--- a/docs/user-guide-rus.docx
+++ b/docs/user-guide-rus.docx
@@ -4,137 +4,3199 @@
   <w:body>
     <w:p>
       <w:pPr>
+        <w:jc w:val="center"/>
+        <w:rPr>
+          <w:sz w:val="30"/>
+          <w:szCs w:val="28"/>
+        </w:rPr>
+      </w:pPr>
+    </w:p>
+    <w:p>
+      <w:pPr>
+        <w:jc w:val="center"/>
+        <w:rPr>
+          <w:sz w:val="30"/>
+          <w:szCs w:val="28"/>
+        </w:rPr>
+      </w:pPr>
+    </w:p>
+    <w:p>
+      <w:pPr>
+        <w:jc w:val="center"/>
+        <w:rPr>
+          <w:sz w:val="30"/>
+          <w:szCs w:val="28"/>
+        </w:rPr>
+      </w:pPr>
+    </w:p>
+    <w:p>
+      <w:pPr>
+        <w:jc w:val="center"/>
+        <w:rPr>
+          <w:sz w:val="30"/>
+          <w:szCs w:val="28"/>
+        </w:rPr>
+      </w:pPr>
+    </w:p>
+    <w:p>
+      <w:pPr>
+        <w:jc w:val="center"/>
+        <w:rPr>
+          <w:sz w:val="30"/>
+          <w:szCs w:val="28"/>
+        </w:rPr>
+      </w:pPr>
+    </w:p>
+    <w:p>
+      <w:pPr>
+        <w:jc w:val="center"/>
+        <w:rPr>
+          <w:sz w:val="30"/>
+          <w:szCs w:val="28"/>
+        </w:rPr>
+      </w:pPr>
+    </w:p>
+    <w:p>
+      <w:pPr>
+        <w:jc w:val="center"/>
+        <w:rPr>
+          <w:sz w:val="30"/>
+          <w:szCs w:val="28"/>
+        </w:rPr>
+      </w:pPr>
+    </w:p>
+    <w:p>
+      <w:pPr>
+        <w:jc w:val="center"/>
+        <w:rPr>
+          <w:sz w:val="30"/>
+          <w:szCs w:val="28"/>
+        </w:rPr>
+      </w:pPr>
+    </w:p>
+    <w:p>
+      <w:pPr>
+        <w:jc w:val="center"/>
+        <w:rPr>
+          <w:sz w:val="30"/>
+          <w:szCs w:val="28"/>
+        </w:rPr>
+      </w:pPr>
+    </w:p>
+    <w:p>
+      <w:pPr>
+        <w:jc w:val="center"/>
+        <w:rPr>
+          <w:sz w:val="30"/>
+          <w:szCs w:val="28"/>
+        </w:rPr>
+      </w:pPr>
+    </w:p>
+    <w:p>
+      <w:pPr>
+        <w:jc w:val="center"/>
+        <w:rPr>
+          <w:sz w:val="30"/>
+          <w:szCs w:val="28"/>
+        </w:rPr>
+      </w:pPr>
+    </w:p>
+    <w:p>
+      <w:pPr>
+        <w:jc w:val="center"/>
+        <w:rPr>
+          <w:sz w:val="30"/>
+          <w:szCs w:val="28"/>
+        </w:rPr>
+      </w:pPr>
+    </w:p>
+    <w:p>
+      <w:pPr>
+        <w:jc w:val="center"/>
+        <w:rPr>
+          <w:sz w:val="30"/>
+          <w:szCs w:val="28"/>
+        </w:rPr>
+      </w:pPr>
+    </w:p>
+    <w:p>
+      <w:pPr>
+        <w:jc w:val="center"/>
+        <w:rPr>
+          <w:sz w:val="30"/>
+          <w:szCs w:val="28"/>
+        </w:rPr>
+      </w:pPr>
+    </w:p>
+    <w:p>
+      <w:pPr>
+        <w:jc w:val="center"/>
+        <w:rPr>
+          <w:sz w:val="30"/>
+          <w:szCs w:val="28"/>
+        </w:rPr>
+      </w:pPr>
+    </w:p>
+    <w:p>
+      <w:pPr>
+        <w:jc w:val="center"/>
+        <w:rPr>
+          <w:sz w:val="30"/>
+          <w:szCs w:val="28"/>
+        </w:rPr>
+      </w:pPr>
+    </w:p>
+    <w:p>
+      <w:pPr>
+        <w:jc w:val="center"/>
+        <w:rPr>
+          <w:sz w:val="30"/>
+          <w:szCs w:val="28"/>
+        </w:rPr>
+      </w:pPr>
+    </w:p>
+    <w:p>
+      <w:pPr>
+        <w:jc w:val="center"/>
+        <w:rPr>
+          <w:sz w:val="30"/>
+          <w:szCs w:val="28"/>
+        </w:rPr>
+      </w:pPr>
+    </w:p>
+    <w:p>
+      <w:pPr>
+        <w:jc w:val="center"/>
+        <w:rPr>
+          <w:sz w:val="62"/>
+          <w:szCs w:val="28"/>
+        </w:rPr>
+      </w:pPr>
+      <w:r>
+        <w:rPr>
+          <w:sz w:val="62"/>
+          <w:szCs w:val="28"/>
+        </w:rPr>
+        <w:t xml:space="preserve">ИНСТРУКЦИЯ </w:t>
+      </w:r>
+    </w:p>
+    <w:p>
+      <w:pPr>
+        <w:jc w:val="center"/>
+        <w:rPr>
+          <w:sz w:val="38"/>
+          <w:szCs w:val="28"/>
+        </w:rPr>
+      </w:pPr>
+      <w:r>
+        <w:rPr>
+          <w:sz w:val="38"/>
+          <w:szCs w:val="28"/>
+        </w:rPr>
+        <w:t>к перистальтическому насосу для НБК</w:t>
+      </w:r>
+    </w:p>
+    <w:p>
+      <w:pPr>
+        <w:jc w:val="center"/>
+        <w:rPr>
+          <w:sz w:val="38"/>
+          <w:szCs w:val="28"/>
+        </w:rPr>
+      </w:pPr>
+      <w:r>
+        <w:rPr>
+          <w:sz w:val="38"/>
+          <w:szCs w:val="28"/>
+        </w:rPr>
+        <w:t>(прошивк</w:t>
+      </w:r>
+      <w:r>
+        <w:rPr>
+          <w:sz w:val="38"/>
+          <w:szCs w:val="28"/>
+        </w:rPr>
+        <w:t>а</w:t>
+      </w:r>
+      <w:r>
+        <w:rPr>
+          <w:sz w:val="38"/>
+          <w:szCs w:val="28"/>
+        </w:rPr>
+        <w:t xml:space="preserve"> </w:t>
+      </w:r>
+      <w:r>
+        <w:rPr>
+          <w:sz w:val="38"/>
+          <w:szCs w:val="28"/>
+          <w:lang w:val="en-US"/>
+        </w:rPr>
+        <w:t>v</w:t>
+      </w:r>
+      <w:r>
+        <w:rPr>
+          <w:sz w:val="38"/>
+          <w:szCs w:val="28"/>
+        </w:rPr>
+        <w:t>2.</w:t>
+      </w:r>
+      <w:r>
+        <w:rPr>
+          <w:sz w:val="38"/>
+          <w:szCs w:val="28"/>
+        </w:rPr>
+        <w:t>3 и выше</w:t>
+      </w:r>
+      <w:r>
+        <w:rPr>
+          <w:sz w:val="38"/>
+          <w:szCs w:val="28"/>
+        </w:rPr>
+        <w:t>)</w:t>
+      </w:r>
+    </w:p>
+    <w:p>
+      <w:pPr>
+        <w:jc w:val="center"/>
+        <w:rPr>
+          <w:sz w:val="38"/>
+          <w:szCs w:val="28"/>
+        </w:rPr>
+      </w:pPr>
+    </w:p>
+    <w:p>
+      <w:pPr>
+        <w:jc w:val="center"/>
+        <w:rPr>
+          <w:sz w:val="38"/>
+          <w:szCs w:val="28"/>
+        </w:rPr>
+      </w:pPr>
+    </w:p>
+    <w:p>
+      <w:pPr>
+        <w:jc w:val="center"/>
+        <w:rPr>
+          <w:sz w:val="38"/>
+          <w:szCs w:val="28"/>
+        </w:rPr>
+      </w:pPr>
+    </w:p>
+    <w:p>
+      <w:pPr>
+        <w:jc w:val="center"/>
+        <w:rPr>
+          <w:sz w:val="38"/>
+          <w:szCs w:val="28"/>
+        </w:rPr>
+      </w:pPr>
+    </w:p>
+    <w:p>
+      <w:pPr>
+        <w:jc w:val="center"/>
+        <w:rPr>
+          <w:sz w:val="38"/>
+          <w:szCs w:val="28"/>
+        </w:rPr>
+      </w:pPr>
+    </w:p>
+    <w:p>
+      <w:pPr>
+        <w:jc w:val="center"/>
+        <w:rPr>
+          <w:sz w:val="38"/>
+          <w:szCs w:val="28"/>
+        </w:rPr>
+      </w:pPr>
+    </w:p>
+    <w:p>
+      <w:pPr>
+        <w:jc w:val="center"/>
+        <w:rPr>
+          <w:sz w:val="38"/>
+          <w:szCs w:val="28"/>
+        </w:rPr>
+      </w:pPr>
+    </w:p>
+    <w:p>
+      <w:pPr>
+        <w:jc w:val="center"/>
+        <w:rPr>
+          <w:sz w:val="38"/>
+          <w:szCs w:val="28"/>
+        </w:rPr>
+      </w:pPr>
+    </w:p>
+    <w:p>
+      <w:pPr>
+        <w:jc w:val="center"/>
+        <w:rPr>
+          <w:sz w:val="38"/>
+          <w:szCs w:val="28"/>
+        </w:rPr>
+      </w:pPr>
+    </w:p>
+    <w:p>
+      <w:pPr>
+        <w:jc w:val="center"/>
+        <w:rPr>
+          <w:sz w:val="38"/>
+          <w:szCs w:val="28"/>
+        </w:rPr>
+      </w:pPr>
+    </w:p>
+    <w:p>
+      <w:pPr>
+        <w:jc w:val="center"/>
+        <w:rPr>
+          <w:sz w:val="38"/>
+          <w:szCs w:val="28"/>
+        </w:rPr>
+      </w:pPr>
+    </w:p>
+    <w:p>
+      <w:pPr>
+        <w:jc w:val="center"/>
+        <w:rPr>
+          <w:sz w:val="38"/>
+          <w:szCs w:val="28"/>
+        </w:rPr>
+      </w:pPr>
+    </w:p>
+    <w:p>
+      <w:pPr>
+        <w:jc w:val="center"/>
+        <w:rPr>
+          <w:sz w:val="38"/>
+          <w:szCs w:val="28"/>
+        </w:rPr>
+      </w:pPr>
+    </w:p>
+    <w:p>
+      <w:pPr>
+        <w:jc w:val="center"/>
+        <w:rPr>
+          <w:sz w:val="38"/>
+          <w:szCs w:val="28"/>
+        </w:rPr>
+      </w:pPr>
+    </w:p>
+    <w:p>
+      <w:pPr>
+        <w:jc w:val="center"/>
+        <w:rPr>
+          <w:sz w:val="38"/>
+          <w:szCs w:val="28"/>
+        </w:rPr>
+      </w:pPr>
+    </w:p>
+    <w:p>
+      <w:pPr>
+        <w:jc w:val="center"/>
+        <w:rPr>
+          <w:sz w:val="38"/>
+          <w:szCs w:val="28"/>
+        </w:rPr>
+      </w:pPr>
+      <w:r>
+        <w:rPr>
+          <w:sz w:val="38"/>
+          <w:szCs w:val="28"/>
+        </w:rPr>
+        <w:t>Екатеринбург 2019</w:t>
+      </w:r>
+    </w:p>
+    <w:p>
+      <w:pPr>
+        <w:spacing w:after="160" w:line="259" w:lineRule="auto"/>
+        <w:rPr>
+          <w:sz w:val="30"/>
+          <w:szCs w:val="28"/>
+        </w:rPr>
+      </w:pPr>
+      <w:r>
+        <w:rPr>
+          <w:sz w:val="30"/>
+          <w:szCs w:val="28"/>
+        </w:rPr>
+        <w:br w:type="page"/>
+      </w:r>
+    </w:p>
+    <w:sdt>
+      <w:sdtPr>
+        <w:rPr>
+          <w:rFonts w:ascii="Times New Roman" w:eastAsia="Times New Roman" w:hAnsi="Times New Roman" w:cs="Times New Roman"/>
+          <w:color w:val="auto"/>
+          <w:sz w:val="24"/>
+          <w:szCs w:val="24"/>
+        </w:rPr>
+        <w:id w:val="136007360"/>
+        <w:docPartObj>
+          <w:docPartGallery w:val="Table of Contents"/>
+          <w:docPartUnique/>
+        </w:docPartObj>
+      </w:sdtPr>
+      <w:sdtEndPr>
+        <w:rPr>
+          <w:b/>
+          <w:bCs/>
+        </w:rPr>
+      </w:sdtEndPr>
+      <w:sdtContent>
+        <w:p>
+          <w:pPr>
+            <w:pStyle w:val="af"/>
+            <w:spacing w:before="0" w:after="120"/>
+            <w:ind w:firstLine="284"/>
+            <w:rPr>
+              <w:rStyle w:val="10"/>
+              <w:rFonts w:eastAsiaTheme="majorEastAsia"/>
+              <w:color w:val="auto"/>
+              <w:szCs w:val="30"/>
+            </w:rPr>
+          </w:pPr>
+          <w:r>
+            <w:rPr>
+              <w:rStyle w:val="10"/>
+              <w:rFonts w:eastAsiaTheme="majorEastAsia"/>
+              <w:color w:val="auto"/>
+              <w:szCs w:val="30"/>
+            </w:rPr>
+            <w:t>ОГЛАВЛЕНИЕ</w:t>
+          </w:r>
+        </w:p>
+        <w:p>
+          <w:pPr>
+            <w:pStyle w:val="11"/>
+            <w:tabs>
+              <w:tab w:val="left" w:pos="567"/>
+              <w:tab w:val="right" w:leader="dot" w:pos="10456"/>
+            </w:tabs>
+            <w:rPr>
+              <w:noProof/>
+              <w:sz w:val="30"/>
+              <w:szCs w:val="30"/>
+            </w:rPr>
+          </w:pPr>
+          <w:r>
+            <w:rPr>
+              <w:sz w:val="30"/>
+              <w:szCs w:val="30"/>
+            </w:rPr>
+            <w:fldChar w:fldCharType="begin"/>
+          </w:r>
+          <w:r>
+            <w:rPr>
+              <w:sz w:val="30"/>
+              <w:szCs w:val="30"/>
+            </w:rPr>
+            <w:instrText xml:space="preserve"> TOC \o "1-3" \h \z \u </w:instrText>
+          </w:r>
+          <w:r>
+            <w:rPr>
+              <w:sz w:val="30"/>
+              <w:szCs w:val="30"/>
+            </w:rPr>
+            <w:fldChar w:fldCharType="separate"/>
+          </w:r>
+          <w:hyperlink w:anchor="_Toc3324849" w:history="1">
+            <w:r>
+              <w:rPr>
+                <w:rStyle w:val="ac"/>
+                <w:noProof/>
+                <w:sz w:val="30"/>
+                <w:szCs w:val="30"/>
+              </w:rPr>
+              <w:t>1.</w:t>
+            </w:r>
+            <w:r>
+              <w:rPr>
+                <w:noProof/>
+                <w:sz w:val="30"/>
+                <w:szCs w:val="30"/>
+              </w:rPr>
+              <w:tab/>
+            </w:r>
+            <w:r>
+              <w:rPr>
+                <w:rStyle w:val="ac"/>
+                <w:noProof/>
+                <w:sz w:val="30"/>
+                <w:szCs w:val="30"/>
+              </w:rPr>
+              <w:t>ТЕХНИЧЕСКИЕ ХАРАКТЕРИСТИКИ</w:t>
+            </w:r>
+            <w:r>
+              <w:rPr>
+                <w:noProof/>
+                <w:webHidden/>
+                <w:sz w:val="30"/>
+                <w:szCs w:val="30"/>
+              </w:rPr>
+              <w:tab/>
+            </w:r>
+            <w:r>
+              <w:rPr>
+                <w:noProof/>
+                <w:webHidden/>
+                <w:sz w:val="30"/>
+                <w:szCs w:val="30"/>
+              </w:rPr>
+              <w:fldChar w:fldCharType="begin"/>
+            </w:r>
+            <w:r>
+              <w:rPr>
+                <w:noProof/>
+                <w:webHidden/>
+                <w:sz w:val="30"/>
+                <w:szCs w:val="30"/>
+              </w:rPr>
+              <w:instrText xml:space="preserve"> PAGEREF _Toc3324849 \h </w:instrText>
+            </w:r>
+            <w:r>
+              <w:rPr>
+                <w:noProof/>
+                <w:webHidden/>
+                <w:sz w:val="30"/>
+                <w:szCs w:val="30"/>
+              </w:rPr>
+            </w:r>
+            <w:r>
+              <w:rPr>
+                <w:noProof/>
+                <w:webHidden/>
+                <w:sz w:val="30"/>
+                <w:szCs w:val="30"/>
+              </w:rPr>
+              <w:fldChar w:fldCharType="separate"/>
+            </w:r>
+            <w:r>
+              <w:rPr>
+                <w:noProof/>
+                <w:webHidden/>
+                <w:sz w:val="30"/>
+                <w:szCs w:val="30"/>
+              </w:rPr>
+              <w:t>2</w:t>
+            </w:r>
+            <w:r>
+              <w:rPr>
+                <w:noProof/>
+                <w:webHidden/>
+                <w:sz w:val="30"/>
+                <w:szCs w:val="30"/>
+              </w:rPr>
+              <w:fldChar w:fldCharType="end"/>
+            </w:r>
+          </w:hyperlink>
+        </w:p>
+        <w:p>
+          <w:pPr>
+            <w:pStyle w:val="11"/>
+            <w:tabs>
+              <w:tab w:val="left" w:pos="567"/>
+              <w:tab w:val="right" w:leader="dot" w:pos="10456"/>
+            </w:tabs>
+            <w:rPr>
+              <w:noProof/>
+              <w:sz w:val="30"/>
+              <w:szCs w:val="30"/>
+            </w:rPr>
+          </w:pPr>
+          <w:hyperlink w:anchor="_Toc3324850" w:history="1">
+            <w:r>
+              <w:rPr>
+                <w:rStyle w:val="ac"/>
+                <w:noProof/>
+                <w:sz w:val="30"/>
+                <w:szCs w:val="30"/>
+              </w:rPr>
+              <w:t>2.</w:t>
+            </w:r>
+            <w:r>
+              <w:rPr>
+                <w:noProof/>
+                <w:sz w:val="30"/>
+                <w:szCs w:val="30"/>
+              </w:rPr>
+              <w:tab/>
+            </w:r>
+            <w:r>
+              <w:rPr>
+                <w:rStyle w:val="ac"/>
+                <w:noProof/>
+                <w:sz w:val="30"/>
+                <w:szCs w:val="30"/>
+              </w:rPr>
+              <w:t>МЕРЫ ПРЕДОСТОРОЖНОСТИ</w:t>
+            </w:r>
+            <w:r>
+              <w:rPr>
+                <w:noProof/>
+                <w:webHidden/>
+                <w:sz w:val="30"/>
+                <w:szCs w:val="30"/>
+              </w:rPr>
+              <w:tab/>
+            </w:r>
+            <w:r>
+              <w:rPr>
+                <w:noProof/>
+                <w:webHidden/>
+                <w:sz w:val="30"/>
+                <w:szCs w:val="30"/>
+              </w:rPr>
+              <w:fldChar w:fldCharType="begin"/>
+            </w:r>
+            <w:r>
+              <w:rPr>
+                <w:noProof/>
+                <w:webHidden/>
+                <w:sz w:val="30"/>
+                <w:szCs w:val="30"/>
+              </w:rPr>
+              <w:instrText xml:space="preserve"> PAGEREF _Toc3324850 \h </w:instrText>
+            </w:r>
+            <w:r>
+              <w:rPr>
+                <w:noProof/>
+                <w:webHidden/>
+                <w:sz w:val="30"/>
+                <w:szCs w:val="30"/>
+              </w:rPr>
+            </w:r>
+            <w:r>
+              <w:rPr>
+                <w:noProof/>
+                <w:webHidden/>
+                <w:sz w:val="30"/>
+                <w:szCs w:val="30"/>
+              </w:rPr>
+              <w:fldChar w:fldCharType="separate"/>
+            </w:r>
+            <w:r>
+              <w:rPr>
+                <w:noProof/>
+                <w:webHidden/>
+                <w:sz w:val="30"/>
+                <w:szCs w:val="30"/>
+              </w:rPr>
+              <w:t>3</w:t>
+            </w:r>
+            <w:r>
+              <w:rPr>
+                <w:noProof/>
+                <w:webHidden/>
+                <w:sz w:val="30"/>
+                <w:szCs w:val="30"/>
+              </w:rPr>
+              <w:fldChar w:fldCharType="end"/>
+            </w:r>
+          </w:hyperlink>
+        </w:p>
+        <w:p>
+          <w:pPr>
+            <w:pStyle w:val="11"/>
+            <w:tabs>
+              <w:tab w:val="left" w:pos="567"/>
+              <w:tab w:val="right" w:leader="dot" w:pos="10456"/>
+            </w:tabs>
+            <w:rPr>
+              <w:noProof/>
+              <w:sz w:val="30"/>
+              <w:szCs w:val="30"/>
+            </w:rPr>
+          </w:pPr>
+          <w:hyperlink w:anchor="_Toc3324851" w:history="1">
+            <w:r>
+              <w:rPr>
+                <w:rStyle w:val="ac"/>
+                <w:noProof/>
+                <w:sz w:val="30"/>
+                <w:szCs w:val="30"/>
+              </w:rPr>
+              <w:t>3.</w:t>
+            </w:r>
+            <w:r>
+              <w:rPr>
+                <w:noProof/>
+                <w:sz w:val="30"/>
+                <w:szCs w:val="30"/>
+              </w:rPr>
+              <w:tab/>
+            </w:r>
+            <w:r>
+              <w:rPr>
+                <w:rStyle w:val="ac"/>
+                <w:noProof/>
+                <w:sz w:val="30"/>
+                <w:szCs w:val="30"/>
+              </w:rPr>
+              <w:t>ОБЩИЙ ВИД ИЗДЕЛИЯ</w:t>
+            </w:r>
+            <w:r>
+              <w:rPr>
+                <w:noProof/>
+                <w:webHidden/>
+                <w:sz w:val="30"/>
+                <w:szCs w:val="30"/>
+              </w:rPr>
+              <w:tab/>
+            </w:r>
+            <w:r>
+              <w:rPr>
+                <w:noProof/>
+                <w:webHidden/>
+                <w:sz w:val="30"/>
+                <w:szCs w:val="30"/>
+              </w:rPr>
+              <w:fldChar w:fldCharType="begin"/>
+            </w:r>
+            <w:r>
+              <w:rPr>
+                <w:noProof/>
+                <w:webHidden/>
+                <w:sz w:val="30"/>
+                <w:szCs w:val="30"/>
+              </w:rPr>
+              <w:instrText xml:space="preserve"> PAGEREF _Toc3324851 \h </w:instrText>
+            </w:r>
+            <w:r>
+              <w:rPr>
+                <w:noProof/>
+                <w:webHidden/>
+                <w:sz w:val="30"/>
+                <w:szCs w:val="30"/>
+              </w:rPr>
+            </w:r>
+            <w:r>
+              <w:rPr>
+                <w:noProof/>
+                <w:webHidden/>
+                <w:sz w:val="30"/>
+                <w:szCs w:val="30"/>
+              </w:rPr>
+              <w:fldChar w:fldCharType="separate"/>
+            </w:r>
+            <w:r>
+              <w:rPr>
+                <w:noProof/>
+                <w:webHidden/>
+                <w:sz w:val="30"/>
+                <w:szCs w:val="30"/>
+              </w:rPr>
+              <w:t>4</w:t>
+            </w:r>
+            <w:r>
+              <w:rPr>
+                <w:noProof/>
+                <w:webHidden/>
+                <w:sz w:val="30"/>
+                <w:szCs w:val="30"/>
+              </w:rPr>
+              <w:fldChar w:fldCharType="end"/>
+            </w:r>
+          </w:hyperlink>
+        </w:p>
+        <w:p>
+          <w:pPr>
+            <w:pStyle w:val="11"/>
+            <w:tabs>
+              <w:tab w:val="left" w:pos="567"/>
+              <w:tab w:val="right" w:leader="dot" w:pos="10456"/>
+            </w:tabs>
+            <w:rPr>
+              <w:noProof/>
+              <w:sz w:val="30"/>
+              <w:szCs w:val="30"/>
+            </w:rPr>
+          </w:pPr>
+          <w:hyperlink w:anchor="_Toc3324852" w:history="1">
+            <w:r>
+              <w:rPr>
+                <w:rStyle w:val="ac"/>
+                <w:noProof/>
+                <w:sz w:val="30"/>
+                <w:szCs w:val="30"/>
+              </w:rPr>
+              <w:t>4.</w:t>
+            </w:r>
+            <w:r>
+              <w:rPr>
+                <w:noProof/>
+                <w:sz w:val="30"/>
+                <w:szCs w:val="30"/>
+              </w:rPr>
+              <w:tab/>
+            </w:r>
+            <w:r>
+              <w:rPr>
+                <w:rStyle w:val="ac"/>
+                <w:noProof/>
+                <w:sz w:val="30"/>
+                <w:szCs w:val="30"/>
+              </w:rPr>
+              <w:t>НАЧАЛО РАБОТЫ.</w:t>
+            </w:r>
+            <w:r>
+              <w:rPr>
+                <w:noProof/>
+                <w:webHidden/>
+                <w:sz w:val="30"/>
+                <w:szCs w:val="30"/>
+              </w:rPr>
+              <w:tab/>
+            </w:r>
+            <w:r>
+              <w:rPr>
+                <w:noProof/>
+                <w:webHidden/>
+                <w:sz w:val="30"/>
+                <w:szCs w:val="30"/>
+              </w:rPr>
+              <w:fldChar w:fldCharType="begin"/>
+            </w:r>
+            <w:r>
+              <w:rPr>
+                <w:noProof/>
+                <w:webHidden/>
+                <w:sz w:val="30"/>
+                <w:szCs w:val="30"/>
+              </w:rPr>
+              <w:instrText xml:space="preserve"> PAGEREF _Toc3324852 \h </w:instrText>
+            </w:r>
+            <w:r>
+              <w:rPr>
+                <w:noProof/>
+                <w:webHidden/>
+                <w:sz w:val="30"/>
+                <w:szCs w:val="30"/>
+              </w:rPr>
+            </w:r>
+            <w:r>
+              <w:rPr>
+                <w:noProof/>
+                <w:webHidden/>
+                <w:sz w:val="30"/>
+                <w:szCs w:val="30"/>
+              </w:rPr>
+              <w:fldChar w:fldCharType="separate"/>
+            </w:r>
+            <w:r>
+              <w:rPr>
+                <w:noProof/>
+                <w:webHidden/>
+                <w:sz w:val="30"/>
+                <w:szCs w:val="30"/>
+              </w:rPr>
+              <w:t>4</w:t>
+            </w:r>
+            <w:r>
+              <w:rPr>
+                <w:noProof/>
+                <w:webHidden/>
+                <w:sz w:val="30"/>
+                <w:szCs w:val="30"/>
+              </w:rPr>
+              <w:fldChar w:fldCharType="end"/>
+            </w:r>
+          </w:hyperlink>
+        </w:p>
+        <w:p>
+          <w:pPr>
+            <w:pStyle w:val="11"/>
+            <w:tabs>
+              <w:tab w:val="left" w:pos="567"/>
+              <w:tab w:val="right" w:leader="dot" w:pos="10456"/>
+            </w:tabs>
+            <w:rPr>
+              <w:noProof/>
+              <w:sz w:val="30"/>
+              <w:szCs w:val="30"/>
+            </w:rPr>
+          </w:pPr>
+          <w:hyperlink w:anchor="_Toc3324853" w:history="1">
+            <w:r>
+              <w:rPr>
+                <w:rStyle w:val="ac"/>
+                <w:noProof/>
+                <w:sz w:val="30"/>
+                <w:szCs w:val="30"/>
+              </w:rPr>
+              <w:t>5.</w:t>
+            </w:r>
+            <w:r>
+              <w:rPr>
+                <w:noProof/>
+                <w:sz w:val="30"/>
+                <w:szCs w:val="30"/>
+              </w:rPr>
+              <w:tab/>
+            </w:r>
+            <w:r>
+              <w:rPr>
+                <w:rStyle w:val="ac"/>
+                <w:noProof/>
+                <w:sz w:val="30"/>
+                <w:szCs w:val="30"/>
+              </w:rPr>
+              <w:t>УПРАВЛЕНИЕ НАСОСОМ</w:t>
+            </w:r>
+            <w:r>
+              <w:rPr>
+                <w:noProof/>
+                <w:webHidden/>
+                <w:sz w:val="30"/>
+                <w:szCs w:val="30"/>
+              </w:rPr>
+              <w:tab/>
+            </w:r>
+            <w:r>
+              <w:rPr>
+                <w:noProof/>
+                <w:webHidden/>
+                <w:sz w:val="30"/>
+                <w:szCs w:val="30"/>
+              </w:rPr>
+              <w:fldChar w:fldCharType="begin"/>
+            </w:r>
+            <w:r>
+              <w:rPr>
+                <w:noProof/>
+                <w:webHidden/>
+                <w:sz w:val="30"/>
+                <w:szCs w:val="30"/>
+              </w:rPr>
+              <w:instrText xml:space="preserve"> PAGEREF _Toc3324853 \h </w:instrText>
+            </w:r>
+            <w:r>
+              <w:rPr>
+                <w:noProof/>
+                <w:webHidden/>
+                <w:sz w:val="30"/>
+                <w:szCs w:val="30"/>
+              </w:rPr>
+            </w:r>
+            <w:r>
+              <w:rPr>
+                <w:noProof/>
+                <w:webHidden/>
+                <w:sz w:val="30"/>
+                <w:szCs w:val="30"/>
+              </w:rPr>
+              <w:fldChar w:fldCharType="separate"/>
+            </w:r>
+            <w:r>
+              <w:rPr>
+                <w:noProof/>
+                <w:webHidden/>
+                <w:sz w:val="30"/>
+                <w:szCs w:val="30"/>
+              </w:rPr>
+              <w:t>5</w:t>
+            </w:r>
+            <w:r>
+              <w:rPr>
+                <w:noProof/>
+                <w:webHidden/>
+                <w:sz w:val="30"/>
+                <w:szCs w:val="30"/>
+              </w:rPr>
+              <w:fldChar w:fldCharType="end"/>
+            </w:r>
+          </w:hyperlink>
+        </w:p>
+        <w:p>
+          <w:pPr>
+            <w:pStyle w:val="11"/>
+            <w:tabs>
+              <w:tab w:val="left" w:pos="567"/>
+              <w:tab w:val="right" w:leader="dot" w:pos="10456"/>
+            </w:tabs>
+            <w:rPr>
+              <w:noProof/>
+              <w:sz w:val="30"/>
+              <w:szCs w:val="30"/>
+            </w:rPr>
+          </w:pPr>
+          <w:hyperlink w:anchor="_Toc3324854" w:history="1">
+            <w:r>
+              <w:rPr>
+                <w:rStyle w:val="ac"/>
+                <w:noProof/>
+                <w:sz w:val="30"/>
+                <w:szCs w:val="30"/>
+              </w:rPr>
+              <w:t>6.</w:t>
+            </w:r>
+            <w:r>
+              <w:rPr>
+                <w:noProof/>
+                <w:sz w:val="30"/>
+                <w:szCs w:val="30"/>
+              </w:rPr>
+              <w:tab/>
+            </w:r>
+            <w:r>
+              <w:rPr>
+                <w:rStyle w:val="ac"/>
+                <w:noProof/>
+                <w:sz w:val="30"/>
+                <w:szCs w:val="30"/>
+              </w:rPr>
+              <w:t>ОПИСАНИЕ РЕЖИМОВ РАБОТЫ</w:t>
+            </w:r>
+            <w:r>
+              <w:rPr>
+                <w:noProof/>
+                <w:webHidden/>
+                <w:sz w:val="30"/>
+                <w:szCs w:val="30"/>
+              </w:rPr>
+              <w:tab/>
+            </w:r>
+            <w:r>
+              <w:rPr>
+                <w:noProof/>
+                <w:webHidden/>
+                <w:sz w:val="30"/>
+                <w:szCs w:val="30"/>
+              </w:rPr>
+              <w:fldChar w:fldCharType="begin"/>
+            </w:r>
+            <w:r>
+              <w:rPr>
+                <w:noProof/>
+                <w:webHidden/>
+                <w:sz w:val="30"/>
+                <w:szCs w:val="30"/>
+              </w:rPr>
+              <w:instrText xml:space="preserve"> PAGEREF _Toc3324854 \h </w:instrText>
+            </w:r>
+            <w:r>
+              <w:rPr>
+                <w:noProof/>
+                <w:webHidden/>
+                <w:sz w:val="30"/>
+                <w:szCs w:val="30"/>
+              </w:rPr>
+            </w:r>
+            <w:r>
+              <w:rPr>
+                <w:noProof/>
+                <w:webHidden/>
+                <w:sz w:val="30"/>
+                <w:szCs w:val="30"/>
+              </w:rPr>
+              <w:fldChar w:fldCharType="separate"/>
+            </w:r>
+            <w:r>
+              <w:rPr>
+                <w:noProof/>
+                <w:webHidden/>
+                <w:sz w:val="30"/>
+                <w:szCs w:val="30"/>
+              </w:rPr>
+              <w:t>5</w:t>
+            </w:r>
+            <w:r>
+              <w:rPr>
+                <w:noProof/>
+                <w:webHidden/>
+                <w:sz w:val="30"/>
+                <w:szCs w:val="30"/>
+              </w:rPr>
+              <w:fldChar w:fldCharType="end"/>
+            </w:r>
+          </w:hyperlink>
+        </w:p>
+        <w:p>
+          <w:pPr>
+            <w:pStyle w:val="11"/>
+            <w:tabs>
+              <w:tab w:val="left" w:pos="567"/>
+              <w:tab w:val="right" w:leader="dot" w:pos="10456"/>
+            </w:tabs>
+            <w:rPr>
+              <w:noProof/>
+              <w:sz w:val="30"/>
+              <w:szCs w:val="30"/>
+            </w:rPr>
+          </w:pPr>
+          <w:hyperlink w:anchor="_Toc3324855" w:history="1">
+            <w:r>
+              <w:rPr>
+                <w:rStyle w:val="ac"/>
+                <w:noProof/>
+                <w:sz w:val="30"/>
+                <w:szCs w:val="30"/>
+              </w:rPr>
+              <w:t>7.</w:t>
+            </w:r>
+            <w:r>
+              <w:rPr>
+                <w:noProof/>
+                <w:sz w:val="30"/>
+                <w:szCs w:val="30"/>
+              </w:rPr>
+              <w:tab/>
+            </w:r>
+            <w:r>
+              <w:rPr>
+                <w:rStyle w:val="ac"/>
+                <w:noProof/>
+                <w:sz w:val="30"/>
+                <w:szCs w:val="30"/>
+              </w:rPr>
+              <w:t>КАЛИБРОВКА НАСОСА</w:t>
+            </w:r>
+            <w:r>
+              <w:rPr>
+                <w:noProof/>
+                <w:webHidden/>
+                <w:sz w:val="30"/>
+                <w:szCs w:val="30"/>
+              </w:rPr>
+              <w:tab/>
+            </w:r>
+            <w:r>
+              <w:rPr>
+                <w:noProof/>
+                <w:webHidden/>
+                <w:sz w:val="30"/>
+                <w:szCs w:val="30"/>
+              </w:rPr>
+              <w:fldChar w:fldCharType="begin"/>
+            </w:r>
+            <w:r>
+              <w:rPr>
+                <w:noProof/>
+                <w:webHidden/>
+                <w:sz w:val="30"/>
+                <w:szCs w:val="30"/>
+              </w:rPr>
+              <w:instrText xml:space="preserve"> PAGEREF _Toc3324855 \h </w:instrText>
+            </w:r>
+            <w:r>
+              <w:rPr>
+                <w:noProof/>
+                <w:webHidden/>
+                <w:sz w:val="30"/>
+                <w:szCs w:val="30"/>
+              </w:rPr>
+            </w:r>
+            <w:r>
+              <w:rPr>
+                <w:noProof/>
+                <w:webHidden/>
+                <w:sz w:val="30"/>
+                <w:szCs w:val="30"/>
+              </w:rPr>
+              <w:fldChar w:fldCharType="separate"/>
+            </w:r>
+            <w:r>
+              <w:rPr>
+                <w:noProof/>
+                <w:webHidden/>
+                <w:sz w:val="30"/>
+                <w:szCs w:val="30"/>
+              </w:rPr>
+              <w:t>6</w:t>
+            </w:r>
+            <w:r>
+              <w:rPr>
+                <w:noProof/>
+                <w:webHidden/>
+                <w:sz w:val="30"/>
+                <w:szCs w:val="30"/>
+              </w:rPr>
+              <w:fldChar w:fldCharType="end"/>
+            </w:r>
+          </w:hyperlink>
+        </w:p>
+        <w:p>
+          <w:pPr>
+            <w:pStyle w:val="11"/>
+            <w:tabs>
+              <w:tab w:val="left" w:pos="567"/>
+              <w:tab w:val="right" w:leader="dot" w:pos="10456"/>
+            </w:tabs>
+            <w:rPr>
+              <w:noProof/>
+              <w:sz w:val="30"/>
+              <w:szCs w:val="30"/>
+            </w:rPr>
+          </w:pPr>
+          <w:hyperlink w:anchor="_Toc3324856" w:history="1">
+            <w:r>
+              <w:rPr>
+                <w:rStyle w:val="ac"/>
+                <w:noProof/>
+                <w:sz w:val="30"/>
+                <w:szCs w:val="30"/>
+              </w:rPr>
+              <w:t>8.</w:t>
+            </w:r>
+            <w:r>
+              <w:rPr>
+                <w:noProof/>
+                <w:sz w:val="30"/>
+                <w:szCs w:val="30"/>
+              </w:rPr>
+              <w:tab/>
+            </w:r>
+            <w:r>
+              <w:rPr>
+                <w:rStyle w:val="ac"/>
+                <w:noProof/>
+                <w:sz w:val="30"/>
+                <w:szCs w:val="30"/>
+              </w:rPr>
+              <w:t>ЗАМЕНА ШЛАНГА</w:t>
+            </w:r>
+            <w:r>
+              <w:rPr>
+                <w:noProof/>
+                <w:webHidden/>
+                <w:sz w:val="30"/>
+                <w:szCs w:val="30"/>
+              </w:rPr>
+              <w:tab/>
+            </w:r>
+            <w:r>
+              <w:rPr>
+                <w:noProof/>
+                <w:webHidden/>
+                <w:sz w:val="30"/>
+                <w:szCs w:val="30"/>
+              </w:rPr>
+              <w:fldChar w:fldCharType="begin"/>
+            </w:r>
+            <w:r>
+              <w:rPr>
+                <w:noProof/>
+                <w:webHidden/>
+                <w:sz w:val="30"/>
+                <w:szCs w:val="30"/>
+              </w:rPr>
+              <w:instrText xml:space="preserve"> PAGEREF _Toc3324856 \h </w:instrText>
+            </w:r>
+            <w:r>
+              <w:rPr>
+                <w:noProof/>
+                <w:webHidden/>
+                <w:sz w:val="30"/>
+                <w:szCs w:val="30"/>
+              </w:rPr>
+            </w:r>
+            <w:r>
+              <w:rPr>
+                <w:noProof/>
+                <w:webHidden/>
+                <w:sz w:val="30"/>
+                <w:szCs w:val="30"/>
+              </w:rPr>
+              <w:fldChar w:fldCharType="separate"/>
+            </w:r>
+            <w:r>
+              <w:rPr>
+                <w:noProof/>
+                <w:webHidden/>
+                <w:sz w:val="30"/>
+                <w:szCs w:val="30"/>
+              </w:rPr>
+              <w:t>7</w:t>
+            </w:r>
+            <w:r>
+              <w:rPr>
+                <w:noProof/>
+                <w:webHidden/>
+                <w:sz w:val="30"/>
+                <w:szCs w:val="30"/>
+              </w:rPr>
+              <w:fldChar w:fldCharType="end"/>
+            </w:r>
+          </w:hyperlink>
+        </w:p>
+        <w:p>
+          <w:pPr>
+            <w:pStyle w:val="11"/>
+            <w:tabs>
+              <w:tab w:val="left" w:pos="567"/>
+              <w:tab w:val="right" w:leader="dot" w:pos="10456"/>
+            </w:tabs>
+            <w:rPr>
+              <w:noProof/>
+              <w:sz w:val="30"/>
+              <w:szCs w:val="30"/>
+            </w:rPr>
+          </w:pPr>
+          <w:hyperlink w:anchor="_Toc3324857" w:history="1">
+            <w:r>
+              <w:rPr>
+                <w:rStyle w:val="ac"/>
+                <w:noProof/>
+                <w:sz w:val="30"/>
+                <w:szCs w:val="30"/>
+              </w:rPr>
+              <w:t>9.</w:t>
+            </w:r>
+            <w:r>
+              <w:rPr>
+                <w:noProof/>
+                <w:sz w:val="30"/>
+                <w:szCs w:val="30"/>
+              </w:rPr>
+              <w:tab/>
+            </w:r>
+            <w:r>
+              <w:rPr>
+                <w:rStyle w:val="ac"/>
+                <w:noProof/>
+                <w:sz w:val="30"/>
+                <w:szCs w:val="30"/>
+              </w:rPr>
+              <w:t>ИСПОЛЬЗОВАНИЕ ДАТЧИКА РАЗРЫВА ШЛА</w:t>
+            </w:r>
+            <w:r>
+              <w:rPr>
+                <w:rStyle w:val="ac"/>
+                <w:noProof/>
+                <w:sz w:val="30"/>
+                <w:szCs w:val="30"/>
+              </w:rPr>
+              <w:t>Н</w:t>
+            </w:r>
+            <w:r>
+              <w:rPr>
+                <w:rStyle w:val="ac"/>
+                <w:noProof/>
+                <w:sz w:val="30"/>
+                <w:szCs w:val="30"/>
+              </w:rPr>
+              <w:t>ГА</w:t>
+            </w:r>
+            <w:r>
+              <w:rPr>
+                <w:noProof/>
+                <w:webHidden/>
+                <w:sz w:val="30"/>
+                <w:szCs w:val="30"/>
+              </w:rPr>
+              <w:tab/>
+            </w:r>
+            <w:r>
+              <w:rPr>
+                <w:noProof/>
+                <w:webHidden/>
+                <w:sz w:val="30"/>
+                <w:szCs w:val="30"/>
+              </w:rPr>
+              <w:fldChar w:fldCharType="begin"/>
+            </w:r>
+            <w:r>
+              <w:rPr>
+                <w:noProof/>
+                <w:webHidden/>
+                <w:sz w:val="30"/>
+                <w:szCs w:val="30"/>
+              </w:rPr>
+              <w:instrText xml:space="preserve"> PAGEREF _Toc3324857 \h </w:instrText>
+            </w:r>
+            <w:r>
+              <w:rPr>
+                <w:noProof/>
+                <w:webHidden/>
+                <w:sz w:val="30"/>
+                <w:szCs w:val="30"/>
+              </w:rPr>
+            </w:r>
+            <w:r>
+              <w:rPr>
+                <w:noProof/>
+                <w:webHidden/>
+                <w:sz w:val="30"/>
+                <w:szCs w:val="30"/>
+              </w:rPr>
+              <w:fldChar w:fldCharType="separate"/>
+            </w:r>
+            <w:r>
+              <w:rPr>
+                <w:noProof/>
+                <w:webHidden/>
+                <w:sz w:val="30"/>
+                <w:szCs w:val="30"/>
+              </w:rPr>
+              <w:t>7</w:t>
+            </w:r>
+            <w:r>
+              <w:rPr>
+                <w:noProof/>
+                <w:webHidden/>
+                <w:sz w:val="30"/>
+                <w:szCs w:val="30"/>
+              </w:rPr>
+              <w:fldChar w:fldCharType="end"/>
+            </w:r>
+          </w:hyperlink>
+        </w:p>
+        <w:p>
+          <w:pPr>
+            <w:pStyle w:val="11"/>
+            <w:tabs>
+              <w:tab w:val="left" w:pos="567"/>
+              <w:tab w:val="left" w:pos="660"/>
+              <w:tab w:val="right" w:leader="dot" w:pos="10456"/>
+            </w:tabs>
+            <w:rPr>
+              <w:noProof/>
+              <w:sz w:val="30"/>
+              <w:szCs w:val="30"/>
+            </w:rPr>
+          </w:pPr>
+          <w:hyperlink w:anchor="_Toc3324858" w:history="1">
+            <w:r>
+              <w:rPr>
+                <w:rStyle w:val="ac"/>
+                <w:noProof/>
+                <w:sz w:val="30"/>
+                <w:szCs w:val="30"/>
+              </w:rPr>
+              <w:t>10.</w:t>
+            </w:r>
+            <w:r>
+              <w:rPr>
+                <w:noProof/>
+                <w:sz w:val="30"/>
+                <w:szCs w:val="30"/>
+              </w:rPr>
+              <w:tab/>
+            </w:r>
+            <w:r>
+              <w:rPr>
+                <w:rStyle w:val="ac"/>
+                <w:noProof/>
+                <w:sz w:val="30"/>
+                <w:szCs w:val="30"/>
+              </w:rPr>
+              <w:t>ПОДКЛЮЧЕНИЕ К ВНЕШНЕМУ КОНТРОЛЛЕРУ</w:t>
+            </w:r>
+            <w:r>
+              <w:rPr>
+                <w:noProof/>
+                <w:webHidden/>
+                <w:sz w:val="30"/>
+                <w:szCs w:val="30"/>
+              </w:rPr>
+              <w:tab/>
+            </w:r>
+            <w:r>
+              <w:rPr>
+                <w:noProof/>
+                <w:webHidden/>
+                <w:sz w:val="30"/>
+                <w:szCs w:val="30"/>
+              </w:rPr>
+              <w:fldChar w:fldCharType="begin"/>
+            </w:r>
+            <w:r>
+              <w:rPr>
+                <w:noProof/>
+                <w:webHidden/>
+                <w:sz w:val="30"/>
+                <w:szCs w:val="30"/>
+              </w:rPr>
+              <w:instrText xml:space="preserve"> PAGEREF _Toc3324858 \h </w:instrText>
+            </w:r>
+            <w:r>
+              <w:rPr>
+                <w:noProof/>
+                <w:webHidden/>
+                <w:sz w:val="30"/>
+                <w:szCs w:val="30"/>
+              </w:rPr>
+            </w:r>
+            <w:r>
+              <w:rPr>
+                <w:noProof/>
+                <w:webHidden/>
+                <w:sz w:val="30"/>
+                <w:szCs w:val="30"/>
+              </w:rPr>
+              <w:fldChar w:fldCharType="separate"/>
+            </w:r>
+            <w:r>
+              <w:rPr>
+                <w:noProof/>
+                <w:webHidden/>
+                <w:sz w:val="30"/>
+                <w:szCs w:val="30"/>
+              </w:rPr>
+              <w:t>7</w:t>
+            </w:r>
+            <w:r>
+              <w:rPr>
+                <w:noProof/>
+                <w:webHidden/>
+                <w:sz w:val="30"/>
+                <w:szCs w:val="30"/>
+              </w:rPr>
+              <w:fldChar w:fldCharType="end"/>
+            </w:r>
+          </w:hyperlink>
+        </w:p>
+        <w:p>
+          <w:pPr>
+            <w:pStyle w:val="11"/>
+            <w:tabs>
+              <w:tab w:val="left" w:pos="567"/>
+              <w:tab w:val="left" w:pos="660"/>
+              <w:tab w:val="right" w:leader="dot" w:pos="10456"/>
+            </w:tabs>
+            <w:rPr>
+              <w:noProof/>
+              <w:sz w:val="30"/>
+              <w:szCs w:val="30"/>
+            </w:rPr>
+          </w:pPr>
+          <w:hyperlink w:anchor="_Toc3324859" w:history="1">
+            <w:r>
+              <w:rPr>
+                <w:rStyle w:val="ac"/>
+                <w:noProof/>
+                <w:sz w:val="30"/>
+                <w:szCs w:val="30"/>
+              </w:rPr>
+              <w:t>11.</w:t>
+            </w:r>
+            <w:r>
+              <w:rPr>
+                <w:noProof/>
+                <w:sz w:val="30"/>
+                <w:szCs w:val="30"/>
+              </w:rPr>
+              <w:tab/>
+            </w:r>
+            <w:r>
+              <w:rPr>
+                <w:rStyle w:val="ac"/>
+                <w:noProof/>
+                <w:sz w:val="30"/>
+                <w:szCs w:val="30"/>
+              </w:rPr>
+              <w:t>ЦОКОЛЕВКА ВНЕШНИХ РАЗЪЕМОВ</w:t>
+            </w:r>
+            <w:r>
+              <w:rPr>
+                <w:noProof/>
+                <w:webHidden/>
+                <w:sz w:val="30"/>
+                <w:szCs w:val="30"/>
+              </w:rPr>
+              <w:tab/>
+            </w:r>
+            <w:r>
+              <w:rPr>
+                <w:noProof/>
+                <w:webHidden/>
+                <w:sz w:val="30"/>
+                <w:szCs w:val="30"/>
+              </w:rPr>
+              <w:fldChar w:fldCharType="begin"/>
+            </w:r>
+            <w:r>
+              <w:rPr>
+                <w:noProof/>
+                <w:webHidden/>
+                <w:sz w:val="30"/>
+                <w:szCs w:val="30"/>
+              </w:rPr>
+              <w:instrText xml:space="preserve"> PAGEREF _Toc3324859 \h </w:instrText>
+            </w:r>
+            <w:r>
+              <w:rPr>
+                <w:noProof/>
+                <w:webHidden/>
+                <w:sz w:val="30"/>
+                <w:szCs w:val="30"/>
+              </w:rPr>
+            </w:r>
+            <w:r>
+              <w:rPr>
+                <w:noProof/>
+                <w:webHidden/>
+                <w:sz w:val="30"/>
+                <w:szCs w:val="30"/>
+              </w:rPr>
+              <w:fldChar w:fldCharType="separate"/>
+            </w:r>
+            <w:r>
+              <w:rPr>
+                <w:noProof/>
+                <w:webHidden/>
+                <w:sz w:val="30"/>
+                <w:szCs w:val="30"/>
+              </w:rPr>
+              <w:t>8</w:t>
+            </w:r>
+            <w:r>
+              <w:rPr>
+                <w:noProof/>
+                <w:webHidden/>
+                <w:sz w:val="30"/>
+                <w:szCs w:val="30"/>
+              </w:rPr>
+              <w:fldChar w:fldCharType="end"/>
+            </w:r>
+          </w:hyperlink>
+        </w:p>
+        <w:p>
+          <w:pPr>
+            <w:rPr>
+              <w:sz w:val="30"/>
+              <w:szCs w:val="28"/>
+            </w:rPr>
+          </w:pPr>
+          <w:r>
+            <w:rPr>
+              <w:b/>
+              <w:bCs/>
+              <w:sz w:val="30"/>
+              <w:szCs w:val="30"/>
+            </w:rPr>
+            <w:fldChar w:fldCharType="end"/>
+          </w:r>
+        </w:p>
+      </w:sdtContent>
+    </w:sdt>
+    <w:p>
+      <w:pPr>
+        <w:pStyle w:val="1"/>
+      </w:pPr>
+      <w:bookmarkStart w:id="0" w:name="_ТЕХНИЧЕСКИЕ_ХАРАКТЕРИСТИКИ"/>
+      <w:bookmarkStart w:id="1" w:name="_Toc3324849"/>
+      <w:bookmarkEnd w:id="0"/>
+      <w:r>
+        <w:t>ТЕХНИЧЕСКИЕ ХАРАКТЕРИСТИКИ</w:t>
+      </w:r>
+      <w:bookmarkEnd w:id="1"/>
+    </w:p>
+    <w:tbl>
+      <w:tblPr>
+        <w:tblW w:w="10377" w:type="dxa"/>
+        <w:tblInd w:w="108" w:type="dxa"/>
+        <w:tblLayout w:type="fixed"/>
+        <w:tblLook w:val="0000" w:firstRow="0" w:lastRow="0" w:firstColumn="0" w:lastColumn="0" w:noHBand="0" w:noVBand="0"/>
+      </w:tblPr>
+      <w:tblGrid>
+        <w:gridCol w:w="6408"/>
+        <w:gridCol w:w="3969"/>
+      </w:tblGrid>
+      <w:tr>
+        <w:tc>
+          <w:tcPr>
+            <w:tcW w:w="6408" w:type="dxa"/>
+            <w:tcBorders>
+              <w:top w:val="single" w:sz="8" w:space="0" w:color="000000"/>
+              <w:left w:val="single" w:sz="4" w:space="0" w:color="000000"/>
+              <w:bottom w:val="single" w:sz="8" w:space="0" w:color="000000"/>
+            </w:tcBorders>
+            <w:shd w:val="clear" w:color="auto" w:fill="auto"/>
+          </w:tcPr>
+          <w:p>
+            <w:pPr>
+              <w:pStyle w:val="a6"/>
+              <w:snapToGrid w:val="0"/>
+              <w:ind w:firstLine="0"/>
+              <w:jc w:val="center"/>
+              <w:rPr>
+                <w:rFonts w:ascii="Times New Roman" w:hAnsi="Times New Roman"/>
+                <w:b/>
+                <w:sz w:val="30"/>
+                <w:szCs w:val="28"/>
+                <w:lang w:val="ru-RU"/>
+              </w:rPr>
+            </w:pPr>
+            <w:r>
+              <w:rPr>
+                <w:rFonts w:ascii="Times New Roman" w:hAnsi="Times New Roman"/>
+                <w:b/>
+                <w:sz w:val="30"/>
+                <w:szCs w:val="28"/>
+                <w:lang w:val="ru-RU"/>
+              </w:rPr>
+              <w:t>Название</w:t>
+            </w:r>
+          </w:p>
+        </w:tc>
+        <w:tc>
+          <w:tcPr>
+            <w:tcW w:w="3969" w:type="dxa"/>
+            <w:tcBorders>
+              <w:top w:val="single" w:sz="8" w:space="0" w:color="000000"/>
+              <w:left w:val="single" w:sz="4" w:space="0" w:color="000000"/>
+              <w:bottom w:val="single" w:sz="8" w:space="0" w:color="000000"/>
+              <w:right w:val="single" w:sz="4" w:space="0" w:color="000000"/>
+            </w:tcBorders>
+            <w:shd w:val="clear" w:color="auto" w:fill="auto"/>
+          </w:tcPr>
+          <w:p>
+            <w:pPr>
+              <w:pStyle w:val="a6"/>
+              <w:snapToGrid w:val="0"/>
+              <w:ind w:firstLine="0"/>
+              <w:jc w:val="center"/>
+              <w:rPr>
+                <w:rFonts w:ascii="Times New Roman" w:hAnsi="Times New Roman"/>
+                <w:b/>
+                <w:sz w:val="30"/>
+                <w:szCs w:val="28"/>
+                <w:lang w:val="ru-RU"/>
+              </w:rPr>
+            </w:pPr>
+            <w:r>
+              <w:rPr>
+                <w:rFonts w:ascii="Times New Roman" w:hAnsi="Times New Roman"/>
+                <w:b/>
+                <w:sz w:val="30"/>
+                <w:szCs w:val="28"/>
+                <w:lang w:val="ru-RU"/>
+              </w:rPr>
+              <w:t>Значение</w:t>
+            </w:r>
+          </w:p>
+        </w:tc>
+      </w:tr>
+      <w:tr>
+        <w:tc>
+          <w:tcPr>
+            <w:tcW w:w="6408" w:type="dxa"/>
+            <w:tcBorders>
+              <w:top w:val="single" w:sz="4" w:space="0" w:color="000000"/>
+              <w:left w:val="single" w:sz="4" w:space="0" w:color="000000"/>
+              <w:bottom w:val="single" w:sz="4" w:space="0" w:color="000000"/>
+            </w:tcBorders>
+            <w:shd w:val="clear" w:color="auto" w:fill="auto"/>
+          </w:tcPr>
+          <w:p>
+            <w:pPr>
+              <w:pStyle w:val="a6"/>
+              <w:snapToGrid w:val="0"/>
+              <w:ind w:firstLine="0"/>
+              <w:rPr>
+                <w:rFonts w:ascii="Times New Roman" w:hAnsi="Times New Roman"/>
+                <w:sz w:val="30"/>
+                <w:szCs w:val="28"/>
+                <w:lang w:val="ru-RU"/>
+              </w:rPr>
+            </w:pPr>
+            <w:r>
+              <w:rPr>
+                <w:rFonts w:ascii="Times New Roman" w:hAnsi="Times New Roman"/>
+                <w:sz w:val="30"/>
+                <w:szCs w:val="28"/>
+                <w:lang w:val="ru-RU"/>
+              </w:rPr>
+              <w:t>Напряжение питания</w:t>
+            </w:r>
+          </w:p>
+        </w:tc>
+        <w:tc>
+          <w:tcPr>
+            <w:tcW w:w="3969" w:type="dxa"/>
+            <w:tcBorders>
+              <w:top w:val="single" w:sz="4" w:space="0" w:color="000000"/>
+              <w:left w:val="single" w:sz="4" w:space="0" w:color="000000"/>
+              <w:bottom w:val="single" w:sz="4" w:space="0" w:color="000000"/>
+              <w:right w:val="single" w:sz="4" w:space="0" w:color="000000"/>
+            </w:tcBorders>
+            <w:shd w:val="clear" w:color="auto" w:fill="auto"/>
+          </w:tcPr>
+          <w:p>
+            <w:pPr>
+              <w:pStyle w:val="a6"/>
+              <w:snapToGrid w:val="0"/>
+              <w:ind w:firstLine="0"/>
+              <w:jc w:val="center"/>
+              <w:rPr>
+                <w:rFonts w:ascii="Times New Roman" w:hAnsi="Times New Roman"/>
+                <w:sz w:val="30"/>
+                <w:szCs w:val="28"/>
+                <w:lang w:val="ru-RU"/>
+              </w:rPr>
+            </w:pPr>
+            <w:r>
+              <w:rPr>
+                <w:rFonts w:ascii="Times New Roman" w:hAnsi="Times New Roman"/>
+                <w:sz w:val="30"/>
+                <w:szCs w:val="28"/>
+                <w:lang w:val="ru-RU"/>
+              </w:rPr>
+              <w:t>9–19 Вольт</w:t>
+            </w:r>
+          </w:p>
+        </w:tc>
+      </w:tr>
+      <w:tr>
+        <w:tc>
+          <w:tcPr>
+            <w:tcW w:w="6408" w:type="dxa"/>
+            <w:tcBorders>
+              <w:top w:val="single" w:sz="4" w:space="0" w:color="000000"/>
+              <w:left w:val="single" w:sz="4" w:space="0" w:color="000000"/>
+              <w:bottom w:val="single" w:sz="4" w:space="0" w:color="000000"/>
+            </w:tcBorders>
+            <w:shd w:val="clear" w:color="auto" w:fill="auto"/>
+          </w:tcPr>
+          <w:p>
+            <w:pPr>
+              <w:pStyle w:val="a6"/>
+              <w:snapToGrid w:val="0"/>
+              <w:ind w:firstLine="0"/>
+              <w:rPr>
+                <w:rFonts w:ascii="Times New Roman" w:hAnsi="Times New Roman"/>
+                <w:sz w:val="30"/>
+                <w:szCs w:val="28"/>
+                <w:lang w:val="ru-RU"/>
+              </w:rPr>
+            </w:pPr>
+            <w:r>
+              <w:rPr>
+                <w:rFonts w:ascii="Times New Roman" w:hAnsi="Times New Roman"/>
+                <w:sz w:val="30"/>
+                <w:szCs w:val="28"/>
+                <w:lang w:val="ru-RU"/>
+              </w:rPr>
+              <w:t>Максимальная потребляемая мощность</w:t>
+            </w:r>
+          </w:p>
+        </w:tc>
+        <w:tc>
+          <w:tcPr>
+            <w:tcW w:w="3969" w:type="dxa"/>
+            <w:tcBorders>
+              <w:top w:val="single" w:sz="4" w:space="0" w:color="000000"/>
+              <w:left w:val="single" w:sz="4" w:space="0" w:color="000000"/>
+              <w:bottom w:val="single" w:sz="4" w:space="0" w:color="000000"/>
+              <w:right w:val="single" w:sz="4" w:space="0" w:color="000000"/>
+            </w:tcBorders>
+            <w:shd w:val="clear" w:color="auto" w:fill="auto"/>
+          </w:tcPr>
+          <w:p>
+            <w:pPr>
+              <w:pStyle w:val="a6"/>
+              <w:snapToGrid w:val="0"/>
+              <w:ind w:firstLine="0"/>
+              <w:jc w:val="center"/>
+              <w:rPr>
+                <w:rFonts w:ascii="Times New Roman" w:hAnsi="Times New Roman"/>
+                <w:sz w:val="30"/>
+                <w:szCs w:val="28"/>
+                <w:lang w:val="ru-RU"/>
+              </w:rPr>
+            </w:pPr>
+            <w:r>
+              <w:rPr>
+                <w:rFonts w:ascii="Times New Roman" w:hAnsi="Times New Roman"/>
+                <w:sz w:val="30"/>
+                <w:szCs w:val="28"/>
+                <w:lang w:val="ru-RU"/>
+              </w:rPr>
+              <w:t>10 Вт</w:t>
+            </w:r>
+          </w:p>
+        </w:tc>
+      </w:tr>
+      <w:tr>
+        <w:tc>
+          <w:tcPr>
+            <w:tcW w:w="6408" w:type="dxa"/>
+            <w:tcBorders>
+              <w:top w:val="single" w:sz="4" w:space="0" w:color="000000"/>
+              <w:left w:val="single" w:sz="4" w:space="0" w:color="000000"/>
+              <w:bottom w:val="single" w:sz="4" w:space="0" w:color="000000"/>
+            </w:tcBorders>
+            <w:shd w:val="clear" w:color="auto" w:fill="auto"/>
+          </w:tcPr>
+          <w:p>
+            <w:pPr>
+              <w:pStyle w:val="a6"/>
+              <w:snapToGrid w:val="0"/>
+              <w:ind w:firstLine="0"/>
+              <w:rPr>
+                <w:rFonts w:ascii="Times New Roman" w:hAnsi="Times New Roman"/>
+                <w:sz w:val="30"/>
+                <w:szCs w:val="28"/>
+                <w:lang w:val="ru-RU"/>
+              </w:rPr>
+            </w:pPr>
+            <w:r>
+              <w:rPr>
+                <w:rFonts w:ascii="Times New Roman" w:hAnsi="Times New Roman"/>
+                <w:sz w:val="30"/>
+                <w:szCs w:val="28"/>
+                <w:lang w:val="ru-RU"/>
+              </w:rPr>
+              <w:t>Максимальный потребляемый ток</w:t>
+            </w:r>
+          </w:p>
+        </w:tc>
+        <w:tc>
+          <w:tcPr>
+            <w:tcW w:w="3969" w:type="dxa"/>
+            <w:tcBorders>
+              <w:top w:val="single" w:sz="4" w:space="0" w:color="000000"/>
+              <w:left w:val="single" w:sz="4" w:space="0" w:color="000000"/>
+              <w:bottom w:val="single" w:sz="4" w:space="0" w:color="000000"/>
+              <w:right w:val="single" w:sz="4" w:space="0" w:color="000000"/>
+            </w:tcBorders>
+            <w:shd w:val="clear" w:color="auto" w:fill="auto"/>
+          </w:tcPr>
+          <w:p>
+            <w:pPr>
+              <w:pStyle w:val="a6"/>
+              <w:snapToGrid w:val="0"/>
+              <w:ind w:firstLine="0"/>
+              <w:jc w:val="center"/>
+              <w:rPr>
+                <w:rFonts w:ascii="Times New Roman" w:hAnsi="Times New Roman"/>
+                <w:sz w:val="30"/>
+                <w:szCs w:val="28"/>
+                <w:lang w:val="ru-RU"/>
+              </w:rPr>
+            </w:pPr>
+            <w:r>
+              <w:rPr>
+                <w:rFonts w:ascii="Times New Roman" w:hAnsi="Times New Roman"/>
+                <w:sz w:val="30"/>
+                <w:szCs w:val="28"/>
+                <w:lang w:val="ru-RU"/>
+              </w:rPr>
+              <w:t>1.8 А</w:t>
+            </w:r>
+          </w:p>
+        </w:tc>
+      </w:tr>
+      <w:tr>
+        <w:tc>
+          <w:tcPr>
+            <w:tcW w:w="6408" w:type="dxa"/>
+            <w:tcBorders>
+              <w:top w:val="single" w:sz="4" w:space="0" w:color="000000"/>
+              <w:left w:val="single" w:sz="4" w:space="0" w:color="000000"/>
+              <w:bottom w:val="single" w:sz="4" w:space="0" w:color="000000"/>
+            </w:tcBorders>
+            <w:shd w:val="clear" w:color="auto" w:fill="auto"/>
+          </w:tcPr>
+          <w:p>
+            <w:pPr>
+              <w:pStyle w:val="a6"/>
+              <w:snapToGrid w:val="0"/>
+              <w:ind w:firstLine="0"/>
+              <w:rPr>
+                <w:rFonts w:ascii="Times New Roman" w:hAnsi="Times New Roman"/>
+                <w:sz w:val="30"/>
+                <w:szCs w:val="28"/>
+                <w:lang w:val="ru-RU"/>
+              </w:rPr>
+            </w:pPr>
+            <w:r>
+              <w:rPr>
+                <w:rFonts w:ascii="Times New Roman" w:hAnsi="Times New Roman"/>
+                <w:sz w:val="30"/>
+                <w:szCs w:val="28"/>
+                <w:lang w:val="ru-RU"/>
+              </w:rPr>
+              <w:t>Параметры шланга (</w:t>
+            </w:r>
+            <w:r>
+              <w:rPr>
+                <w:rFonts w:ascii="Times New Roman" w:hAnsi="Times New Roman"/>
+                <w:sz w:val="30"/>
+                <w:szCs w:val="28"/>
+                <w:lang w:val="en-US"/>
+              </w:rPr>
+              <w:t>OD</w:t>
+            </w:r>
+            <w:r>
+              <w:rPr>
+                <w:rFonts w:ascii="Times New Roman" w:hAnsi="Times New Roman"/>
+                <w:sz w:val="30"/>
+                <w:szCs w:val="28"/>
+                <w:lang w:val="ru-RU"/>
+              </w:rPr>
+              <w:t>*</w:t>
+            </w:r>
+            <w:r>
+              <w:rPr>
+                <w:rFonts w:ascii="Times New Roman" w:hAnsi="Times New Roman"/>
+                <w:sz w:val="30"/>
+                <w:szCs w:val="28"/>
+                <w:lang w:val="en-US"/>
+              </w:rPr>
+              <w:t>ID</w:t>
+            </w:r>
+            <w:r>
+              <w:rPr>
+                <w:rFonts w:ascii="Times New Roman" w:hAnsi="Times New Roman"/>
+                <w:sz w:val="30"/>
+                <w:szCs w:val="28"/>
+                <w:lang w:val="ru-RU"/>
+              </w:rPr>
+              <w:t>*толщина стенки)</w:t>
+            </w:r>
+          </w:p>
+        </w:tc>
+        <w:tc>
+          <w:tcPr>
+            <w:tcW w:w="3969" w:type="dxa"/>
+            <w:tcBorders>
+              <w:top w:val="single" w:sz="4" w:space="0" w:color="000000"/>
+              <w:left w:val="single" w:sz="4" w:space="0" w:color="000000"/>
+              <w:bottom w:val="single" w:sz="4" w:space="0" w:color="000000"/>
+              <w:right w:val="single" w:sz="4" w:space="0" w:color="000000"/>
+            </w:tcBorders>
+            <w:shd w:val="clear" w:color="auto" w:fill="auto"/>
+          </w:tcPr>
+          <w:p>
+            <w:pPr>
+              <w:pStyle w:val="a6"/>
+              <w:snapToGrid w:val="0"/>
+              <w:ind w:firstLine="0"/>
+              <w:jc w:val="center"/>
+              <w:rPr>
+                <w:rFonts w:ascii="Times New Roman" w:hAnsi="Times New Roman"/>
+                <w:sz w:val="30"/>
+                <w:szCs w:val="28"/>
+                <w:lang w:val="ru-RU"/>
+              </w:rPr>
+            </w:pPr>
+            <w:r>
+              <w:rPr>
+                <w:rFonts w:ascii="Times New Roman" w:hAnsi="Times New Roman"/>
+                <w:sz w:val="30"/>
+                <w:szCs w:val="28"/>
+                <w:lang w:val="ru-RU"/>
+              </w:rPr>
+              <w:t>9*6*1.5 мм</w:t>
+            </w:r>
+          </w:p>
+        </w:tc>
+      </w:tr>
+      <w:tr>
+        <w:tc>
+          <w:tcPr>
+            <w:tcW w:w="6408" w:type="dxa"/>
+            <w:tcBorders>
+              <w:top w:val="single" w:sz="4" w:space="0" w:color="000000"/>
+              <w:left w:val="single" w:sz="4" w:space="0" w:color="000000"/>
+              <w:bottom w:val="single" w:sz="4" w:space="0" w:color="000000"/>
+            </w:tcBorders>
+            <w:shd w:val="clear" w:color="auto" w:fill="auto"/>
+          </w:tcPr>
+          <w:p>
+            <w:pPr>
+              <w:pStyle w:val="a6"/>
+              <w:snapToGrid w:val="0"/>
+              <w:ind w:firstLine="0"/>
+              <w:rPr>
+                <w:rFonts w:ascii="Times New Roman" w:hAnsi="Times New Roman"/>
+                <w:sz w:val="30"/>
+                <w:szCs w:val="28"/>
+                <w:lang w:val="ru-RU"/>
+              </w:rPr>
+            </w:pPr>
+            <w:r>
+              <w:rPr>
+                <w:rFonts w:ascii="Times New Roman" w:hAnsi="Times New Roman"/>
+                <w:sz w:val="30"/>
+                <w:szCs w:val="28"/>
+                <w:lang w:val="ru-RU"/>
+              </w:rPr>
+              <w:t xml:space="preserve">Примерный ресурс силиконового шланга </w:t>
+            </w:r>
+          </w:p>
+        </w:tc>
+        <w:tc>
+          <w:tcPr>
+            <w:tcW w:w="3969" w:type="dxa"/>
+            <w:tcBorders>
+              <w:top w:val="single" w:sz="4" w:space="0" w:color="000000"/>
+              <w:left w:val="single" w:sz="4" w:space="0" w:color="000000"/>
+              <w:bottom w:val="single" w:sz="4" w:space="0" w:color="000000"/>
+              <w:right w:val="single" w:sz="4" w:space="0" w:color="000000"/>
+            </w:tcBorders>
+            <w:shd w:val="clear" w:color="auto" w:fill="auto"/>
+          </w:tcPr>
+          <w:p>
+            <w:pPr>
+              <w:pStyle w:val="a6"/>
+              <w:snapToGrid w:val="0"/>
+              <w:ind w:firstLine="0"/>
+              <w:jc w:val="center"/>
+              <w:rPr>
+                <w:rFonts w:ascii="Times New Roman" w:hAnsi="Times New Roman"/>
+                <w:sz w:val="30"/>
+                <w:szCs w:val="28"/>
+                <w:vertAlign w:val="superscript"/>
+                <w:lang w:val="ru-RU"/>
+              </w:rPr>
+            </w:pPr>
+            <w:r>
+              <w:rPr>
+                <w:rFonts w:ascii="Times New Roman" w:hAnsi="Times New Roman"/>
+                <w:sz w:val="30"/>
+                <w:szCs w:val="28"/>
+                <w:lang w:val="ru-RU"/>
+              </w:rPr>
+              <w:t>2–3 м</w:t>
+            </w:r>
+            <w:r>
+              <w:rPr>
+                <w:rFonts w:ascii="Times New Roman" w:hAnsi="Times New Roman"/>
+                <w:sz w:val="30"/>
+                <w:szCs w:val="28"/>
+                <w:vertAlign w:val="superscript"/>
+                <w:lang w:val="ru-RU"/>
+              </w:rPr>
+              <w:t>3</w:t>
+            </w:r>
+          </w:p>
+        </w:tc>
+      </w:tr>
+      <w:tr>
+        <w:tc>
+          <w:tcPr>
+            <w:tcW w:w="6408" w:type="dxa"/>
+            <w:tcBorders>
+              <w:top w:val="single" w:sz="4" w:space="0" w:color="000000"/>
+              <w:left w:val="single" w:sz="4" w:space="0" w:color="000000"/>
+              <w:bottom w:val="single" w:sz="4" w:space="0" w:color="000000"/>
+            </w:tcBorders>
+            <w:shd w:val="clear" w:color="auto" w:fill="auto"/>
+          </w:tcPr>
+          <w:p>
+            <w:pPr>
+              <w:pStyle w:val="a6"/>
+              <w:snapToGrid w:val="0"/>
+              <w:ind w:firstLine="0"/>
+              <w:rPr>
+                <w:rFonts w:ascii="Times New Roman" w:hAnsi="Times New Roman"/>
+                <w:sz w:val="30"/>
+                <w:szCs w:val="28"/>
+                <w:lang w:val="ru-RU"/>
+              </w:rPr>
+            </w:pPr>
+            <w:r>
+              <w:rPr>
+                <w:rFonts w:ascii="Times New Roman" w:hAnsi="Times New Roman"/>
+                <w:sz w:val="30"/>
+                <w:szCs w:val="28"/>
+                <w:lang w:val="ru-RU"/>
+              </w:rPr>
+              <w:t>Скорость подачи жидкости</w:t>
+            </w:r>
+          </w:p>
+        </w:tc>
+        <w:tc>
+          <w:tcPr>
+            <w:tcW w:w="3969" w:type="dxa"/>
+            <w:tcBorders>
+              <w:top w:val="single" w:sz="4" w:space="0" w:color="000000"/>
+              <w:left w:val="single" w:sz="4" w:space="0" w:color="000000"/>
+              <w:bottom w:val="single" w:sz="4" w:space="0" w:color="000000"/>
+              <w:right w:val="single" w:sz="4" w:space="0" w:color="000000"/>
+            </w:tcBorders>
+            <w:shd w:val="clear" w:color="auto" w:fill="auto"/>
+          </w:tcPr>
+          <w:p>
+            <w:pPr>
+              <w:pStyle w:val="a6"/>
+              <w:snapToGrid w:val="0"/>
+              <w:ind w:firstLine="0"/>
+              <w:jc w:val="center"/>
+              <w:rPr>
+                <w:rFonts w:ascii="Times New Roman" w:hAnsi="Times New Roman"/>
+                <w:sz w:val="30"/>
+                <w:szCs w:val="28"/>
+                <w:lang w:val="ru-RU"/>
+              </w:rPr>
+            </w:pPr>
+            <w:r>
+              <w:rPr>
+                <w:rFonts w:ascii="Times New Roman" w:hAnsi="Times New Roman"/>
+                <w:sz w:val="30"/>
+                <w:szCs w:val="28"/>
+                <w:lang w:val="ru-RU"/>
+              </w:rPr>
+              <w:t>0.1–65 л/час</w:t>
+            </w:r>
+          </w:p>
+        </w:tc>
+      </w:tr>
+      <w:tr>
+        <w:tc>
+          <w:tcPr>
+            <w:tcW w:w="6408" w:type="dxa"/>
+            <w:tcBorders>
+              <w:top w:val="single" w:sz="4" w:space="0" w:color="000000"/>
+              <w:left w:val="single" w:sz="4" w:space="0" w:color="000000"/>
+              <w:bottom w:val="single" w:sz="4" w:space="0" w:color="000000"/>
+            </w:tcBorders>
+            <w:shd w:val="clear" w:color="auto" w:fill="auto"/>
+          </w:tcPr>
+          <w:p>
+            <w:pPr>
+              <w:pStyle w:val="a6"/>
+              <w:snapToGrid w:val="0"/>
+              <w:ind w:firstLine="0"/>
+              <w:rPr>
+                <w:rFonts w:ascii="Times New Roman" w:hAnsi="Times New Roman"/>
+                <w:sz w:val="30"/>
+                <w:szCs w:val="28"/>
+                <w:lang w:val="ru-RU"/>
+              </w:rPr>
+            </w:pPr>
+            <w:r>
+              <w:rPr>
+                <w:rFonts w:ascii="Times New Roman" w:hAnsi="Times New Roman"/>
+                <w:sz w:val="30"/>
+                <w:szCs w:val="28"/>
+                <w:lang w:val="ru-RU"/>
+              </w:rPr>
+              <w:t>Скорость вращения ротора</w:t>
+            </w:r>
+          </w:p>
+        </w:tc>
+        <w:tc>
+          <w:tcPr>
+            <w:tcW w:w="3969" w:type="dxa"/>
+            <w:tcBorders>
+              <w:top w:val="single" w:sz="4" w:space="0" w:color="000000"/>
+              <w:left w:val="single" w:sz="4" w:space="0" w:color="000000"/>
+              <w:bottom w:val="single" w:sz="4" w:space="0" w:color="000000"/>
+              <w:right w:val="single" w:sz="4" w:space="0" w:color="000000"/>
+            </w:tcBorders>
+            <w:shd w:val="clear" w:color="auto" w:fill="auto"/>
+          </w:tcPr>
+          <w:p>
+            <w:pPr>
+              <w:pStyle w:val="a6"/>
+              <w:snapToGrid w:val="0"/>
+              <w:ind w:firstLine="0"/>
+              <w:jc w:val="center"/>
+              <w:rPr>
+                <w:rFonts w:ascii="Times New Roman" w:hAnsi="Times New Roman"/>
+                <w:sz w:val="30"/>
+                <w:szCs w:val="28"/>
+                <w:lang w:val="ru-RU"/>
+              </w:rPr>
+            </w:pPr>
+            <w:r>
+              <w:rPr>
+                <w:rFonts w:ascii="Times New Roman" w:hAnsi="Times New Roman"/>
+                <w:sz w:val="30"/>
+                <w:szCs w:val="28"/>
+                <w:lang w:val="ru-RU"/>
+              </w:rPr>
+              <w:t>0–450 об/мин</w:t>
+            </w:r>
+          </w:p>
+        </w:tc>
+      </w:tr>
+      <w:tr>
+        <w:tc>
+          <w:tcPr>
+            <w:tcW w:w="6408" w:type="dxa"/>
+            <w:tcBorders>
+              <w:top w:val="single" w:sz="4" w:space="0" w:color="000000"/>
+              <w:left w:val="single" w:sz="4" w:space="0" w:color="000000"/>
+              <w:bottom w:val="single" w:sz="4" w:space="0" w:color="000000"/>
+            </w:tcBorders>
+            <w:shd w:val="clear" w:color="auto" w:fill="auto"/>
+          </w:tcPr>
+          <w:p>
+            <w:pPr>
+              <w:pStyle w:val="a6"/>
+              <w:snapToGrid w:val="0"/>
+              <w:ind w:firstLine="0"/>
+              <w:rPr>
+                <w:rFonts w:ascii="Times New Roman" w:hAnsi="Times New Roman"/>
+                <w:sz w:val="30"/>
+                <w:szCs w:val="28"/>
+                <w:lang w:val="ru-RU"/>
+              </w:rPr>
+            </w:pPr>
+            <w:r>
+              <w:rPr>
+                <w:rFonts w:ascii="Times New Roman" w:hAnsi="Times New Roman"/>
+                <w:sz w:val="30"/>
+                <w:szCs w:val="28"/>
+                <w:lang w:val="ru-RU"/>
+              </w:rPr>
+              <w:t>Шаг регулировки скорости подачи</w:t>
+            </w:r>
+          </w:p>
+        </w:tc>
+        <w:tc>
+          <w:tcPr>
+            <w:tcW w:w="3969" w:type="dxa"/>
+            <w:tcBorders>
+              <w:top w:val="single" w:sz="4" w:space="0" w:color="000000"/>
+              <w:left w:val="single" w:sz="4" w:space="0" w:color="000000"/>
+              <w:bottom w:val="single" w:sz="4" w:space="0" w:color="000000"/>
+              <w:right w:val="single" w:sz="4" w:space="0" w:color="000000"/>
+            </w:tcBorders>
+            <w:shd w:val="clear" w:color="auto" w:fill="auto"/>
+          </w:tcPr>
+          <w:p>
+            <w:pPr>
+              <w:pStyle w:val="a6"/>
+              <w:snapToGrid w:val="0"/>
+              <w:ind w:firstLine="0"/>
+              <w:jc w:val="center"/>
+              <w:rPr>
+                <w:rFonts w:ascii="Times New Roman" w:hAnsi="Times New Roman"/>
+                <w:sz w:val="30"/>
+                <w:szCs w:val="28"/>
+                <w:lang w:val="ru-RU"/>
+              </w:rPr>
+            </w:pPr>
+            <w:r>
+              <w:rPr>
+                <w:rFonts w:ascii="Times New Roman" w:hAnsi="Times New Roman"/>
+                <w:sz w:val="30"/>
+                <w:szCs w:val="28"/>
+                <w:lang w:val="ru-RU"/>
+              </w:rPr>
+              <w:t>1 об/мин (0.1 л/час)</w:t>
+            </w:r>
+          </w:p>
+        </w:tc>
+      </w:tr>
+      <w:tr>
+        <w:tc>
+          <w:tcPr>
+            <w:tcW w:w="6408" w:type="dxa"/>
+            <w:tcBorders>
+              <w:top w:val="single" w:sz="4" w:space="0" w:color="000000"/>
+              <w:left w:val="single" w:sz="4" w:space="0" w:color="000000"/>
+              <w:bottom w:val="single" w:sz="4" w:space="0" w:color="000000"/>
+            </w:tcBorders>
+            <w:shd w:val="clear" w:color="auto" w:fill="auto"/>
+          </w:tcPr>
+          <w:p>
+            <w:pPr>
+              <w:pStyle w:val="a6"/>
+              <w:snapToGrid w:val="0"/>
+              <w:ind w:firstLine="0"/>
+              <w:rPr>
+                <w:rFonts w:ascii="Times New Roman" w:hAnsi="Times New Roman"/>
+                <w:sz w:val="30"/>
+                <w:szCs w:val="28"/>
+                <w:lang w:val="ru-RU"/>
+              </w:rPr>
+            </w:pPr>
+            <w:r>
+              <w:rPr>
+                <w:rFonts w:ascii="Times New Roman" w:hAnsi="Times New Roman"/>
+                <w:sz w:val="30"/>
+                <w:szCs w:val="28"/>
+                <w:lang w:val="ru-RU"/>
+              </w:rPr>
+              <w:t>Режим регулировки об/мин</w:t>
+            </w:r>
+          </w:p>
+        </w:tc>
+        <w:tc>
+          <w:tcPr>
+            <w:tcW w:w="3969" w:type="dxa"/>
+            <w:tcBorders>
+              <w:top w:val="single" w:sz="4" w:space="0" w:color="000000"/>
+              <w:left w:val="single" w:sz="4" w:space="0" w:color="000000"/>
+              <w:bottom w:val="single" w:sz="4" w:space="0" w:color="000000"/>
+              <w:right w:val="single" w:sz="4" w:space="0" w:color="000000"/>
+            </w:tcBorders>
+            <w:shd w:val="clear" w:color="auto" w:fill="auto"/>
+          </w:tcPr>
+          <w:p>
+            <w:pPr>
+              <w:pStyle w:val="a6"/>
+              <w:snapToGrid w:val="0"/>
+              <w:ind w:firstLine="0"/>
+              <w:jc w:val="center"/>
+              <w:rPr>
+                <w:rFonts w:ascii="Times New Roman" w:hAnsi="Times New Roman"/>
+                <w:sz w:val="30"/>
+                <w:szCs w:val="28"/>
+                <w:lang w:val="ru-RU"/>
+              </w:rPr>
+            </w:pPr>
+            <w:r>
+              <w:rPr>
+                <w:rFonts w:ascii="Times New Roman" w:hAnsi="Times New Roman"/>
+                <w:sz w:val="30"/>
+                <w:szCs w:val="28"/>
+                <w:lang w:val="ru-RU"/>
+              </w:rPr>
+              <w:t>Есть</w:t>
+            </w:r>
+          </w:p>
+        </w:tc>
+      </w:tr>
+      <w:tr>
+        <w:tc>
+          <w:tcPr>
+            <w:tcW w:w="6408" w:type="dxa"/>
+            <w:tcBorders>
+              <w:top w:val="single" w:sz="4" w:space="0" w:color="000000"/>
+              <w:left w:val="single" w:sz="4" w:space="0" w:color="000000"/>
+              <w:bottom w:val="single" w:sz="4" w:space="0" w:color="000000"/>
+            </w:tcBorders>
+            <w:shd w:val="clear" w:color="auto" w:fill="auto"/>
+          </w:tcPr>
+          <w:p>
+            <w:pPr>
+              <w:pStyle w:val="a6"/>
+              <w:snapToGrid w:val="0"/>
+              <w:ind w:firstLine="0"/>
+              <w:rPr>
+                <w:rFonts w:ascii="Times New Roman" w:hAnsi="Times New Roman"/>
+                <w:sz w:val="30"/>
+                <w:szCs w:val="28"/>
+                <w:lang w:val="ru-RU"/>
+              </w:rPr>
+            </w:pPr>
+            <w:r>
+              <w:rPr>
+                <w:rFonts w:ascii="Times New Roman" w:hAnsi="Times New Roman"/>
+                <w:sz w:val="30"/>
+                <w:szCs w:val="28"/>
+                <w:lang w:val="ru-RU"/>
+              </w:rPr>
+              <w:t>Режим регулировки л/ч</w:t>
+            </w:r>
+          </w:p>
+        </w:tc>
+        <w:tc>
+          <w:tcPr>
+            <w:tcW w:w="3969" w:type="dxa"/>
+            <w:tcBorders>
+              <w:top w:val="single" w:sz="4" w:space="0" w:color="000000"/>
+              <w:left w:val="single" w:sz="4" w:space="0" w:color="000000"/>
+              <w:bottom w:val="single" w:sz="4" w:space="0" w:color="000000"/>
+              <w:right w:val="single" w:sz="4" w:space="0" w:color="000000"/>
+            </w:tcBorders>
+            <w:shd w:val="clear" w:color="auto" w:fill="auto"/>
+          </w:tcPr>
+          <w:p>
+            <w:pPr>
+              <w:pStyle w:val="a6"/>
+              <w:snapToGrid w:val="0"/>
+              <w:ind w:firstLine="0"/>
+              <w:jc w:val="center"/>
+              <w:rPr>
+                <w:rFonts w:ascii="Times New Roman" w:hAnsi="Times New Roman"/>
+                <w:sz w:val="30"/>
+                <w:szCs w:val="28"/>
+                <w:lang w:val="ru-RU"/>
+              </w:rPr>
+            </w:pPr>
+            <w:r>
+              <w:rPr>
+                <w:rFonts w:ascii="Times New Roman" w:hAnsi="Times New Roman"/>
+                <w:sz w:val="30"/>
+                <w:szCs w:val="28"/>
+                <w:lang w:val="ru-RU"/>
+              </w:rPr>
+              <w:t>Есть</w:t>
+            </w:r>
+          </w:p>
+        </w:tc>
+      </w:tr>
+      <w:tr>
+        <w:tc>
+          <w:tcPr>
+            <w:tcW w:w="6408" w:type="dxa"/>
+            <w:tcBorders>
+              <w:top w:val="single" w:sz="4" w:space="0" w:color="000000"/>
+              <w:left w:val="single" w:sz="4" w:space="0" w:color="000000"/>
+              <w:bottom w:val="single" w:sz="4" w:space="0" w:color="000000"/>
+            </w:tcBorders>
+            <w:shd w:val="clear" w:color="auto" w:fill="auto"/>
+          </w:tcPr>
+          <w:p>
+            <w:pPr>
+              <w:pStyle w:val="a6"/>
+              <w:snapToGrid w:val="0"/>
+              <w:ind w:firstLine="0"/>
+              <w:rPr>
+                <w:rFonts w:ascii="Times New Roman" w:hAnsi="Times New Roman"/>
+                <w:sz w:val="30"/>
+                <w:szCs w:val="28"/>
+                <w:lang w:val="ru-RU"/>
+              </w:rPr>
+            </w:pPr>
+            <w:r>
+              <w:rPr>
+                <w:rFonts w:ascii="Times New Roman" w:hAnsi="Times New Roman"/>
+                <w:sz w:val="30"/>
+                <w:szCs w:val="28"/>
+                <w:lang w:val="ru-RU"/>
+              </w:rPr>
+              <w:t>Режим розлива (бут</w:t>
+            </w:r>
+            <w:r>
+              <w:rPr>
+                <w:rFonts w:ascii="Times New Roman" w:hAnsi="Times New Roman"/>
+                <w:sz w:val="30"/>
+                <w:szCs w:val="28"/>
+                <w:lang w:val="ru-RU"/>
+              </w:rPr>
+              <w:t>и</w:t>
+            </w:r>
+            <w:r>
+              <w:rPr>
+                <w:rFonts w:ascii="Times New Roman" w:hAnsi="Times New Roman"/>
+                <w:sz w:val="30"/>
+                <w:szCs w:val="28"/>
+                <w:lang w:val="ru-RU"/>
+              </w:rPr>
+              <w:t>лировани</w:t>
+            </w:r>
+            <w:r>
+              <w:rPr>
+                <w:rFonts w:ascii="Times New Roman" w:hAnsi="Times New Roman"/>
+                <w:sz w:val="30"/>
+                <w:szCs w:val="28"/>
+                <w:lang w:val="ru-RU"/>
+              </w:rPr>
+              <w:t>е</w:t>
+            </w:r>
+            <w:r>
+              <w:rPr>
+                <w:rFonts w:ascii="Times New Roman" w:hAnsi="Times New Roman"/>
+                <w:sz w:val="30"/>
+                <w:szCs w:val="28"/>
+                <w:lang w:val="ru-RU"/>
+              </w:rPr>
+              <w:t>)</w:t>
+            </w:r>
+          </w:p>
+        </w:tc>
+        <w:tc>
+          <w:tcPr>
+            <w:tcW w:w="3969" w:type="dxa"/>
+            <w:tcBorders>
+              <w:top w:val="single" w:sz="4" w:space="0" w:color="000000"/>
+              <w:left w:val="single" w:sz="4" w:space="0" w:color="000000"/>
+              <w:bottom w:val="single" w:sz="4" w:space="0" w:color="000000"/>
+              <w:right w:val="single" w:sz="4" w:space="0" w:color="000000"/>
+            </w:tcBorders>
+            <w:shd w:val="clear" w:color="auto" w:fill="auto"/>
+          </w:tcPr>
+          <w:p>
+            <w:pPr>
+              <w:pStyle w:val="a6"/>
+              <w:snapToGrid w:val="0"/>
+              <w:ind w:firstLine="0"/>
+              <w:jc w:val="center"/>
+              <w:rPr>
+                <w:rFonts w:ascii="Times New Roman" w:hAnsi="Times New Roman"/>
+                <w:sz w:val="30"/>
+                <w:szCs w:val="28"/>
+                <w:lang w:val="ru-RU"/>
+              </w:rPr>
+            </w:pPr>
+            <w:r>
+              <w:rPr>
+                <w:rFonts w:ascii="Times New Roman" w:hAnsi="Times New Roman"/>
+                <w:sz w:val="30"/>
+                <w:szCs w:val="28"/>
+                <w:lang w:val="ru-RU"/>
+              </w:rPr>
+              <w:t>Есть</w:t>
+            </w:r>
+          </w:p>
+        </w:tc>
+      </w:tr>
+      <w:tr>
+        <w:tc>
+          <w:tcPr>
+            <w:tcW w:w="6408" w:type="dxa"/>
+            <w:tcBorders>
+              <w:top w:val="single" w:sz="4" w:space="0" w:color="000000"/>
+              <w:left w:val="single" w:sz="4" w:space="0" w:color="000000"/>
+              <w:bottom w:val="single" w:sz="4" w:space="0" w:color="000000"/>
+            </w:tcBorders>
+            <w:shd w:val="clear" w:color="auto" w:fill="auto"/>
+          </w:tcPr>
+          <w:p>
+            <w:pPr>
+              <w:pStyle w:val="a6"/>
+              <w:snapToGrid w:val="0"/>
+              <w:ind w:firstLine="0"/>
+              <w:rPr>
+                <w:rFonts w:ascii="Times New Roman" w:hAnsi="Times New Roman"/>
+                <w:sz w:val="30"/>
+                <w:szCs w:val="28"/>
+                <w:lang w:val="ru-RU"/>
+              </w:rPr>
+            </w:pPr>
+            <w:r>
+              <w:rPr>
+                <w:rFonts w:ascii="Times New Roman" w:hAnsi="Times New Roman"/>
+                <w:sz w:val="30"/>
+                <w:szCs w:val="28"/>
+                <w:lang w:val="ru-RU"/>
+              </w:rPr>
+              <w:t>Плавные разгон/остановка</w:t>
+            </w:r>
+          </w:p>
+        </w:tc>
+        <w:tc>
+          <w:tcPr>
+            <w:tcW w:w="3969" w:type="dxa"/>
+            <w:tcBorders>
+              <w:top w:val="single" w:sz="4" w:space="0" w:color="000000"/>
+              <w:left w:val="single" w:sz="4" w:space="0" w:color="000000"/>
+              <w:bottom w:val="single" w:sz="4" w:space="0" w:color="000000"/>
+              <w:right w:val="single" w:sz="4" w:space="0" w:color="000000"/>
+            </w:tcBorders>
+            <w:shd w:val="clear" w:color="auto" w:fill="auto"/>
+          </w:tcPr>
+          <w:p>
+            <w:pPr>
+              <w:pStyle w:val="a6"/>
+              <w:snapToGrid w:val="0"/>
+              <w:ind w:firstLine="0"/>
+              <w:jc w:val="center"/>
+              <w:rPr>
+                <w:rFonts w:ascii="Times New Roman" w:hAnsi="Times New Roman"/>
+                <w:sz w:val="30"/>
+                <w:szCs w:val="28"/>
+                <w:lang w:val="ru-RU"/>
+              </w:rPr>
+            </w:pPr>
+            <w:r>
+              <w:rPr>
+                <w:rFonts w:ascii="Times New Roman" w:hAnsi="Times New Roman"/>
+                <w:sz w:val="30"/>
+                <w:szCs w:val="28"/>
+                <w:lang w:val="ru-RU"/>
+              </w:rPr>
+              <w:t>Есть</w:t>
+            </w:r>
+          </w:p>
+        </w:tc>
+      </w:tr>
+      <w:tr>
+        <w:tc>
+          <w:tcPr>
+            <w:tcW w:w="6408" w:type="dxa"/>
+            <w:tcBorders>
+              <w:top w:val="single" w:sz="4" w:space="0" w:color="000000"/>
+              <w:left w:val="single" w:sz="4" w:space="0" w:color="000000"/>
+              <w:bottom w:val="single" w:sz="4" w:space="0" w:color="000000"/>
+            </w:tcBorders>
+            <w:shd w:val="clear" w:color="auto" w:fill="auto"/>
+          </w:tcPr>
+          <w:p>
+            <w:pPr>
+              <w:pStyle w:val="a6"/>
+              <w:snapToGrid w:val="0"/>
+              <w:ind w:firstLine="0"/>
+              <w:rPr>
+                <w:rFonts w:ascii="Times New Roman" w:hAnsi="Times New Roman"/>
+                <w:sz w:val="30"/>
+                <w:szCs w:val="28"/>
+                <w:lang w:val="ru-RU"/>
+              </w:rPr>
+            </w:pPr>
+            <w:r>
+              <w:rPr>
+                <w:rFonts w:ascii="Times New Roman" w:hAnsi="Times New Roman"/>
+                <w:sz w:val="30"/>
+                <w:szCs w:val="28"/>
+                <w:lang w:val="ru-RU"/>
+              </w:rPr>
+              <w:t>Сохранение данных во внутреннюю память</w:t>
+            </w:r>
+          </w:p>
+        </w:tc>
+        <w:tc>
+          <w:tcPr>
+            <w:tcW w:w="3969" w:type="dxa"/>
+            <w:tcBorders>
+              <w:top w:val="single" w:sz="4" w:space="0" w:color="000000"/>
+              <w:left w:val="single" w:sz="4" w:space="0" w:color="000000"/>
+              <w:bottom w:val="single" w:sz="4" w:space="0" w:color="000000"/>
+              <w:right w:val="single" w:sz="4" w:space="0" w:color="000000"/>
+            </w:tcBorders>
+            <w:shd w:val="clear" w:color="auto" w:fill="auto"/>
+          </w:tcPr>
+          <w:p>
+            <w:pPr>
+              <w:pStyle w:val="a6"/>
+              <w:snapToGrid w:val="0"/>
+              <w:ind w:firstLine="0"/>
+              <w:jc w:val="center"/>
+              <w:rPr>
+                <w:rFonts w:ascii="Times New Roman" w:hAnsi="Times New Roman"/>
+                <w:sz w:val="30"/>
+                <w:szCs w:val="28"/>
+                <w:lang w:val="ru-RU"/>
+              </w:rPr>
+            </w:pPr>
+            <w:r>
+              <w:rPr>
+                <w:rFonts w:ascii="Times New Roman" w:hAnsi="Times New Roman"/>
+                <w:sz w:val="30"/>
+                <w:szCs w:val="28"/>
+                <w:lang w:val="ru-RU"/>
+              </w:rPr>
+              <w:t>Есть</w:t>
+            </w:r>
+          </w:p>
+        </w:tc>
+      </w:tr>
+      <w:tr>
+        <w:tc>
+          <w:tcPr>
+            <w:tcW w:w="6408" w:type="dxa"/>
+            <w:tcBorders>
+              <w:top w:val="single" w:sz="4" w:space="0" w:color="000000"/>
+              <w:left w:val="single" w:sz="4" w:space="0" w:color="000000"/>
+              <w:bottom w:val="single" w:sz="4" w:space="0" w:color="000000"/>
+            </w:tcBorders>
+            <w:shd w:val="clear" w:color="auto" w:fill="auto"/>
+          </w:tcPr>
+          <w:p>
+            <w:pPr>
+              <w:pStyle w:val="a6"/>
+              <w:snapToGrid w:val="0"/>
+              <w:ind w:firstLine="0"/>
+              <w:rPr>
+                <w:rFonts w:ascii="Times New Roman" w:hAnsi="Times New Roman"/>
+                <w:sz w:val="30"/>
+                <w:szCs w:val="28"/>
+                <w:lang w:val="ru-RU"/>
+              </w:rPr>
+            </w:pPr>
+            <w:r>
+              <w:rPr>
+                <w:rFonts w:ascii="Times New Roman" w:hAnsi="Times New Roman"/>
+                <w:sz w:val="30"/>
+                <w:szCs w:val="28"/>
+                <w:lang w:val="ru-RU"/>
+              </w:rPr>
+              <w:t xml:space="preserve">Калибровка </w:t>
+            </w:r>
+            <w:r>
+              <w:rPr>
+                <w:rFonts w:ascii="Times New Roman" w:hAnsi="Times New Roman"/>
+                <w:sz w:val="30"/>
+                <w:szCs w:val="28"/>
+                <w:lang w:val="ru-RU"/>
+              </w:rPr>
+              <w:t>насоса</w:t>
+            </w:r>
+          </w:p>
+        </w:tc>
+        <w:tc>
+          <w:tcPr>
+            <w:tcW w:w="3969" w:type="dxa"/>
+            <w:tcBorders>
+              <w:top w:val="single" w:sz="4" w:space="0" w:color="000000"/>
+              <w:left w:val="single" w:sz="4" w:space="0" w:color="000000"/>
+              <w:bottom w:val="single" w:sz="4" w:space="0" w:color="000000"/>
+              <w:right w:val="single" w:sz="4" w:space="0" w:color="000000"/>
+            </w:tcBorders>
+            <w:shd w:val="clear" w:color="auto" w:fill="auto"/>
+          </w:tcPr>
+          <w:p>
+            <w:pPr>
+              <w:pStyle w:val="a6"/>
+              <w:snapToGrid w:val="0"/>
+              <w:ind w:firstLine="0"/>
+              <w:jc w:val="center"/>
+              <w:rPr>
+                <w:rFonts w:ascii="Times New Roman" w:hAnsi="Times New Roman"/>
+                <w:sz w:val="30"/>
+                <w:szCs w:val="28"/>
+                <w:lang w:val="ru-RU"/>
+              </w:rPr>
+            </w:pPr>
+            <w:r>
+              <w:rPr>
+                <w:rFonts w:ascii="Times New Roman" w:hAnsi="Times New Roman"/>
+                <w:sz w:val="30"/>
+                <w:szCs w:val="28"/>
+                <w:lang w:val="ru-RU"/>
+              </w:rPr>
+              <w:t>Есть</w:t>
+            </w:r>
+          </w:p>
+        </w:tc>
+      </w:tr>
+      <w:tr>
+        <w:tc>
+          <w:tcPr>
+            <w:tcW w:w="6408" w:type="dxa"/>
+            <w:tcBorders>
+              <w:top w:val="single" w:sz="4" w:space="0" w:color="000000"/>
+              <w:left w:val="single" w:sz="4" w:space="0" w:color="000000"/>
+              <w:bottom w:val="single" w:sz="4" w:space="0" w:color="000000"/>
+            </w:tcBorders>
+            <w:shd w:val="clear" w:color="auto" w:fill="auto"/>
+          </w:tcPr>
+          <w:p>
+            <w:pPr>
+              <w:pStyle w:val="a6"/>
+              <w:snapToGrid w:val="0"/>
+              <w:ind w:firstLine="0"/>
+              <w:rPr>
+                <w:rFonts w:ascii="Times New Roman" w:hAnsi="Times New Roman"/>
+                <w:sz w:val="30"/>
+                <w:szCs w:val="28"/>
+                <w:lang w:val="ru-RU"/>
+              </w:rPr>
+            </w:pPr>
+            <w:r>
+              <w:rPr>
+                <w:rFonts w:ascii="Times New Roman" w:hAnsi="Times New Roman"/>
+                <w:sz w:val="30"/>
+                <w:szCs w:val="28"/>
+                <w:lang w:val="ru-RU"/>
+              </w:rPr>
+              <w:t>Быстрый старт/стоп</w:t>
+            </w:r>
+          </w:p>
+        </w:tc>
+        <w:tc>
+          <w:tcPr>
+            <w:tcW w:w="3969" w:type="dxa"/>
+            <w:tcBorders>
+              <w:top w:val="single" w:sz="4" w:space="0" w:color="000000"/>
+              <w:left w:val="single" w:sz="4" w:space="0" w:color="000000"/>
+              <w:bottom w:val="single" w:sz="4" w:space="0" w:color="000000"/>
+              <w:right w:val="single" w:sz="4" w:space="0" w:color="000000"/>
+            </w:tcBorders>
+            <w:shd w:val="clear" w:color="auto" w:fill="auto"/>
+          </w:tcPr>
+          <w:p>
+            <w:pPr>
+              <w:pStyle w:val="a6"/>
+              <w:snapToGrid w:val="0"/>
+              <w:ind w:firstLine="0"/>
+              <w:jc w:val="center"/>
+              <w:rPr>
+                <w:rFonts w:ascii="Times New Roman" w:hAnsi="Times New Roman"/>
+                <w:sz w:val="30"/>
+                <w:szCs w:val="28"/>
+                <w:lang w:val="ru-RU"/>
+              </w:rPr>
+            </w:pPr>
+            <w:r>
+              <w:rPr>
+                <w:rFonts w:ascii="Times New Roman" w:hAnsi="Times New Roman"/>
+                <w:sz w:val="30"/>
+                <w:szCs w:val="28"/>
+                <w:lang w:val="ru-RU"/>
+              </w:rPr>
+              <w:t>Есть</w:t>
+            </w:r>
+          </w:p>
+        </w:tc>
+      </w:tr>
+      <w:tr>
+        <w:tc>
+          <w:tcPr>
+            <w:tcW w:w="6408" w:type="dxa"/>
+            <w:tcBorders>
+              <w:top w:val="single" w:sz="4" w:space="0" w:color="000000"/>
+              <w:left w:val="single" w:sz="4" w:space="0" w:color="000000"/>
+              <w:bottom w:val="single" w:sz="4" w:space="0" w:color="000000"/>
+            </w:tcBorders>
+            <w:shd w:val="clear" w:color="auto" w:fill="auto"/>
+          </w:tcPr>
+          <w:p>
+            <w:pPr>
+              <w:pStyle w:val="a6"/>
+              <w:snapToGrid w:val="0"/>
+              <w:ind w:firstLine="0"/>
+              <w:rPr>
+                <w:rFonts w:ascii="Times New Roman" w:hAnsi="Times New Roman"/>
+                <w:sz w:val="30"/>
+                <w:szCs w:val="28"/>
+                <w:lang w:val="ru-RU"/>
+              </w:rPr>
+            </w:pPr>
+            <w:r>
+              <w:rPr>
+                <w:rFonts w:ascii="Times New Roman" w:hAnsi="Times New Roman"/>
+                <w:sz w:val="30"/>
+                <w:szCs w:val="28"/>
+                <w:lang w:val="ru-RU"/>
+              </w:rPr>
+              <w:t>Контроль разрыва шланг</w:t>
+            </w:r>
+          </w:p>
+        </w:tc>
+        <w:tc>
+          <w:tcPr>
+            <w:tcW w:w="3969" w:type="dxa"/>
+            <w:tcBorders>
+              <w:top w:val="single" w:sz="4" w:space="0" w:color="000000"/>
+              <w:left w:val="single" w:sz="4" w:space="0" w:color="000000"/>
+              <w:bottom w:val="single" w:sz="4" w:space="0" w:color="000000"/>
+              <w:right w:val="single" w:sz="4" w:space="0" w:color="000000"/>
+            </w:tcBorders>
+            <w:shd w:val="clear" w:color="auto" w:fill="auto"/>
+          </w:tcPr>
+          <w:p>
+            <w:pPr>
+              <w:pStyle w:val="a6"/>
+              <w:snapToGrid w:val="0"/>
+              <w:ind w:firstLine="0"/>
+              <w:jc w:val="center"/>
+              <w:rPr>
+                <w:rFonts w:ascii="Times New Roman" w:hAnsi="Times New Roman"/>
+                <w:sz w:val="30"/>
+                <w:szCs w:val="28"/>
+                <w:lang w:val="ru-RU"/>
+              </w:rPr>
+            </w:pPr>
+            <w:r>
+              <w:rPr>
+                <w:rFonts w:ascii="Times New Roman" w:hAnsi="Times New Roman"/>
+                <w:sz w:val="30"/>
+                <w:szCs w:val="28"/>
+                <w:lang w:val="ru-RU"/>
+              </w:rPr>
+              <w:t>Опционально</w:t>
+            </w:r>
+          </w:p>
+        </w:tc>
+      </w:tr>
+      <w:tr>
+        <w:tc>
+          <w:tcPr>
+            <w:tcW w:w="6408" w:type="dxa"/>
+            <w:tcBorders>
+              <w:top w:val="single" w:sz="4" w:space="0" w:color="000000"/>
+              <w:left w:val="single" w:sz="4" w:space="0" w:color="000000"/>
+              <w:bottom w:val="single" w:sz="4" w:space="0" w:color="000000"/>
+            </w:tcBorders>
+            <w:shd w:val="clear" w:color="auto" w:fill="auto"/>
+          </w:tcPr>
+          <w:p>
+            <w:pPr>
+              <w:pStyle w:val="a6"/>
+              <w:snapToGrid w:val="0"/>
+              <w:ind w:firstLine="0"/>
+              <w:rPr>
+                <w:rFonts w:ascii="Times New Roman" w:hAnsi="Times New Roman"/>
+                <w:sz w:val="30"/>
+                <w:szCs w:val="28"/>
+                <w:lang w:val="ru-RU"/>
+              </w:rPr>
+            </w:pPr>
+            <w:r>
+              <w:rPr>
+                <w:rFonts w:ascii="Times New Roman" w:hAnsi="Times New Roman"/>
+                <w:sz w:val="30"/>
+                <w:szCs w:val="28"/>
+                <w:lang w:val="ru-RU"/>
+              </w:rPr>
+              <w:t>Внешнее управление</w:t>
+            </w:r>
+          </w:p>
+        </w:tc>
+        <w:tc>
+          <w:tcPr>
+            <w:tcW w:w="3969" w:type="dxa"/>
+            <w:tcBorders>
+              <w:top w:val="single" w:sz="4" w:space="0" w:color="000000"/>
+              <w:left w:val="single" w:sz="4" w:space="0" w:color="000000"/>
+              <w:bottom w:val="single" w:sz="4" w:space="0" w:color="000000"/>
+              <w:right w:val="single" w:sz="4" w:space="0" w:color="000000"/>
+            </w:tcBorders>
+            <w:shd w:val="clear" w:color="auto" w:fill="auto"/>
+          </w:tcPr>
+          <w:p>
+            <w:pPr>
+              <w:pStyle w:val="a6"/>
+              <w:snapToGrid w:val="0"/>
+              <w:ind w:firstLine="0"/>
+              <w:jc w:val="center"/>
+              <w:rPr>
+                <w:rFonts w:ascii="Times New Roman" w:hAnsi="Times New Roman"/>
+                <w:sz w:val="30"/>
+                <w:szCs w:val="28"/>
+                <w:lang w:val="ru-RU"/>
+              </w:rPr>
+            </w:pPr>
+            <w:r>
+              <w:rPr>
+                <w:rFonts w:ascii="Times New Roman" w:hAnsi="Times New Roman"/>
+                <w:sz w:val="30"/>
+                <w:szCs w:val="28"/>
+                <w:lang w:val="ru-RU"/>
+              </w:rPr>
+              <w:t>Опционально</w:t>
+            </w:r>
+          </w:p>
+        </w:tc>
+      </w:tr>
+    </w:tbl>
+    <w:p>
+      <w:pPr>
+        <w:spacing w:after="160" w:line="259" w:lineRule="auto"/>
+        <w:rPr>
+          <w:sz w:val="30"/>
+          <w:szCs w:val="28"/>
+        </w:rPr>
+      </w:pPr>
+      <w:r>
+        <w:rPr>
+          <w:sz w:val="30"/>
+          <w:szCs w:val="28"/>
+        </w:rPr>
+        <w:br w:type="page"/>
+      </w:r>
+    </w:p>
+    <w:p>
+      <w:pPr>
+        <w:pStyle w:val="1"/>
+      </w:pPr>
+      <w:bookmarkStart w:id="2" w:name="_МЕРЫ_ПРЕДОСТОРОЖНОСТИ"/>
+      <w:bookmarkStart w:id="3" w:name="_Toc3324850"/>
+      <w:bookmarkEnd w:id="2"/>
+      <w:r>
+        <w:lastRenderedPageBreak/>
+        <w:t>МЕРЫ ПРЕДОСТОРОЖНОСТИ</w:t>
+      </w:r>
+      <w:bookmarkEnd w:id="3"/>
+    </w:p>
+    <w:p>
+      <w:pPr>
+        <w:spacing w:after="120"/>
+        <w:jc w:val="both"/>
+        <w:rPr>
+          <w:sz w:val="30"/>
+          <w:szCs w:val="28"/>
+        </w:rPr>
+      </w:pPr>
+      <w:r>
+        <w:rPr>
+          <w:sz w:val="30"/>
+          <w:szCs w:val="28"/>
+        </w:rPr>
+        <w:t>1. </w:t>
+      </w:r>
+      <w:r>
+        <w:rPr>
+          <w:b/>
+          <w:sz w:val="30"/>
+          <w:szCs w:val="28"/>
+        </w:rPr>
+        <w:t>Не рекомендуется оставлять работающий насос без присмотра.</w:t>
+      </w:r>
+      <w:r>
+        <w:rPr>
+          <w:sz w:val="30"/>
+          <w:szCs w:val="28"/>
+        </w:rPr>
+        <w:t xml:space="preserve"> В случае повреждения шланга возможен разлив жидкости. Также возможно заклинивание ротора, что приведет к нарушению процесса перегонки.</w:t>
+      </w:r>
+    </w:p>
+    <w:p>
+      <w:pPr>
+        <w:spacing w:after="120"/>
+        <w:jc w:val="both"/>
+        <w:rPr>
+          <w:sz w:val="30"/>
+          <w:szCs w:val="28"/>
+        </w:rPr>
+      </w:pPr>
+      <w:r>
+        <w:rPr>
+          <w:sz w:val="30"/>
+          <w:szCs w:val="28"/>
+        </w:rPr>
+        <w:t>2. </w:t>
+      </w:r>
+      <w:r>
+        <w:rPr>
+          <w:b/>
+          <w:sz w:val="30"/>
+          <w:szCs w:val="28"/>
+        </w:rPr>
+        <w:t>Неправильная полярность питания приведет к повреждению электроники!</w:t>
+      </w:r>
+      <w:r>
+        <w:rPr>
+          <w:sz w:val="30"/>
+          <w:szCs w:val="28"/>
+        </w:rPr>
+        <w:t xml:space="preserve"> </w:t>
+      </w:r>
+      <w:r>
+        <w:rPr>
+          <w:sz w:val="30"/>
+          <w:szCs w:val="28"/>
+        </w:rPr>
+        <w:t xml:space="preserve">  </w:t>
+      </w:r>
+      <w:r>
+        <w:rPr>
+          <w:sz w:val="30"/>
+          <w:szCs w:val="28"/>
+        </w:rPr>
+        <w:t xml:space="preserve">На внутренний </w:t>
+      </w:r>
+      <w:proofErr w:type="spellStart"/>
+      <w:r>
+        <w:rPr>
+          <w:sz w:val="30"/>
+          <w:szCs w:val="28"/>
+        </w:rPr>
+        <w:t>пин</w:t>
+      </w:r>
+      <w:proofErr w:type="spellEnd"/>
+      <w:r>
+        <w:rPr>
+          <w:sz w:val="30"/>
+          <w:szCs w:val="28"/>
+        </w:rPr>
+        <w:t xml:space="preserve"> коннектора должно подаваться положительное напряжение питания. Ниже приведено обозначение «правильного» блока питания:</w:t>
+      </w:r>
+    </w:p>
+    <w:p>
+      <w:pPr>
         <w:spacing w:after="120"/>
         <w:jc w:val="center"/>
         <w:rPr>
-          <w:b/>
-          <w:sz w:val="36"/>
-        </w:rPr>
-      </w:pPr>
-      <w:r>
-        <w:rPr>
-          <w:b/>
-          <w:sz w:val="36"/>
-        </w:rPr>
-        <w:t>ВНИМАНИЕ!</w:t>
-      </w:r>
-    </w:p>
-    <w:p>
-      <w:pPr>
-        <w:pStyle w:val="a3"/>
-        <w:numPr>
-          <w:ilvl w:val="0"/>
-          <w:numId w:val="1"/>
-        </w:numPr>
-        <w:spacing w:after="120"/>
-        <w:ind w:left="0"/>
-        <w:contextualSpacing w:val="0"/>
-        <w:jc w:val="both"/>
-        <w:rPr>
-          <w:sz w:val="28"/>
-        </w:rPr>
-      </w:pPr>
-      <w:r>
-        <w:rPr>
-          <w:b/>
-          <w:sz w:val="28"/>
-        </w:rPr>
-        <w:t>Нельзя оставлять работающий насос без присмотра.</w:t>
-      </w:r>
-      <w:r>
-        <w:rPr>
-          <w:sz w:val="28"/>
-        </w:rPr>
-        <w:t xml:space="preserve"> В случае повреждения шланга возможен разлив жидкости. Также возможно заклинивание ротора, что приведет к нарушению процесса перегонки.</w:t>
-      </w:r>
-    </w:p>
-    <w:p>
-      <w:pPr>
-        <w:pStyle w:val="a3"/>
-        <w:numPr>
-          <w:ilvl w:val="0"/>
-          <w:numId w:val="1"/>
-        </w:numPr>
-        <w:spacing w:after="120"/>
-        <w:ind w:left="0"/>
-        <w:contextualSpacing w:val="0"/>
-        <w:jc w:val="both"/>
-        <w:rPr>
-          <w:sz w:val="28"/>
-        </w:rPr>
-      </w:pPr>
-      <w:r>
-        <w:rPr>
-          <w:b/>
-          <w:sz w:val="28"/>
-        </w:rPr>
-        <w:t>Неправильная полярность питания приведет к повреждению электроники!</w:t>
-      </w:r>
-      <w:r>
-        <w:rPr>
-          <w:sz w:val="28"/>
-        </w:rPr>
-        <w:t xml:space="preserve"> </w:t>
-      </w:r>
-      <w:r>
-        <w:rPr>
-          <w:sz w:val="28"/>
-        </w:rPr>
-        <w:br/>
-      </w:r>
-      <w:r>
-        <w:rPr>
-          <w:sz w:val="28"/>
-        </w:rPr>
-        <w:t xml:space="preserve">На внутренний </w:t>
-      </w:r>
-      <w:proofErr w:type="spellStart"/>
-      <w:r>
-        <w:rPr>
-          <w:sz w:val="28"/>
-        </w:rPr>
-        <w:t>пин</w:t>
-      </w:r>
-      <w:proofErr w:type="spellEnd"/>
-      <w:r>
-        <w:rPr>
-          <w:sz w:val="28"/>
-        </w:rPr>
-        <w:t xml:space="preserve"> коннектора должно подаваться положительное напряже</w:t>
-      </w:r>
-      <w:r>
-        <w:rPr>
-          <w:sz w:val="28"/>
-        </w:rPr>
-        <w:softHyphen/>
-        <w:t>ние питания. Ниже приведено обозначение «правильного» блока питания:</w:t>
-      </w:r>
-    </w:p>
-    <w:p>
-      <w:pPr>
-        <w:pStyle w:val="a3"/>
-        <w:spacing w:after="120"/>
-        <w:ind w:left="0"/>
-        <w:contextualSpacing w:val="0"/>
-        <w:jc w:val="center"/>
-        <w:rPr>
-          <w:sz w:val="28"/>
+          <w:sz w:val="30"/>
+          <w:szCs w:val="28"/>
         </w:rPr>
       </w:pPr>
       <w:r>
         <w:rPr>
           <w:noProof/>
+          <w:sz w:val="26"/>
         </w:rPr>
         <mc:AlternateContent>
           <mc:Choice Requires="wps">
             <w:drawing>
-              <wp:anchor distT="0" distB="0" distL="114300" distR="114300" simplePos="0" relativeHeight="251661312" behindDoc="0" locked="0" layoutInCell="1" allowOverlap="1">
+              <wp:anchor distT="0" distB="0" distL="114300" distR="114300" simplePos="0" relativeHeight="251659264" behindDoc="0" locked="0" layoutInCell="1" allowOverlap="1" wp14:anchorId="60D40FDA" wp14:editId="4270FBEE">
                 <wp:simplePos x="0" y="0"/>
                 <wp:positionH relativeFrom="column">
-                  <wp:posOffset>1293796</wp:posOffset>
+                  <wp:posOffset>968837</wp:posOffset>
                 </wp:positionH>
                 <wp:positionV relativeFrom="paragraph">
-                  <wp:posOffset>722295</wp:posOffset>
+                  <wp:posOffset>863715</wp:posOffset>
                 </wp:positionV>
                 <wp:extent cx="402055" cy="313724"/>
                 <wp:effectExtent l="19050" t="19050" r="17145" b="29210"/>
@@ -232,7 +3294,7 @@
           </mc:Choice>
           <mc:Fallback>
             <w:pict>
-              <v:shape w14:anchorId="723FC584" id="Полилиния: фигура 12" o:spid="_x0000_s1026" style="position:absolute;margin-left:101.85pt;margin-top:56.85pt;width:31.65pt;height:24.7pt;z-index:251661312;visibility:visible;mso-wrap-style:square;mso-width-percent:0;mso-height-percent:0;mso-wrap-distance-left:9pt;mso-wrap-distance-top:0;mso-wrap-distance-right:9pt;mso-wrap-distance-bottom:0;mso-position-horizontal:absolute;mso-position-horizontal-relative:text;mso-position-vertical:absolute;mso-position-vertical-relative:text;mso-width-percent:0;mso-height-percent:0;mso-width-relative:margin;mso-height-relative:margin;v-text-anchor:middle" coordsize="289111,230841" o:gfxdata="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" path="m,l150158,230841,289111,e" filled="f" strokecolor="#538135 [2409]" strokeweight="3pt">
+              <v:shape w14:anchorId="69A33408" id="Полилиния: фигура 12" o:spid="_x0000_s1026" style="position:absolute;margin-left:76.3pt;margin-top:68pt;width:31.65pt;height:24.7pt;z-index:251659264;visibility:visible;mso-wrap-style:square;mso-width-percent:0;mso-height-percent:0;mso-wrap-distance-left:9pt;mso-wrap-distance-top:0;mso-wrap-distance-right:9pt;mso-wrap-distance-bottom:0;mso-position-horizontal:absolute;mso-position-horizontal-relative:text;mso-position-vertical:absolute;mso-position-vertical-relative:text;mso-width-percent:0;mso-height-percent:0;mso-width-relative:margin;mso-height-relative:margin;v-text-anchor:middle" coordsize="289111,230841" o:gfxdata="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" path="m,l150158,230841,289111,e" filled="f" strokecolor="#538135 [2409]" strokeweight="3pt">
                 <v:stroke joinstyle="miter"/>
                 <v:path arrowok="t" o:connecttype="custom" o:connectlocs="0,0;208819,313724;402055,0" o:connectangles="0,0,0"/>
               </v:shape>
@@ -243,20 +3305,21 @@
       <w:r>
         <w:rPr>
           <w:noProof/>
+          <w:sz w:val="26"/>
         </w:rPr>
         <mc:AlternateContent>
           <mc:Choice Requires="wpg">
             <w:drawing>
-              <wp:anchor distT="0" distB="0" distL="114300" distR="114300" simplePos="0" relativeHeight="251660288" behindDoc="0" locked="0" layoutInCell="1" allowOverlap="1">
+              <wp:anchor distT="0" distB="0" distL="114300" distR="114300" simplePos="0" relativeHeight="251661312" behindDoc="0" locked="0" layoutInCell="1" allowOverlap="1" wp14:anchorId="67551B1E" wp14:editId="46FE3CA4">
                 <wp:simplePos x="0" y="0"/>
                 <wp:positionH relativeFrom="column">
-                  <wp:posOffset>3317421</wp:posOffset>
+                  <wp:posOffset>3295650</wp:posOffset>
                 </wp:positionH>
                 <wp:positionV relativeFrom="paragraph">
-                  <wp:posOffset>99876</wp:posOffset>
+                  <wp:posOffset>81395</wp:posOffset>
                 </wp:positionV>
-                <wp:extent cx="2163536" cy="1015093"/>
-                <wp:effectExtent l="19050" t="19050" r="46355" b="52070"/>
+                <wp:extent cx="2627168" cy="1316181"/>
+                <wp:effectExtent l="19050" t="19050" r="20955" b="17780"/>
                 <wp:wrapNone/>
                 <wp:docPr id="9" name="Группа 9"/>
                 <wp:cNvGraphicFramePr/>
@@ -267,7 +3330,7 @@
                       <wpg:grpSpPr>
                         <a:xfrm>
                           <a:off x="0" y="0"/>
-                          <a:ext cx="2163536" cy="1015093"/>
+                          <a:ext cx="2627168" cy="1316181"/>
                           <a:chOff x="0" y="0"/>
                           <a:chExt cx="2857500" cy="1427390"/>
                         </a:xfrm>
@@ -283,7 +3346,7 @@
                           <a:prstGeom prst="line">
                             <a:avLst/>
                           </a:prstGeom>
-                          <a:ln w="57150">
+                          <a:ln w="28575">
                             <a:solidFill>
                               <a:srgbClr val="C00000"/>
                             </a:solidFill>
@@ -316,7 +3379,7 @@
                           <a:prstGeom prst="line">
                             <a:avLst/>
                           </a:prstGeom>
-                          <a:ln w="57150">
+                          <a:ln w="28575">
                             <a:solidFill>
                               <a:srgbClr val="C00000"/>
                             </a:solidFill>
@@ -352,11 +3415,11 @@
           </mc:Choice>
           <mc:Fallback>
             <w:pict>
-              <v:group w14:anchorId="6C0A9F3A" id="Группа 9" o:spid="_x0000_s1026" style="position:absolute;margin-left:261.2pt;margin-top:7.85pt;width:170.35pt;height:79.95pt;z-index:251660288;mso-width-relative:margin;mso-height-relative:margin" coordsize="28575,14273" o:gfxdata="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">
-                <v:line id="Прямая соединительная линия 3" o:spid="_x0000_s1027" style="position:absolute;visibility:visible;mso-wrap-style:square" from="0,0" to="28575,14236" o:connectortype="straight" o:gfxdata="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" strokecolor="#c00000" strokeweight="4.5pt">
+              <v:group w14:anchorId="0F4B2FE2" id="Группа 9" o:spid="_x0000_s1026" style="position:absolute;margin-left:259.5pt;margin-top:6.4pt;width:206.85pt;height:103.65pt;z-index:251661312;mso-width-relative:margin;mso-height-relative:margin" coordsize="28575,14273" o:gfxdata="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">
+                <v:line id="Прямая соединительная линия 3" o:spid="_x0000_s1027" style="position:absolute;visibility:visible;mso-wrap-style:square" from="0,0" to="28575,14236" o:connectortype="straight" o:gfxdata="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" strokecolor="#c00000" strokeweight="2.25pt">
                   <v:stroke joinstyle="miter"/>
                 </v:line>
-                <v:line id="Прямая соединительная линия 4" o:spid="_x0000_s1028" style="position:absolute;flip:y;visibility:visible;mso-wrap-style:square" from="0,272" to="28194,14273" o:connectortype="straight" o:gfxdata="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" strokecolor="#c00000" strokeweight="4.5pt">
+                <v:line id="Прямая соединительная линия 4" o:spid="_x0000_s1028" style="position:absolute;flip:y;visibility:visible;mso-wrap-style:square" from="0,272" to="28194,14273" o:connectortype="straight" o:gfxdata="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" strokecolor="#c00000" strokeweight="2.25pt">
                   <v:stroke joinstyle="miter"/>
                 </v:line>
               </v:group>
@@ -367,12 +3430,12 @@
       <w:r>
         <w:rPr>
           <w:noProof/>
-          <w:sz w:val="28"/>
+          <w:sz w:val="30"/>
         </w:rPr>
         <w:drawing>
-          <wp:inline distT="0" distB="0" distL="0" distR="0" wp14:anchorId="3A76B4BF">
-            <wp:extent cx="4470400" cy="1234846"/>
-            <wp:effectExtent l="0" t="0" r="6350" b="3810"/>
+          <wp:inline distT="0" distB="0" distL="0" distR="0" wp14:anchorId="360A23D6" wp14:editId="3E0D8DE7">
+            <wp:extent cx="5333291" cy="1473200"/>
+            <wp:effectExtent l="0" t="0" r="1270" b="0"/>
             <wp:docPr id="8" name="Рисунок 8"/>
             <wp:cNvGraphicFramePr>
               <a:graphicFrameLocks xmlns:a="http://schemas.openxmlformats.org/drawingml/2006/main" noChangeAspect="1"/>
@@ -387,7 +3450,7 @@
                     </pic:cNvPicPr>
                   </pic:nvPicPr>
                   <pic:blipFill>
-                    <a:blip r:embed="rId5">
+                    <a:blip r:embed="rId8">
                       <a:extLst>
                         <a:ext uri="{28A0092B-C50C-407E-A947-70E740481C1C}">
                           <a14:useLocalDpi xmlns:a14="http://schemas.microsoft.com/office/drawing/2010/main" val="0"/>
@@ -402,7 +3465,7 @@
                   <pic:spPr bwMode="auto">
                     <a:xfrm>
                       <a:off x="0" y="0"/>
-                      <a:ext cx="4548785" cy="1256498"/>
+                      <a:ext cx="5439052" cy="1502414"/>
                     </a:xfrm>
                     <a:prstGeom prst="rect">
                       <a:avLst/>
@@ -418,53 +3481,74 @@
     </w:p>
     <w:p>
       <w:pPr>
-        <w:pStyle w:val="a3"/>
-        <w:numPr>
-          <w:ilvl w:val="0"/>
-          <w:numId w:val="1"/>
-        </w:numPr>
         <w:spacing w:after="120"/>
-        <w:ind w:left="0"/>
-        <w:contextualSpacing w:val="0"/>
         <w:jc w:val="both"/>
         <w:rPr>
-          <w:sz w:val="28"/>
-        </w:rPr>
-      </w:pPr>
-      <w:r>
-        <w:rPr>
-          <w:sz w:val="28"/>
-        </w:rPr>
-        <w:t xml:space="preserve">Для питания насоса можно использовать блок питания с напряжением 9-24В и током </w:t>
-      </w:r>
-      <w:r>
-        <w:rPr>
-          <w:sz w:val="28"/>
-        </w:rPr>
-        <w:br/>
-        <w:t>1-2А, например такой, как на рисунке ниже:</w:t>
-      </w:r>
-    </w:p>
-    <w:p>
-      <w:pPr>
-        <w:pStyle w:val="a3"/>
+          <w:sz w:val="30"/>
+          <w:szCs w:val="28"/>
+        </w:rPr>
+      </w:pPr>
+      <w:r>
+        <w:rPr>
+          <w:sz w:val="30"/>
+          <w:szCs w:val="28"/>
+        </w:rPr>
+        <w:t>3. Для питания насоса можно использовать блок питания с напряжением 9–</w:t>
+      </w:r>
+      <w:r>
+        <w:rPr>
+          <w:sz w:val="30"/>
+          <w:szCs w:val="28"/>
+        </w:rPr>
+        <w:t>19</w:t>
+      </w:r>
+      <w:r>
+        <w:rPr>
+          <w:sz w:val="30"/>
+          <w:szCs w:val="28"/>
+        </w:rPr>
+        <w:t xml:space="preserve">В и током </w:t>
+      </w:r>
+      <w:r>
+        <w:rPr>
+          <w:sz w:val="30"/>
+          <w:szCs w:val="28"/>
+        </w:rPr>
+        <w:t>1.5</w:t>
+      </w:r>
+      <w:r>
+        <w:rPr>
+          <w:sz w:val="30"/>
+          <w:szCs w:val="28"/>
+        </w:rPr>
+        <w:t>–2А, например такой, как на рисунке ниже:</w:t>
+      </w:r>
+      <w:r>
+        <w:rPr>
+          <w:noProof/>
+          <w:sz w:val="26"/>
+        </w:rPr>
+        <w:t xml:space="preserve"> </w:t>
+      </w:r>
+    </w:p>
+    <w:p>
+      <w:pPr>
         <w:spacing w:after="120"/>
-        <w:ind w:left="0"/>
-        <w:contextualSpacing w:val="0"/>
         <w:jc w:val="center"/>
         <w:rPr>
-          <w:b/>
-          <w:sz w:val="28"/>
+          <w:sz w:val="30"/>
+          <w:szCs w:val="28"/>
         </w:rPr>
       </w:pPr>
       <w:r>
         <w:rPr>
           <w:noProof/>
+          <w:sz w:val="26"/>
         </w:rPr>
         <w:drawing>
-          <wp:inline distT="0" distB="0" distL="0" distR="0" wp14:anchorId="3407BACE" wp14:editId="27964150">
-            <wp:extent cx="3771900" cy="3063991"/>
-            <wp:effectExtent l="0" t="0" r="0" b="3175"/>
+          <wp:inline distT="0" distB="0" distL="0" distR="0" wp14:anchorId="534BE0EC" wp14:editId="2100AD14">
+            <wp:extent cx="3238500" cy="2578789"/>
+            <wp:effectExtent l="0" t="0" r="0" b="0"/>
             <wp:docPr id="1" name="Рисунок 1" descr="https://ae01.alicdn.com/kf/HTB1vwcmMXXXXXayaXXXq6xXFXXXX/223135002/HTB1vwcmMXXXXXayaXXXq6xXFXXXX.jpg?size=120504&amp;height=810&amp;width=960&amp;hash=a974a109b06274b2ec5477c3e9f03ae4"/>
             <wp:cNvGraphicFramePr>
               <a:graphicFrameLocks xmlns:a="http://schemas.openxmlformats.org/drawingml/2006/main" noChangeAspect="1"/>
@@ -479,20 +3563,20 @@
                     </pic:cNvPicPr>
                   </pic:nvPicPr>
                   <pic:blipFill rotWithShape="1">
-                    <a:blip r:embed="rId6" cstate="print">
+                    <a:blip r:embed="rId9" cstate="print">
                       <a:extLst>
                         <a:ext uri="{28A0092B-C50C-407E-A947-70E740481C1C}">
                           <a14:useLocalDpi xmlns:a14="http://schemas.microsoft.com/office/drawing/2010/main" val="0"/>
                         </a:ext>
                       </a:extLst>
                     </a:blip>
-                    <a:srcRect l="2003" t="330" r="1322" b="6641"/>
+                    <a:srcRect l="2003" t="2165" r="1322" b="6641"/>
                     <a:stretch/>
                   </pic:blipFill>
                   <pic:spPr bwMode="auto">
                     <a:xfrm>
                       <a:off x="0" y="0"/>
-                      <a:ext cx="3807248" cy="3092705"/>
+                      <a:ext cx="3325115" cy="2647759"/>
                     </a:xfrm>
                     <a:prstGeom prst="rect">
                       <a:avLst/>
@@ -516,198 +3600,3492 @@
     </w:p>
     <w:p>
       <w:pPr>
-        <w:pStyle w:val="a3"/>
+        <w:spacing w:after="120"/>
+        <w:jc w:val="both"/>
+        <w:rPr>
+          <w:b/>
+          <w:sz w:val="30"/>
+          <w:szCs w:val="28"/>
+        </w:rPr>
+      </w:pPr>
+      <w:r>
+        <w:rPr>
+          <w:sz w:val="30"/>
+          <w:szCs w:val="28"/>
+        </w:rPr>
+        <w:t xml:space="preserve">4. Необходимо беречь насос от попадания внутрь влаги. </w:t>
+      </w:r>
+      <w:r>
+        <w:rPr>
+          <w:b/>
+          <w:sz w:val="30"/>
+          <w:szCs w:val="28"/>
+        </w:rPr>
+        <w:t>Не использовать насос мокрыми руками.</w:t>
+      </w:r>
+      <w:r>
+        <w:rPr>
+          <w:sz w:val="30"/>
+          <w:szCs w:val="28"/>
+        </w:rPr>
+        <w:t xml:space="preserve"> Корпус насоса негерметичен. </w:t>
+      </w:r>
+      <w:r>
+        <w:rPr>
+          <w:b/>
+          <w:sz w:val="30"/>
+          <w:szCs w:val="28"/>
+        </w:rPr>
+        <w:t xml:space="preserve">Попадание внутрь воды приведет к повреждению электроники. </w:t>
+      </w:r>
+    </w:p>
+    <w:p>
+      <w:pPr>
+        <w:spacing w:after="120"/>
+        <w:jc w:val="both"/>
+        <w:rPr>
+          <w:b/>
+          <w:sz w:val="30"/>
+          <w:szCs w:val="28"/>
+        </w:rPr>
+      </w:pPr>
+      <w:r>
+        <w:rPr>
+          <w:sz w:val="30"/>
+          <w:szCs w:val="28"/>
+        </w:rPr>
+        <w:t xml:space="preserve">5. Корпус насоса выполнен из PLA пластика, который размягчается при температуре 50С. </w:t>
+      </w:r>
+      <w:r>
+        <w:rPr>
+          <w:b/>
+          <w:sz w:val="30"/>
+          <w:szCs w:val="28"/>
+        </w:rPr>
+        <w:t xml:space="preserve">Поэтому насос нельзя ставить на </w:t>
+      </w:r>
+      <w:r>
+        <w:rPr>
+          <w:b/>
+          <w:sz w:val="30"/>
+          <w:szCs w:val="28"/>
+        </w:rPr>
+        <w:t xml:space="preserve">махровое </w:t>
+      </w:r>
+      <w:r>
+        <w:rPr>
+          <w:b/>
+          <w:sz w:val="30"/>
+          <w:szCs w:val="28"/>
+        </w:rPr>
+        <w:t xml:space="preserve">полотенце или накрывать чем либо, </w:t>
+      </w:r>
+      <w:r>
+        <w:rPr>
+          <w:sz w:val="30"/>
+          <w:szCs w:val="28"/>
+        </w:rPr>
+        <w:t xml:space="preserve">это приведет к деформации корпуса. </w:t>
+      </w:r>
+      <w:r>
+        <w:rPr>
+          <w:b/>
+          <w:sz w:val="30"/>
+          <w:szCs w:val="28"/>
+        </w:rPr>
+        <w:t xml:space="preserve">Нельзя оставлять насос у отопительных приборов, </w:t>
+      </w:r>
+      <w:r>
+        <w:rPr>
+          <w:sz w:val="30"/>
+          <w:szCs w:val="28"/>
+        </w:rPr>
+        <w:t>и около любых горячих поверхностей.</w:t>
+      </w:r>
+      <w:r>
+        <w:rPr>
+          <w:b/>
+          <w:sz w:val="30"/>
+          <w:szCs w:val="28"/>
+        </w:rPr>
+        <w:t xml:space="preserve"> Нельзя сушить насос феном.</w:t>
+      </w:r>
+      <w:r>
+        <w:rPr>
+          <w:b/>
+          <w:sz w:val="30"/>
+          <w:szCs w:val="28"/>
+        </w:rPr>
+        <w:t xml:space="preserve"> </w:t>
+      </w:r>
+      <w:r>
+        <w:rPr>
+          <w:sz w:val="30"/>
+          <w:szCs w:val="28"/>
+        </w:rPr>
+        <w:t xml:space="preserve">Следует проявлять осторожность при перекачивании горячих жидкостей, головка выполнена из термостойкого </w:t>
+      </w:r>
+      <w:r>
+        <w:rPr>
+          <w:sz w:val="30"/>
+          <w:szCs w:val="28"/>
+          <w:lang w:val="en-US"/>
+        </w:rPr>
+        <w:t>ABS</w:t>
+      </w:r>
+      <w:r>
+        <w:rPr>
+          <w:sz w:val="30"/>
+          <w:szCs w:val="28"/>
+        </w:rPr>
+        <w:t xml:space="preserve"> пластика, однако необходимо </w:t>
+      </w:r>
+      <w:r>
+        <w:rPr>
+          <w:b/>
+          <w:sz w:val="30"/>
+          <w:szCs w:val="28"/>
+        </w:rPr>
+        <w:t>следить, чтобы корпус насоса не нагревался от головки</w:t>
+      </w:r>
+      <w:r>
+        <w:rPr>
+          <w:sz w:val="30"/>
+          <w:szCs w:val="28"/>
+        </w:rPr>
+        <w:t>.</w:t>
+      </w:r>
+    </w:p>
+    <w:p>
+      <w:pPr>
+        <w:spacing w:after="120"/>
+        <w:jc w:val="both"/>
+        <w:rPr>
+          <w:sz w:val="30"/>
+          <w:szCs w:val="28"/>
+        </w:rPr>
+      </w:pPr>
+      <w:r>
+        <w:rPr>
+          <w:sz w:val="30"/>
+          <w:szCs w:val="28"/>
+        </w:rPr>
+        <w:t>6. </w:t>
+      </w:r>
+      <w:r>
+        <w:rPr>
+          <w:b/>
+          <w:sz w:val="30"/>
+          <w:szCs w:val="28"/>
+        </w:rPr>
+        <w:t>Запрещается обесточивать насос до его полной остановки.</w:t>
+      </w:r>
+      <w:r>
+        <w:rPr>
+          <w:sz w:val="30"/>
+          <w:szCs w:val="28"/>
+        </w:rPr>
+        <w:t xml:space="preserve"> Это может привести к выходу из строя блока управления двигателем.</w:t>
+      </w:r>
+    </w:p>
+    <w:p>
+      <w:pPr>
+        <w:spacing w:after="120"/>
+        <w:jc w:val="both"/>
+        <w:rPr>
+          <w:sz w:val="30"/>
+          <w:szCs w:val="28"/>
+        </w:rPr>
+      </w:pPr>
+    </w:p>
+    <w:p>
+      <w:pPr>
+        <w:pStyle w:val="1"/>
+      </w:pPr>
+      <w:bookmarkStart w:id="4" w:name="_ОБЩИЙ_ВИД_ИЗДЕЛИЯ"/>
+      <w:bookmarkStart w:id="5" w:name="_Toc3324851"/>
+      <w:bookmarkEnd w:id="4"/>
+      <w:r>
+        <w:t>ОБЩИЙ ВИД ИЗДЕЛИЯ</w:t>
+      </w:r>
+      <w:bookmarkEnd w:id="5"/>
+    </w:p>
+    <w:p>
+      <w:pPr>
+        <w:rPr>
+          <w:sz w:val="30"/>
+          <w:szCs w:val="28"/>
+        </w:rPr>
+      </w:pPr>
+      <w:r>
+        <w:rPr>
+          <w:noProof/>
+          <w:sz w:val="26"/>
+        </w:rPr>
+        <w:drawing>
+          <wp:inline distT="0" distB="0" distL="0" distR="0">
+            <wp:extent cx="3463636" cy="2755812"/>
+            <wp:effectExtent l="0" t="0" r="3810" b="6985"/>
+            <wp:docPr id="7" name="Рисунок 7"/>
+            <wp:cNvGraphicFramePr>
+              <a:graphicFrameLocks xmlns:a="http://schemas.openxmlformats.org/drawingml/2006/main" noChangeAspect="1"/>
+            </wp:cNvGraphicFramePr>
+            <a:graphic xmlns:a="http://schemas.openxmlformats.org/drawingml/2006/main">
+              <a:graphicData uri="http://schemas.openxmlformats.org/drawingml/2006/picture">
+                <pic:pic xmlns:pic="http://schemas.openxmlformats.org/drawingml/2006/picture">
+                  <pic:nvPicPr>
+                    <pic:cNvPr id="0" name="Picture 7"/>
+                    <pic:cNvPicPr>
+                      <a:picLocks noChangeAspect="1" noChangeArrowheads="1"/>
+                    </pic:cNvPicPr>
+                  </pic:nvPicPr>
+                  <pic:blipFill>
+                    <a:blip r:embed="rId10" cstate="print">
+                      <a:extLst>
+                        <a:ext uri="{28A0092B-C50C-407E-A947-70E740481C1C}">
+                          <a14:useLocalDpi xmlns:a14="http://schemas.microsoft.com/office/drawing/2010/main" val="0"/>
+                        </a:ext>
+                      </a:extLst>
+                    </a:blip>
+                    <a:srcRect/>
+                    <a:stretch>
+                      <a:fillRect/>
+                    </a:stretch>
+                  </pic:blipFill>
+                  <pic:spPr bwMode="auto">
+                    <a:xfrm>
+                      <a:off x="0" y="0"/>
+                      <a:ext cx="3522792" cy="2802879"/>
+                    </a:xfrm>
+                    <a:prstGeom prst="rect">
+                      <a:avLst/>
+                    </a:prstGeom>
+                    <a:noFill/>
+                    <a:ln>
+                      <a:noFill/>
+                    </a:ln>
+                  </pic:spPr>
+                </pic:pic>
+              </a:graphicData>
+            </a:graphic>
+          </wp:inline>
+        </w:drawing>
+      </w:r>
+      <w:r>
+        <w:rPr>
+          <w:noProof/>
+          <w:sz w:val="30"/>
+          <w:szCs w:val="28"/>
+        </w:rPr>
+        <w:drawing>
+          <wp:inline distT="0" distB="0" distL="0" distR="0">
+            <wp:extent cx="3065172" cy="2483184"/>
+            <wp:effectExtent l="0" t="0" r="1905" b="0"/>
+            <wp:docPr id="13" name="Рисунок 13"/>
+            <wp:cNvGraphicFramePr>
+              <a:graphicFrameLocks xmlns:a="http://schemas.openxmlformats.org/drawingml/2006/main" noChangeAspect="1"/>
+            </wp:cNvGraphicFramePr>
+            <a:graphic xmlns:a="http://schemas.openxmlformats.org/drawingml/2006/main">
+              <a:graphicData uri="http://schemas.openxmlformats.org/drawingml/2006/picture">
+                <pic:pic xmlns:pic="http://schemas.openxmlformats.org/drawingml/2006/picture">
+                  <pic:nvPicPr>
+                    <pic:cNvPr id="0" name="Picture 11"/>
+                    <pic:cNvPicPr>
+                      <a:picLocks noChangeAspect="1" noChangeArrowheads="1"/>
+                    </pic:cNvPicPr>
+                  </pic:nvPicPr>
+                  <pic:blipFill>
+                    <a:blip r:embed="rId11" cstate="print">
+                      <a:extLst>
+                        <a:ext uri="{28A0092B-C50C-407E-A947-70E740481C1C}">
+                          <a14:useLocalDpi xmlns:a14="http://schemas.microsoft.com/office/drawing/2010/main" val="0"/>
+                        </a:ext>
+                      </a:extLst>
+                    </a:blip>
+                    <a:srcRect/>
+                    <a:stretch>
+                      <a:fillRect/>
+                    </a:stretch>
+                  </pic:blipFill>
+                  <pic:spPr bwMode="auto">
+                    <a:xfrm>
+                      <a:off x="0" y="0"/>
+                      <a:ext cx="3087954" cy="2501640"/>
+                    </a:xfrm>
+                    <a:prstGeom prst="rect">
+                      <a:avLst/>
+                    </a:prstGeom>
+                    <a:noFill/>
+                    <a:ln>
+                      <a:noFill/>
+                    </a:ln>
+                  </pic:spPr>
+                </pic:pic>
+              </a:graphicData>
+            </a:graphic>
+          </wp:inline>
+        </w:drawing>
+      </w:r>
+    </w:p>
+    <w:p>
+      <w:pPr>
+        <w:jc w:val="center"/>
+        <w:rPr>
+          <w:sz w:val="30"/>
+          <w:szCs w:val="28"/>
+        </w:rPr>
+      </w:pPr>
+      <w:r>
+        <w:rPr>
+          <w:sz w:val="26"/>
+        </w:rPr>
+        <w:object w:dxaOrig="15" w:dyaOrig="15">
+          <v:shapetype id="_x0000_t75" coordsize="21600,21600" o:spt="75" o:preferrelative="t" path="m@4@5l@4@11@9@11@9@5xe" filled="f" stroked="f">
+            <v:stroke joinstyle="miter"/>
+            <v:formulas>
+              <v:f eqn="if lineDrawn pixelLineWidth 0"/>
+              <v:f eqn="sum @0 1 0"/>
+              <v:f eqn="sum 0 0 @1"/>
+              <v:f eqn="prod @2 1 2"/>
+              <v:f eqn="prod @3 21600 pixelWidth"/>
+              <v:f eqn="prod @3 21600 pixelHeight"/>
+              <v:f eqn="sum @0 0 1"/>
+              <v:f eqn="prod @6 1 2"/>
+              <v:f eqn="prod @7 21600 pixelWidth"/>
+              <v:f eqn="sum @8 21600 0"/>
+              <v:f eqn="prod @7 21600 pixelHeight"/>
+              <v:f eqn="sum @10 21600 0"/>
+            </v:formulas>
+            <v:path o:extrusionok="f" gradientshapeok="t" o:connecttype="rect"/>
+            <o:lock v:ext="edit" aspectratio="t"/>
+          </v:shapetype>
+          <v:shape id="_x0000_i1025" type="#_x0000_t75" style="width:3pt;height:3pt" o:ole="">
+            <v:imagedata r:id="rId12" o:title=""/>
+          </v:shape>
+          <o:OLEObject Type="Embed" ProgID="Photoshop.Image.15" ShapeID="_x0000_i1025" DrawAspect="Content" ObjectID="_1614711707" r:id="rId13">
+            <o:FieldCodes>\s</o:FieldCodes>
+          </o:OLEObject>
+        </w:object>
+      </w:r>
+    </w:p>
+    <w:p>
+      <w:pPr>
+        <w:jc w:val="center"/>
+        <w:rPr>
+          <w:sz w:val="30"/>
+          <w:szCs w:val="28"/>
+        </w:rPr>
+      </w:pPr>
+      <w:r>
+        <w:rPr>
+          <w:sz w:val="30"/>
+          <w:szCs w:val="28"/>
+        </w:rPr>
+        <w:t xml:space="preserve">Рис.1 </w:t>
+      </w:r>
+      <w:r>
+        <w:rPr>
+          <w:sz w:val="30"/>
+          <w:szCs w:val="28"/>
+        </w:rPr>
+        <w:t>Элементы управления и конструкции насоса</w:t>
+      </w:r>
+    </w:p>
+    <w:p>
+      <w:pPr>
+        <w:jc w:val="center"/>
+        <w:rPr>
+          <w:sz w:val="30"/>
+          <w:szCs w:val="28"/>
+        </w:rPr>
+      </w:pPr>
+    </w:p>
+    <w:p>
+      <w:pPr>
+        <w:pStyle w:val="a4"/>
         <w:numPr>
           <w:ilvl w:val="0"/>
-          <w:numId w:val="1"/>
+          <w:numId w:val="7"/>
+        </w:numPr>
+        <w:rPr>
+          <w:sz w:val="30"/>
+          <w:szCs w:val="28"/>
+        </w:rPr>
+      </w:pPr>
+      <w:r>
+        <w:rPr>
+          <w:sz w:val="30"/>
+          <w:szCs w:val="28"/>
+        </w:rPr>
+        <w:t>Жидкокристаллический экран.</w:t>
+      </w:r>
+    </w:p>
+    <w:p>
+      <w:pPr>
+        <w:pStyle w:val="a4"/>
+        <w:numPr>
+          <w:ilvl w:val="0"/>
+          <w:numId w:val="7"/>
+        </w:numPr>
+        <w:rPr>
+          <w:sz w:val="30"/>
+          <w:szCs w:val="28"/>
+        </w:rPr>
+      </w:pPr>
+      <w:r>
+        <w:rPr>
+          <w:sz w:val="30"/>
+          <w:szCs w:val="28"/>
+        </w:rPr>
+        <w:t>Ручка управления насосом с</w:t>
+      </w:r>
+      <w:r>
+        <w:rPr>
+          <w:sz w:val="30"/>
+          <w:szCs w:val="28"/>
+        </w:rPr>
+        <w:t>о</w:t>
+      </w:r>
+      <w:r>
+        <w:rPr>
+          <w:sz w:val="30"/>
+          <w:szCs w:val="28"/>
+        </w:rPr>
+        <w:t xml:space="preserve"> встроенной кнопкой (</w:t>
+      </w:r>
+      <w:proofErr w:type="spellStart"/>
+      <w:r>
+        <w:rPr>
+          <w:sz w:val="30"/>
+          <w:szCs w:val="28"/>
+        </w:rPr>
+        <w:t>энкодер</w:t>
+      </w:r>
+      <w:proofErr w:type="spellEnd"/>
+      <w:r>
+        <w:rPr>
+          <w:sz w:val="30"/>
+          <w:szCs w:val="28"/>
+        </w:rPr>
+        <w:t>).</w:t>
+      </w:r>
+    </w:p>
+    <w:p>
+      <w:pPr>
+        <w:pStyle w:val="a4"/>
+        <w:numPr>
+          <w:ilvl w:val="0"/>
+          <w:numId w:val="7"/>
+        </w:numPr>
+        <w:rPr>
+          <w:sz w:val="30"/>
+          <w:szCs w:val="28"/>
+        </w:rPr>
+      </w:pPr>
+      <w:r>
+        <w:rPr>
+          <w:sz w:val="30"/>
+          <w:szCs w:val="28"/>
+        </w:rPr>
+        <w:t>Перистальтическая головка.</w:t>
+      </w:r>
+    </w:p>
+    <w:p>
+      <w:pPr>
+        <w:pStyle w:val="a4"/>
+        <w:numPr>
+          <w:ilvl w:val="0"/>
+          <w:numId w:val="7"/>
+        </w:numPr>
+        <w:rPr>
+          <w:sz w:val="30"/>
+          <w:szCs w:val="28"/>
+        </w:rPr>
+      </w:pPr>
+      <w:r>
+        <w:rPr>
+          <w:sz w:val="30"/>
+          <w:szCs w:val="28"/>
+        </w:rPr>
+        <w:t>Отверстия для вентиляции</w:t>
+      </w:r>
+      <w:r>
+        <w:rPr>
+          <w:sz w:val="30"/>
+          <w:szCs w:val="28"/>
+        </w:rPr>
+        <w:t>.</w:t>
+      </w:r>
+    </w:p>
+    <w:p>
+      <w:pPr>
+        <w:pStyle w:val="a4"/>
+        <w:numPr>
+          <w:ilvl w:val="0"/>
+          <w:numId w:val="7"/>
+        </w:numPr>
+        <w:rPr>
+          <w:sz w:val="30"/>
+          <w:szCs w:val="28"/>
+        </w:rPr>
+      </w:pPr>
+      <w:r>
+        <w:rPr>
+          <w:sz w:val="30"/>
+          <w:szCs w:val="28"/>
+        </w:rPr>
+        <w:t>Съемная крышка, фиксирующая шланг.</w:t>
+      </w:r>
+    </w:p>
+    <w:p>
+      <w:pPr>
+        <w:rPr>
+          <w:sz w:val="30"/>
+          <w:szCs w:val="28"/>
+        </w:rPr>
+      </w:pPr>
+    </w:p>
+    <w:p>
+      <w:pPr>
+        <w:rPr>
+          <w:sz w:val="30"/>
+          <w:szCs w:val="28"/>
+        </w:rPr>
+      </w:pPr>
+    </w:p>
+    <w:p>
+      <w:pPr>
+        <w:pStyle w:val="a4"/>
+        <w:numPr>
+          <w:ilvl w:val="0"/>
+          <w:numId w:val="5"/>
+        </w:numPr>
+        <w:tabs>
+          <w:tab w:val="left" w:pos="709"/>
+        </w:tabs>
+        <w:ind w:hanging="436"/>
+        <w:rPr>
+          <w:b/>
+          <w:sz w:val="30"/>
+          <w:szCs w:val="28"/>
+        </w:rPr>
+      </w:pPr>
+      <w:bookmarkStart w:id="6" w:name="_Toc3324852"/>
+      <w:r>
+        <w:rPr>
+          <w:rStyle w:val="10"/>
+        </w:rPr>
+        <w:t xml:space="preserve">НАЧАЛО РАБОТЫ. ОТОБРАЖЕНИЕ ИНФОРМАЦИИ ПРИ </w:t>
+      </w:r>
+      <w:r>
+        <w:rPr>
+          <w:rStyle w:val="10"/>
+        </w:rPr>
+        <w:t>ВКЛЮЧЕНИИ НАСОСА</w:t>
+      </w:r>
+      <w:bookmarkEnd w:id="6"/>
+      <w:r>
+        <w:rPr>
+          <w:b/>
+          <w:sz w:val="30"/>
+          <w:szCs w:val="28"/>
+        </w:rPr>
+        <w:t>.</w:t>
+      </w:r>
+    </w:p>
+    <w:p>
+      <w:pPr>
+        <w:pStyle w:val="a4"/>
+        <w:rPr>
+          <w:sz w:val="30"/>
+          <w:szCs w:val="28"/>
+        </w:rPr>
+      </w:pPr>
+    </w:p>
+    <w:p>
+      <w:pPr>
+        <w:pStyle w:val="a4"/>
+        <w:spacing w:after="120"/>
+        <w:ind w:left="0" w:firstLine="357"/>
+        <w:contextualSpacing w:val="0"/>
+        <w:jc w:val="both"/>
+        <w:rPr>
+          <w:sz w:val="30"/>
+          <w:szCs w:val="28"/>
+        </w:rPr>
+      </w:pPr>
+      <w:r>
+        <w:rPr>
+          <w:sz w:val="30"/>
+          <w:szCs w:val="28"/>
+        </w:rPr>
+        <w:t>Насос включается при подключении блока питания</w:t>
+      </w:r>
+      <w:r>
+        <w:rPr>
+          <w:sz w:val="30"/>
+          <w:szCs w:val="28"/>
+        </w:rPr>
+        <w:t>. Дополнительный выключателей не предусмотрено. После включение на экране последовательно высвечивается:</w:t>
+      </w:r>
+    </w:p>
+    <w:p>
+      <w:pPr>
+        <w:pStyle w:val="a4"/>
+        <w:numPr>
+          <w:ilvl w:val="0"/>
+          <w:numId w:val="8"/>
+        </w:numPr>
+        <w:jc w:val="both"/>
+        <w:rPr>
+          <w:sz w:val="30"/>
+          <w:szCs w:val="28"/>
+        </w:rPr>
+      </w:pPr>
+      <w:r>
+        <w:rPr>
+          <w:sz w:val="30"/>
+          <w:szCs w:val="28"/>
+        </w:rPr>
+        <w:t>Версия прошивки платы управления</w:t>
+      </w:r>
+      <w:r>
+        <w:rPr>
+          <w:sz w:val="30"/>
+          <w:szCs w:val="28"/>
+        </w:rPr>
+        <w:t>.</w:t>
+      </w:r>
+    </w:p>
+    <w:p>
+      <w:pPr>
+        <w:pStyle w:val="a4"/>
+        <w:numPr>
+          <w:ilvl w:val="0"/>
+          <w:numId w:val="8"/>
+        </w:numPr>
+        <w:jc w:val="both"/>
+        <w:rPr>
+          <w:sz w:val="30"/>
+          <w:szCs w:val="28"/>
+        </w:rPr>
+      </w:pPr>
+      <w:r>
+        <w:rPr>
+          <w:sz w:val="30"/>
+          <w:szCs w:val="28"/>
+        </w:rPr>
+        <w:t>Общее время работы двигателя насоса</w:t>
+      </w:r>
+      <w:r>
+        <w:rPr>
+          <w:sz w:val="30"/>
+          <w:szCs w:val="28"/>
+        </w:rPr>
+        <w:t>.</w:t>
+      </w:r>
+    </w:p>
+    <w:p>
+      <w:pPr>
+        <w:pStyle w:val="a4"/>
+        <w:numPr>
+          <w:ilvl w:val="0"/>
+          <w:numId w:val="8"/>
+        </w:numPr>
+        <w:jc w:val="both"/>
+        <w:rPr>
+          <w:sz w:val="30"/>
+          <w:szCs w:val="28"/>
+        </w:rPr>
+      </w:pPr>
+      <w:r>
+        <w:rPr>
+          <w:sz w:val="30"/>
+          <w:szCs w:val="28"/>
+        </w:rPr>
+        <w:t>Объем жидкости, перекачанный с текущим шлангом.</w:t>
+      </w:r>
+    </w:p>
+    <w:p>
+      <w:pPr>
+        <w:pStyle w:val="a4"/>
+        <w:numPr>
+          <w:ilvl w:val="0"/>
+          <w:numId w:val="8"/>
+        </w:numPr>
+        <w:jc w:val="both"/>
+        <w:rPr>
+          <w:sz w:val="30"/>
+          <w:szCs w:val="28"/>
+        </w:rPr>
+      </w:pPr>
+      <w:r>
+        <w:rPr>
+          <w:sz w:val="30"/>
+          <w:szCs w:val="28"/>
+        </w:rPr>
+        <w:t>Объем жидкости, перекачанный насосом за все время</w:t>
+      </w:r>
+      <w:r>
+        <w:rPr>
+          <w:sz w:val="30"/>
+          <w:szCs w:val="28"/>
+        </w:rPr>
+        <w:t>.</w:t>
+      </w:r>
+    </w:p>
+    <w:p>
+      <w:pPr>
+        <w:pStyle w:val="a4"/>
+        <w:numPr>
+          <w:ilvl w:val="0"/>
+          <w:numId w:val="8"/>
+        </w:numPr>
+        <w:jc w:val="both"/>
+        <w:rPr>
+          <w:sz w:val="30"/>
+          <w:szCs w:val="28"/>
+        </w:rPr>
+      </w:pPr>
+      <w:r>
+        <w:rPr>
+          <w:sz w:val="30"/>
+          <w:szCs w:val="28"/>
+        </w:rPr>
+        <w:t>Предупреждение о замене шланга</w:t>
+      </w:r>
+      <w:r>
+        <w:rPr>
+          <w:sz w:val="30"/>
+          <w:szCs w:val="28"/>
+        </w:rPr>
+        <w:t xml:space="preserve"> (показывается только в том случае</w:t>
+      </w:r>
+      <w:r>
+        <w:rPr>
+          <w:sz w:val="30"/>
+          <w:szCs w:val="28"/>
+        </w:rPr>
+        <w:t>, если подошло время замены</w:t>
+      </w:r>
+      <w:r>
+        <w:rPr>
+          <w:sz w:val="30"/>
+          <w:szCs w:val="28"/>
+        </w:rPr>
+        <w:t xml:space="preserve"> шланга)</w:t>
+      </w:r>
+      <w:r>
+        <w:rPr>
+          <w:sz w:val="30"/>
+          <w:szCs w:val="28"/>
+        </w:rPr>
+        <w:t>.</w:t>
+      </w:r>
+    </w:p>
+    <w:p>
+      <w:pPr>
+        <w:spacing w:after="160" w:line="259" w:lineRule="auto"/>
+        <w:rPr>
+          <w:sz w:val="30"/>
+          <w:szCs w:val="28"/>
+        </w:rPr>
+      </w:pPr>
+      <w:r>
+        <w:rPr>
+          <w:sz w:val="30"/>
+          <w:szCs w:val="28"/>
+        </w:rPr>
+        <w:br w:type="page"/>
+      </w:r>
+    </w:p>
+    <w:p>
+      <w:pPr>
+        <w:pStyle w:val="1"/>
+      </w:pPr>
+      <w:bookmarkStart w:id="7" w:name="_УПРАВЛЕНИЕ_НАСОСОМ"/>
+      <w:bookmarkStart w:id="8" w:name="_Toc3324853"/>
+      <w:bookmarkEnd w:id="7"/>
+      <w:r>
+        <w:lastRenderedPageBreak/>
+        <w:t>УПРАВЛЕНИЕ НАСОСОМ</w:t>
+      </w:r>
+      <w:bookmarkEnd w:id="8"/>
+    </w:p>
+    <w:p>
+      <w:pPr>
+        <w:pStyle w:val="a4"/>
+        <w:rPr>
+          <w:sz w:val="30"/>
+          <w:szCs w:val="28"/>
+        </w:rPr>
+      </w:pPr>
+    </w:p>
+    <w:p>
+      <w:pPr>
+        <w:pStyle w:val="a4"/>
+        <w:spacing w:after="120"/>
+        <w:ind w:left="0" w:firstLine="357"/>
+        <w:contextualSpacing w:val="0"/>
+        <w:jc w:val="both"/>
+        <w:rPr>
+          <w:sz w:val="30"/>
+          <w:szCs w:val="28"/>
+        </w:rPr>
+      </w:pPr>
+      <w:r>
+        <w:rPr>
+          <w:sz w:val="30"/>
+          <w:szCs w:val="28"/>
+        </w:rPr>
+        <w:t>Управление насосом полностью осуществляется ручкой энкодера.</w:t>
+      </w:r>
+      <w:r>
+        <w:rPr>
+          <w:sz w:val="30"/>
+          <w:szCs w:val="28"/>
+        </w:rPr>
+        <w:t xml:space="preserve"> Ручка имеет встроенную кнопку, которая срабатывает при нажатии.</w:t>
+      </w:r>
+      <w:r>
+        <w:rPr>
+          <w:sz w:val="30"/>
+          <w:szCs w:val="28"/>
+        </w:rPr>
+        <w:t xml:space="preserve"> Возможные действия приведены в таблице</w:t>
+      </w:r>
+    </w:p>
+    <w:tbl>
+      <w:tblPr>
+        <w:tblW w:w="10377" w:type="dxa"/>
+        <w:tblInd w:w="108" w:type="dxa"/>
+        <w:tblLayout w:type="fixed"/>
+        <w:tblLook w:val="0000" w:firstRow="0" w:lastRow="0" w:firstColumn="0" w:lastColumn="0" w:noHBand="0" w:noVBand="0"/>
+      </w:tblPr>
+      <w:tblGrid>
+        <w:gridCol w:w="3856"/>
+        <w:gridCol w:w="6521"/>
+      </w:tblGrid>
+      <w:tr>
+        <w:tc>
+          <w:tcPr>
+            <w:tcW w:w="3856" w:type="dxa"/>
+            <w:tcBorders>
+              <w:top w:val="single" w:sz="8" w:space="0" w:color="000000"/>
+              <w:left w:val="single" w:sz="4" w:space="0" w:color="000000"/>
+              <w:bottom w:val="single" w:sz="8" w:space="0" w:color="000000"/>
+            </w:tcBorders>
+            <w:shd w:val="clear" w:color="auto" w:fill="auto"/>
+          </w:tcPr>
+          <w:p>
+            <w:pPr>
+              <w:pStyle w:val="a6"/>
+              <w:snapToGrid w:val="0"/>
+              <w:ind w:firstLine="0"/>
+              <w:jc w:val="center"/>
+              <w:rPr>
+                <w:rFonts w:ascii="Times New Roman" w:hAnsi="Times New Roman"/>
+                <w:b/>
+                <w:sz w:val="30"/>
+                <w:szCs w:val="28"/>
+                <w:lang w:val="ru-RU"/>
+              </w:rPr>
+            </w:pPr>
+            <w:r>
+              <w:rPr>
+                <w:rFonts w:ascii="Times New Roman" w:hAnsi="Times New Roman"/>
+                <w:b/>
+                <w:sz w:val="30"/>
+                <w:szCs w:val="28"/>
+                <w:lang w:val="ru-RU"/>
+              </w:rPr>
+              <w:t>Действие</w:t>
+            </w:r>
+          </w:p>
+        </w:tc>
+        <w:tc>
+          <w:tcPr>
+            <w:tcW w:w="6521" w:type="dxa"/>
+            <w:tcBorders>
+              <w:top w:val="single" w:sz="8" w:space="0" w:color="000000"/>
+              <w:left w:val="single" w:sz="4" w:space="0" w:color="000000"/>
+              <w:bottom w:val="single" w:sz="8" w:space="0" w:color="000000"/>
+              <w:right w:val="single" w:sz="4" w:space="0" w:color="000000"/>
+            </w:tcBorders>
+            <w:shd w:val="clear" w:color="auto" w:fill="auto"/>
+          </w:tcPr>
+          <w:p>
+            <w:pPr>
+              <w:pStyle w:val="a6"/>
+              <w:snapToGrid w:val="0"/>
+              <w:ind w:firstLine="0"/>
+              <w:jc w:val="center"/>
+              <w:rPr>
+                <w:rFonts w:ascii="Times New Roman" w:hAnsi="Times New Roman"/>
+                <w:b/>
+                <w:sz w:val="30"/>
+                <w:szCs w:val="28"/>
+                <w:lang w:val="ru-RU"/>
+              </w:rPr>
+            </w:pPr>
+            <w:r>
+              <w:rPr>
+                <w:rFonts w:ascii="Times New Roman" w:hAnsi="Times New Roman"/>
+                <w:b/>
+                <w:sz w:val="30"/>
+                <w:szCs w:val="28"/>
+                <w:lang w:val="ru-RU"/>
+              </w:rPr>
+              <w:t>Результат</w:t>
+            </w:r>
+          </w:p>
+        </w:tc>
+      </w:tr>
+      <w:tr>
+        <w:tc>
+          <w:tcPr>
+            <w:tcW w:w="3856" w:type="dxa"/>
+            <w:tcBorders>
+              <w:top w:val="single" w:sz="4" w:space="0" w:color="000000"/>
+              <w:left w:val="single" w:sz="4" w:space="0" w:color="000000"/>
+              <w:bottom w:val="single" w:sz="4" w:space="0" w:color="000000"/>
+            </w:tcBorders>
+            <w:shd w:val="clear" w:color="auto" w:fill="auto"/>
+          </w:tcPr>
+          <w:p>
+            <w:pPr>
+              <w:pStyle w:val="a6"/>
+              <w:snapToGrid w:val="0"/>
+              <w:ind w:firstLine="0"/>
+              <w:rPr>
+                <w:rFonts w:ascii="Times New Roman" w:hAnsi="Times New Roman"/>
+                <w:sz w:val="30"/>
+                <w:szCs w:val="28"/>
+                <w:lang w:val="ru-RU"/>
+              </w:rPr>
+            </w:pPr>
+            <w:r>
+              <w:rPr>
+                <w:rFonts w:ascii="Times New Roman" w:hAnsi="Times New Roman"/>
+                <w:sz w:val="30"/>
+                <w:szCs w:val="28"/>
+                <w:lang w:val="ru-RU"/>
+              </w:rPr>
+              <w:t>Вращение ручки</w:t>
+            </w:r>
+          </w:p>
+        </w:tc>
+        <w:tc>
+          <w:tcPr>
+            <w:tcW w:w="6521" w:type="dxa"/>
+            <w:tcBorders>
+              <w:top w:val="single" w:sz="4" w:space="0" w:color="000000"/>
+              <w:left w:val="single" w:sz="4" w:space="0" w:color="000000"/>
+              <w:bottom w:val="single" w:sz="4" w:space="0" w:color="000000"/>
+              <w:right w:val="single" w:sz="4" w:space="0" w:color="000000"/>
+            </w:tcBorders>
+            <w:shd w:val="clear" w:color="auto" w:fill="auto"/>
+          </w:tcPr>
+          <w:p>
+            <w:pPr>
+              <w:pStyle w:val="a6"/>
+              <w:numPr>
+                <w:ilvl w:val="0"/>
+                <w:numId w:val="9"/>
+              </w:numPr>
+              <w:snapToGrid w:val="0"/>
+              <w:jc w:val="left"/>
+              <w:rPr>
+                <w:rFonts w:ascii="Times New Roman" w:hAnsi="Times New Roman"/>
+                <w:sz w:val="30"/>
+                <w:szCs w:val="28"/>
+                <w:lang w:val="ru-RU"/>
+              </w:rPr>
+            </w:pPr>
+            <w:r>
+              <w:rPr>
+                <w:rFonts w:ascii="Times New Roman" w:hAnsi="Times New Roman"/>
+                <w:sz w:val="30"/>
+                <w:szCs w:val="28"/>
+                <w:lang w:val="ru-RU"/>
+              </w:rPr>
+              <w:t>Регулировка скорости вращения/подачи</w:t>
+            </w:r>
+          </w:p>
+          <w:p>
+            <w:pPr>
+              <w:pStyle w:val="a6"/>
+              <w:numPr>
+                <w:ilvl w:val="0"/>
+                <w:numId w:val="9"/>
+              </w:numPr>
+              <w:snapToGrid w:val="0"/>
+              <w:jc w:val="left"/>
+              <w:rPr>
+                <w:rFonts w:ascii="Times New Roman" w:hAnsi="Times New Roman"/>
+                <w:sz w:val="30"/>
+                <w:szCs w:val="28"/>
+                <w:lang w:val="ru-RU"/>
+              </w:rPr>
+            </w:pPr>
+            <w:r>
+              <w:rPr>
+                <w:rFonts w:ascii="Times New Roman" w:hAnsi="Times New Roman"/>
+                <w:sz w:val="30"/>
+                <w:szCs w:val="28"/>
+                <w:lang w:val="ru-RU"/>
+              </w:rPr>
+              <w:t>Регулировка объема при розливе</w:t>
+            </w:r>
+          </w:p>
+          <w:p>
+            <w:pPr>
+              <w:pStyle w:val="a6"/>
+              <w:numPr>
+                <w:ilvl w:val="0"/>
+                <w:numId w:val="9"/>
+              </w:numPr>
+              <w:snapToGrid w:val="0"/>
+              <w:jc w:val="left"/>
+              <w:rPr>
+                <w:rFonts w:ascii="Times New Roman" w:hAnsi="Times New Roman"/>
+                <w:sz w:val="30"/>
+                <w:szCs w:val="28"/>
+                <w:lang w:val="ru-RU"/>
+              </w:rPr>
+            </w:pPr>
+            <w:r>
+              <w:rPr>
+                <w:rFonts w:ascii="Times New Roman" w:hAnsi="Times New Roman"/>
+                <w:sz w:val="30"/>
+                <w:szCs w:val="28"/>
+                <w:lang w:val="ru-RU"/>
+              </w:rPr>
+              <w:t>Выбор пунктов в меню</w:t>
+            </w:r>
+          </w:p>
+        </w:tc>
+      </w:tr>
+      <w:tr>
+        <w:tc>
+          <w:tcPr>
+            <w:tcW w:w="3856" w:type="dxa"/>
+            <w:tcBorders>
+              <w:top w:val="single" w:sz="4" w:space="0" w:color="000000"/>
+              <w:left w:val="single" w:sz="4" w:space="0" w:color="000000"/>
+              <w:bottom w:val="single" w:sz="4" w:space="0" w:color="000000"/>
+            </w:tcBorders>
+            <w:shd w:val="clear" w:color="auto" w:fill="auto"/>
+          </w:tcPr>
+          <w:p>
+            <w:pPr>
+              <w:pStyle w:val="a6"/>
+              <w:snapToGrid w:val="0"/>
+              <w:ind w:firstLine="0"/>
+              <w:rPr>
+                <w:rFonts w:ascii="Times New Roman" w:hAnsi="Times New Roman"/>
+                <w:sz w:val="30"/>
+                <w:szCs w:val="28"/>
+                <w:lang w:val="ru-RU"/>
+              </w:rPr>
+            </w:pPr>
+            <w:r>
+              <w:rPr>
+                <w:rFonts w:ascii="Times New Roman" w:hAnsi="Times New Roman"/>
+                <w:sz w:val="30"/>
+                <w:szCs w:val="28"/>
+                <w:lang w:val="ru-RU"/>
+              </w:rPr>
+              <w:t>Одиночное нажатие кнопки</w:t>
+            </w:r>
+          </w:p>
+        </w:tc>
+        <w:tc>
+          <w:tcPr>
+            <w:tcW w:w="6521" w:type="dxa"/>
+            <w:tcBorders>
+              <w:top w:val="single" w:sz="4" w:space="0" w:color="000000"/>
+              <w:left w:val="single" w:sz="4" w:space="0" w:color="000000"/>
+              <w:bottom w:val="single" w:sz="4" w:space="0" w:color="000000"/>
+              <w:right w:val="single" w:sz="4" w:space="0" w:color="000000"/>
+            </w:tcBorders>
+            <w:shd w:val="clear" w:color="auto" w:fill="auto"/>
+          </w:tcPr>
+          <w:p>
+            <w:pPr>
+              <w:pStyle w:val="a6"/>
+              <w:numPr>
+                <w:ilvl w:val="0"/>
+                <w:numId w:val="10"/>
+              </w:numPr>
+              <w:snapToGrid w:val="0"/>
+              <w:jc w:val="left"/>
+              <w:rPr>
+                <w:rFonts w:ascii="Times New Roman" w:hAnsi="Times New Roman"/>
+                <w:sz w:val="30"/>
+                <w:szCs w:val="28"/>
+                <w:lang w:val="ru-RU"/>
+              </w:rPr>
+            </w:pPr>
+            <w:r>
+              <w:rPr>
+                <w:rFonts w:ascii="Times New Roman" w:hAnsi="Times New Roman"/>
+                <w:sz w:val="30"/>
+                <w:szCs w:val="28"/>
+                <w:lang w:val="ru-RU"/>
+              </w:rPr>
+              <w:t>Переключение режимов работы</w:t>
+            </w:r>
+          </w:p>
+          <w:p>
+            <w:pPr>
+              <w:pStyle w:val="a6"/>
+              <w:numPr>
+                <w:ilvl w:val="0"/>
+                <w:numId w:val="10"/>
+              </w:numPr>
+              <w:snapToGrid w:val="0"/>
+              <w:jc w:val="left"/>
+              <w:rPr>
+                <w:rFonts w:ascii="Times New Roman" w:hAnsi="Times New Roman"/>
+                <w:sz w:val="30"/>
+                <w:szCs w:val="28"/>
+                <w:lang w:val="ru-RU"/>
+              </w:rPr>
+            </w:pPr>
+            <w:r>
+              <w:rPr>
+                <w:rFonts w:ascii="Times New Roman" w:hAnsi="Times New Roman"/>
+                <w:sz w:val="30"/>
+                <w:szCs w:val="28"/>
+                <w:lang w:val="ru-RU"/>
+              </w:rPr>
+              <w:t>Подтверждение выбора в меню («</w:t>
+            </w:r>
+            <w:r>
+              <w:rPr>
+                <w:rFonts w:ascii="Times New Roman" w:hAnsi="Times New Roman"/>
+                <w:sz w:val="30"/>
+                <w:szCs w:val="28"/>
+                <w:lang w:val="en-US"/>
+              </w:rPr>
+              <w:t>Enter</w:t>
+            </w:r>
+            <w:r>
+              <w:rPr>
+                <w:rFonts w:ascii="Times New Roman" w:hAnsi="Times New Roman"/>
+                <w:sz w:val="30"/>
+                <w:szCs w:val="28"/>
+                <w:lang w:val="ru-RU"/>
+              </w:rPr>
+              <w:t>»)</w:t>
+            </w:r>
+          </w:p>
+        </w:tc>
+      </w:tr>
+      <w:tr>
+        <w:tc>
+          <w:tcPr>
+            <w:tcW w:w="3856" w:type="dxa"/>
+            <w:tcBorders>
+              <w:top w:val="single" w:sz="4" w:space="0" w:color="000000"/>
+              <w:left w:val="single" w:sz="4" w:space="0" w:color="000000"/>
+              <w:bottom w:val="single" w:sz="4" w:space="0" w:color="000000"/>
+            </w:tcBorders>
+            <w:shd w:val="clear" w:color="auto" w:fill="auto"/>
+          </w:tcPr>
+          <w:p>
+            <w:pPr>
+              <w:pStyle w:val="a6"/>
+              <w:snapToGrid w:val="0"/>
+              <w:ind w:firstLine="0"/>
+              <w:rPr>
+                <w:rFonts w:ascii="Times New Roman" w:hAnsi="Times New Roman"/>
+                <w:sz w:val="30"/>
+                <w:szCs w:val="28"/>
+                <w:lang w:val="ru-RU"/>
+              </w:rPr>
+            </w:pPr>
+            <w:r>
+              <w:rPr>
+                <w:rFonts w:ascii="Times New Roman" w:hAnsi="Times New Roman"/>
+                <w:sz w:val="30"/>
+                <w:szCs w:val="28"/>
+                <w:lang w:val="ru-RU"/>
+              </w:rPr>
+              <w:t>Двойное нажатие кнопки</w:t>
+            </w:r>
+          </w:p>
+        </w:tc>
+        <w:tc>
+          <w:tcPr>
+            <w:tcW w:w="6521" w:type="dxa"/>
+            <w:tcBorders>
+              <w:top w:val="single" w:sz="4" w:space="0" w:color="000000"/>
+              <w:left w:val="single" w:sz="4" w:space="0" w:color="000000"/>
+              <w:bottom w:val="single" w:sz="4" w:space="0" w:color="000000"/>
+              <w:right w:val="single" w:sz="4" w:space="0" w:color="000000"/>
+            </w:tcBorders>
+            <w:shd w:val="clear" w:color="auto" w:fill="auto"/>
+          </w:tcPr>
+          <w:p>
+            <w:pPr>
+              <w:pStyle w:val="a6"/>
+              <w:numPr>
+                <w:ilvl w:val="0"/>
+                <w:numId w:val="11"/>
+              </w:numPr>
+              <w:snapToGrid w:val="0"/>
+              <w:jc w:val="left"/>
+              <w:rPr>
+                <w:rFonts w:ascii="Times New Roman" w:hAnsi="Times New Roman"/>
+                <w:sz w:val="30"/>
+                <w:szCs w:val="28"/>
+                <w:lang w:val="ru-RU"/>
+              </w:rPr>
+            </w:pPr>
+            <w:r>
+              <w:rPr>
+                <w:rFonts w:ascii="Times New Roman" w:hAnsi="Times New Roman"/>
+                <w:sz w:val="30"/>
+                <w:szCs w:val="28"/>
+                <w:lang w:val="ru-RU"/>
+              </w:rPr>
+              <w:t>Быстрый старт/стоп в непрерывных режимах работы</w:t>
+            </w:r>
+          </w:p>
+          <w:p>
+            <w:pPr>
+              <w:pStyle w:val="a6"/>
+              <w:numPr>
+                <w:ilvl w:val="0"/>
+                <w:numId w:val="11"/>
+              </w:numPr>
+              <w:snapToGrid w:val="0"/>
+              <w:jc w:val="left"/>
+              <w:rPr>
+                <w:rFonts w:ascii="Times New Roman" w:hAnsi="Times New Roman"/>
+                <w:sz w:val="30"/>
+                <w:szCs w:val="28"/>
+                <w:lang w:val="ru-RU"/>
+              </w:rPr>
+            </w:pPr>
+            <w:r>
+              <w:rPr>
+                <w:rFonts w:ascii="Times New Roman" w:hAnsi="Times New Roman"/>
+                <w:sz w:val="30"/>
+                <w:szCs w:val="28"/>
+                <w:lang w:val="ru-RU"/>
+              </w:rPr>
+              <w:t>Старт насоса в режиме розлива</w:t>
+            </w:r>
+          </w:p>
+          <w:p>
+            <w:pPr>
+              <w:pStyle w:val="a6"/>
+              <w:numPr>
+                <w:ilvl w:val="0"/>
+                <w:numId w:val="11"/>
+              </w:numPr>
+              <w:snapToGrid w:val="0"/>
+              <w:jc w:val="left"/>
+              <w:rPr>
+                <w:rFonts w:ascii="Times New Roman" w:hAnsi="Times New Roman"/>
+                <w:sz w:val="30"/>
+                <w:szCs w:val="28"/>
+                <w:lang w:val="ru-RU"/>
+              </w:rPr>
+            </w:pPr>
+            <w:r>
+              <w:rPr>
+                <w:rFonts w:ascii="Times New Roman" w:hAnsi="Times New Roman"/>
+                <w:sz w:val="30"/>
+                <w:szCs w:val="28"/>
+                <w:lang w:val="ru-RU"/>
+              </w:rPr>
+              <w:t>Запуск в режиме внешнего управления</w:t>
+            </w:r>
+          </w:p>
+        </w:tc>
+      </w:tr>
+      <w:tr>
+        <w:tc>
+          <w:tcPr>
+            <w:tcW w:w="3856" w:type="dxa"/>
+            <w:tcBorders>
+              <w:top w:val="single" w:sz="4" w:space="0" w:color="000000"/>
+              <w:left w:val="single" w:sz="4" w:space="0" w:color="000000"/>
+              <w:bottom w:val="single" w:sz="4" w:space="0" w:color="000000"/>
+            </w:tcBorders>
+            <w:shd w:val="clear" w:color="auto" w:fill="auto"/>
+          </w:tcPr>
+          <w:p>
+            <w:pPr>
+              <w:pStyle w:val="a6"/>
+              <w:snapToGrid w:val="0"/>
+              <w:ind w:firstLine="0"/>
+              <w:rPr>
+                <w:rFonts w:ascii="Times New Roman" w:hAnsi="Times New Roman"/>
+                <w:sz w:val="30"/>
+                <w:szCs w:val="28"/>
+                <w:lang w:val="ru-RU"/>
+              </w:rPr>
+            </w:pPr>
+            <w:r>
+              <w:rPr>
+                <w:rFonts w:ascii="Times New Roman" w:hAnsi="Times New Roman"/>
+                <w:sz w:val="30"/>
+                <w:szCs w:val="28"/>
+                <w:lang w:val="ru-RU"/>
+              </w:rPr>
+              <w:t>Удержание нажатой кнопки</w:t>
+            </w:r>
+          </w:p>
+        </w:tc>
+        <w:tc>
+          <w:tcPr>
+            <w:tcW w:w="6521" w:type="dxa"/>
+            <w:tcBorders>
+              <w:top w:val="single" w:sz="4" w:space="0" w:color="000000"/>
+              <w:left w:val="single" w:sz="4" w:space="0" w:color="000000"/>
+              <w:bottom w:val="single" w:sz="4" w:space="0" w:color="000000"/>
+              <w:right w:val="single" w:sz="4" w:space="0" w:color="000000"/>
+            </w:tcBorders>
+            <w:shd w:val="clear" w:color="auto" w:fill="auto"/>
+          </w:tcPr>
+          <w:p>
+            <w:pPr>
+              <w:pStyle w:val="a6"/>
+              <w:numPr>
+                <w:ilvl w:val="0"/>
+                <w:numId w:val="12"/>
+              </w:numPr>
+              <w:snapToGrid w:val="0"/>
+              <w:jc w:val="left"/>
+              <w:rPr>
+                <w:rFonts w:ascii="Times New Roman" w:hAnsi="Times New Roman"/>
+                <w:sz w:val="30"/>
+                <w:szCs w:val="28"/>
+                <w:lang w:val="ru-RU"/>
+              </w:rPr>
+            </w:pPr>
+            <w:r>
+              <w:rPr>
+                <w:rFonts w:ascii="Times New Roman" w:hAnsi="Times New Roman"/>
+                <w:sz w:val="30"/>
+                <w:szCs w:val="28"/>
+                <w:lang w:val="ru-RU"/>
+              </w:rPr>
+              <w:t>Переход в режим калибровки</w:t>
+            </w:r>
+          </w:p>
+        </w:tc>
+      </w:tr>
+    </w:tbl>
+    <w:p>
+      <w:pPr>
+        <w:pStyle w:val="a4"/>
+        <w:spacing w:after="120"/>
+        <w:ind w:left="0" w:firstLine="357"/>
+        <w:contextualSpacing w:val="0"/>
+        <w:jc w:val="both"/>
+        <w:rPr>
+          <w:sz w:val="30"/>
+          <w:szCs w:val="28"/>
+        </w:rPr>
+      </w:pPr>
+    </w:p>
+    <w:p>
+      <w:pPr>
+        <w:pStyle w:val="1"/>
+      </w:pPr>
+      <w:bookmarkStart w:id="9" w:name="_ОПИСАНИЕ_РЕЖИМОВ_РАБОТЫ"/>
+      <w:bookmarkStart w:id="10" w:name="_Toc3324854"/>
+      <w:bookmarkEnd w:id="9"/>
+      <w:r>
+        <w:t>ОПИСАНИЕ РЕЖИМОВ РАБОТЫ</w:t>
+      </w:r>
+      <w:bookmarkEnd w:id="10"/>
+    </w:p>
+    <w:p>
+      <w:pPr>
+        <w:pStyle w:val="a4"/>
+        <w:numPr>
+          <w:ilvl w:val="0"/>
+          <w:numId w:val="14"/>
         </w:numPr>
         <w:spacing w:after="120"/>
-        <w:ind w:left="0"/>
+        <w:ind w:left="714" w:hanging="357"/>
         <w:contextualSpacing w:val="0"/>
         <w:jc w:val="both"/>
         <w:rPr>
+          <w:sz w:val="30"/>
+          <w:szCs w:val="28"/>
+        </w:rPr>
+      </w:pPr>
+      <w:r>
+        <w:rPr>
           <w:b/>
-          <w:sz w:val="28"/>
-        </w:rPr>
-      </w:pPr>
-      <w:r>
-        <w:rPr>
-          <w:sz w:val="28"/>
-        </w:rPr>
-        <w:t xml:space="preserve">Необходимо беречь насос от попадания внутрь влаги. </w:t>
-      </w:r>
-      <w:r>
-        <w:rPr>
-          <w:b/>
-          <w:sz w:val="28"/>
-        </w:rPr>
-        <w:t>Не использовать насос мокрыми руками.</w:t>
-      </w:r>
-      <w:r>
-        <w:rPr>
-          <w:sz w:val="28"/>
-        </w:rPr>
-        <w:t xml:space="preserve"> </w:t>
-      </w:r>
-      <w:r>
-        <w:rPr>
-          <w:sz w:val="28"/>
-        </w:rPr>
-        <w:t xml:space="preserve">Корпус насоса негерметичен. </w:t>
-      </w:r>
-      <w:r>
-        <w:rPr>
-          <w:b/>
-          <w:sz w:val="28"/>
-        </w:rPr>
-        <w:t>Попадание внутрь воды приведет к повреждению электроники</w:t>
-      </w:r>
-      <w:r>
-        <w:rPr>
-          <w:b/>
-          <w:sz w:val="28"/>
-        </w:rPr>
-        <w:t xml:space="preserve">. </w:t>
-      </w:r>
-    </w:p>
-    <w:p>
-      <w:pPr>
-        <w:pStyle w:val="a3"/>
+          <w:sz w:val="30"/>
+          <w:szCs w:val="28"/>
+        </w:rPr>
+        <w:t>Режим регулировки скорости вращения.</w:t>
+      </w:r>
+      <w:r>
+        <w:rPr>
+          <w:sz w:val="30"/>
+          <w:szCs w:val="28"/>
+        </w:rPr>
+        <w:t xml:space="preserve"> В этом режиме пользователь может точно установить скорость вращения головки насоса в диапазоне от 0 до 450 об/минуту с шагом в 1 об/мин. Насос будет находиться в этом режиме до тех пор, пока пользователь вручную не остановит его. Двойны</w:t>
+      </w:r>
+      <w:r>
+        <w:rPr>
+          <w:sz w:val="30"/>
+          <w:szCs w:val="28"/>
+        </w:rPr>
+        <w:t>м</w:t>
+      </w:r>
+      <w:r>
+        <w:rPr>
+          <w:sz w:val="30"/>
+          <w:szCs w:val="28"/>
+        </w:rPr>
+        <w:t xml:space="preserve"> нажатием кнопки энкодера можно быстро остановить насос и</w:t>
+      </w:r>
+      <w:r>
+        <w:rPr>
+          <w:sz w:val="30"/>
+          <w:szCs w:val="28"/>
+        </w:rPr>
+        <w:t xml:space="preserve"> в</w:t>
+      </w:r>
+      <w:r>
+        <w:rPr>
+          <w:sz w:val="30"/>
+          <w:szCs w:val="28"/>
+        </w:rPr>
+        <w:t xml:space="preserve"> дальнейшем возобновить его работу на той же скорости.</w:t>
+      </w:r>
+    </w:p>
+    <w:p>
+      <w:pPr>
+        <w:pStyle w:val="a4"/>
         <w:numPr>
           <w:ilvl w:val="0"/>
-          <w:numId w:val="1"/>
+          <w:numId w:val="14"/>
         </w:numPr>
         <w:spacing w:after="120"/>
-        <w:ind w:left="0"/>
+        <w:ind w:left="714" w:hanging="357"/>
         <w:contextualSpacing w:val="0"/>
         <w:jc w:val="both"/>
         <w:rPr>
-          <w:sz w:val="28"/>
-        </w:rPr>
-      </w:pPr>
-      <w:r>
-        <w:rPr>
-          <w:sz w:val="28"/>
-        </w:rPr>
-        <w:t xml:space="preserve">Корпус насоса выполнен из </w:t>
-      </w:r>
-      <w:r>
-        <w:rPr>
-          <w:sz w:val="28"/>
-          <w:lang w:val="en-US"/>
-        </w:rPr>
-        <w:t>PLA</w:t>
-      </w:r>
-      <w:r>
-        <w:rPr>
-          <w:sz w:val="28"/>
-        </w:rPr>
-        <w:t xml:space="preserve"> </w:t>
-      </w:r>
-      <w:r>
-        <w:rPr>
-          <w:sz w:val="28"/>
-        </w:rPr>
-        <w:t xml:space="preserve">пластика, который размягчается при температуре 50С. Поэтому </w:t>
-      </w:r>
+          <w:sz w:val="30"/>
+          <w:szCs w:val="28"/>
+        </w:rPr>
+      </w:pPr>
       <w:r>
         <w:rPr>
           <w:b/>
-          <w:sz w:val="28"/>
-        </w:rPr>
-        <w:t>насос нельзя ставить на полотенце или накрывать чем либо</w:t>
-      </w:r>
-      <w:r>
-        <w:rPr>
-          <w:sz w:val="28"/>
-        </w:rPr>
-        <w:t>, это приведет к деформации корпуса</w:t>
-      </w:r>
-      <w:r>
-        <w:rPr>
-          <w:sz w:val="28"/>
-        </w:rPr>
-        <w:t xml:space="preserve">. </w:t>
+          <w:sz w:val="30"/>
+          <w:szCs w:val="28"/>
+        </w:rPr>
+        <w:t>Режим регулировки скорости подачи.</w:t>
+      </w:r>
+      <w:r>
+        <w:rPr>
+          <w:sz w:val="30"/>
+          <w:szCs w:val="28"/>
+        </w:rPr>
+        <w:t xml:space="preserve"> В этом режиме пользователь может точно установить скорость расхода жидкости в диапазоне </w:t>
+      </w:r>
+      <w:r>
+        <w:rPr>
+          <w:sz w:val="30"/>
+          <w:szCs w:val="28"/>
+        </w:rPr>
+        <w:t>от до 65</w:t>
+      </w:r>
+      <w:r>
+        <w:rPr>
+          <w:sz w:val="30"/>
+          <w:szCs w:val="28"/>
+        </w:rPr>
+        <w:t xml:space="preserve"> л/час с шагом 0.1 л/час. Насос будет находиться в этом режиме до тех пор, пока пользователь вручную не остановит его. Двойны</w:t>
+      </w:r>
+      <w:r>
+        <w:rPr>
+          <w:sz w:val="30"/>
+          <w:szCs w:val="28"/>
+        </w:rPr>
+        <w:t>м</w:t>
+      </w:r>
+      <w:r>
+        <w:rPr>
+          <w:sz w:val="30"/>
+          <w:szCs w:val="28"/>
+        </w:rPr>
+        <w:t xml:space="preserve"> нажатием кнопки энкодера можно быстро остановить насос и </w:t>
+      </w:r>
+      <w:r>
+        <w:rPr>
+          <w:sz w:val="30"/>
+          <w:szCs w:val="28"/>
+        </w:rPr>
+        <w:t xml:space="preserve">в </w:t>
+      </w:r>
+      <w:r>
+        <w:rPr>
+          <w:sz w:val="30"/>
+          <w:szCs w:val="28"/>
+        </w:rPr>
+        <w:t xml:space="preserve">дальнейшем возобновить его работу на той же скорости. </w:t>
       </w:r>
       <w:r>
         <w:rPr>
           <w:b/>
-          <w:sz w:val="28"/>
-        </w:rPr>
-        <w:t>Нельзя оставлять насос у отопительных приборов</w:t>
-      </w:r>
-      <w:r>
-        <w:rPr>
-          <w:sz w:val="28"/>
-        </w:rPr>
-        <w:t xml:space="preserve">, и около любых горячих поверхностей. </w:t>
-      </w:r>
-      <w:r>
-        <w:rPr>
-          <w:b/>
-          <w:sz w:val="28"/>
-        </w:rPr>
-        <w:t>Нельзя сушить насос феном.</w:t>
-      </w:r>
-    </w:p>
-    <w:p>
-      <w:pPr>
-        <w:pStyle w:val="a3"/>
+          <w:sz w:val="30"/>
+          <w:szCs w:val="28"/>
+        </w:rPr>
+        <w:t xml:space="preserve">Внимание! </w:t>
+      </w:r>
+      <w:r>
+        <w:rPr>
+          <w:sz w:val="30"/>
+          <w:szCs w:val="28"/>
+        </w:rPr>
+        <w:t xml:space="preserve">Показания на экране насоса будут соответствовать реальной скорости </w:t>
+      </w:r>
+      <w:r>
+        <w:rPr>
+          <w:sz w:val="30"/>
+          <w:szCs w:val="28"/>
+        </w:rPr>
+        <w:t xml:space="preserve">подачи </w:t>
+      </w:r>
+      <w:r>
+        <w:rPr>
+          <w:sz w:val="30"/>
+          <w:szCs w:val="28"/>
+        </w:rPr>
+        <w:t xml:space="preserve">только после </w:t>
+      </w:r>
+      <w:r>
+        <w:rPr>
+          <w:sz w:val="30"/>
+          <w:szCs w:val="28"/>
+        </w:rPr>
+        <w:t xml:space="preserve">проведения </w:t>
+      </w:r>
+      <w:r>
+        <w:rPr>
+          <w:sz w:val="30"/>
+          <w:szCs w:val="28"/>
+        </w:rPr>
+        <w:t>процедуры калибровки насоса.</w:t>
+      </w:r>
+    </w:p>
+    <w:p>
+      <w:pPr>
+        <w:pStyle w:val="a4"/>
         <w:numPr>
           <w:ilvl w:val="0"/>
-          <w:numId w:val="1"/>
+          <w:numId w:val="14"/>
         </w:numPr>
         <w:spacing w:after="120"/>
-        <w:ind w:left="0"/>
+        <w:ind w:left="714" w:hanging="357"/>
         <w:contextualSpacing w:val="0"/>
         <w:jc w:val="both"/>
         <w:rPr>
-          <w:sz w:val="28"/>
+          <w:sz w:val="30"/>
+          <w:szCs w:val="28"/>
         </w:rPr>
       </w:pPr>
       <w:r>
         <w:rPr>
           <w:b/>
-          <w:sz w:val="28"/>
-        </w:rPr>
-        <w:t>Запрещается обесточивать насос до его полной остановки</w:t>
-      </w:r>
-      <w:r>
-        <w:rPr>
-          <w:sz w:val="28"/>
-        </w:rPr>
-        <w:t>. Это может привести к выходу из строя блока управления двигателем.</w:t>
-      </w:r>
-      <w:bookmarkStart w:id="0" w:name="_GoBack"/>
-      <w:bookmarkEnd w:id="0"/>
+          <w:sz w:val="30"/>
+          <w:szCs w:val="28"/>
+        </w:rPr>
+        <w:t>Режим розлива/</w:t>
+      </w:r>
+      <w:r>
+        <w:rPr>
+          <w:b/>
+          <w:sz w:val="30"/>
+          <w:szCs w:val="28"/>
+        </w:rPr>
+        <w:t>бутилирование</w:t>
+      </w:r>
+      <w:r>
+        <w:rPr>
+          <w:b/>
+          <w:sz w:val="30"/>
+          <w:szCs w:val="28"/>
+        </w:rPr>
+        <w:t xml:space="preserve">. </w:t>
+      </w:r>
+      <w:r>
+        <w:rPr>
+          <w:sz w:val="30"/>
+          <w:szCs w:val="28"/>
+        </w:rPr>
+        <w:t xml:space="preserve">В этом режиме пользователь задает объем жидкости, который нужно перекачать. После двойного нажатия на кнопку энкодера, насос запускается и начитает отсчет. На экране при этом отображается доля уже перекачанной жидкости. Двойным нажатием кнопки энкодера можно остановить процесс перекачивания и возобновить его в </w:t>
+      </w:r>
+      <w:r>
+        <w:rPr>
+          <w:sz w:val="30"/>
+          <w:szCs w:val="28"/>
+        </w:rPr>
+        <w:lastRenderedPageBreak/>
+        <w:t xml:space="preserve">дальнейшем. </w:t>
+      </w:r>
+      <w:r>
+        <w:rPr>
+          <w:b/>
+          <w:sz w:val="30"/>
+          <w:szCs w:val="28"/>
+        </w:rPr>
+        <w:t xml:space="preserve">Внимание! </w:t>
+      </w:r>
+      <w:r>
+        <w:rPr>
+          <w:sz w:val="30"/>
+          <w:szCs w:val="28"/>
+        </w:rPr>
+        <w:t xml:space="preserve">Объем перекачанной жидкости будет соответствовать реальности только </w:t>
+      </w:r>
+      <w:r>
+        <w:rPr>
+          <w:sz w:val="30"/>
+          <w:szCs w:val="28"/>
+        </w:rPr>
+        <w:t>после процедуры</w:t>
+      </w:r>
+      <w:r>
+        <w:rPr>
+          <w:sz w:val="30"/>
+          <w:szCs w:val="28"/>
+        </w:rPr>
+        <w:t xml:space="preserve"> калибровки насоса. </w:t>
+      </w:r>
+    </w:p>
+    <w:p>
+      <w:pPr>
+        <w:pStyle w:val="a4"/>
+        <w:numPr>
+          <w:ilvl w:val="0"/>
+          <w:numId w:val="14"/>
+        </w:numPr>
+        <w:spacing w:after="120"/>
+        <w:ind w:left="714" w:hanging="357"/>
+        <w:contextualSpacing w:val="0"/>
+        <w:jc w:val="both"/>
+        <w:rPr>
+          <w:sz w:val="30"/>
+          <w:szCs w:val="28"/>
+        </w:rPr>
+      </w:pPr>
+      <w:r>
+        <w:rPr>
+          <w:b/>
+          <w:sz w:val="30"/>
+          <w:szCs w:val="28"/>
+        </w:rPr>
+        <w:t>Внешнее управление.</w:t>
+      </w:r>
+      <w:r>
+        <w:rPr>
+          <w:sz w:val="30"/>
+          <w:szCs w:val="28"/>
+        </w:rPr>
+        <w:t xml:space="preserve"> В этом режиме насос управляется внешним сигналом, например от контроллера самогонного аппарата.</w:t>
+      </w:r>
+      <w:r>
+        <w:rPr>
+          <w:sz w:val="30"/>
+          <w:szCs w:val="28"/>
+        </w:rPr>
+        <w:t xml:space="preserve"> Необходимо вручную подтвердить запуск насоса двойным нажатием на кнопку энкодера. Также двойным нажатием можно приостановить внешнее управление. Когда насос остановлен на экране высветится надпись «</w:t>
+      </w:r>
+      <w:r>
+        <w:rPr>
+          <w:sz w:val="30"/>
+          <w:szCs w:val="28"/>
+          <w:lang w:val="en-US"/>
+        </w:rPr>
+        <w:t>Stopped</w:t>
+      </w:r>
+      <w:r>
+        <w:rPr>
+          <w:sz w:val="30"/>
+          <w:szCs w:val="28"/>
+        </w:rPr>
+        <w:t xml:space="preserve">». Числовые показания на экране </w:t>
+      </w:r>
+      <w:r>
+        <w:rPr>
+          <w:sz w:val="30"/>
+          <w:szCs w:val="28"/>
+        </w:rPr>
+        <w:t>отражают</w:t>
+      </w:r>
+      <w:r>
+        <w:rPr>
+          <w:sz w:val="30"/>
+          <w:szCs w:val="28"/>
+        </w:rPr>
+        <w:t xml:space="preserve"> текущую скорость в процентах от максимальной (450 об/мин). Информацию от </w:t>
+      </w:r>
+      <w:r>
+        <w:rPr>
+          <w:sz w:val="30"/>
+          <w:szCs w:val="28"/>
+        </w:rPr>
+        <w:t xml:space="preserve">цоколёвке </w:t>
+      </w:r>
+      <w:r>
+        <w:rPr>
+          <w:sz w:val="30"/>
+          <w:szCs w:val="28"/>
+        </w:rPr>
+        <w:t xml:space="preserve">разъема внешнего управления и форме управляющего сигнала см в </w:t>
+      </w:r>
+      <w:r>
+        <w:rPr>
+          <w:sz w:val="30"/>
+          <w:szCs w:val="28"/>
+        </w:rPr>
+        <w:t>главе «</w:t>
+      </w:r>
+      <w:r>
+        <w:rPr>
+          <w:sz w:val="30"/>
+          <w:szCs w:val="28"/>
+        </w:rPr>
+        <w:t xml:space="preserve">Цоколёвка внешних </w:t>
+      </w:r>
+      <w:r>
+        <w:rPr>
+          <w:sz w:val="30"/>
+          <w:szCs w:val="28"/>
+        </w:rPr>
+        <w:t>разъёмов</w:t>
+      </w:r>
+      <w:r>
+        <w:rPr>
+          <w:sz w:val="30"/>
+          <w:szCs w:val="28"/>
+        </w:rPr>
+        <w:t>»</w:t>
+      </w:r>
+      <w:r>
+        <w:rPr>
+          <w:sz w:val="30"/>
+          <w:szCs w:val="28"/>
+        </w:rPr>
+        <w:t xml:space="preserve"> </w:t>
+      </w:r>
+    </w:p>
+    <w:p>
+      <w:pPr>
+        <w:spacing w:after="120"/>
+        <w:jc w:val="both"/>
+        <w:rPr>
+          <w:sz w:val="30"/>
+          <w:szCs w:val="28"/>
+        </w:rPr>
+      </w:pPr>
+    </w:p>
+    <w:p>
+      <w:pPr>
+        <w:pStyle w:val="1"/>
+      </w:pPr>
+      <w:bookmarkStart w:id="11" w:name="_КАЛИБРОВКА_НАСОСА"/>
+      <w:bookmarkStart w:id="12" w:name="_Toc3324855"/>
+      <w:bookmarkEnd w:id="11"/>
+      <w:r>
+        <w:t>КАЛИБРОВКА НАСОСА</w:t>
+      </w:r>
+      <w:bookmarkEnd w:id="12"/>
+    </w:p>
+    <w:p>
+      <w:pPr>
+        <w:pStyle w:val="a4"/>
+        <w:spacing w:after="120"/>
+        <w:ind w:left="0" w:firstLine="357"/>
+        <w:contextualSpacing w:val="0"/>
+        <w:jc w:val="both"/>
+        <w:rPr>
+          <w:sz w:val="30"/>
+          <w:szCs w:val="28"/>
+        </w:rPr>
+      </w:pPr>
+      <w:r>
+        <w:rPr>
+          <w:sz w:val="30"/>
+          <w:szCs w:val="28"/>
+        </w:rPr>
+        <w:t xml:space="preserve">Калибровка насоса необходима для пересчета числа оборотов головки насоса в объем перекачанной жидкости. Без процедуры калибровки показания насоса в режимах 2 и 3 (см. «Описание режимов работы») не будут соответствовать реальности. </w:t>
+      </w:r>
+    </w:p>
+    <w:p>
+      <w:pPr>
+        <w:pStyle w:val="a4"/>
+        <w:spacing w:after="120"/>
+        <w:ind w:left="0" w:firstLine="357"/>
+        <w:contextualSpacing w:val="0"/>
+        <w:jc w:val="both"/>
+        <w:rPr>
+          <w:sz w:val="30"/>
+          <w:szCs w:val="28"/>
+        </w:rPr>
+      </w:pPr>
+      <w:r>
+        <w:rPr>
+          <w:sz w:val="30"/>
+          <w:szCs w:val="28"/>
+        </w:rPr>
+        <w:t>Переход в режим калибровки осуществляется длительным нажатием на кнопку энкодера. В любой момент можно отменить калибровку также длительным нажатием. Калибровка состоит в том, чтобы измерить объем жидкости, который насос перекачает для калибровки (около 0</w:t>
+      </w:r>
+      <w:r>
+        <w:rPr>
+          <w:sz w:val="30"/>
+          <w:szCs w:val="28"/>
+        </w:rPr>
+        <w:t>.</w:t>
+      </w:r>
+      <w:r>
+        <w:rPr>
+          <w:sz w:val="30"/>
+          <w:szCs w:val="28"/>
+        </w:rPr>
+        <w:t>5</w:t>
+      </w:r>
+      <w:r>
+        <w:rPr>
+          <w:sz w:val="30"/>
+          <w:szCs w:val="28"/>
+        </w:rPr>
+        <w:t>–0.55</w:t>
+      </w:r>
+      <w:r>
+        <w:rPr>
+          <w:sz w:val="30"/>
+          <w:szCs w:val="28"/>
+        </w:rPr>
+        <w:t xml:space="preserve"> л), и сохранить эти данные в памяти насоса. Процедура калибровки выполняется в следующем порядке:</w:t>
+      </w:r>
+    </w:p>
+    <w:p>
+      <w:pPr>
+        <w:pStyle w:val="a4"/>
+        <w:numPr>
+          <w:ilvl w:val="0"/>
+          <w:numId w:val="15"/>
+        </w:numPr>
+        <w:spacing w:after="120"/>
+        <w:contextualSpacing w:val="0"/>
+        <w:jc w:val="both"/>
+        <w:rPr>
+          <w:sz w:val="30"/>
+          <w:szCs w:val="28"/>
+        </w:rPr>
+      </w:pPr>
+      <w:r>
+        <w:rPr>
+          <w:sz w:val="30"/>
+          <w:szCs w:val="28"/>
+        </w:rPr>
+        <w:t>Опустить оба шланга в одну емкость с жидкостью и запустить насос в одном из непрерывных режимом (1 или 2) до полного наполнения шлангов.</w:t>
+      </w:r>
+    </w:p>
+    <w:p>
+      <w:pPr>
+        <w:pStyle w:val="a4"/>
+        <w:numPr>
+          <w:ilvl w:val="0"/>
+          <w:numId w:val="15"/>
+        </w:numPr>
+        <w:spacing w:after="120"/>
+        <w:contextualSpacing w:val="0"/>
+        <w:jc w:val="both"/>
+        <w:rPr>
+          <w:sz w:val="30"/>
+          <w:szCs w:val="28"/>
+        </w:rPr>
+      </w:pPr>
+      <w:r>
+        <w:rPr>
+          <w:sz w:val="30"/>
+          <w:szCs w:val="28"/>
+        </w:rPr>
+        <w:t>Длительным нажатием кнопки перейти в режим калибровки</w:t>
+      </w:r>
+      <w:r>
+        <w:rPr>
+          <w:sz w:val="30"/>
+          <w:szCs w:val="28"/>
+        </w:rPr>
+        <w:t>.</w:t>
+      </w:r>
+    </w:p>
+    <w:p>
+      <w:pPr>
+        <w:pStyle w:val="a4"/>
+        <w:numPr>
+          <w:ilvl w:val="0"/>
+          <w:numId w:val="15"/>
+        </w:numPr>
+        <w:spacing w:after="120"/>
+        <w:contextualSpacing w:val="0"/>
+        <w:jc w:val="both"/>
+        <w:rPr>
+          <w:sz w:val="30"/>
+          <w:szCs w:val="28"/>
+        </w:rPr>
+      </w:pPr>
+      <w:r>
+        <w:rPr>
+          <w:sz w:val="30"/>
+          <w:szCs w:val="28"/>
+        </w:rPr>
+        <w:t>Одиночным нажатием подтвердить начало процесса калибровки</w:t>
+      </w:r>
+      <w:r>
+        <w:rPr>
+          <w:sz w:val="30"/>
+          <w:szCs w:val="28"/>
+        </w:rPr>
+        <w:t>.</w:t>
+      </w:r>
+      <w:r>
+        <w:rPr>
+          <w:sz w:val="30"/>
+          <w:szCs w:val="28"/>
+        </w:rPr>
+        <w:t xml:space="preserve"> </w:t>
+      </w:r>
+    </w:p>
+    <w:p>
+      <w:pPr>
+        <w:pStyle w:val="a4"/>
+        <w:numPr>
+          <w:ilvl w:val="0"/>
+          <w:numId w:val="15"/>
+        </w:numPr>
+        <w:spacing w:after="120"/>
+        <w:contextualSpacing w:val="0"/>
+        <w:jc w:val="both"/>
+        <w:rPr>
+          <w:sz w:val="30"/>
+          <w:szCs w:val="28"/>
+        </w:rPr>
+      </w:pPr>
+      <w:r>
+        <w:rPr>
+          <w:sz w:val="30"/>
+          <w:szCs w:val="28"/>
+        </w:rPr>
+        <w:t xml:space="preserve">Выбрать направление вращения головки, в котором будет производиться калибровка (по часовой/против часовой/оба), и подтвердить </w:t>
+      </w:r>
+      <w:r>
+        <w:rPr>
+          <w:sz w:val="30"/>
+          <w:szCs w:val="28"/>
+        </w:rPr>
+        <w:t xml:space="preserve">выбор </w:t>
+      </w:r>
+      <w:r>
+        <w:rPr>
+          <w:sz w:val="30"/>
+          <w:szCs w:val="28"/>
+        </w:rPr>
+        <w:t>одиночным нажатием.</w:t>
+      </w:r>
+    </w:p>
+    <w:p>
+      <w:pPr>
+        <w:pStyle w:val="a4"/>
+        <w:numPr>
+          <w:ilvl w:val="0"/>
+          <w:numId w:val="15"/>
+        </w:numPr>
+        <w:spacing w:after="120"/>
+        <w:contextualSpacing w:val="0"/>
+        <w:jc w:val="both"/>
+        <w:rPr>
+          <w:sz w:val="30"/>
+          <w:szCs w:val="28"/>
+        </w:rPr>
+      </w:pPr>
+      <w:r>
+        <w:rPr>
+          <w:sz w:val="30"/>
+          <w:szCs w:val="28"/>
+        </w:rPr>
+        <w:t>Опустить соответствующие шланги в питающую и приемную емкости и подтвердить готовность одиночным нажатием. Насос начнет перекачивать жидкость.</w:t>
+      </w:r>
+    </w:p>
+    <w:p>
+      <w:pPr>
+        <w:pStyle w:val="a4"/>
+        <w:numPr>
+          <w:ilvl w:val="0"/>
+          <w:numId w:val="15"/>
+        </w:numPr>
+        <w:spacing w:after="120"/>
+        <w:contextualSpacing w:val="0"/>
+        <w:jc w:val="both"/>
+        <w:rPr>
+          <w:sz w:val="30"/>
+          <w:szCs w:val="28"/>
+        </w:rPr>
+      </w:pPr>
+      <w:r>
+        <w:rPr>
+          <w:sz w:val="30"/>
+          <w:szCs w:val="28"/>
+        </w:rPr>
+        <w:t xml:space="preserve">Измерить </w:t>
+      </w:r>
+      <w:r>
+        <w:rPr>
+          <w:sz w:val="30"/>
+          <w:szCs w:val="28"/>
+        </w:rPr>
+        <w:t>количество перекачанной жидкости и ввести соответствующие показания с помощью вращения ручки энкодера</w:t>
+      </w:r>
+    </w:p>
+    <w:p>
+      <w:pPr>
+        <w:pStyle w:val="a4"/>
+        <w:numPr>
+          <w:ilvl w:val="0"/>
+          <w:numId w:val="15"/>
+        </w:numPr>
+        <w:spacing w:after="120"/>
+        <w:contextualSpacing w:val="0"/>
+        <w:jc w:val="both"/>
+        <w:rPr>
+          <w:sz w:val="30"/>
+          <w:szCs w:val="28"/>
+        </w:rPr>
+      </w:pPr>
+      <w:r>
+        <w:rPr>
+          <w:sz w:val="30"/>
+          <w:szCs w:val="28"/>
+        </w:rPr>
+        <w:t>Сохранить показания в память насоса одиночным нажатием.</w:t>
+      </w:r>
+    </w:p>
+    <w:p>
+      <w:pPr>
+        <w:pStyle w:val="a4"/>
+        <w:numPr>
+          <w:ilvl w:val="0"/>
+          <w:numId w:val="15"/>
+        </w:numPr>
+        <w:spacing w:after="120"/>
+        <w:contextualSpacing w:val="0"/>
+        <w:jc w:val="both"/>
+        <w:rPr>
+          <w:sz w:val="30"/>
+          <w:szCs w:val="28"/>
+        </w:rPr>
+      </w:pPr>
+      <w:r>
+        <w:rPr>
+          <w:sz w:val="30"/>
+          <w:szCs w:val="28"/>
+        </w:rPr>
+        <w:t xml:space="preserve">Повторить </w:t>
+      </w:r>
+      <w:proofErr w:type="spellStart"/>
+      <w:r>
+        <w:rPr>
+          <w:sz w:val="30"/>
+          <w:szCs w:val="28"/>
+        </w:rPr>
+        <w:t>пп</w:t>
+      </w:r>
+      <w:proofErr w:type="spellEnd"/>
+      <w:r>
+        <w:rPr>
+          <w:sz w:val="30"/>
+          <w:szCs w:val="28"/>
+        </w:rPr>
+        <w:t xml:space="preserve">. 5–7 для калибровки в </w:t>
+      </w:r>
+      <w:r>
+        <w:rPr>
+          <w:sz w:val="30"/>
+          <w:szCs w:val="28"/>
+        </w:rPr>
+        <w:t xml:space="preserve">противоположном </w:t>
+      </w:r>
+      <w:r>
+        <w:rPr>
+          <w:sz w:val="30"/>
+          <w:szCs w:val="28"/>
+        </w:rPr>
+        <w:t>направлении.</w:t>
+      </w:r>
+    </w:p>
+    <w:p>
+      <w:pPr>
+        <w:spacing w:after="120"/>
+        <w:jc w:val="both"/>
+        <w:rPr>
+          <w:sz w:val="18"/>
+          <w:szCs w:val="28"/>
+        </w:rPr>
+      </w:pPr>
+    </w:p>
+    <w:p>
+      <w:pPr>
+        <w:spacing w:after="120"/>
+        <w:jc w:val="both"/>
+        <w:rPr>
+          <w:sz w:val="18"/>
+          <w:szCs w:val="28"/>
+        </w:rPr>
+      </w:pPr>
+    </w:p>
+    <w:p>
+      <w:pPr>
+        <w:spacing w:after="120"/>
+        <w:jc w:val="both"/>
+        <w:rPr>
+          <w:sz w:val="18"/>
+          <w:szCs w:val="28"/>
+        </w:rPr>
+      </w:pPr>
+    </w:p>
+    <w:p>
+      <w:pPr>
+        <w:pStyle w:val="1"/>
+      </w:pPr>
+      <w:bookmarkStart w:id="13" w:name="_ЗАМЕНА_ШЛАНГА"/>
+      <w:bookmarkStart w:id="14" w:name="_Toc3324856"/>
+      <w:bookmarkEnd w:id="13"/>
+      <w:r>
+        <w:lastRenderedPageBreak/>
+        <w:t>ЗАМЕНА ШЛАНГА</w:t>
+      </w:r>
+      <w:bookmarkEnd w:id="14"/>
+    </w:p>
+    <w:p>
+      <w:pPr>
+        <w:pStyle w:val="a4"/>
+        <w:spacing w:before="240" w:after="120"/>
+        <w:ind w:left="0" w:firstLine="357"/>
+        <w:contextualSpacing w:val="0"/>
+        <w:jc w:val="both"/>
+        <w:rPr>
+          <w:sz w:val="30"/>
+          <w:szCs w:val="28"/>
+        </w:rPr>
+      </w:pPr>
+      <w:r>
+        <w:rPr>
+          <w:sz w:val="30"/>
+          <w:szCs w:val="28"/>
+        </w:rPr>
+        <w:t>При работе насоса шланг изнашивается. Ресурс стандартного силиконового шланга составляет 2.5–3.5 м</w:t>
+      </w:r>
+      <w:r>
+        <w:rPr>
+          <w:sz w:val="30"/>
+          <w:szCs w:val="28"/>
+          <w:vertAlign w:val="superscript"/>
+        </w:rPr>
+        <w:t>3</w:t>
+      </w:r>
+      <w:r>
+        <w:rPr>
+          <w:sz w:val="30"/>
+          <w:szCs w:val="28"/>
+        </w:rPr>
+        <w:t xml:space="preserve">. Производите своевременную замену шланга, не допускайте </w:t>
+      </w:r>
+      <w:r>
+        <w:rPr>
+          <w:sz w:val="30"/>
+          <w:szCs w:val="28"/>
+        </w:rPr>
+        <w:t>работы насоса со шлангом,</w:t>
+      </w:r>
+      <w:r>
+        <w:rPr>
+          <w:sz w:val="30"/>
+          <w:szCs w:val="28"/>
+        </w:rPr>
+        <w:t xml:space="preserve"> имеющим протечки.</w:t>
+      </w:r>
+    </w:p>
+    <w:p>
+      <w:pPr>
+        <w:pStyle w:val="a4"/>
+        <w:spacing w:after="120"/>
+        <w:ind w:left="0" w:firstLine="357"/>
+        <w:contextualSpacing w:val="0"/>
+        <w:jc w:val="both"/>
+        <w:rPr>
+          <w:sz w:val="30"/>
+          <w:szCs w:val="28"/>
+        </w:rPr>
+      </w:pPr>
+      <w:r>
+        <w:rPr>
+          <w:sz w:val="30"/>
+          <w:szCs w:val="28"/>
+        </w:rPr>
+        <w:t xml:space="preserve"> </w:t>
+      </w:r>
+      <w:r>
+        <w:rPr>
+          <w:sz w:val="30"/>
+          <w:szCs w:val="28"/>
+        </w:rPr>
+        <w:t>Замена шланга выполняется в следующем порядке</w:t>
+      </w:r>
+      <w:r>
+        <w:rPr>
+          <w:sz w:val="30"/>
+          <w:szCs w:val="28"/>
+        </w:rPr>
+        <w:t>:</w:t>
+      </w:r>
+    </w:p>
+    <w:p>
+      <w:pPr>
+        <w:pStyle w:val="a4"/>
+        <w:numPr>
+          <w:ilvl w:val="0"/>
+          <w:numId w:val="16"/>
+        </w:numPr>
+        <w:jc w:val="both"/>
+        <w:rPr>
+          <w:sz w:val="30"/>
+          <w:szCs w:val="28"/>
+        </w:rPr>
+      </w:pPr>
+      <w:r>
+        <w:rPr>
+          <w:sz w:val="30"/>
+          <w:szCs w:val="28"/>
+        </w:rPr>
+        <w:t>Остановить насос, отключить блок питания от сети 220В.</w:t>
+      </w:r>
+    </w:p>
+    <w:p>
+      <w:pPr>
+        <w:pStyle w:val="a4"/>
+        <w:numPr>
+          <w:ilvl w:val="0"/>
+          <w:numId w:val="16"/>
+        </w:numPr>
+        <w:jc w:val="both"/>
+        <w:rPr>
+          <w:sz w:val="30"/>
+          <w:szCs w:val="28"/>
+        </w:rPr>
+      </w:pPr>
+      <w:r>
+        <w:rPr>
+          <w:sz w:val="30"/>
+          <w:szCs w:val="28"/>
+        </w:rPr>
+        <w:t>Открутить 2 винта крышки 5 (см. рис 1)</w:t>
+      </w:r>
+      <w:r>
+        <w:rPr>
+          <w:sz w:val="30"/>
+          <w:szCs w:val="28"/>
+        </w:rPr>
+        <w:t xml:space="preserve">, убрать </w:t>
+      </w:r>
+      <w:r>
+        <w:rPr>
+          <w:sz w:val="30"/>
+          <w:szCs w:val="28"/>
+        </w:rPr>
+        <w:t>крышку и</w:t>
+      </w:r>
+      <w:r>
+        <w:rPr>
+          <w:sz w:val="30"/>
+          <w:szCs w:val="28"/>
+        </w:rPr>
+        <w:t>, вращая ротор</w:t>
+      </w:r>
+      <w:r>
+        <w:rPr>
+          <w:sz w:val="30"/>
+          <w:szCs w:val="28"/>
+        </w:rPr>
+        <w:t>,</w:t>
+      </w:r>
+      <w:r>
+        <w:rPr>
+          <w:sz w:val="30"/>
+          <w:szCs w:val="28"/>
+        </w:rPr>
+        <w:t xml:space="preserve"> освободить изношенный шланг.</w:t>
+      </w:r>
+    </w:p>
+    <w:p>
+      <w:pPr>
+        <w:pStyle w:val="a4"/>
+        <w:numPr>
+          <w:ilvl w:val="0"/>
+          <w:numId w:val="16"/>
+        </w:numPr>
+        <w:spacing w:after="120"/>
+        <w:jc w:val="both"/>
+        <w:rPr>
+          <w:sz w:val="30"/>
+          <w:szCs w:val="28"/>
+        </w:rPr>
+      </w:pPr>
+      <w:r>
+        <w:rPr>
+          <w:sz w:val="30"/>
+          <w:szCs w:val="28"/>
+        </w:rPr>
+        <w:t>Отрезать около 25 см нового шланга. Подойдет шланг с внутренним диаметром ≤ 6мм и толщиной стенки строго 1.5мм.</w:t>
+      </w:r>
+    </w:p>
+    <w:p>
+      <w:pPr>
+        <w:pStyle w:val="a4"/>
+        <w:numPr>
+          <w:ilvl w:val="0"/>
+          <w:numId w:val="16"/>
+        </w:numPr>
+        <w:spacing w:after="120"/>
+        <w:jc w:val="both"/>
+        <w:rPr>
+          <w:sz w:val="30"/>
+          <w:szCs w:val="28"/>
+        </w:rPr>
+      </w:pPr>
+      <w:r>
+        <w:rPr>
+          <w:sz w:val="30"/>
+          <w:szCs w:val="28"/>
+        </w:rPr>
+        <w:t>Вращая ротор, заправить и выровнять новый шланг по длине</w:t>
+      </w:r>
+      <w:r>
+        <w:rPr>
+          <w:sz w:val="30"/>
+          <w:szCs w:val="28"/>
+        </w:rPr>
+        <w:t xml:space="preserve"> и высоте</w:t>
+      </w:r>
+      <w:r>
+        <w:rPr>
+          <w:sz w:val="30"/>
+          <w:szCs w:val="28"/>
+        </w:rPr>
+        <w:t>.</w:t>
+      </w:r>
+    </w:p>
+    <w:p>
+      <w:pPr>
+        <w:pStyle w:val="a4"/>
+        <w:numPr>
+          <w:ilvl w:val="0"/>
+          <w:numId w:val="16"/>
+        </w:numPr>
+        <w:spacing w:after="120"/>
+        <w:jc w:val="both"/>
+        <w:rPr>
+          <w:sz w:val="30"/>
+          <w:szCs w:val="28"/>
+        </w:rPr>
+      </w:pPr>
+      <w:r>
+        <w:rPr>
+          <w:sz w:val="30"/>
+          <w:szCs w:val="28"/>
+        </w:rPr>
+        <w:t>Зафиксировать шланг, поставив на место крышку 5 и закрепи</w:t>
+      </w:r>
+      <w:r>
+        <w:rPr>
+          <w:sz w:val="30"/>
+          <w:szCs w:val="28"/>
+        </w:rPr>
+        <w:t>в</w:t>
+      </w:r>
+      <w:r>
+        <w:rPr>
+          <w:sz w:val="30"/>
+          <w:szCs w:val="28"/>
+        </w:rPr>
+        <w:t xml:space="preserve"> ее винтами.</w:t>
+      </w:r>
+    </w:p>
+    <w:p>
+      <w:pPr>
+        <w:pStyle w:val="a4"/>
+        <w:numPr>
+          <w:ilvl w:val="0"/>
+          <w:numId w:val="16"/>
+        </w:numPr>
+        <w:spacing w:after="120"/>
+        <w:jc w:val="both"/>
+        <w:rPr>
+          <w:sz w:val="30"/>
+          <w:szCs w:val="28"/>
+        </w:rPr>
+      </w:pPr>
+      <w:r>
+        <w:rPr>
+          <w:sz w:val="30"/>
+          <w:szCs w:val="28"/>
+        </w:rPr>
+        <w:t>Смазать «усы» ротора</w:t>
+      </w:r>
+      <w:r>
+        <w:rPr>
+          <w:sz w:val="30"/>
+          <w:szCs w:val="28"/>
+        </w:rPr>
+        <w:t xml:space="preserve"> 6 (рис. 1)</w:t>
+      </w:r>
+      <w:r>
+        <w:rPr>
+          <w:sz w:val="30"/>
+          <w:szCs w:val="28"/>
+        </w:rPr>
+        <w:t xml:space="preserve"> и поверхность нового шланга небольшим количеством силиконового масла</w:t>
+      </w:r>
+      <w:r>
+        <w:rPr>
+          <w:sz w:val="30"/>
+          <w:szCs w:val="28"/>
+        </w:rPr>
+        <w:t>.</w:t>
+      </w:r>
+    </w:p>
+    <w:p>
+      <w:pPr>
+        <w:spacing w:after="120"/>
+        <w:jc w:val="both"/>
+        <w:rPr>
+          <w:sz w:val="30"/>
+          <w:szCs w:val="28"/>
+        </w:rPr>
+      </w:pPr>
+    </w:p>
+    <w:p>
+      <w:pPr>
+        <w:pStyle w:val="1"/>
+      </w:pPr>
+      <w:bookmarkStart w:id="15" w:name="_ИСПОЛЬЗОВАНИЕ_ДАТЧИКА_РАЗРЫВА"/>
+      <w:bookmarkStart w:id="16" w:name="_Toc3324857"/>
+      <w:bookmarkEnd w:id="15"/>
+      <w:r>
+        <w:t>ИСПОЛЬЗОВАНИЕ ДАТЧИКА РАЗРЫВА ШЛАНГА</w:t>
+      </w:r>
+      <w:bookmarkEnd w:id="16"/>
+    </w:p>
+    <w:p>
+      <w:pPr>
+        <w:pStyle w:val="a4"/>
+        <w:spacing w:after="120"/>
+        <w:ind w:left="0" w:firstLine="357"/>
+        <w:contextualSpacing w:val="0"/>
+        <w:jc w:val="both"/>
+        <w:rPr>
+          <w:sz w:val="30"/>
+          <w:szCs w:val="28"/>
+        </w:rPr>
+      </w:pPr>
+      <w:r>
+        <w:rPr>
+          <w:sz w:val="30"/>
+          <w:szCs w:val="28"/>
+        </w:rPr>
+        <w:t xml:space="preserve">Если ваш насос оборудован датчиком влажности, то его можно использовать для контроля повреждения шланга. Для этого необходимо </w:t>
+      </w:r>
+      <w:r>
+        <w:rPr>
+          <w:sz w:val="30"/>
+          <w:szCs w:val="28"/>
+        </w:rPr>
+        <w:t xml:space="preserve">подключить датчик влажности в соответствующий разъем и положить его под насос в районе отверстия для слива воды. При повреждении шланга, вода, выходя из отверстия для слива, </w:t>
+      </w:r>
+      <w:r>
+        <w:rPr>
+          <w:sz w:val="30"/>
+          <w:szCs w:val="28"/>
+        </w:rPr>
+        <w:t xml:space="preserve">попадет на </w:t>
+      </w:r>
+      <w:r>
+        <w:rPr>
+          <w:sz w:val="30"/>
+          <w:szCs w:val="28"/>
+        </w:rPr>
+        <w:t>датчик</w:t>
+      </w:r>
+      <w:r>
+        <w:rPr>
+          <w:sz w:val="30"/>
+          <w:szCs w:val="28"/>
+        </w:rPr>
+        <w:t xml:space="preserve">, датчик </w:t>
+      </w:r>
+      <w:r>
+        <w:rPr>
+          <w:sz w:val="30"/>
+          <w:szCs w:val="28"/>
+        </w:rPr>
+        <w:t>сработает</w:t>
+      </w:r>
+      <w:r>
+        <w:rPr>
+          <w:sz w:val="30"/>
+          <w:szCs w:val="28"/>
+        </w:rPr>
+        <w:t>,</w:t>
+      </w:r>
+      <w:r>
+        <w:rPr>
+          <w:sz w:val="30"/>
+          <w:szCs w:val="28"/>
+        </w:rPr>
+        <w:t xml:space="preserve"> и насос остановит подачу. На экране при этом высветится сообщение о повреждении шланга. Если срабатывание защиты произошло в результате случайного попадания жидкости на датчик влажности, то необходимо протереть датчик насухо и одиночным нажатием на кнопку энкодера продолжить работу. </w:t>
+      </w:r>
+    </w:p>
+    <w:p>
+      <w:pPr>
+        <w:tabs>
+          <w:tab w:val="left" w:pos="709"/>
+        </w:tabs>
+        <w:rPr>
+          <w:b/>
+          <w:sz w:val="30"/>
+          <w:szCs w:val="28"/>
+        </w:rPr>
+      </w:pPr>
+    </w:p>
+    <w:p>
+      <w:pPr>
+        <w:pStyle w:val="1"/>
+        <w:tabs>
+          <w:tab w:val="left" w:pos="851"/>
+        </w:tabs>
+      </w:pPr>
+      <w:bookmarkStart w:id="17" w:name="_ПОДКЛЮЧЕНИЕ_К_ВНЕШНЕМУ"/>
+      <w:bookmarkEnd w:id="17"/>
+      <w:r>
+        <w:t xml:space="preserve"> </w:t>
+      </w:r>
+      <w:bookmarkStart w:id="18" w:name="_Toc3324858"/>
+      <w:r>
+        <w:t>ПОДКЛЮЧЕНИЕ К ВНЕШНЕМУ КОНТРОЛЛЕРУ</w:t>
+      </w:r>
+      <w:bookmarkEnd w:id="18"/>
+      <w:r>
+        <w:t xml:space="preserve"> </w:t>
+      </w:r>
+    </w:p>
+    <w:p>
+      <w:pPr>
+        <w:ind w:firstLine="284"/>
+        <w:jc w:val="both"/>
+        <w:rPr>
+          <w:sz w:val="30"/>
+          <w:szCs w:val="28"/>
+        </w:rPr>
+      </w:pPr>
+      <w:r>
+        <w:rPr>
+          <w:sz w:val="30"/>
+          <w:szCs w:val="28"/>
+        </w:rPr>
+        <w:t xml:space="preserve">Внешнее управление насосом осуществляется ШИМ сигналом. Значение скорости вращения головки насоса </w:t>
+      </w:r>
+      <m:oMath>
+        <m:r>
+          <w:rPr>
+            <w:rFonts w:ascii="Cambria Math" w:hAnsi="Cambria Math"/>
+            <w:sz w:val="30"/>
+            <w:szCs w:val="28"/>
+          </w:rPr>
+          <m:t>ω</m:t>
+        </m:r>
+      </m:oMath>
+      <w:r>
+        <w:rPr>
+          <w:sz w:val="30"/>
+          <w:szCs w:val="28"/>
+        </w:rPr>
+        <w:t xml:space="preserve"> при этом определяется коэффициентом заполнения входного сигнала </w:t>
+      </w:r>
+      <m:oMath>
+        <m:r>
+          <w:rPr>
+            <w:rFonts w:ascii="Cambria Math" w:hAnsi="Cambria Math"/>
+            <w:sz w:val="30"/>
+            <w:szCs w:val="28"/>
+          </w:rPr>
+          <m:t>D</m:t>
+        </m:r>
+      </m:oMath>
+      <w:r>
+        <w:rPr>
+          <w:sz w:val="30"/>
+          <w:szCs w:val="28"/>
+        </w:rPr>
+        <w:t xml:space="preserve"> по следующей формуле:</w:t>
+      </w:r>
+    </w:p>
+    <w:p>
+      <w:pPr>
+        <w:ind w:firstLine="284"/>
+        <w:jc w:val="center"/>
+        <w:rPr>
+          <w:sz w:val="30"/>
+          <w:szCs w:val="28"/>
+        </w:rPr>
+      </w:pPr>
+      <m:oMath>
+        <m:r>
+          <w:rPr>
+            <w:rFonts w:ascii="Cambria Math" w:hAnsi="Cambria Math"/>
+            <w:sz w:val="30"/>
+            <w:szCs w:val="28"/>
+          </w:rPr>
+          <m:t>ω</m:t>
+        </m:r>
+        <m:r>
+          <m:rPr>
+            <m:sty m:val="p"/>
+          </m:rPr>
+          <w:rPr>
+            <w:rFonts w:ascii="Cambria Math" w:hAnsi="Cambria Math"/>
+            <w:sz w:val="30"/>
+            <w:szCs w:val="28"/>
+          </w:rPr>
+          <m:t>=</m:t>
+        </m:r>
+        <m:r>
+          <w:rPr>
+            <w:rFonts w:ascii="Cambria Math" w:hAnsi="Cambria Math"/>
+            <w:sz w:val="30"/>
+            <w:szCs w:val="28"/>
+          </w:rPr>
+          <m:t>D</m:t>
+        </m:r>
+        <m:r>
+          <m:rPr>
+            <m:sty m:val="p"/>
+          </m:rPr>
+          <w:rPr>
+            <w:rFonts w:ascii="Cambria Math" w:hAnsi="Cambria Math"/>
+            <w:sz w:val="30"/>
+            <w:szCs w:val="28"/>
+          </w:rPr>
+          <m:t>⋅</m:t>
+        </m:r>
+        <m:sSub>
+          <m:sSubPr>
+            <m:ctrlPr>
+              <w:rPr>
+                <w:rFonts w:ascii="Cambria Math" w:hAnsi="Cambria Math"/>
+                <w:sz w:val="30"/>
+                <w:szCs w:val="28"/>
+              </w:rPr>
+            </m:ctrlPr>
+          </m:sSubPr>
+          <m:e>
+            <m:r>
+              <w:rPr>
+                <w:rFonts w:ascii="Cambria Math" w:hAnsi="Cambria Math"/>
+                <w:sz w:val="30"/>
+                <w:szCs w:val="28"/>
+              </w:rPr>
+              <m:t>ω</m:t>
+            </m:r>
+          </m:e>
+          <m:sub>
+            <m:r>
+              <w:rPr>
+                <w:rFonts w:ascii="Cambria Math" w:hAnsi="Cambria Math"/>
+                <w:sz w:val="30"/>
+                <w:szCs w:val="28"/>
+              </w:rPr>
+              <m:t>max</m:t>
+            </m:r>
+          </m:sub>
+        </m:sSub>
+      </m:oMath>
+      <w:r>
+        <w:rPr>
+          <w:sz w:val="30"/>
+          <w:szCs w:val="28"/>
+        </w:rPr>
+        <w:t>,</w:t>
+      </w:r>
+    </w:p>
+    <w:p>
+      <w:pPr>
+        <w:rPr>
+          <w:sz w:val="30"/>
+          <w:szCs w:val="28"/>
+        </w:rPr>
+      </w:pPr>
+      <w:r>
+        <w:rPr>
+          <w:sz w:val="30"/>
+          <w:szCs w:val="28"/>
+        </w:rPr>
+        <w:t xml:space="preserve">где </w:t>
+      </w:r>
+      <m:oMath>
+        <m:sSub>
+          <m:sSubPr>
+            <m:ctrlPr>
+              <w:rPr>
+                <w:rFonts w:ascii="Cambria Math" w:hAnsi="Cambria Math"/>
+                <w:sz w:val="30"/>
+                <w:szCs w:val="28"/>
+              </w:rPr>
+            </m:ctrlPr>
+          </m:sSubPr>
+          <m:e>
+            <m:r>
+              <w:rPr>
+                <w:rFonts w:ascii="Cambria Math" w:hAnsi="Cambria Math"/>
+                <w:sz w:val="30"/>
+                <w:szCs w:val="28"/>
+              </w:rPr>
+              <m:t>ω</m:t>
+            </m:r>
+          </m:e>
+          <m:sub>
+            <m:r>
+              <w:rPr>
+                <w:rFonts w:ascii="Cambria Math" w:hAnsi="Cambria Math"/>
+                <w:sz w:val="30"/>
+                <w:szCs w:val="28"/>
+              </w:rPr>
+              <m:t>max</m:t>
+            </m:r>
+          </m:sub>
+        </m:sSub>
+      </m:oMath>
+      <w:r>
+        <w:rPr>
+          <w:sz w:val="30"/>
+          <w:szCs w:val="28"/>
+        </w:rPr>
+        <w:t xml:space="preserve"> — это максимальная скорость вращения головки насоса (450 об/мин).</w:t>
+      </w:r>
+    </w:p>
+    <w:p>
+      <w:pPr>
+        <w:spacing w:after="240"/>
+        <w:rPr>
+          <w:sz w:val="30"/>
+          <w:szCs w:val="28"/>
+        </w:rPr>
+      </w:pPr>
+      <w:r>
+        <w:rPr>
+          <w:sz w:val="30"/>
+          <w:szCs w:val="28"/>
+        </w:rPr>
+        <w:t>Допустимые параметры входного сигнала приведены в таблице:</w:t>
+      </w:r>
+    </w:p>
+    <w:tbl>
+      <w:tblPr>
+        <w:tblW w:w="6663" w:type="dxa"/>
+        <w:tblInd w:w="1129" w:type="dxa"/>
+        <w:tblLayout w:type="fixed"/>
+        <w:tblLook w:val="0000" w:firstRow="0" w:lastRow="0" w:firstColumn="0" w:lastColumn="0" w:noHBand="0" w:noVBand="0"/>
+      </w:tblPr>
+      <w:tblGrid>
+        <w:gridCol w:w="4395"/>
+        <w:gridCol w:w="2268"/>
+      </w:tblGrid>
+      <w:tr>
+        <w:tc>
+          <w:tcPr>
+            <w:tcW w:w="4395" w:type="dxa"/>
+            <w:tcBorders>
+              <w:top w:val="single" w:sz="4" w:space="0" w:color="000000"/>
+              <w:left w:val="single" w:sz="4" w:space="0" w:color="000000"/>
+              <w:bottom w:val="single" w:sz="4" w:space="0" w:color="000000"/>
+            </w:tcBorders>
+            <w:shd w:val="clear" w:color="auto" w:fill="auto"/>
+          </w:tcPr>
+          <w:p>
+            <w:pPr>
+              <w:pStyle w:val="a6"/>
+              <w:snapToGrid w:val="0"/>
+              <w:ind w:firstLine="0"/>
+              <w:rPr>
+                <w:rFonts w:ascii="Times New Roman" w:hAnsi="Times New Roman"/>
+                <w:sz w:val="30"/>
+                <w:szCs w:val="28"/>
+                <w:lang w:val="ru-RU"/>
+              </w:rPr>
+            </w:pPr>
+            <w:r>
+              <w:rPr>
+                <w:rFonts w:ascii="Times New Roman" w:hAnsi="Times New Roman"/>
+                <w:sz w:val="30"/>
+                <w:szCs w:val="28"/>
+                <w:lang w:val="ru-RU"/>
+              </w:rPr>
+              <w:t>Амплитуда, В</w:t>
+            </w:r>
+          </w:p>
+        </w:tc>
+        <w:tc>
+          <w:tcPr>
+            <w:tcW w:w="2268" w:type="dxa"/>
+            <w:tcBorders>
+              <w:top w:val="single" w:sz="4" w:space="0" w:color="000000"/>
+              <w:left w:val="single" w:sz="4" w:space="0" w:color="000000"/>
+              <w:bottom w:val="single" w:sz="4" w:space="0" w:color="000000"/>
+              <w:right w:val="single" w:sz="4" w:space="0" w:color="000000"/>
+            </w:tcBorders>
+            <w:shd w:val="clear" w:color="auto" w:fill="auto"/>
+          </w:tcPr>
+          <w:p>
+            <w:pPr>
+              <w:pStyle w:val="a6"/>
+              <w:snapToGrid w:val="0"/>
+              <w:ind w:firstLine="0"/>
+              <w:jc w:val="center"/>
+              <w:rPr>
+                <w:rFonts w:ascii="Times New Roman" w:hAnsi="Times New Roman"/>
+                <w:sz w:val="30"/>
+                <w:szCs w:val="28"/>
+                <w:lang w:val="ru-RU"/>
+              </w:rPr>
+            </w:pPr>
+            <w:r>
+              <w:rPr>
+                <w:rFonts w:ascii="Times New Roman" w:hAnsi="Times New Roman"/>
+                <w:sz w:val="30"/>
+                <w:szCs w:val="28"/>
+                <w:lang w:val="ru-RU"/>
+              </w:rPr>
+              <w:t>3.3–5</w:t>
+            </w:r>
+          </w:p>
+        </w:tc>
+      </w:tr>
+      <w:tr>
+        <w:tc>
+          <w:tcPr>
+            <w:tcW w:w="4395" w:type="dxa"/>
+            <w:tcBorders>
+              <w:top w:val="single" w:sz="4" w:space="0" w:color="000000"/>
+              <w:left w:val="single" w:sz="4" w:space="0" w:color="000000"/>
+              <w:bottom w:val="single" w:sz="4" w:space="0" w:color="000000"/>
+            </w:tcBorders>
+            <w:shd w:val="clear" w:color="auto" w:fill="auto"/>
+          </w:tcPr>
+          <w:p>
+            <w:pPr>
+              <w:pStyle w:val="a6"/>
+              <w:snapToGrid w:val="0"/>
+              <w:ind w:firstLine="0"/>
+              <w:rPr>
+                <w:rFonts w:ascii="Times New Roman" w:hAnsi="Times New Roman"/>
+                <w:sz w:val="30"/>
+                <w:szCs w:val="28"/>
+                <w:lang w:val="ru-RU"/>
+              </w:rPr>
+            </w:pPr>
+            <w:r>
+              <w:rPr>
+                <w:rFonts w:ascii="Times New Roman" w:hAnsi="Times New Roman"/>
+                <w:sz w:val="30"/>
+                <w:szCs w:val="28"/>
+                <w:lang w:val="ru-RU"/>
+              </w:rPr>
+              <w:t>Частота, кГц</w:t>
+            </w:r>
+          </w:p>
+        </w:tc>
+        <w:tc>
+          <w:tcPr>
+            <w:tcW w:w="2268" w:type="dxa"/>
+            <w:tcBorders>
+              <w:top w:val="single" w:sz="4" w:space="0" w:color="000000"/>
+              <w:left w:val="single" w:sz="4" w:space="0" w:color="000000"/>
+              <w:bottom w:val="single" w:sz="4" w:space="0" w:color="000000"/>
+              <w:right w:val="single" w:sz="4" w:space="0" w:color="000000"/>
+            </w:tcBorders>
+            <w:shd w:val="clear" w:color="auto" w:fill="auto"/>
+          </w:tcPr>
+          <w:p>
+            <w:pPr>
+              <w:pStyle w:val="a6"/>
+              <w:snapToGrid w:val="0"/>
+              <w:ind w:firstLine="0"/>
+              <w:jc w:val="center"/>
+              <w:rPr>
+                <w:rFonts w:ascii="Times New Roman" w:hAnsi="Times New Roman"/>
+                <w:sz w:val="30"/>
+                <w:szCs w:val="28"/>
+                <w:lang w:val="ru-RU"/>
+              </w:rPr>
+            </w:pPr>
+            <w:r>
+              <w:rPr>
+                <w:rFonts w:ascii="Times New Roman" w:hAnsi="Times New Roman"/>
+                <w:sz w:val="30"/>
+                <w:szCs w:val="28"/>
+                <w:lang w:val="ru-RU"/>
+              </w:rPr>
+              <w:t>0–10</w:t>
+            </w:r>
+          </w:p>
+        </w:tc>
+      </w:tr>
+      <w:tr>
+        <w:tc>
+          <w:tcPr>
+            <w:tcW w:w="4395" w:type="dxa"/>
+            <w:tcBorders>
+              <w:top w:val="single" w:sz="4" w:space="0" w:color="000000"/>
+              <w:left w:val="single" w:sz="4" w:space="0" w:color="000000"/>
+              <w:bottom w:val="single" w:sz="4" w:space="0" w:color="000000"/>
+            </w:tcBorders>
+            <w:shd w:val="clear" w:color="auto" w:fill="auto"/>
+          </w:tcPr>
+          <w:p>
+            <w:pPr>
+              <w:pStyle w:val="a6"/>
+              <w:snapToGrid w:val="0"/>
+              <w:ind w:firstLine="0"/>
+              <w:rPr>
+                <w:rFonts w:ascii="Times New Roman" w:hAnsi="Times New Roman"/>
+                <w:sz w:val="30"/>
+                <w:szCs w:val="28"/>
+                <w:lang w:val="ru-RU"/>
+              </w:rPr>
+            </w:pPr>
+            <w:r>
+              <w:rPr>
+                <w:rFonts w:ascii="Times New Roman" w:hAnsi="Times New Roman"/>
+                <w:sz w:val="30"/>
+                <w:szCs w:val="28"/>
+                <w:lang w:val="ru-RU"/>
+              </w:rPr>
+              <w:t>К</w:t>
+            </w:r>
+            <w:r>
+              <w:rPr>
+                <w:rFonts w:ascii="Times New Roman" w:hAnsi="Times New Roman"/>
+                <w:sz w:val="30"/>
+                <w:szCs w:val="28"/>
+                <w:lang w:val="ru-RU"/>
+              </w:rPr>
+              <w:t>оэффициент заполнения</w:t>
+            </w:r>
+          </w:p>
+        </w:tc>
+        <w:tc>
+          <w:tcPr>
+            <w:tcW w:w="2268" w:type="dxa"/>
+            <w:tcBorders>
+              <w:top w:val="single" w:sz="4" w:space="0" w:color="000000"/>
+              <w:left w:val="single" w:sz="4" w:space="0" w:color="000000"/>
+              <w:bottom w:val="single" w:sz="4" w:space="0" w:color="000000"/>
+              <w:right w:val="single" w:sz="4" w:space="0" w:color="000000"/>
+            </w:tcBorders>
+            <w:shd w:val="clear" w:color="auto" w:fill="auto"/>
+          </w:tcPr>
+          <w:p>
+            <w:pPr>
+              <w:pStyle w:val="a6"/>
+              <w:snapToGrid w:val="0"/>
+              <w:ind w:firstLine="0"/>
+              <w:jc w:val="center"/>
+              <w:rPr>
+                <w:rFonts w:ascii="Times New Roman" w:hAnsi="Times New Roman"/>
+                <w:sz w:val="30"/>
+                <w:szCs w:val="28"/>
+                <w:lang w:val="ru-RU"/>
+              </w:rPr>
+            </w:pPr>
+            <w:r>
+              <w:rPr>
+                <w:rFonts w:ascii="Times New Roman" w:hAnsi="Times New Roman"/>
+                <w:sz w:val="30"/>
+                <w:szCs w:val="28"/>
+                <w:lang w:val="ru-RU"/>
+              </w:rPr>
+              <w:t>0–1</w:t>
+            </w:r>
+          </w:p>
+        </w:tc>
+      </w:tr>
+    </w:tbl>
+    <w:p>
+      <w:pPr>
+        <w:rPr>
+          <w:sz w:val="30"/>
+          <w:szCs w:val="28"/>
+        </w:rPr>
+      </w:pPr>
+    </w:p>
+    <w:p>
+      <w:pPr>
+        <w:rPr>
+          <w:sz w:val="30"/>
+          <w:szCs w:val="28"/>
+        </w:rPr>
+      </w:pPr>
+    </w:p>
+    <w:p>
+      <w:pPr>
+        <w:rPr>
+          <w:sz w:val="30"/>
+          <w:szCs w:val="28"/>
+        </w:rPr>
+      </w:pPr>
+    </w:p>
+    <w:p>
+      <w:pPr>
+        <w:pStyle w:val="1"/>
+      </w:pPr>
+      <w:bookmarkStart w:id="19" w:name="_ЦОКОЛЕВКА_ВНЕШНИХ_РАЗЪЕМОВ"/>
+      <w:bookmarkStart w:id="20" w:name="_Toc3324859"/>
+      <w:bookmarkEnd w:id="19"/>
+      <w:r>
+        <w:lastRenderedPageBreak/>
+        <w:t>ЦОКОЛЕВКА ВНЕШНИХ РАЗЪЕМОВ</w:t>
+      </w:r>
+      <w:bookmarkEnd w:id="20"/>
+      <w:r>
+        <w:t xml:space="preserve"> </w:t>
+      </w:r>
+    </w:p>
+    <w:p>
+      <w:pPr>
+        <w:pStyle w:val="a4"/>
+        <w:spacing w:before="240" w:after="120"/>
+        <w:ind w:left="0" w:firstLine="357"/>
+        <w:contextualSpacing w:val="0"/>
+        <w:jc w:val="both"/>
+        <w:rPr>
+          <w:sz w:val="30"/>
+          <w:szCs w:val="28"/>
+        </w:rPr>
+      </w:pPr>
+      <w:r>
+        <w:rPr>
+          <w:sz w:val="30"/>
+          <w:szCs w:val="28"/>
+        </w:rPr>
+        <w:t xml:space="preserve">Насос </w:t>
+      </w:r>
+      <w:r>
+        <w:rPr>
+          <w:sz w:val="30"/>
+          <w:szCs w:val="28"/>
+        </w:rPr>
+        <w:t xml:space="preserve">в зависимости от исполнения </w:t>
+      </w:r>
+      <w:r>
+        <w:rPr>
+          <w:sz w:val="30"/>
+          <w:szCs w:val="28"/>
+        </w:rPr>
+        <w:t>может иметь 2 внешних разъема</w:t>
+      </w:r>
+      <w:r>
+        <w:rPr>
+          <w:sz w:val="30"/>
+          <w:szCs w:val="28"/>
+        </w:rPr>
+        <w:t>.</w:t>
+      </w:r>
+      <w:r>
+        <w:rPr>
+          <w:sz w:val="30"/>
+          <w:szCs w:val="28"/>
+        </w:rPr>
+        <w:t xml:space="preserve"> Разъем датчика разлития шланга имеет 2 контакта, разъем внешнего управления — 3. На рис. 2 и 3 приведена схема подключения контактов к цепям платы управления. </w:t>
+      </w:r>
+      <w:r>
+        <w:rPr>
+          <w:b/>
+          <w:sz w:val="30"/>
+          <w:szCs w:val="28"/>
+        </w:rPr>
+        <w:t>Будьте предельно внимательны при подключении питания через разъем внешнего управления</w:t>
+      </w:r>
+      <w:r>
+        <w:rPr>
+          <w:sz w:val="30"/>
+          <w:szCs w:val="28"/>
+        </w:rPr>
+        <w:t>, ошибка в полярности подключ</w:t>
+      </w:r>
+      <w:bookmarkStart w:id="21" w:name="_GoBack"/>
+      <w:bookmarkEnd w:id="21"/>
+      <w:r>
+        <w:rPr>
+          <w:sz w:val="30"/>
+          <w:szCs w:val="28"/>
+        </w:rPr>
+        <w:t>ения контактов питания приведет к повреждению платы управления насосом.</w:t>
+      </w:r>
+    </w:p>
+    <w:p>
+      <w:pPr>
+        <w:pStyle w:val="a4"/>
+        <w:spacing w:before="240" w:after="120"/>
+        <w:ind w:left="0" w:firstLine="357"/>
+        <w:contextualSpacing w:val="0"/>
+        <w:jc w:val="center"/>
+        <w:rPr>
+          <w:sz w:val="30"/>
+          <w:szCs w:val="28"/>
+        </w:rPr>
+      </w:pPr>
+      <w:r>
+        <w:rPr>
+          <w:noProof/>
+          <w:sz w:val="30"/>
+          <w:szCs w:val="28"/>
+        </w:rPr>
+        <w:drawing>
+          <wp:inline distT="0" distB="0" distL="0" distR="0">
+            <wp:extent cx="3581355" cy="3217061"/>
+            <wp:effectExtent l="0" t="0" r="635" b="2540"/>
+            <wp:docPr id="2" name="Рисунок 2"/>
+            <wp:cNvGraphicFramePr>
+              <a:graphicFrameLocks xmlns:a="http://schemas.openxmlformats.org/drawingml/2006/main" noChangeAspect="1"/>
+            </wp:cNvGraphicFramePr>
+            <a:graphic xmlns:a="http://schemas.openxmlformats.org/drawingml/2006/main">
+              <a:graphicData uri="http://schemas.openxmlformats.org/drawingml/2006/picture">
+                <pic:pic xmlns:pic="http://schemas.openxmlformats.org/drawingml/2006/picture">
+                  <pic:nvPicPr>
+                    <pic:cNvPr id="0" name="Picture 2"/>
+                    <pic:cNvPicPr>
+                      <a:picLocks noChangeAspect="1" noChangeArrowheads="1"/>
+                    </pic:cNvPicPr>
+                  </pic:nvPicPr>
+                  <pic:blipFill>
+                    <a:blip r:embed="rId14" cstate="print">
+                      <a:extLst>
+                        <a:ext uri="{BEBA8EAE-BF5A-486C-A8C5-ECC9F3942E4B}">
+                          <a14:imgProps xmlns:a14="http://schemas.microsoft.com/office/drawing/2010/main">
+                            <a14:imgLayer r:embed="rId15">
+                              <a14:imgEffect>
+                                <a14:brightnessContrast contrast="20000"/>
+                              </a14:imgEffect>
+                            </a14:imgLayer>
+                          </a14:imgProps>
+                        </a:ext>
+                        <a:ext uri="{28A0092B-C50C-407E-A947-70E740481C1C}">
+                          <a14:useLocalDpi xmlns:a14="http://schemas.microsoft.com/office/drawing/2010/main" val="0"/>
+                        </a:ext>
+                      </a:extLst>
+                    </a:blip>
+                    <a:srcRect/>
+                    <a:stretch>
+                      <a:fillRect/>
+                    </a:stretch>
+                  </pic:blipFill>
+                  <pic:spPr bwMode="auto">
+                    <a:xfrm>
+                      <a:off x="0" y="0"/>
+                      <a:ext cx="3602082" cy="3235680"/>
+                    </a:xfrm>
+                    <a:prstGeom prst="rect">
+                      <a:avLst/>
+                    </a:prstGeom>
+                    <a:noFill/>
+                    <a:ln>
+                      <a:noFill/>
+                    </a:ln>
+                  </pic:spPr>
+                </pic:pic>
+              </a:graphicData>
+            </a:graphic>
+          </wp:inline>
+        </w:drawing>
+      </w:r>
+    </w:p>
+    <w:p>
+      <w:pPr>
+        <w:pStyle w:val="a4"/>
+        <w:spacing w:before="240" w:after="120"/>
+        <w:ind w:left="0" w:firstLine="357"/>
+        <w:contextualSpacing w:val="0"/>
+        <w:jc w:val="center"/>
+        <w:rPr>
+          <w:sz w:val="30"/>
+          <w:szCs w:val="28"/>
+        </w:rPr>
+      </w:pPr>
+      <w:r>
+        <w:rPr>
+          <w:sz w:val="30"/>
+          <w:szCs w:val="28"/>
+        </w:rPr>
+        <w:t>Рис.2 Цоколевка разъема датчика разрыва шланга</w:t>
+      </w:r>
+    </w:p>
+    <w:p>
+      <w:pPr>
+        <w:pStyle w:val="a4"/>
+        <w:spacing w:before="240" w:after="120"/>
+        <w:ind w:left="0" w:firstLine="357"/>
+        <w:contextualSpacing w:val="0"/>
+        <w:jc w:val="center"/>
+        <w:rPr>
+          <w:sz w:val="30"/>
+          <w:szCs w:val="28"/>
+        </w:rPr>
+      </w:pPr>
+      <w:r>
+        <w:rPr>
+          <w:noProof/>
+          <w:sz w:val="30"/>
+          <w:szCs w:val="28"/>
+        </w:rPr>
+        <w:drawing>
+          <wp:inline distT="0" distB="0" distL="0" distR="0">
+            <wp:extent cx="3438475" cy="3443407"/>
+            <wp:effectExtent l="0" t="0" r="0" b="5080"/>
+            <wp:docPr id="6" name="Рисунок 6"/>
+            <wp:cNvGraphicFramePr>
+              <a:graphicFrameLocks xmlns:a="http://schemas.openxmlformats.org/drawingml/2006/main" noChangeAspect="1"/>
+            </wp:cNvGraphicFramePr>
+            <a:graphic xmlns:a="http://schemas.openxmlformats.org/drawingml/2006/main">
+              <a:graphicData uri="http://schemas.openxmlformats.org/drawingml/2006/picture">
+                <pic:pic xmlns:pic="http://schemas.openxmlformats.org/drawingml/2006/picture">
+                  <pic:nvPicPr>
+                    <pic:cNvPr id="0" name="Picture 4"/>
+                    <pic:cNvPicPr>
+                      <a:picLocks noChangeAspect="1" noChangeArrowheads="1"/>
+                    </pic:cNvPicPr>
+                  </pic:nvPicPr>
+                  <pic:blipFill>
+                    <a:blip r:embed="rId16">
+                      <a:extLst>
+                        <a:ext uri="{28A0092B-C50C-407E-A947-70E740481C1C}">
+                          <a14:useLocalDpi xmlns:a14="http://schemas.microsoft.com/office/drawing/2010/main" val="0"/>
+                        </a:ext>
+                      </a:extLst>
+                    </a:blip>
+                    <a:srcRect/>
+                    <a:stretch>
+                      <a:fillRect/>
+                    </a:stretch>
+                  </pic:blipFill>
+                  <pic:spPr bwMode="auto">
+                    <a:xfrm>
+                      <a:off x="0" y="0"/>
+                      <a:ext cx="3473331" cy="3478313"/>
+                    </a:xfrm>
+                    <a:prstGeom prst="rect">
+                      <a:avLst/>
+                    </a:prstGeom>
+                    <a:noFill/>
+                    <a:ln>
+                      <a:noFill/>
+                    </a:ln>
+                  </pic:spPr>
+                </pic:pic>
+              </a:graphicData>
+            </a:graphic>
+          </wp:inline>
+        </w:drawing>
+      </w:r>
+    </w:p>
+    <w:p>
+      <w:pPr>
+        <w:pStyle w:val="a4"/>
+        <w:spacing w:before="240" w:after="120"/>
+        <w:ind w:left="0" w:firstLine="357"/>
+        <w:contextualSpacing w:val="0"/>
+        <w:jc w:val="center"/>
+        <w:rPr>
+          <w:sz w:val="30"/>
+          <w:szCs w:val="28"/>
+        </w:rPr>
+      </w:pPr>
+      <w:r>
+        <w:rPr>
+          <w:sz w:val="30"/>
+          <w:szCs w:val="28"/>
+        </w:rPr>
+        <w:t>Рис.</w:t>
+      </w:r>
+      <w:r>
+        <w:rPr>
+          <w:sz w:val="30"/>
+          <w:szCs w:val="28"/>
+        </w:rPr>
+        <w:t>3</w:t>
+      </w:r>
+      <w:r>
+        <w:rPr>
+          <w:sz w:val="30"/>
+          <w:szCs w:val="28"/>
+        </w:rPr>
+        <w:t xml:space="preserve"> Цоколевка разъема </w:t>
+      </w:r>
+      <w:r>
+        <w:rPr>
+          <w:sz w:val="30"/>
+          <w:szCs w:val="28"/>
+        </w:rPr>
+        <w:t>внешнего управления</w:t>
+      </w:r>
     </w:p>
     <w:sectPr>
-      <w:pgSz w:w="11906" w:h="16838"/>
-      <w:pgMar w:top="720" w:right="720" w:bottom="720" w:left="720" w:header="708" w:footer="708" w:gutter="0"/>
+      <w:footerReference w:type="default" r:id="rId17"/>
+      <w:pgSz w:w="11906" w:h="16838" w:code="9"/>
+      <w:pgMar w:top="720" w:right="720" w:bottom="720" w:left="720" w:header="708" w:footer="274" w:gutter="0"/>
       <w:cols w:space="708"/>
+      <w:titlePg/>
       <w:docGrid w:linePitch="360"/>
     </w:sectPr>
   </w:body>
 </w:document>
 </file>
 
+<file path=word/endnotes.xml><?xml version="1.0" encoding="utf-8"?>
+<w:endnotes xmlns:wpc="http://schemas.microsoft.com/office/word/2010/wordprocessingCanvas" xmlns:cx="http://schemas.microsoft.com/office/drawing/2014/chartex" xmlns:cx1="http://schemas.microsoft.com/office/drawing/2015/9/8/chartex" xmlns:cx2="http://schemas.microsoft.com/office/drawing/2015/10/21/chartex" xmlns:cx3="http://schemas.microsoft.com/office/drawing/2016/5/9/chartex" xmlns:cx4="http://schemas.microsoft.com/office/drawing/2016/5/10/chartex" xmlns:cx5="http://schemas.microsoft.com/office/drawing/2016/5/11/chartex" xmlns:cx6="http://schemas.microsoft.com/office/drawing/2016/5/12/chartex" xmlns:cx7="http://schemas.microsoft.com/office/drawing/2016/5/13/chartex" xmlns:cx8="http://schemas.microsoft.com/office/drawing/2016/5/14/chartex" xmlns:mc="http://schemas.openxmlformats.org/markup-compatibility/2006" xmlns:aink="http://schemas.microsoft.com/office/drawing/2016/ink" xmlns:am3d="http://schemas.microsoft.com/office/drawing/2017/model3d" xmlns:o="urn:schemas-microsoft-com:office:office" xmlns:r="http://schemas.openxmlformats.org/officeDocument/2006/relationships" xmlns:m="http://schemas.openxmlformats.org/officeDocument/2006/math" xmlns:v="urn:schemas-microsoft-com:vml" xmlns:wp14="http://schemas.microsoft.com/office/word/2010/wordprocessingDrawing" xmlns:wp="http://schemas.openxmlformats.org/drawingml/2006/wordprocessingDrawing" xmlns:w10="urn:schemas-microsoft-com:office:word" xmlns:w="http://schemas.openxmlformats.org/wordprocessingml/2006/main" xmlns:w14="http://schemas.microsoft.com/office/word/2010/wordml" xmlns:w15="http://schemas.microsoft.com/office/word/2012/wordml" xmlns:w16cid="http://schemas.microsoft.com/office/word/2016/wordml/cid" xmlns:w16se="http://schemas.microsoft.com/office/word/2015/wordml/symex" xmlns:wpg="http://schemas.microsoft.com/office/word/2010/wordprocessingGroup" xmlns:wpi="http://schemas.microsoft.com/office/word/2010/wordprocessingInk" xmlns:wne="http://schemas.microsoft.com/office/word/2006/wordml" xmlns:wps="http://schemas.microsoft.com/office/word/2010/wordprocessingShape" mc:Ignorable="w14 w15 w16se w16cid wp14">
+  <w:endnote w:type="separator" w:id="-1">
+    <w:p>
+      <w:r>
+        <w:separator/>
+      </w:r>
+    </w:p>
+  </w:endnote>
+  <w:endnote w:type="continuationSeparator" w:id="0">
+    <w:p>
+      <w:r>
+        <w:continuationSeparator/>
+      </w:r>
+    </w:p>
+  </w:endnote>
+</w:endnotes>
+</file>
+
+<file path=word/footer1.xml><?xml version="1.0" encoding="utf-8"?>
+<w:ftr xmlns:wpc="http://schemas.microsoft.com/office/word/2010/wordprocessingCanvas" xmlns:cx="http://schemas.microsoft.com/office/drawing/2014/chartex" xmlns:cx1="http://schemas.microsoft.com/office/drawing/2015/9/8/chartex" xmlns:cx2="http://schemas.microsoft.com/office/drawing/2015/10/21/chartex" xmlns:cx3="http://schemas.microsoft.com/office/drawing/2016/5/9/chartex" xmlns:cx4="http://schemas.microsoft.com/office/drawing/2016/5/10/chartex" xmlns:cx5="http://schemas.microsoft.com/office/drawing/2016/5/11/chartex" xmlns:cx6="http://schemas.microsoft.com/office/drawing/2016/5/12/chartex" xmlns:cx7="http://schemas.microsoft.com/office/drawing/2016/5/13/chartex" xmlns:cx8="http://schemas.microsoft.com/office/drawing/2016/5/14/chartex" xmlns:mc="http://schemas.openxmlformats.org/markup-compatibility/2006" xmlns:aink="http://schemas.microsoft.com/office/drawing/2016/ink" xmlns:am3d="http://schemas.microsoft.com/office/drawing/2017/model3d" xmlns:o="urn:schemas-microsoft-com:office:office" xmlns:r="http://schemas.openxmlformats.org/officeDocument/2006/relationships" xmlns:m="http://schemas.openxmlformats.org/officeDocument/2006/math" xmlns:v="urn:schemas-microsoft-com:vml" xmlns:wp14="http://schemas.microsoft.com/office/word/2010/wordprocessingDrawing" xmlns:wp="http://schemas.openxmlformats.org/drawingml/2006/wordprocessingDrawing" xmlns:w10="urn:schemas-microsoft-com:office:word" xmlns:w="http://schemas.openxmlformats.org/wordprocessingml/2006/main" xmlns:w14="http://schemas.microsoft.com/office/word/2010/wordml" xmlns:w15="http://schemas.microsoft.com/office/word/2012/wordml" xmlns:w16cid="http://schemas.microsoft.com/office/word/2016/wordml/cid" xmlns:w16se="http://schemas.microsoft.com/office/word/2015/wordml/symex" xmlns:wpg="http://schemas.microsoft.com/office/word/2010/wordprocessingGroup" xmlns:wpi="http://schemas.microsoft.com/office/word/2010/wordprocessingInk" xmlns:wne="http://schemas.microsoft.com/office/word/2006/wordml" xmlns:wps="http://schemas.microsoft.com/office/word/2010/wordprocessingShape" mc:Ignorable="w14 w15 w16se w16cid wp14">
+  <w:sdt>
+    <w:sdtPr>
+      <w:id w:val="1016500530"/>
+      <w:docPartObj>
+        <w:docPartGallery w:val="Page Numbers (Bottom of Page)"/>
+        <w:docPartUnique/>
+      </w:docPartObj>
+    </w:sdtPr>
+    <w:sdtEndPr>
+      <w:rPr>
+        <w:sz w:val="30"/>
+      </w:rPr>
+    </w:sdtEndPr>
+    <w:sdtContent>
+      <w:p>
+        <w:pPr>
+          <w:pStyle w:val="af2"/>
+          <w:jc w:val="right"/>
+          <w:rPr>
+            <w:sz w:val="30"/>
+          </w:rPr>
+        </w:pPr>
+        <w:r>
+          <w:rPr>
+            <w:sz w:val="30"/>
+          </w:rPr>
+          <w:fldChar w:fldCharType="begin"/>
+        </w:r>
+        <w:r>
+          <w:rPr>
+            <w:sz w:val="30"/>
+          </w:rPr>
+          <w:instrText>PAGE   \* MERGEFORMAT</w:instrText>
+        </w:r>
+        <w:r>
+          <w:rPr>
+            <w:sz w:val="30"/>
+          </w:rPr>
+          <w:fldChar w:fldCharType="separate"/>
+        </w:r>
+        <w:r>
+          <w:rPr>
+            <w:sz w:val="30"/>
+          </w:rPr>
+          <w:t>2</w:t>
+        </w:r>
+        <w:r>
+          <w:rPr>
+            <w:sz w:val="30"/>
+          </w:rPr>
+          <w:fldChar w:fldCharType="end"/>
+        </w:r>
+      </w:p>
+    </w:sdtContent>
+  </w:sdt>
+  <w:p>
+    <w:pPr>
+      <w:pStyle w:val="af2"/>
+    </w:pPr>
+  </w:p>
+</w:ftr>
+</file>
+
+<file path=word/footnotes.xml><?xml version="1.0" encoding="utf-8"?>
+<w:footnotes xmlns:wpc="http://schemas.microsoft.com/office/word/2010/wordprocessingCanvas" xmlns:cx="http://schemas.microsoft.com/office/drawing/2014/chartex" xmlns:cx1="http://schemas.microsoft.com/office/drawing/2015/9/8/chartex" xmlns:cx2="http://schemas.microsoft.com/office/drawing/2015/10/21/chartex" xmlns:cx3="http://schemas.microsoft.com/office/drawing/2016/5/9/chartex" xmlns:cx4="http://schemas.microsoft.com/office/drawing/2016/5/10/chartex" xmlns:cx5="http://schemas.microsoft.com/office/drawing/2016/5/11/chartex" xmlns:cx6="http://schemas.microsoft.com/office/drawing/2016/5/12/chartex" xmlns:cx7="http://schemas.microsoft.com/office/drawing/2016/5/13/chartex" xmlns:cx8="http://schemas.microsoft.com/office/drawing/2016/5/14/chartex" xmlns:mc="http://schemas.openxmlformats.org/markup-compatibility/2006" xmlns:aink="http://schemas.microsoft.com/office/drawing/2016/ink" xmlns:am3d="http://schemas.microsoft.com/office/drawing/2017/model3d" xmlns:o="urn:schemas-microsoft-com:office:office" xmlns:r="http://schemas.openxmlformats.org/officeDocument/2006/relationships" xmlns:m="http://schemas.openxmlformats.org/officeDocument/2006/math" xmlns:v="urn:schemas-microsoft-com:vml" xmlns:wp14="http://schemas.microsoft.com/office/word/2010/wordprocessingDrawing" xmlns:wp="http://schemas.openxmlformats.org/drawingml/2006/wordprocessingDrawing" xmlns:w10="urn:schemas-microsoft-com:office:word" xmlns:w="http://schemas.openxmlformats.org/wordprocessingml/2006/main" xmlns:w14="http://schemas.microsoft.com/office/word/2010/wordml" xmlns:w15="http://schemas.microsoft.com/office/word/2012/wordml" xmlns:w16cid="http://schemas.microsoft.com/office/word/2016/wordml/cid" xmlns:w16se="http://schemas.microsoft.com/office/word/2015/wordml/symex" xmlns:wpg="http://schemas.microsoft.com/office/word/2010/wordprocessingGroup" xmlns:wpi="http://schemas.microsoft.com/office/word/2010/wordprocessingInk" xmlns:wne="http://schemas.microsoft.com/office/word/2006/wordml" xmlns:wps="http://schemas.microsoft.com/office/word/2010/wordprocessingShape" mc:Ignorable="w14 w15 w16se w16cid wp14">
+  <w:footnote w:type="separator" w:id="-1">
+    <w:p>
+      <w:r>
+        <w:separator/>
+      </w:r>
+    </w:p>
+  </w:footnote>
+  <w:footnote w:type="continuationSeparator" w:id="0">
+    <w:p>
+      <w:r>
+        <w:continuationSeparator/>
+      </w:r>
+    </w:p>
+  </w:footnote>
+</w:footnotes>
+</file>
+
 <file path=word/numbering.xml><?xml version="1.0" encoding="utf-8"?>
 <w:numbering xmlns:wpc="http://schemas.microsoft.com/office/word/2010/wordprocessingCanvas" xmlns:cx="http://schemas.microsoft.com/office/drawing/2014/chartex" xmlns:cx1="http://schemas.microsoft.com/office/drawing/2015/9/8/chartex" xmlns:cx2="http://schemas.microsoft.com/office/drawing/2015/10/21/chartex" xmlns:cx3="http://schemas.microsoft.com/office/drawing/2016/5/9/chartex" xmlns:cx4="http://schemas.microsoft.com/office/drawing/2016/5/10/chartex" xmlns:cx5="http://schemas.microsoft.com/office/drawing/2016/5/11/chartex" xmlns:cx6="http://schemas.microsoft.com/office/drawing/2016/5/12/chartex" xmlns:cx7="http://schemas.microsoft.com/office/drawing/2016/5/13/chartex" xmlns:cx8="http://schemas.microsoft.com/office/drawing/2016/5/14/chartex" xmlns:mc="http://schemas.openxmlformats.org/markup-compatibility/2006" xmlns:aink="http://schemas.microsoft.com/office/drawing/2016/ink" xmlns:am3d="http://schemas.microsoft.com/office/drawing/2017/model3d" xmlns:o="urn:schemas-microsoft-com:office:office" xmlns:r="http://schemas.openxmlformats.org/officeDocument/2006/relationships" xmlns:m="http://schemas.openxmlformats.org/officeDocument/2006/math" xmlns:v="urn:schemas-microsoft-com:vml" xmlns:wp14="http://schemas.microsoft.com/office/word/2010/wordprocessingDrawing" xmlns:wp="http://schemas.openxmlformats.org/drawingml/2006/wordprocessingDrawing" xmlns:w10="urn:schemas-microsoft-com:office:word" xmlns:w="http://schemas.openxmlformats.org/wordprocessingml/2006/main" xmlns:w14="http://schemas.microsoft.com/office/word/2010/wordml" xmlns:w15="http://schemas.microsoft.com/office/word/2012/wordml" xmlns:w16cid="http://schemas.microsoft.com/office/word/2016/wordml/cid" xmlns:w16se="http://schemas.microsoft.com/office/word/2015/wordml/symex" xmlns:wpg="http://schemas.microsoft.com/office/word/2010/wordprocessingGroup" xmlns:wpi="http://schemas.microsoft.com/office/word/2010/wordprocessingInk" xmlns:wne="http://schemas.microsoft.com/office/word/2006/wordml" xmlns:wps="http://schemas.microsoft.com/office/word/2010/wordprocessingShape" mc:Ignorable="w14 w15 w16se w16cid wp14">
   <w:abstractNum w:abstractNumId="0" w15:restartNumberingAfterBreak="0">
-    <w:nsid w:val="657745C5"/>
+    <w:nsid w:val="0179340A"/>
     <w:multiLevelType w:val="hybridMultilevel"/>
-    <w:tmpl w:val="34563ABC"/>
-    <w:lvl w:ilvl="0" w:tplc="C9DCBBE0">
+    <w:tmpl w:val="5C34C116"/>
+    <w:lvl w:ilvl="0" w:tplc="0F1C1DEC">
       <w:start w:val="1"/>
       <w:numFmt w:val="decimal"/>
       <w:lvlText w:val="%1."/>
       <w:lvlJc w:val="left"/>
       <w:pPr>
-        <w:ind w:left="720" w:hanging="360"/>
+        <w:ind w:left="534" w:hanging="360"/>
       </w:pPr>
       <w:rPr>
         <w:rFonts w:hint="default"/>
-        <w:b w:val="0"/>
       </w:rPr>
     </w:lvl>
     <w:lvl w:ilvl="1" w:tplc="04190019" w:tentative="1">
@@ -716,7 +7094,7 @@
       <w:lvlText w:val="%2."/>
       <w:lvlJc w:val="left"/>
       <w:pPr>
-        <w:ind w:left="1440" w:hanging="360"/>
+        <w:ind w:left="1254" w:hanging="360"/>
       </w:pPr>
     </w:lvl>
     <w:lvl w:ilvl="2" w:tplc="0419001B" w:tentative="1">
@@ -725,7 +7103,7 @@
       <w:lvlText w:val="%3."/>
       <w:lvlJc w:val="right"/>
       <w:pPr>
-        <w:ind w:left="2160" w:hanging="180"/>
+        <w:ind w:left="1974" w:hanging="180"/>
       </w:pPr>
     </w:lvl>
     <w:lvl w:ilvl="3" w:tplc="0419000F" w:tentative="1">
@@ -734,7 +7112,7 @@
       <w:lvlText w:val="%4."/>
       <w:lvlJc w:val="left"/>
       <w:pPr>
-        <w:ind w:left="2880" w:hanging="360"/>
+        <w:ind w:left="2694" w:hanging="360"/>
       </w:pPr>
     </w:lvl>
     <w:lvl w:ilvl="4" w:tplc="04190019" w:tentative="1">
@@ -743,7 +7121,7 @@
       <w:lvlText w:val="%5."/>
       <w:lvlJc w:val="left"/>
       <w:pPr>
-        <w:ind w:left="3600" w:hanging="360"/>
+        <w:ind w:left="3414" w:hanging="360"/>
       </w:pPr>
     </w:lvl>
     <w:lvl w:ilvl="5" w:tplc="0419001B" w:tentative="1">
@@ -752,7 +7130,7 @@
       <w:lvlText w:val="%6."/>
       <w:lvlJc w:val="right"/>
       <w:pPr>
-        <w:ind w:left="4320" w:hanging="180"/>
+        <w:ind w:left="4134" w:hanging="180"/>
       </w:pPr>
     </w:lvl>
     <w:lvl w:ilvl="6" w:tplc="0419000F" w:tentative="1">
@@ -761,7 +7139,7 @@
       <w:lvlText w:val="%7."/>
       <w:lvlJc w:val="left"/>
       <w:pPr>
-        <w:ind w:left="5040" w:hanging="360"/>
+        <w:ind w:left="4854" w:hanging="360"/>
       </w:pPr>
     </w:lvl>
     <w:lvl w:ilvl="7" w:tplc="04190019" w:tentative="1">
@@ -770,7 +7148,7 @@
       <w:lvlText w:val="%8."/>
       <w:lvlJc w:val="left"/>
       <w:pPr>
-        <w:ind w:left="5760" w:hanging="360"/>
+        <w:ind w:left="5574" w:hanging="360"/>
       </w:pPr>
     </w:lvl>
     <w:lvl w:ilvl="8" w:tplc="0419001B" w:tentative="1">
@@ -779,12 +7157,1565 @@
       <w:lvlText w:val="%9."/>
       <w:lvlJc w:val="right"/>
       <w:pPr>
+        <w:ind w:left="6294" w:hanging="180"/>
+      </w:pPr>
+    </w:lvl>
+  </w:abstractNum>
+  <w:abstractNum w:abstractNumId="1" w15:restartNumberingAfterBreak="0">
+    <w:nsid w:val="0293602F"/>
+    <w:multiLevelType w:val="hybridMultilevel"/>
+    <w:tmpl w:val="CD78348C"/>
+    <w:lvl w:ilvl="0" w:tplc="35CC5AAA">
+      <w:start w:val="1"/>
+      <w:numFmt w:val="decimal"/>
+      <w:pStyle w:val="a"/>
+      <w:lvlText w:val="%1."/>
+      <w:lvlJc w:val="left"/>
+      <w:pPr>
+        <w:ind w:left="720" w:hanging="360"/>
+      </w:pPr>
+      <w:rPr>
+        <w:rFonts w:hint="default"/>
+      </w:rPr>
+    </w:lvl>
+    <w:lvl w:ilvl="1" w:tplc="04190019" w:tentative="1">
+      <w:start w:val="1"/>
+      <w:numFmt w:val="lowerLetter"/>
+      <w:lvlText w:val="%2."/>
+      <w:lvlJc w:val="left"/>
+      <w:pPr>
+        <w:ind w:left="1440" w:hanging="360"/>
+      </w:pPr>
+    </w:lvl>
+    <w:lvl w:ilvl="2" w:tplc="0419001B" w:tentative="1">
+      <w:start w:val="1"/>
+      <w:numFmt w:val="lowerRoman"/>
+      <w:lvlText w:val="%3."/>
+      <w:lvlJc w:val="right"/>
+      <w:pPr>
+        <w:ind w:left="2160" w:hanging="180"/>
+      </w:pPr>
+    </w:lvl>
+    <w:lvl w:ilvl="3" w:tplc="0419000F" w:tentative="1">
+      <w:start w:val="1"/>
+      <w:numFmt w:val="decimal"/>
+      <w:lvlText w:val="%4."/>
+      <w:lvlJc w:val="left"/>
+      <w:pPr>
+        <w:ind w:left="2880" w:hanging="360"/>
+      </w:pPr>
+    </w:lvl>
+    <w:lvl w:ilvl="4" w:tplc="04190019" w:tentative="1">
+      <w:start w:val="1"/>
+      <w:numFmt w:val="lowerLetter"/>
+      <w:lvlText w:val="%5."/>
+      <w:lvlJc w:val="left"/>
+      <w:pPr>
+        <w:ind w:left="3600" w:hanging="360"/>
+      </w:pPr>
+    </w:lvl>
+    <w:lvl w:ilvl="5" w:tplc="0419001B" w:tentative="1">
+      <w:start w:val="1"/>
+      <w:numFmt w:val="lowerRoman"/>
+      <w:lvlText w:val="%6."/>
+      <w:lvlJc w:val="right"/>
+      <w:pPr>
+        <w:ind w:left="4320" w:hanging="180"/>
+      </w:pPr>
+    </w:lvl>
+    <w:lvl w:ilvl="6" w:tplc="0419000F" w:tentative="1">
+      <w:start w:val="1"/>
+      <w:numFmt w:val="decimal"/>
+      <w:lvlText w:val="%7."/>
+      <w:lvlJc w:val="left"/>
+      <w:pPr>
+        <w:ind w:left="5040" w:hanging="360"/>
+      </w:pPr>
+    </w:lvl>
+    <w:lvl w:ilvl="7" w:tplc="04190019" w:tentative="1">
+      <w:start w:val="1"/>
+      <w:numFmt w:val="lowerLetter"/>
+      <w:lvlText w:val="%8."/>
+      <w:lvlJc w:val="left"/>
+      <w:pPr>
+        <w:ind w:left="5760" w:hanging="360"/>
+      </w:pPr>
+    </w:lvl>
+    <w:lvl w:ilvl="8" w:tplc="0419001B" w:tentative="1">
+      <w:start w:val="1"/>
+      <w:numFmt w:val="lowerRoman"/>
+      <w:lvlText w:val="%9."/>
+      <w:lvlJc w:val="right"/>
+      <w:pPr>
         <w:ind w:left="6480" w:hanging="180"/>
       </w:pPr>
+    </w:lvl>
+  </w:abstractNum>
+  <w:abstractNum w:abstractNumId="2" w15:restartNumberingAfterBreak="0">
+    <w:nsid w:val="08E27914"/>
+    <w:multiLevelType w:val="hybridMultilevel"/>
+    <w:tmpl w:val="F6D85024"/>
+    <w:lvl w:ilvl="0" w:tplc="0419000F">
+      <w:start w:val="1"/>
+      <w:numFmt w:val="decimal"/>
+      <w:lvlText w:val="%1."/>
+      <w:lvlJc w:val="left"/>
+      <w:pPr>
+        <w:ind w:left="720" w:hanging="360"/>
+      </w:pPr>
+      <w:rPr>
+        <w:rFonts w:hint="default"/>
+      </w:rPr>
+    </w:lvl>
+    <w:lvl w:ilvl="1" w:tplc="04190019" w:tentative="1">
+      <w:start w:val="1"/>
+      <w:numFmt w:val="lowerLetter"/>
+      <w:lvlText w:val="%2."/>
+      <w:lvlJc w:val="left"/>
+      <w:pPr>
+        <w:ind w:left="1440" w:hanging="360"/>
+      </w:pPr>
+    </w:lvl>
+    <w:lvl w:ilvl="2" w:tplc="0419001B" w:tentative="1">
+      <w:start w:val="1"/>
+      <w:numFmt w:val="lowerRoman"/>
+      <w:lvlText w:val="%3."/>
+      <w:lvlJc w:val="right"/>
+      <w:pPr>
+        <w:ind w:left="2160" w:hanging="180"/>
+      </w:pPr>
+    </w:lvl>
+    <w:lvl w:ilvl="3" w:tplc="0419000F" w:tentative="1">
+      <w:start w:val="1"/>
+      <w:numFmt w:val="decimal"/>
+      <w:lvlText w:val="%4."/>
+      <w:lvlJc w:val="left"/>
+      <w:pPr>
+        <w:ind w:left="2880" w:hanging="360"/>
+      </w:pPr>
+    </w:lvl>
+    <w:lvl w:ilvl="4" w:tplc="04190019" w:tentative="1">
+      <w:start w:val="1"/>
+      <w:numFmt w:val="lowerLetter"/>
+      <w:lvlText w:val="%5."/>
+      <w:lvlJc w:val="left"/>
+      <w:pPr>
+        <w:ind w:left="3600" w:hanging="360"/>
+      </w:pPr>
+    </w:lvl>
+    <w:lvl w:ilvl="5" w:tplc="0419001B" w:tentative="1">
+      <w:start w:val="1"/>
+      <w:numFmt w:val="lowerRoman"/>
+      <w:lvlText w:val="%6."/>
+      <w:lvlJc w:val="right"/>
+      <w:pPr>
+        <w:ind w:left="4320" w:hanging="180"/>
+      </w:pPr>
+    </w:lvl>
+    <w:lvl w:ilvl="6" w:tplc="0419000F" w:tentative="1">
+      <w:start w:val="1"/>
+      <w:numFmt w:val="decimal"/>
+      <w:lvlText w:val="%7."/>
+      <w:lvlJc w:val="left"/>
+      <w:pPr>
+        <w:ind w:left="5040" w:hanging="360"/>
+      </w:pPr>
+    </w:lvl>
+    <w:lvl w:ilvl="7" w:tplc="04190019" w:tentative="1">
+      <w:start w:val="1"/>
+      <w:numFmt w:val="lowerLetter"/>
+      <w:lvlText w:val="%8."/>
+      <w:lvlJc w:val="left"/>
+      <w:pPr>
+        <w:ind w:left="5760" w:hanging="360"/>
+      </w:pPr>
+    </w:lvl>
+    <w:lvl w:ilvl="8" w:tplc="0419001B" w:tentative="1">
+      <w:start w:val="1"/>
+      <w:numFmt w:val="lowerRoman"/>
+      <w:lvlText w:val="%9."/>
+      <w:lvlJc w:val="right"/>
+      <w:pPr>
+        <w:ind w:left="6480" w:hanging="180"/>
+      </w:pPr>
+    </w:lvl>
+  </w:abstractNum>
+  <w:abstractNum w:abstractNumId="3" w15:restartNumberingAfterBreak="0">
+    <w:nsid w:val="0AEC2E68"/>
+    <w:multiLevelType w:val="hybridMultilevel"/>
+    <w:tmpl w:val="6A1E685C"/>
+    <w:lvl w:ilvl="0" w:tplc="F3C8E51E">
+      <w:start w:val="1"/>
+      <w:numFmt w:val="decimal"/>
+      <w:lvlText w:val="%1."/>
+      <w:lvlJc w:val="left"/>
+      <w:pPr>
+        <w:ind w:left="534" w:hanging="360"/>
+      </w:pPr>
+      <w:rPr>
+        <w:rFonts w:hint="default"/>
+      </w:rPr>
+    </w:lvl>
+    <w:lvl w:ilvl="1" w:tplc="04190019" w:tentative="1">
+      <w:start w:val="1"/>
+      <w:numFmt w:val="lowerLetter"/>
+      <w:lvlText w:val="%2."/>
+      <w:lvlJc w:val="left"/>
+      <w:pPr>
+        <w:ind w:left="1254" w:hanging="360"/>
+      </w:pPr>
+    </w:lvl>
+    <w:lvl w:ilvl="2" w:tplc="0419001B" w:tentative="1">
+      <w:start w:val="1"/>
+      <w:numFmt w:val="lowerRoman"/>
+      <w:lvlText w:val="%3."/>
+      <w:lvlJc w:val="right"/>
+      <w:pPr>
+        <w:ind w:left="1974" w:hanging="180"/>
+      </w:pPr>
+    </w:lvl>
+    <w:lvl w:ilvl="3" w:tplc="0419000F" w:tentative="1">
+      <w:start w:val="1"/>
+      <w:numFmt w:val="decimal"/>
+      <w:lvlText w:val="%4."/>
+      <w:lvlJc w:val="left"/>
+      <w:pPr>
+        <w:ind w:left="2694" w:hanging="360"/>
+      </w:pPr>
+    </w:lvl>
+    <w:lvl w:ilvl="4" w:tplc="04190019" w:tentative="1">
+      <w:start w:val="1"/>
+      <w:numFmt w:val="lowerLetter"/>
+      <w:lvlText w:val="%5."/>
+      <w:lvlJc w:val="left"/>
+      <w:pPr>
+        <w:ind w:left="3414" w:hanging="360"/>
+      </w:pPr>
+    </w:lvl>
+    <w:lvl w:ilvl="5" w:tplc="0419001B" w:tentative="1">
+      <w:start w:val="1"/>
+      <w:numFmt w:val="lowerRoman"/>
+      <w:lvlText w:val="%6."/>
+      <w:lvlJc w:val="right"/>
+      <w:pPr>
+        <w:ind w:left="4134" w:hanging="180"/>
+      </w:pPr>
+    </w:lvl>
+    <w:lvl w:ilvl="6" w:tplc="0419000F" w:tentative="1">
+      <w:start w:val="1"/>
+      <w:numFmt w:val="decimal"/>
+      <w:lvlText w:val="%7."/>
+      <w:lvlJc w:val="left"/>
+      <w:pPr>
+        <w:ind w:left="4854" w:hanging="360"/>
+      </w:pPr>
+    </w:lvl>
+    <w:lvl w:ilvl="7" w:tplc="04190019" w:tentative="1">
+      <w:start w:val="1"/>
+      <w:numFmt w:val="lowerLetter"/>
+      <w:lvlText w:val="%8."/>
+      <w:lvlJc w:val="left"/>
+      <w:pPr>
+        <w:ind w:left="5574" w:hanging="360"/>
+      </w:pPr>
+    </w:lvl>
+    <w:lvl w:ilvl="8" w:tplc="0419001B" w:tentative="1">
+      <w:start w:val="1"/>
+      <w:numFmt w:val="lowerRoman"/>
+      <w:lvlText w:val="%9."/>
+      <w:lvlJc w:val="right"/>
+      <w:pPr>
+        <w:ind w:left="6294" w:hanging="180"/>
+      </w:pPr>
+    </w:lvl>
+  </w:abstractNum>
+  <w:abstractNum w:abstractNumId="4" w15:restartNumberingAfterBreak="0">
+    <w:nsid w:val="0B9D38BC"/>
+    <w:multiLevelType w:val="hybridMultilevel"/>
+    <w:tmpl w:val="4CEC8492"/>
+    <w:lvl w:ilvl="0" w:tplc="0419000F">
+      <w:start w:val="1"/>
+      <w:numFmt w:val="decimal"/>
+      <w:lvlText w:val="%1."/>
+      <w:lvlJc w:val="left"/>
+      <w:pPr>
+        <w:ind w:left="720" w:hanging="360"/>
+      </w:pPr>
+      <w:rPr>
+        <w:rFonts w:hint="default"/>
+      </w:rPr>
+    </w:lvl>
+    <w:lvl w:ilvl="1" w:tplc="04190019" w:tentative="1">
+      <w:start w:val="1"/>
+      <w:numFmt w:val="lowerLetter"/>
+      <w:lvlText w:val="%2."/>
+      <w:lvlJc w:val="left"/>
+      <w:pPr>
+        <w:ind w:left="1440" w:hanging="360"/>
+      </w:pPr>
+    </w:lvl>
+    <w:lvl w:ilvl="2" w:tplc="0419001B" w:tentative="1">
+      <w:start w:val="1"/>
+      <w:numFmt w:val="lowerRoman"/>
+      <w:lvlText w:val="%3."/>
+      <w:lvlJc w:val="right"/>
+      <w:pPr>
+        <w:ind w:left="2160" w:hanging="180"/>
+      </w:pPr>
+    </w:lvl>
+    <w:lvl w:ilvl="3" w:tplc="0419000F" w:tentative="1">
+      <w:start w:val="1"/>
+      <w:numFmt w:val="decimal"/>
+      <w:lvlText w:val="%4."/>
+      <w:lvlJc w:val="left"/>
+      <w:pPr>
+        <w:ind w:left="2880" w:hanging="360"/>
+      </w:pPr>
+    </w:lvl>
+    <w:lvl w:ilvl="4" w:tplc="04190019" w:tentative="1">
+      <w:start w:val="1"/>
+      <w:numFmt w:val="lowerLetter"/>
+      <w:lvlText w:val="%5."/>
+      <w:lvlJc w:val="left"/>
+      <w:pPr>
+        <w:ind w:left="3600" w:hanging="360"/>
+      </w:pPr>
+    </w:lvl>
+    <w:lvl w:ilvl="5" w:tplc="0419001B" w:tentative="1">
+      <w:start w:val="1"/>
+      <w:numFmt w:val="lowerRoman"/>
+      <w:lvlText w:val="%6."/>
+      <w:lvlJc w:val="right"/>
+      <w:pPr>
+        <w:ind w:left="4320" w:hanging="180"/>
+      </w:pPr>
+    </w:lvl>
+    <w:lvl w:ilvl="6" w:tplc="0419000F" w:tentative="1">
+      <w:start w:val="1"/>
+      <w:numFmt w:val="decimal"/>
+      <w:lvlText w:val="%7."/>
+      <w:lvlJc w:val="left"/>
+      <w:pPr>
+        <w:ind w:left="5040" w:hanging="360"/>
+      </w:pPr>
+    </w:lvl>
+    <w:lvl w:ilvl="7" w:tplc="04190019" w:tentative="1">
+      <w:start w:val="1"/>
+      <w:numFmt w:val="lowerLetter"/>
+      <w:lvlText w:val="%8."/>
+      <w:lvlJc w:val="left"/>
+      <w:pPr>
+        <w:ind w:left="5760" w:hanging="360"/>
+      </w:pPr>
+    </w:lvl>
+    <w:lvl w:ilvl="8" w:tplc="0419001B" w:tentative="1">
+      <w:start w:val="1"/>
+      <w:numFmt w:val="lowerRoman"/>
+      <w:lvlText w:val="%9."/>
+      <w:lvlJc w:val="right"/>
+      <w:pPr>
+        <w:ind w:left="6480" w:hanging="180"/>
+      </w:pPr>
+    </w:lvl>
+  </w:abstractNum>
+  <w:abstractNum w:abstractNumId="5" w15:restartNumberingAfterBreak="0">
+    <w:nsid w:val="242966D7"/>
+    <w:multiLevelType w:val="multilevel"/>
+    <w:tmpl w:val="1882B16A"/>
+    <w:lvl w:ilvl="0">
+      <w:start w:val="1"/>
+      <w:numFmt w:val="decimal"/>
+      <w:lvlText w:val="%1."/>
+      <w:lvlJc w:val="left"/>
+      <w:pPr>
+        <w:ind w:left="720" w:hanging="360"/>
+      </w:pPr>
+      <w:rPr>
+        <w:rFonts w:hint="default"/>
+      </w:rPr>
+    </w:lvl>
+    <w:lvl w:ilvl="1">
+      <w:start w:val="1"/>
+      <w:numFmt w:val="decimal"/>
+      <w:isLgl/>
+      <w:lvlText w:val="%1.%2."/>
+      <w:lvlJc w:val="left"/>
+      <w:pPr>
+        <w:ind w:left="720" w:hanging="360"/>
+      </w:pPr>
+      <w:rPr>
+        <w:rFonts w:hint="default"/>
+        <w:b/>
+        <w:color w:val="auto"/>
+        <w:sz w:val="24"/>
+        <w:szCs w:val="24"/>
+      </w:rPr>
+    </w:lvl>
+    <w:lvl w:ilvl="2">
+      <w:start w:val="1"/>
+      <w:numFmt w:val="decimal"/>
+      <w:isLgl/>
+      <w:lvlText w:val="%1.%2.%3."/>
+      <w:lvlJc w:val="left"/>
+      <w:pPr>
+        <w:ind w:left="1080" w:hanging="720"/>
+      </w:pPr>
+      <w:rPr>
+        <w:rFonts w:hint="default"/>
+        <w:color w:val="auto"/>
+      </w:rPr>
+    </w:lvl>
+    <w:lvl w:ilvl="3">
+      <w:start w:val="1"/>
+      <w:numFmt w:val="decimal"/>
+      <w:isLgl/>
+      <w:lvlText w:val="%1.%2.%3.%4."/>
+      <w:lvlJc w:val="left"/>
+      <w:pPr>
+        <w:ind w:left="1080" w:hanging="720"/>
+      </w:pPr>
+      <w:rPr>
+        <w:rFonts w:hint="default"/>
+        <w:color w:val="auto"/>
+      </w:rPr>
+    </w:lvl>
+    <w:lvl w:ilvl="4">
+      <w:start w:val="1"/>
+      <w:numFmt w:val="decimal"/>
+      <w:isLgl/>
+      <w:lvlText w:val="%1.%2.%3.%4.%5."/>
+      <w:lvlJc w:val="left"/>
+      <w:pPr>
+        <w:ind w:left="1440" w:hanging="1080"/>
+      </w:pPr>
+      <w:rPr>
+        <w:rFonts w:hint="default"/>
+        <w:color w:val="auto"/>
+      </w:rPr>
+    </w:lvl>
+    <w:lvl w:ilvl="5">
+      <w:start w:val="1"/>
+      <w:numFmt w:val="decimal"/>
+      <w:isLgl/>
+      <w:lvlText w:val="%1.%2.%3.%4.%5.%6."/>
+      <w:lvlJc w:val="left"/>
+      <w:pPr>
+        <w:ind w:left="1440" w:hanging="1080"/>
+      </w:pPr>
+      <w:rPr>
+        <w:rFonts w:hint="default"/>
+        <w:color w:val="auto"/>
+      </w:rPr>
+    </w:lvl>
+    <w:lvl w:ilvl="6">
+      <w:start w:val="1"/>
+      <w:numFmt w:val="decimal"/>
+      <w:isLgl/>
+      <w:lvlText w:val="%1.%2.%3.%4.%5.%6.%7."/>
+      <w:lvlJc w:val="left"/>
+      <w:pPr>
+        <w:ind w:left="1440" w:hanging="1080"/>
+      </w:pPr>
+      <w:rPr>
+        <w:rFonts w:hint="default"/>
+        <w:color w:val="auto"/>
+      </w:rPr>
+    </w:lvl>
+    <w:lvl w:ilvl="7">
+      <w:start w:val="1"/>
+      <w:numFmt w:val="decimal"/>
+      <w:isLgl/>
+      <w:lvlText w:val="%1.%2.%3.%4.%5.%6.%7.%8."/>
+      <w:lvlJc w:val="left"/>
+      <w:pPr>
+        <w:ind w:left="1800" w:hanging="1440"/>
+      </w:pPr>
+      <w:rPr>
+        <w:rFonts w:hint="default"/>
+        <w:color w:val="auto"/>
+      </w:rPr>
+    </w:lvl>
+    <w:lvl w:ilvl="8">
+      <w:start w:val="1"/>
+      <w:numFmt w:val="decimal"/>
+      <w:isLgl/>
+      <w:lvlText w:val="%1.%2.%3.%4.%5.%6.%7.%8.%9."/>
+      <w:lvlJc w:val="left"/>
+      <w:pPr>
+        <w:ind w:left="1800" w:hanging="1440"/>
+      </w:pPr>
+      <w:rPr>
+        <w:rFonts w:hint="default"/>
+        <w:color w:val="auto"/>
+      </w:rPr>
+    </w:lvl>
+  </w:abstractNum>
+  <w:abstractNum w:abstractNumId="6" w15:restartNumberingAfterBreak="0">
+    <w:nsid w:val="249948B6"/>
+    <w:multiLevelType w:val="hybridMultilevel"/>
+    <w:tmpl w:val="F6D85024"/>
+    <w:lvl w:ilvl="0" w:tplc="0419000F">
+      <w:start w:val="1"/>
+      <w:numFmt w:val="decimal"/>
+      <w:lvlText w:val="%1."/>
+      <w:lvlJc w:val="left"/>
+      <w:pPr>
+        <w:ind w:left="720" w:hanging="360"/>
+      </w:pPr>
+      <w:rPr>
+        <w:rFonts w:hint="default"/>
+      </w:rPr>
+    </w:lvl>
+    <w:lvl w:ilvl="1" w:tplc="04190019" w:tentative="1">
+      <w:start w:val="1"/>
+      <w:numFmt w:val="lowerLetter"/>
+      <w:lvlText w:val="%2."/>
+      <w:lvlJc w:val="left"/>
+      <w:pPr>
+        <w:ind w:left="1440" w:hanging="360"/>
+      </w:pPr>
+    </w:lvl>
+    <w:lvl w:ilvl="2" w:tplc="0419001B" w:tentative="1">
+      <w:start w:val="1"/>
+      <w:numFmt w:val="lowerRoman"/>
+      <w:lvlText w:val="%3."/>
+      <w:lvlJc w:val="right"/>
+      <w:pPr>
+        <w:ind w:left="2160" w:hanging="180"/>
+      </w:pPr>
+    </w:lvl>
+    <w:lvl w:ilvl="3" w:tplc="0419000F" w:tentative="1">
+      <w:start w:val="1"/>
+      <w:numFmt w:val="decimal"/>
+      <w:lvlText w:val="%4."/>
+      <w:lvlJc w:val="left"/>
+      <w:pPr>
+        <w:ind w:left="2880" w:hanging="360"/>
+      </w:pPr>
+    </w:lvl>
+    <w:lvl w:ilvl="4" w:tplc="04190019" w:tentative="1">
+      <w:start w:val="1"/>
+      <w:numFmt w:val="lowerLetter"/>
+      <w:lvlText w:val="%5."/>
+      <w:lvlJc w:val="left"/>
+      <w:pPr>
+        <w:ind w:left="3600" w:hanging="360"/>
+      </w:pPr>
+    </w:lvl>
+    <w:lvl w:ilvl="5" w:tplc="0419001B" w:tentative="1">
+      <w:start w:val="1"/>
+      <w:numFmt w:val="lowerRoman"/>
+      <w:lvlText w:val="%6."/>
+      <w:lvlJc w:val="right"/>
+      <w:pPr>
+        <w:ind w:left="4320" w:hanging="180"/>
+      </w:pPr>
+    </w:lvl>
+    <w:lvl w:ilvl="6" w:tplc="0419000F" w:tentative="1">
+      <w:start w:val="1"/>
+      <w:numFmt w:val="decimal"/>
+      <w:lvlText w:val="%7."/>
+      <w:lvlJc w:val="left"/>
+      <w:pPr>
+        <w:ind w:left="5040" w:hanging="360"/>
+      </w:pPr>
+    </w:lvl>
+    <w:lvl w:ilvl="7" w:tplc="04190019" w:tentative="1">
+      <w:start w:val="1"/>
+      <w:numFmt w:val="lowerLetter"/>
+      <w:lvlText w:val="%8."/>
+      <w:lvlJc w:val="left"/>
+      <w:pPr>
+        <w:ind w:left="5760" w:hanging="360"/>
+      </w:pPr>
+    </w:lvl>
+    <w:lvl w:ilvl="8" w:tplc="0419001B" w:tentative="1">
+      <w:start w:val="1"/>
+      <w:numFmt w:val="lowerRoman"/>
+      <w:lvlText w:val="%9."/>
+      <w:lvlJc w:val="right"/>
+      <w:pPr>
+        <w:ind w:left="6480" w:hanging="180"/>
+      </w:pPr>
+    </w:lvl>
+  </w:abstractNum>
+  <w:abstractNum w:abstractNumId="7" w15:restartNumberingAfterBreak="0">
+    <w:nsid w:val="3322687F"/>
+    <w:multiLevelType w:val="hybridMultilevel"/>
+    <w:tmpl w:val="6A1E685C"/>
+    <w:lvl w:ilvl="0" w:tplc="F3C8E51E">
+      <w:start w:val="1"/>
+      <w:numFmt w:val="decimal"/>
+      <w:lvlText w:val="%1."/>
+      <w:lvlJc w:val="left"/>
+      <w:pPr>
+        <w:ind w:left="534" w:hanging="360"/>
+      </w:pPr>
+      <w:rPr>
+        <w:rFonts w:hint="default"/>
+      </w:rPr>
+    </w:lvl>
+    <w:lvl w:ilvl="1" w:tplc="04190019" w:tentative="1">
+      <w:start w:val="1"/>
+      <w:numFmt w:val="lowerLetter"/>
+      <w:lvlText w:val="%2."/>
+      <w:lvlJc w:val="left"/>
+      <w:pPr>
+        <w:ind w:left="1254" w:hanging="360"/>
+      </w:pPr>
+    </w:lvl>
+    <w:lvl w:ilvl="2" w:tplc="0419001B" w:tentative="1">
+      <w:start w:val="1"/>
+      <w:numFmt w:val="lowerRoman"/>
+      <w:lvlText w:val="%3."/>
+      <w:lvlJc w:val="right"/>
+      <w:pPr>
+        <w:ind w:left="1974" w:hanging="180"/>
+      </w:pPr>
+    </w:lvl>
+    <w:lvl w:ilvl="3" w:tplc="0419000F" w:tentative="1">
+      <w:start w:val="1"/>
+      <w:numFmt w:val="decimal"/>
+      <w:lvlText w:val="%4."/>
+      <w:lvlJc w:val="left"/>
+      <w:pPr>
+        <w:ind w:left="2694" w:hanging="360"/>
+      </w:pPr>
+    </w:lvl>
+    <w:lvl w:ilvl="4" w:tplc="04190019" w:tentative="1">
+      <w:start w:val="1"/>
+      <w:numFmt w:val="lowerLetter"/>
+      <w:lvlText w:val="%5."/>
+      <w:lvlJc w:val="left"/>
+      <w:pPr>
+        <w:ind w:left="3414" w:hanging="360"/>
+      </w:pPr>
+    </w:lvl>
+    <w:lvl w:ilvl="5" w:tplc="0419001B" w:tentative="1">
+      <w:start w:val="1"/>
+      <w:numFmt w:val="lowerRoman"/>
+      <w:lvlText w:val="%6."/>
+      <w:lvlJc w:val="right"/>
+      <w:pPr>
+        <w:ind w:left="4134" w:hanging="180"/>
+      </w:pPr>
+    </w:lvl>
+    <w:lvl w:ilvl="6" w:tplc="0419000F" w:tentative="1">
+      <w:start w:val="1"/>
+      <w:numFmt w:val="decimal"/>
+      <w:lvlText w:val="%7."/>
+      <w:lvlJc w:val="left"/>
+      <w:pPr>
+        <w:ind w:left="4854" w:hanging="360"/>
+      </w:pPr>
+    </w:lvl>
+    <w:lvl w:ilvl="7" w:tplc="04190019" w:tentative="1">
+      <w:start w:val="1"/>
+      <w:numFmt w:val="lowerLetter"/>
+      <w:lvlText w:val="%8."/>
+      <w:lvlJc w:val="left"/>
+      <w:pPr>
+        <w:ind w:left="5574" w:hanging="360"/>
+      </w:pPr>
+    </w:lvl>
+    <w:lvl w:ilvl="8" w:tplc="0419001B" w:tentative="1">
+      <w:start w:val="1"/>
+      <w:numFmt w:val="lowerRoman"/>
+      <w:lvlText w:val="%9."/>
+      <w:lvlJc w:val="right"/>
+      <w:pPr>
+        <w:ind w:left="6294" w:hanging="180"/>
+      </w:pPr>
+    </w:lvl>
+  </w:abstractNum>
+  <w:abstractNum w:abstractNumId="8" w15:restartNumberingAfterBreak="0">
+    <w:nsid w:val="33DD64F5"/>
+    <w:multiLevelType w:val="hybridMultilevel"/>
+    <w:tmpl w:val="4CEC8492"/>
+    <w:lvl w:ilvl="0" w:tplc="0419000F">
+      <w:start w:val="1"/>
+      <w:numFmt w:val="decimal"/>
+      <w:lvlText w:val="%1."/>
+      <w:lvlJc w:val="left"/>
+      <w:pPr>
+        <w:ind w:left="720" w:hanging="360"/>
+      </w:pPr>
+      <w:rPr>
+        <w:rFonts w:hint="default"/>
+      </w:rPr>
+    </w:lvl>
+    <w:lvl w:ilvl="1" w:tplc="04190019" w:tentative="1">
+      <w:start w:val="1"/>
+      <w:numFmt w:val="lowerLetter"/>
+      <w:lvlText w:val="%2."/>
+      <w:lvlJc w:val="left"/>
+      <w:pPr>
+        <w:ind w:left="1440" w:hanging="360"/>
+      </w:pPr>
+    </w:lvl>
+    <w:lvl w:ilvl="2" w:tplc="0419001B" w:tentative="1">
+      <w:start w:val="1"/>
+      <w:numFmt w:val="lowerRoman"/>
+      <w:lvlText w:val="%3."/>
+      <w:lvlJc w:val="right"/>
+      <w:pPr>
+        <w:ind w:left="2160" w:hanging="180"/>
+      </w:pPr>
+    </w:lvl>
+    <w:lvl w:ilvl="3" w:tplc="0419000F" w:tentative="1">
+      <w:start w:val="1"/>
+      <w:numFmt w:val="decimal"/>
+      <w:lvlText w:val="%4."/>
+      <w:lvlJc w:val="left"/>
+      <w:pPr>
+        <w:ind w:left="2880" w:hanging="360"/>
+      </w:pPr>
+    </w:lvl>
+    <w:lvl w:ilvl="4" w:tplc="04190019" w:tentative="1">
+      <w:start w:val="1"/>
+      <w:numFmt w:val="lowerLetter"/>
+      <w:lvlText w:val="%5."/>
+      <w:lvlJc w:val="left"/>
+      <w:pPr>
+        <w:ind w:left="3600" w:hanging="360"/>
+      </w:pPr>
+    </w:lvl>
+    <w:lvl w:ilvl="5" w:tplc="0419001B" w:tentative="1">
+      <w:start w:val="1"/>
+      <w:numFmt w:val="lowerRoman"/>
+      <w:lvlText w:val="%6."/>
+      <w:lvlJc w:val="right"/>
+      <w:pPr>
+        <w:ind w:left="4320" w:hanging="180"/>
+      </w:pPr>
+    </w:lvl>
+    <w:lvl w:ilvl="6" w:tplc="0419000F" w:tentative="1">
+      <w:start w:val="1"/>
+      <w:numFmt w:val="decimal"/>
+      <w:lvlText w:val="%7."/>
+      <w:lvlJc w:val="left"/>
+      <w:pPr>
+        <w:ind w:left="5040" w:hanging="360"/>
+      </w:pPr>
+    </w:lvl>
+    <w:lvl w:ilvl="7" w:tplc="04190019" w:tentative="1">
+      <w:start w:val="1"/>
+      <w:numFmt w:val="lowerLetter"/>
+      <w:lvlText w:val="%8."/>
+      <w:lvlJc w:val="left"/>
+      <w:pPr>
+        <w:ind w:left="5760" w:hanging="360"/>
+      </w:pPr>
+    </w:lvl>
+    <w:lvl w:ilvl="8" w:tplc="0419001B" w:tentative="1">
+      <w:start w:val="1"/>
+      <w:numFmt w:val="lowerRoman"/>
+      <w:lvlText w:val="%9."/>
+      <w:lvlJc w:val="right"/>
+      <w:pPr>
+        <w:ind w:left="6480" w:hanging="180"/>
+      </w:pPr>
+    </w:lvl>
+  </w:abstractNum>
+  <w:abstractNum w:abstractNumId="9" w15:restartNumberingAfterBreak="0">
+    <w:nsid w:val="466E3D47"/>
+    <w:multiLevelType w:val="hybridMultilevel"/>
+    <w:tmpl w:val="EB8E3FF8"/>
+    <w:lvl w:ilvl="0" w:tplc="3F10A8D8">
+      <w:start w:val="1"/>
+      <w:numFmt w:val="decimal"/>
+      <w:lvlText w:val="%1."/>
+      <w:lvlJc w:val="left"/>
+      <w:pPr>
+        <w:ind w:left="717" w:hanging="360"/>
+      </w:pPr>
+      <w:rPr>
+        <w:rFonts w:hint="default"/>
+      </w:rPr>
+    </w:lvl>
+    <w:lvl w:ilvl="1" w:tplc="04190019" w:tentative="1">
+      <w:start w:val="1"/>
+      <w:numFmt w:val="lowerLetter"/>
+      <w:lvlText w:val="%2."/>
+      <w:lvlJc w:val="left"/>
+      <w:pPr>
+        <w:ind w:left="1437" w:hanging="360"/>
+      </w:pPr>
+    </w:lvl>
+    <w:lvl w:ilvl="2" w:tplc="0419001B" w:tentative="1">
+      <w:start w:val="1"/>
+      <w:numFmt w:val="lowerRoman"/>
+      <w:lvlText w:val="%3."/>
+      <w:lvlJc w:val="right"/>
+      <w:pPr>
+        <w:ind w:left="2157" w:hanging="180"/>
+      </w:pPr>
+    </w:lvl>
+    <w:lvl w:ilvl="3" w:tplc="0419000F" w:tentative="1">
+      <w:start w:val="1"/>
+      <w:numFmt w:val="decimal"/>
+      <w:lvlText w:val="%4."/>
+      <w:lvlJc w:val="left"/>
+      <w:pPr>
+        <w:ind w:left="2877" w:hanging="360"/>
+      </w:pPr>
+    </w:lvl>
+    <w:lvl w:ilvl="4" w:tplc="04190019" w:tentative="1">
+      <w:start w:val="1"/>
+      <w:numFmt w:val="lowerLetter"/>
+      <w:lvlText w:val="%5."/>
+      <w:lvlJc w:val="left"/>
+      <w:pPr>
+        <w:ind w:left="3597" w:hanging="360"/>
+      </w:pPr>
+    </w:lvl>
+    <w:lvl w:ilvl="5" w:tplc="0419001B" w:tentative="1">
+      <w:start w:val="1"/>
+      <w:numFmt w:val="lowerRoman"/>
+      <w:lvlText w:val="%6."/>
+      <w:lvlJc w:val="right"/>
+      <w:pPr>
+        <w:ind w:left="4317" w:hanging="180"/>
+      </w:pPr>
+    </w:lvl>
+    <w:lvl w:ilvl="6" w:tplc="0419000F" w:tentative="1">
+      <w:start w:val="1"/>
+      <w:numFmt w:val="decimal"/>
+      <w:lvlText w:val="%7."/>
+      <w:lvlJc w:val="left"/>
+      <w:pPr>
+        <w:ind w:left="5037" w:hanging="360"/>
+      </w:pPr>
+    </w:lvl>
+    <w:lvl w:ilvl="7" w:tplc="04190019" w:tentative="1">
+      <w:start w:val="1"/>
+      <w:numFmt w:val="lowerLetter"/>
+      <w:lvlText w:val="%8."/>
+      <w:lvlJc w:val="left"/>
+      <w:pPr>
+        <w:ind w:left="5757" w:hanging="360"/>
+      </w:pPr>
+    </w:lvl>
+    <w:lvl w:ilvl="8" w:tplc="0419001B" w:tentative="1">
+      <w:start w:val="1"/>
+      <w:numFmt w:val="lowerRoman"/>
+      <w:lvlText w:val="%9."/>
+      <w:lvlJc w:val="right"/>
+      <w:pPr>
+        <w:ind w:left="6477" w:hanging="180"/>
+      </w:pPr>
+    </w:lvl>
+  </w:abstractNum>
+  <w:abstractNum w:abstractNumId="10" w15:restartNumberingAfterBreak="0">
+    <w:nsid w:val="50580454"/>
+    <w:multiLevelType w:val="hybridMultilevel"/>
+    <w:tmpl w:val="A5984186"/>
+    <w:lvl w:ilvl="0" w:tplc="1D0E1D18">
+      <w:start w:val="1"/>
+      <w:numFmt w:val="decimal"/>
+      <w:lvlText w:val="%1."/>
+      <w:lvlJc w:val="left"/>
+      <w:pPr>
+        <w:ind w:left="534" w:hanging="360"/>
+      </w:pPr>
+      <w:rPr>
+        <w:rFonts w:hint="default"/>
+      </w:rPr>
+    </w:lvl>
+    <w:lvl w:ilvl="1" w:tplc="04190019" w:tentative="1">
+      <w:start w:val="1"/>
+      <w:numFmt w:val="lowerLetter"/>
+      <w:lvlText w:val="%2."/>
+      <w:lvlJc w:val="left"/>
+      <w:pPr>
+        <w:ind w:left="1254" w:hanging="360"/>
+      </w:pPr>
+    </w:lvl>
+    <w:lvl w:ilvl="2" w:tplc="0419001B" w:tentative="1">
+      <w:start w:val="1"/>
+      <w:numFmt w:val="lowerRoman"/>
+      <w:lvlText w:val="%3."/>
+      <w:lvlJc w:val="right"/>
+      <w:pPr>
+        <w:ind w:left="1974" w:hanging="180"/>
+      </w:pPr>
+    </w:lvl>
+    <w:lvl w:ilvl="3" w:tplc="0419000F" w:tentative="1">
+      <w:start w:val="1"/>
+      <w:numFmt w:val="decimal"/>
+      <w:lvlText w:val="%4."/>
+      <w:lvlJc w:val="left"/>
+      <w:pPr>
+        <w:ind w:left="2694" w:hanging="360"/>
+      </w:pPr>
+    </w:lvl>
+    <w:lvl w:ilvl="4" w:tplc="04190019" w:tentative="1">
+      <w:start w:val="1"/>
+      <w:numFmt w:val="lowerLetter"/>
+      <w:lvlText w:val="%5."/>
+      <w:lvlJc w:val="left"/>
+      <w:pPr>
+        <w:ind w:left="3414" w:hanging="360"/>
+      </w:pPr>
+    </w:lvl>
+    <w:lvl w:ilvl="5" w:tplc="0419001B" w:tentative="1">
+      <w:start w:val="1"/>
+      <w:numFmt w:val="lowerRoman"/>
+      <w:lvlText w:val="%6."/>
+      <w:lvlJc w:val="right"/>
+      <w:pPr>
+        <w:ind w:left="4134" w:hanging="180"/>
+      </w:pPr>
+    </w:lvl>
+    <w:lvl w:ilvl="6" w:tplc="0419000F" w:tentative="1">
+      <w:start w:val="1"/>
+      <w:numFmt w:val="decimal"/>
+      <w:lvlText w:val="%7."/>
+      <w:lvlJc w:val="left"/>
+      <w:pPr>
+        <w:ind w:left="4854" w:hanging="360"/>
+      </w:pPr>
+    </w:lvl>
+    <w:lvl w:ilvl="7" w:tplc="04190019" w:tentative="1">
+      <w:start w:val="1"/>
+      <w:numFmt w:val="lowerLetter"/>
+      <w:lvlText w:val="%8."/>
+      <w:lvlJc w:val="left"/>
+      <w:pPr>
+        <w:ind w:left="5574" w:hanging="360"/>
+      </w:pPr>
+    </w:lvl>
+    <w:lvl w:ilvl="8" w:tplc="0419001B" w:tentative="1">
+      <w:start w:val="1"/>
+      <w:numFmt w:val="lowerRoman"/>
+      <w:lvlText w:val="%9."/>
+      <w:lvlJc w:val="right"/>
+      <w:pPr>
+        <w:ind w:left="6294" w:hanging="180"/>
+      </w:pPr>
+    </w:lvl>
+  </w:abstractNum>
+  <w:abstractNum w:abstractNumId="11" w15:restartNumberingAfterBreak="0">
+    <w:nsid w:val="57145313"/>
+    <w:multiLevelType w:val="hybridMultilevel"/>
+    <w:tmpl w:val="CFF20530"/>
+    <w:lvl w:ilvl="0" w:tplc="2886130A">
+      <w:start w:val="1"/>
+      <w:numFmt w:val="decimal"/>
+      <w:lvlText w:val="%1."/>
+      <w:lvlJc w:val="left"/>
+      <w:pPr>
+        <w:ind w:left="1068" w:hanging="708"/>
+      </w:pPr>
+      <w:rPr>
+        <w:rFonts w:hint="default"/>
+      </w:rPr>
+    </w:lvl>
+    <w:lvl w:ilvl="1" w:tplc="04190019" w:tentative="1">
+      <w:start w:val="1"/>
+      <w:numFmt w:val="lowerLetter"/>
+      <w:lvlText w:val="%2."/>
+      <w:lvlJc w:val="left"/>
+      <w:pPr>
+        <w:ind w:left="1440" w:hanging="360"/>
+      </w:pPr>
+    </w:lvl>
+    <w:lvl w:ilvl="2" w:tplc="0419001B" w:tentative="1">
+      <w:start w:val="1"/>
+      <w:numFmt w:val="lowerRoman"/>
+      <w:lvlText w:val="%3."/>
+      <w:lvlJc w:val="right"/>
+      <w:pPr>
+        <w:ind w:left="2160" w:hanging="180"/>
+      </w:pPr>
+    </w:lvl>
+    <w:lvl w:ilvl="3" w:tplc="0419000F" w:tentative="1">
+      <w:start w:val="1"/>
+      <w:numFmt w:val="decimal"/>
+      <w:lvlText w:val="%4."/>
+      <w:lvlJc w:val="left"/>
+      <w:pPr>
+        <w:ind w:left="2880" w:hanging="360"/>
+      </w:pPr>
+    </w:lvl>
+    <w:lvl w:ilvl="4" w:tplc="04190019" w:tentative="1">
+      <w:start w:val="1"/>
+      <w:numFmt w:val="lowerLetter"/>
+      <w:lvlText w:val="%5."/>
+      <w:lvlJc w:val="left"/>
+      <w:pPr>
+        <w:ind w:left="3600" w:hanging="360"/>
+      </w:pPr>
+    </w:lvl>
+    <w:lvl w:ilvl="5" w:tplc="0419001B" w:tentative="1">
+      <w:start w:val="1"/>
+      <w:numFmt w:val="lowerRoman"/>
+      <w:lvlText w:val="%6."/>
+      <w:lvlJc w:val="right"/>
+      <w:pPr>
+        <w:ind w:left="4320" w:hanging="180"/>
+      </w:pPr>
+    </w:lvl>
+    <w:lvl w:ilvl="6" w:tplc="0419000F" w:tentative="1">
+      <w:start w:val="1"/>
+      <w:numFmt w:val="decimal"/>
+      <w:lvlText w:val="%7."/>
+      <w:lvlJc w:val="left"/>
+      <w:pPr>
+        <w:ind w:left="5040" w:hanging="360"/>
+      </w:pPr>
+    </w:lvl>
+    <w:lvl w:ilvl="7" w:tplc="04190019" w:tentative="1">
+      <w:start w:val="1"/>
+      <w:numFmt w:val="lowerLetter"/>
+      <w:lvlText w:val="%8."/>
+      <w:lvlJc w:val="left"/>
+      <w:pPr>
+        <w:ind w:left="5760" w:hanging="360"/>
+      </w:pPr>
+    </w:lvl>
+    <w:lvl w:ilvl="8" w:tplc="0419001B" w:tentative="1">
+      <w:start w:val="1"/>
+      <w:numFmt w:val="lowerRoman"/>
+      <w:lvlText w:val="%9."/>
+      <w:lvlJc w:val="right"/>
+      <w:pPr>
+        <w:ind w:left="6480" w:hanging="180"/>
+      </w:pPr>
+    </w:lvl>
+  </w:abstractNum>
+  <w:abstractNum w:abstractNumId="12" w15:restartNumberingAfterBreak="0">
+    <w:nsid w:val="5AF07D09"/>
+    <w:multiLevelType w:val="hybridMultilevel"/>
+    <w:tmpl w:val="7F90537A"/>
+    <w:lvl w:ilvl="0" w:tplc="0419000F">
+      <w:start w:val="1"/>
+      <w:numFmt w:val="decimal"/>
+      <w:lvlText w:val="%1."/>
+      <w:lvlJc w:val="left"/>
+      <w:pPr>
+        <w:ind w:left="720" w:hanging="360"/>
+      </w:pPr>
+      <w:rPr>
+        <w:rFonts w:hint="default"/>
+      </w:rPr>
+    </w:lvl>
+    <w:lvl w:ilvl="1" w:tplc="04190019" w:tentative="1">
+      <w:start w:val="1"/>
+      <w:numFmt w:val="lowerLetter"/>
+      <w:lvlText w:val="%2."/>
+      <w:lvlJc w:val="left"/>
+      <w:pPr>
+        <w:ind w:left="1440" w:hanging="360"/>
+      </w:pPr>
+    </w:lvl>
+    <w:lvl w:ilvl="2" w:tplc="0419001B" w:tentative="1">
+      <w:start w:val="1"/>
+      <w:numFmt w:val="lowerRoman"/>
+      <w:lvlText w:val="%3."/>
+      <w:lvlJc w:val="right"/>
+      <w:pPr>
+        <w:ind w:left="2160" w:hanging="180"/>
+      </w:pPr>
+    </w:lvl>
+    <w:lvl w:ilvl="3" w:tplc="0419000F" w:tentative="1">
+      <w:start w:val="1"/>
+      <w:numFmt w:val="decimal"/>
+      <w:lvlText w:val="%4."/>
+      <w:lvlJc w:val="left"/>
+      <w:pPr>
+        <w:ind w:left="2880" w:hanging="360"/>
+      </w:pPr>
+    </w:lvl>
+    <w:lvl w:ilvl="4" w:tplc="04190019" w:tentative="1">
+      <w:start w:val="1"/>
+      <w:numFmt w:val="lowerLetter"/>
+      <w:lvlText w:val="%5."/>
+      <w:lvlJc w:val="left"/>
+      <w:pPr>
+        <w:ind w:left="3600" w:hanging="360"/>
+      </w:pPr>
+    </w:lvl>
+    <w:lvl w:ilvl="5" w:tplc="0419001B" w:tentative="1">
+      <w:start w:val="1"/>
+      <w:numFmt w:val="lowerRoman"/>
+      <w:lvlText w:val="%6."/>
+      <w:lvlJc w:val="right"/>
+      <w:pPr>
+        <w:ind w:left="4320" w:hanging="180"/>
+      </w:pPr>
+    </w:lvl>
+    <w:lvl w:ilvl="6" w:tplc="0419000F" w:tentative="1">
+      <w:start w:val="1"/>
+      <w:numFmt w:val="decimal"/>
+      <w:lvlText w:val="%7."/>
+      <w:lvlJc w:val="left"/>
+      <w:pPr>
+        <w:ind w:left="5040" w:hanging="360"/>
+      </w:pPr>
+    </w:lvl>
+    <w:lvl w:ilvl="7" w:tplc="04190019" w:tentative="1">
+      <w:start w:val="1"/>
+      <w:numFmt w:val="lowerLetter"/>
+      <w:lvlText w:val="%8."/>
+      <w:lvlJc w:val="left"/>
+      <w:pPr>
+        <w:ind w:left="5760" w:hanging="360"/>
+      </w:pPr>
+    </w:lvl>
+    <w:lvl w:ilvl="8" w:tplc="0419001B" w:tentative="1">
+      <w:start w:val="1"/>
+      <w:numFmt w:val="lowerRoman"/>
+      <w:lvlText w:val="%9."/>
+      <w:lvlJc w:val="right"/>
+      <w:pPr>
+        <w:ind w:left="6480" w:hanging="180"/>
+      </w:pPr>
+    </w:lvl>
+  </w:abstractNum>
+  <w:abstractNum w:abstractNumId="13" w15:restartNumberingAfterBreak="0">
+    <w:nsid w:val="5E076BB0"/>
+    <w:multiLevelType w:val="hybridMultilevel"/>
+    <w:tmpl w:val="3014FBE8"/>
+    <w:lvl w:ilvl="0" w:tplc="0419000F">
+      <w:start w:val="1"/>
+      <w:numFmt w:val="decimal"/>
+      <w:lvlText w:val="%1."/>
+      <w:lvlJc w:val="left"/>
+      <w:pPr>
+        <w:ind w:left="720" w:hanging="360"/>
+      </w:pPr>
+    </w:lvl>
+    <w:lvl w:ilvl="1" w:tplc="04190019" w:tentative="1">
+      <w:start w:val="1"/>
+      <w:numFmt w:val="lowerLetter"/>
+      <w:lvlText w:val="%2."/>
+      <w:lvlJc w:val="left"/>
+      <w:pPr>
+        <w:ind w:left="1440" w:hanging="360"/>
+      </w:pPr>
+    </w:lvl>
+    <w:lvl w:ilvl="2" w:tplc="0419001B" w:tentative="1">
+      <w:start w:val="1"/>
+      <w:numFmt w:val="lowerRoman"/>
+      <w:lvlText w:val="%3."/>
+      <w:lvlJc w:val="right"/>
+      <w:pPr>
+        <w:ind w:left="2160" w:hanging="180"/>
+      </w:pPr>
+    </w:lvl>
+    <w:lvl w:ilvl="3" w:tplc="0419000F" w:tentative="1">
+      <w:start w:val="1"/>
+      <w:numFmt w:val="decimal"/>
+      <w:lvlText w:val="%4."/>
+      <w:lvlJc w:val="left"/>
+      <w:pPr>
+        <w:ind w:left="2880" w:hanging="360"/>
+      </w:pPr>
+    </w:lvl>
+    <w:lvl w:ilvl="4" w:tplc="04190019" w:tentative="1">
+      <w:start w:val="1"/>
+      <w:numFmt w:val="lowerLetter"/>
+      <w:lvlText w:val="%5."/>
+      <w:lvlJc w:val="left"/>
+      <w:pPr>
+        <w:ind w:left="3600" w:hanging="360"/>
+      </w:pPr>
+    </w:lvl>
+    <w:lvl w:ilvl="5" w:tplc="0419001B" w:tentative="1">
+      <w:start w:val="1"/>
+      <w:numFmt w:val="lowerRoman"/>
+      <w:lvlText w:val="%6."/>
+      <w:lvlJc w:val="right"/>
+      <w:pPr>
+        <w:ind w:left="4320" w:hanging="180"/>
+      </w:pPr>
+    </w:lvl>
+    <w:lvl w:ilvl="6" w:tplc="0419000F" w:tentative="1">
+      <w:start w:val="1"/>
+      <w:numFmt w:val="decimal"/>
+      <w:lvlText w:val="%7."/>
+      <w:lvlJc w:val="left"/>
+      <w:pPr>
+        <w:ind w:left="5040" w:hanging="360"/>
+      </w:pPr>
+    </w:lvl>
+    <w:lvl w:ilvl="7" w:tplc="04190019" w:tentative="1">
+      <w:start w:val="1"/>
+      <w:numFmt w:val="lowerLetter"/>
+      <w:lvlText w:val="%8."/>
+      <w:lvlJc w:val="left"/>
+      <w:pPr>
+        <w:ind w:left="5760" w:hanging="360"/>
+      </w:pPr>
+    </w:lvl>
+    <w:lvl w:ilvl="8" w:tplc="0419001B" w:tentative="1">
+      <w:start w:val="1"/>
+      <w:numFmt w:val="lowerRoman"/>
+      <w:lvlText w:val="%9."/>
+      <w:lvlJc w:val="right"/>
+      <w:pPr>
+        <w:ind w:left="6480" w:hanging="180"/>
+      </w:pPr>
+    </w:lvl>
+  </w:abstractNum>
+  <w:abstractNum w:abstractNumId="14" w15:restartNumberingAfterBreak="0">
+    <w:nsid w:val="6B933A27"/>
+    <w:multiLevelType w:val="hybridMultilevel"/>
+    <w:tmpl w:val="00063CD2"/>
+    <w:lvl w:ilvl="0" w:tplc="7278CE12">
+      <w:start w:val="1"/>
+      <w:numFmt w:val="decimal"/>
+      <w:lvlText w:val="%1."/>
+      <w:lvlJc w:val="left"/>
+      <w:pPr>
+        <w:ind w:left="720" w:hanging="360"/>
+      </w:pPr>
+      <w:rPr>
+        <w:rFonts w:hint="default"/>
+      </w:rPr>
+    </w:lvl>
+    <w:lvl w:ilvl="1" w:tplc="04190019" w:tentative="1">
+      <w:start w:val="1"/>
+      <w:numFmt w:val="lowerLetter"/>
+      <w:lvlText w:val="%2."/>
+      <w:lvlJc w:val="left"/>
+      <w:pPr>
+        <w:ind w:left="1440" w:hanging="360"/>
+      </w:pPr>
+    </w:lvl>
+    <w:lvl w:ilvl="2" w:tplc="0419001B" w:tentative="1">
+      <w:start w:val="1"/>
+      <w:numFmt w:val="lowerRoman"/>
+      <w:lvlText w:val="%3."/>
+      <w:lvlJc w:val="right"/>
+      <w:pPr>
+        <w:ind w:left="2160" w:hanging="180"/>
+      </w:pPr>
+    </w:lvl>
+    <w:lvl w:ilvl="3" w:tplc="0419000F" w:tentative="1">
+      <w:start w:val="1"/>
+      <w:numFmt w:val="decimal"/>
+      <w:lvlText w:val="%4."/>
+      <w:lvlJc w:val="left"/>
+      <w:pPr>
+        <w:ind w:left="2880" w:hanging="360"/>
+      </w:pPr>
+    </w:lvl>
+    <w:lvl w:ilvl="4" w:tplc="04190019" w:tentative="1">
+      <w:start w:val="1"/>
+      <w:numFmt w:val="lowerLetter"/>
+      <w:lvlText w:val="%5."/>
+      <w:lvlJc w:val="left"/>
+      <w:pPr>
+        <w:ind w:left="3600" w:hanging="360"/>
+      </w:pPr>
+    </w:lvl>
+    <w:lvl w:ilvl="5" w:tplc="0419001B" w:tentative="1">
+      <w:start w:val="1"/>
+      <w:numFmt w:val="lowerRoman"/>
+      <w:lvlText w:val="%6."/>
+      <w:lvlJc w:val="right"/>
+      <w:pPr>
+        <w:ind w:left="4320" w:hanging="180"/>
+      </w:pPr>
+    </w:lvl>
+    <w:lvl w:ilvl="6" w:tplc="0419000F" w:tentative="1">
+      <w:start w:val="1"/>
+      <w:numFmt w:val="decimal"/>
+      <w:lvlText w:val="%7."/>
+      <w:lvlJc w:val="left"/>
+      <w:pPr>
+        <w:ind w:left="5040" w:hanging="360"/>
+      </w:pPr>
+    </w:lvl>
+    <w:lvl w:ilvl="7" w:tplc="04190019" w:tentative="1">
+      <w:start w:val="1"/>
+      <w:numFmt w:val="lowerLetter"/>
+      <w:lvlText w:val="%8."/>
+      <w:lvlJc w:val="left"/>
+      <w:pPr>
+        <w:ind w:left="5760" w:hanging="360"/>
+      </w:pPr>
+    </w:lvl>
+    <w:lvl w:ilvl="8" w:tplc="0419001B" w:tentative="1">
+      <w:start w:val="1"/>
+      <w:numFmt w:val="lowerRoman"/>
+      <w:lvlText w:val="%9."/>
+      <w:lvlJc w:val="right"/>
+      <w:pPr>
+        <w:ind w:left="6480" w:hanging="180"/>
+      </w:pPr>
+    </w:lvl>
+  </w:abstractNum>
+  <w:abstractNum w:abstractNumId="15" w15:restartNumberingAfterBreak="0">
+    <w:nsid w:val="6C2A4D73"/>
+    <w:multiLevelType w:val="hybridMultilevel"/>
+    <w:tmpl w:val="3014FBE8"/>
+    <w:lvl w:ilvl="0" w:tplc="0419000F">
+      <w:start w:val="1"/>
+      <w:numFmt w:val="decimal"/>
+      <w:lvlText w:val="%1."/>
+      <w:lvlJc w:val="left"/>
+      <w:pPr>
+        <w:ind w:left="720" w:hanging="360"/>
+      </w:pPr>
+    </w:lvl>
+    <w:lvl w:ilvl="1" w:tplc="04190019" w:tentative="1">
+      <w:start w:val="1"/>
+      <w:numFmt w:val="lowerLetter"/>
+      <w:lvlText w:val="%2."/>
+      <w:lvlJc w:val="left"/>
+      <w:pPr>
+        <w:ind w:left="1440" w:hanging="360"/>
+      </w:pPr>
+    </w:lvl>
+    <w:lvl w:ilvl="2" w:tplc="0419001B" w:tentative="1">
+      <w:start w:val="1"/>
+      <w:numFmt w:val="lowerRoman"/>
+      <w:lvlText w:val="%3."/>
+      <w:lvlJc w:val="right"/>
+      <w:pPr>
+        <w:ind w:left="2160" w:hanging="180"/>
+      </w:pPr>
+    </w:lvl>
+    <w:lvl w:ilvl="3" w:tplc="0419000F" w:tentative="1">
+      <w:start w:val="1"/>
+      <w:numFmt w:val="decimal"/>
+      <w:lvlText w:val="%4."/>
+      <w:lvlJc w:val="left"/>
+      <w:pPr>
+        <w:ind w:left="2880" w:hanging="360"/>
+      </w:pPr>
+    </w:lvl>
+    <w:lvl w:ilvl="4" w:tplc="04190019" w:tentative="1">
+      <w:start w:val="1"/>
+      <w:numFmt w:val="lowerLetter"/>
+      <w:lvlText w:val="%5."/>
+      <w:lvlJc w:val="left"/>
+      <w:pPr>
+        <w:ind w:left="3600" w:hanging="360"/>
+      </w:pPr>
+    </w:lvl>
+    <w:lvl w:ilvl="5" w:tplc="0419001B" w:tentative="1">
+      <w:start w:val="1"/>
+      <w:numFmt w:val="lowerRoman"/>
+      <w:lvlText w:val="%6."/>
+      <w:lvlJc w:val="right"/>
+      <w:pPr>
+        <w:ind w:left="4320" w:hanging="180"/>
+      </w:pPr>
+    </w:lvl>
+    <w:lvl w:ilvl="6" w:tplc="0419000F" w:tentative="1">
+      <w:start w:val="1"/>
+      <w:numFmt w:val="decimal"/>
+      <w:lvlText w:val="%7."/>
+      <w:lvlJc w:val="left"/>
+      <w:pPr>
+        <w:ind w:left="5040" w:hanging="360"/>
+      </w:pPr>
+    </w:lvl>
+    <w:lvl w:ilvl="7" w:tplc="04190019" w:tentative="1">
+      <w:start w:val="1"/>
+      <w:numFmt w:val="lowerLetter"/>
+      <w:lvlText w:val="%8."/>
+      <w:lvlJc w:val="left"/>
+      <w:pPr>
+        <w:ind w:left="5760" w:hanging="360"/>
+      </w:pPr>
+    </w:lvl>
+    <w:lvl w:ilvl="8" w:tplc="0419001B" w:tentative="1">
+      <w:start w:val="1"/>
+      <w:numFmt w:val="lowerRoman"/>
+      <w:lvlText w:val="%9."/>
+      <w:lvlJc w:val="right"/>
+      <w:pPr>
+        <w:ind w:left="6480" w:hanging="180"/>
+      </w:pPr>
+    </w:lvl>
+  </w:abstractNum>
+  <w:abstractNum w:abstractNumId="16" w15:restartNumberingAfterBreak="0">
+    <w:nsid w:val="7ED21829"/>
+    <w:multiLevelType w:val="multilevel"/>
+    <w:tmpl w:val="1882B16A"/>
+    <w:lvl w:ilvl="0">
+      <w:start w:val="1"/>
+      <w:numFmt w:val="decimal"/>
+      <w:lvlText w:val="%1."/>
+      <w:lvlJc w:val="left"/>
+      <w:pPr>
+        <w:ind w:left="720" w:hanging="360"/>
+      </w:pPr>
+      <w:rPr>
+        <w:rFonts w:hint="default"/>
+      </w:rPr>
+    </w:lvl>
+    <w:lvl w:ilvl="1">
+      <w:start w:val="1"/>
+      <w:numFmt w:val="decimal"/>
+      <w:isLgl/>
+      <w:lvlText w:val="%1.%2."/>
+      <w:lvlJc w:val="left"/>
+      <w:pPr>
+        <w:ind w:left="720" w:hanging="360"/>
+      </w:pPr>
+      <w:rPr>
+        <w:rFonts w:hint="default"/>
+        <w:b/>
+        <w:color w:val="auto"/>
+        <w:sz w:val="24"/>
+        <w:szCs w:val="24"/>
+      </w:rPr>
+    </w:lvl>
+    <w:lvl w:ilvl="2">
+      <w:start w:val="1"/>
+      <w:numFmt w:val="decimal"/>
+      <w:isLgl/>
+      <w:lvlText w:val="%1.%2.%3."/>
+      <w:lvlJc w:val="left"/>
+      <w:pPr>
+        <w:ind w:left="1080" w:hanging="720"/>
+      </w:pPr>
+      <w:rPr>
+        <w:rFonts w:hint="default"/>
+        <w:color w:val="auto"/>
+      </w:rPr>
+    </w:lvl>
+    <w:lvl w:ilvl="3">
+      <w:start w:val="1"/>
+      <w:numFmt w:val="decimal"/>
+      <w:isLgl/>
+      <w:lvlText w:val="%1.%2.%3.%4."/>
+      <w:lvlJc w:val="left"/>
+      <w:pPr>
+        <w:ind w:left="1080" w:hanging="720"/>
+      </w:pPr>
+      <w:rPr>
+        <w:rFonts w:hint="default"/>
+        <w:color w:val="auto"/>
+      </w:rPr>
+    </w:lvl>
+    <w:lvl w:ilvl="4">
+      <w:start w:val="1"/>
+      <w:numFmt w:val="decimal"/>
+      <w:isLgl/>
+      <w:lvlText w:val="%1.%2.%3.%4.%5."/>
+      <w:lvlJc w:val="left"/>
+      <w:pPr>
+        <w:ind w:left="1440" w:hanging="1080"/>
+      </w:pPr>
+      <w:rPr>
+        <w:rFonts w:hint="default"/>
+        <w:color w:val="auto"/>
+      </w:rPr>
+    </w:lvl>
+    <w:lvl w:ilvl="5">
+      <w:start w:val="1"/>
+      <w:numFmt w:val="decimal"/>
+      <w:isLgl/>
+      <w:lvlText w:val="%1.%2.%3.%4.%5.%6."/>
+      <w:lvlJc w:val="left"/>
+      <w:pPr>
+        <w:ind w:left="1440" w:hanging="1080"/>
+      </w:pPr>
+      <w:rPr>
+        <w:rFonts w:hint="default"/>
+        <w:color w:val="auto"/>
+      </w:rPr>
+    </w:lvl>
+    <w:lvl w:ilvl="6">
+      <w:start w:val="1"/>
+      <w:numFmt w:val="decimal"/>
+      <w:isLgl/>
+      <w:lvlText w:val="%1.%2.%3.%4.%5.%6.%7."/>
+      <w:lvlJc w:val="left"/>
+      <w:pPr>
+        <w:ind w:left="1440" w:hanging="1080"/>
+      </w:pPr>
+      <w:rPr>
+        <w:rFonts w:hint="default"/>
+        <w:color w:val="auto"/>
+      </w:rPr>
+    </w:lvl>
+    <w:lvl w:ilvl="7">
+      <w:start w:val="1"/>
+      <w:numFmt w:val="decimal"/>
+      <w:isLgl/>
+      <w:lvlText w:val="%1.%2.%3.%4.%5.%6.%7.%8."/>
+      <w:lvlJc w:val="left"/>
+      <w:pPr>
+        <w:ind w:left="1800" w:hanging="1440"/>
+      </w:pPr>
+      <w:rPr>
+        <w:rFonts w:hint="default"/>
+        <w:color w:val="auto"/>
+      </w:rPr>
+    </w:lvl>
+    <w:lvl w:ilvl="8">
+      <w:start w:val="1"/>
+      <w:numFmt w:val="decimal"/>
+      <w:isLgl/>
+      <w:lvlText w:val="%1.%2.%3.%4.%5.%6.%7.%8.%9."/>
+      <w:lvlJc w:val="left"/>
+      <w:pPr>
+        <w:ind w:left="1800" w:hanging="1440"/>
+      </w:pPr>
+      <w:rPr>
+        <w:rFonts w:hint="default"/>
+        <w:color w:val="auto"/>
+      </w:rPr>
     </w:lvl>
   </w:abstractNum>
   <w:num w:numId="1">
+    <w:abstractNumId w:val="13"/>
+  </w:num>
+  <w:num w:numId="2">
+    <w:abstractNumId w:val="11"/>
+  </w:num>
+  <w:num w:numId="3">
+    <w:abstractNumId w:val="5"/>
+  </w:num>
+  <w:num w:numId="4">
+    <w:abstractNumId w:val="16"/>
+  </w:num>
+  <w:num w:numId="5">
+    <w:abstractNumId w:val="1"/>
+  </w:num>
+  <w:num w:numId="6">
+    <w:abstractNumId w:val="15"/>
+  </w:num>
+  <w:num w:numId="7">
+    <w:abstractNumId w:val="8"/>
+  </w:num>
+  <w:num w:numId="8">
+    <w:abstractNumId w:val="6"/>
+  </w:num>
+  <w:num w:numId="9">
     <w:abstractNumId w:val="0"/>
+  </w:num>
+  <w:num w:numId="10">
+    <w:abstractNumId w:val="10"/>
+  </w:num>
+  <w:num w:numId="11">
+    <w:abstractNumId w:val="7"/>
+  </w:num>
+  <w:num w:numId="12">
+    <w:abstractNumId w:val="3"/>
+  </w:num>
+  <w:num w:numId="13">
+    <w:abstractNumId w:val="12"/>
+  </w:num>
+  <w:num w:numId="14">
+    <w:abstractNumId w:val="4"/>
+  </w:num>
+  <w:num w:numId="15">
+    <w:abstractNumId w:val="9"/>
+  </w:num>
+  <w:num w:numId="16">
+    <w:abstractNumId w:val="2"/>
+  </w:num>
+  <w:num w:numId="17">
+    <w:abstractNumId w:val="14"/>
   </w:num>
 </w:numbering>
 </file>
@@ -873,7 +8804,7 @@
     <w:lsdException w:name="Closing" w:semiHidden="1" w:unhideWhenUsed="1"/>
     <w:lsdException w:name="Signature" w:semiHidden="1" w:unhideWhenUsed="1"/>
     <w:lsdException w:name="Default Paragraph Font" w:semiHidden="1" w:uiPriority="1" w:unhideWhenUsed="1"/>
-    <w:lsdException w:name="Body Text" w:semiHidden="1" w:unhideWhenUsed="1"/>
+    <w:lsdException w:name="Body Text" w:semiHidden="1" w:uiPriority="0" w:unhideWhenUsed="1"/>
     <w:lsdException w:name="Body Text Indent" w:semiHidden="1" w:unhideWhenUsed="1"/>
     <w:lsdException w:name="List Continue" w:semiHidden="1" w:unhideWhenUsed="1"/>
     <w:lsdException w:name="List Continue 2" w:semiHidden="1" w:unhideWhenUsed="1"/>
@@ -1183,17 +9114,64 @@
     <w:lsdException w:name="Hashtag" w:semiHidden="1" w:unhideWhenUsed="1"/>
     <w:lsdException w:name="Unresolved Mention" w:semiHidden="1" w:unhideWhenUsed="1"/>
   </w:latentStyles>
-  <w:style w:type="paragraph" w:default="1" w:styleId="a">
+  <w:style w:type="paragraph" w:default="1" w:styleId="a0">
     <w:name w:val="Normal"/>
     <w:qFormat/>
+    <w:rsid w:val="00076BEB"/>
+    <w:pPr>
+      <w:spacing w:after="0" w:line="240" w:lineRule="auto"/>
+    </w:pPr>
+    <w:rPr>
+      <w:rFonts w:ascii="Times New Roman" w:eastAsia="Times New Roman" w:hAnsi="Times New Roman" w:cs="Times New Roman"/>
+      <w:sz w:val="24"/>
+      <w:szCs w:val="24"/>
+      <w:lang w:eastAsia="ru-RU"/>
+    </w:rPr>
   </w:style>
-  <w:style w:type="character" w:default="1" w:styleId="a0">
+  <w:style w:type="paragraph" w:styleId="1">
+    <w:name w:val="heading 1"/>
+    <w:basedOn w:val="a"/>
+    <w:next w:val="a0"/>
+    <w:link w:val="10"/>
+    <w:uiPriority w:val="9"/>
+    <w:qFormat/>
+    <w:rsid w:val="008F276A"/>
+    <w:pPr>
+      <w:spacing w:after="120"/>
+      <w:ind w:left="714" w:hanging="357"/>
+      <w:contextualSpacing w:val="0"/>
+      <w:outlineLvl w:val="0"/>
+    </w:pPr>
+  </w:style>
+  <w:style w:type="paragraph" w:styleId="2">
+    <w:name w:val="heading 2"/>
+    <w:basedOn w:val="a0"/>
+    <w:next w:val="a0"/>
+    <w:link w:val="20"/>
+    <w:uiPriority w:val="9"/>
+    <w:unhideWhenUsed/>
+    <w:qFormat/>
+    <w:rsid w:val="008F276A"/>
+    <w:pPr>
+      <w:keepNext/>
+      <w:keepLines/>
+      <w:spacing w:before="40"/>
+      <w:outlineLvl w:val="1"/>
+    </w:pPr>
+    <w:rPr>
+      <w:rFonts w:asciiTheme="majorHAnsi" w:eastAsiaTheme="majorEastAsia" w:hAnsiTheme="majorHAnsi" w:cstheme="majorBidi"/>
+      <w:color w:val="2F5496" w:themeColor="accent1" w:themeShade="BF"/>
+      <w:sz w:val="26"/>
+      <w:szCs w:val="26"/>
+    </w:rPr>
+  </w:style>
+  <w:style w:type="character" w:default="1" w:styleId="a1">
     <w:name w:val="Default Paragraph Font"/>
     <w:uiPriority w:val="1"/>
     <w:semiHidden/>
     <w:unhideWhenUsed/>
   </w:style>
-  <w:style w:type="table" w:default="1" w:styleId="a1">
+  <w:style w:type="table" w:default="1" w:styleId="a2">
     <w:name w:val="Normal Table"/>
     <w:uiPriority w:val="99"/>
     <w:semiHidden/>
@@ -1208,22 +9186,287 @@
       </w:tblCellMar>
     </w:tblPr>
   </w:style>
-  <w:style w:type="numbering" w:default="1" w:styleId="a2">
+  <w:style w:type="numbering" w:default="1" w:styleId="a3">
     <w:name w:val="No List"/>
     <w:uiPriority w:val="99"/>
     <w:semiHidden/>
     <w:unhideWhenUsed/>
   </w:style>
-  <w:style w:type="paragraph" w:styleId="a3">
+  <w:style w:type="paragraph" w:styleId="a4">
     <w:name w:val="List Paragraph"/>
-    <w:basedOn w:val="a"/>
+    <w:basedOn w:val="a0"/>
+    <w:link w:val="a5"/>
     <w:uiPriority w:val="34"/>
     <w:qFormat/>
-    <w:rsid w:val="007A010F"/>
+    <w:rsid w:val="00076BEB"/>
     <w:pPr>
       <w:ind w:left="720"/>
       <w:contextualSpacing/>
     </w:pPr>
+  </w:style>
+  <w:style w:type="paragraph" w:styleId="a6">
+    <w:name w:val="Body Text"/>
+    <w:basedOn w:val="a0"/>
+    <w:link w:val="a7"/>
+    <w:rsid w:val="00076BEB"/>
+    <w:pPr>
+      <w:spacing w:after="120"/>
+      <w:ind w:firstLine="340"/>
+      <w:jc w:val="both"/>
+    </w:pPr>
+    <w:rPr>
+      <w:rFonts w:ascii="Arial" w:hAnsi="Arial"/>
+      <w:sz w:val="22"/>
+      <w:lang w:val="x-none" w:eastAsia="ar-SA"/>
+    </w:rPr>
+  </w:style>
+  <w:style w:type="character" w:customStyle="1" w:styleId="a7">
+    <w:name w:val="Основной текст Знак"/>
+    <w:basedOn w:val="a1"/>
+    <w:link w:val="a6"/>
+    <w:rsid w:val="00076BEB"/>
+    <w:rPr>
+      <w:rFonts w:ascii="Arial" w:eastAsia="Times New Roman" w:hAnsi="Arial" w:cs="Times New Roman"/>
+      <w:szCs w:val="24"/>
+      <w:lang w:val="x-none" w:eastAsia="ar-SA"/>
+    </w:rPr>
+  </w:style>
+  <w:style w:type="paragraph" w:styleId="a8">
+    <w:name w:val="Balloon Text"/>
+    <w:basedOn w:val="a0"/>
+    <w:link w:val="a9"/>
+    <w:uiPriority w:val="99"/>
+    <w:semiHidden/>
+    <w:unhideWhenUsed/>
+    <w:rsid w:val="007B0A76"/>
+    <w:rPr>
+      <w:rFonts w:ascii="Segoe UI" w:hAnsi="Segoe UI" w:cs="Segoe UI"/>
+      <w:sz w:val="18"/>
+      <w:szCs w:val="18"/>
+    </w:rPr>
+  </w:style>
+  <w:style w:type="character" w:customStyle="1" w:styleId="a9">
+    <w:name w:val="Текст выноски Знак"/>
+    <w:basedOn w:val="a1"/>
+    <w:link w:val="a8"/>
+    <w:uiPriority w:val="99"/>
+    <w:semiHidden/>
+    <w:rsid w:val="007B0A76"/>
+    <w:rPr>
+      <w:rFonts w:ascii="Segoe UI" w:eastAsia="Times New Roman" w:hAnsi="Segoe UI" w:cs="Segoe UI"/>
+      <w:sz w:val="18"/>
+      <w:szCs w:val="18"/>
+      <w:lang w:eastAsia="ru-RU"/>
+    </w:rPr>
+  </w:style>
+  <w:style w:type="character" w:styleId="aa">
+    <w:name w:val="Placeholder Text"/>
+    <w:basedOn w:val="a1"/>
+    <w:uiPriority w:val="99"/>
+    <w:semiHidden/>
+    <w:rsid w:val="00A46E2F"/>
+    <w:rPr>
+      <w:color w:val="808080"/>
+    </w:rPr>
+  </w:style>
+  <w:style w:type="paragraph" w:customStyle="1" w:styleId="a">
+    <w:name w:val="Нумерванный заголовок"/>
+    <w:basedOn w:val="a4"/>
+    <w:link w:val="ab"/>
+    <w:qFormat/>
+    <w:rsid w:val="00E72914"/>
+    <w:pPr>
+      <w:numPr>
+        <w:numId w:val="5"/>
+      </w:numPr>
+      <w:jc w:val="both"/>
+    </w:pPr>
+    <w:rPr>
+      <w:b/>
+      <w:sz w:val="30"/>
+      <w:szCs w:val="28"/>
+    </w:rPr>
+  </w:style>
+  <w:style w:type="character" w:styleId="ac">
+    <w:name w:val="Hyperlink"/>
+    <w:basedOn w:val="a1"/>
+    <w:uiPriority w:val="99"/>
+    <w:unhideWhenUsed/>
+    <w:rsid w:val="00E72914"/>
+    <w:rPr>
+      <w:color w:val="0563C1" w:themeColor="hyperlink"/>
+      <w:u w:val="single"/>
+    </w:rPr>
+  </w:style>
+  <w:style w:type="character" w:customStyle="1" w:styleId="a5">
+    <w:name w:val="Абзац списка Знак"/>
+    <w:basedOn w:val="a1"/>
+    <w:link w:val="a4"/>
+    <w:uiPriority w:val="34"/>
+    <w:rsid w:val="00E72914"/>
+    <w:rPr>
+      <w:rFonts w:ascii="Times New Roman" w:eastAsia="Times New Roman" w:hAnsi="Times New Roman" w:cs="Times New Roman"/>
+      <w:sz w:val="24"/>
+      <w:szCs w:val="24"/>
+      <w:lang w:eastAsia="ru-RU"/>
+    </w:rPr>
+  </w:style>
+  <w:style w:type="character" w:customStyle="1" w:styleId="ab">
+    <w:name w:val="Нумерванный заголовок Знак"/>
+    <w:basedOn w:val="a5"/>
+    <w:link w:val="a"/>
+    <w:rsid w:val="00E72914"/>
+    <w:rPr>
+      <w:rFonts w:ascii="Times New Roman" w:eastAsia="Times New Roman" w:hAnsi="Times New Roman" w:cs="Times New Roman"/>
+      <w:b/>
+      <w:sz w:val="30"/>
+      <w:szCs w:val="28"/>
+      <w:lang w:eastAsia="ru-RU"/>
+    </w:rPr>
+  </w:style>
+  <w:style w:type="character" w:styleId="ad">
+    <w:name w:val="Unresolved Mention"/>
+    <w:basedOn w:val="a1"/>
+    <w:uiPriority w:val="99"/>
+    <w:semiHidden/>
+    <w:unhideWhenUsed/>
+    <w:rsid w:val="00E72914"/>
+    <w:rPr>
+      <w:color w:val="605E5C"/>
+      <w:shd w:val="clear" w:color="auto" w:fill="E1DFDD"/>
+    </w:rPr>
+  </w:style>
+  <w:style w:type="character" w:styleId="ae">
+    <w:name w:val="FollowedHyperlink"/>
+    <w:basedOn w:val="a1"/>
+    <w:uiPriority w:val="99"/>
+    <w:semiHidden/>
+    <w:unhideWhenUsed/>
+    <w:rsid w:val="00E72914"/>
+    <w:rPr>
+      <w:color w:val="954F72" w:themeColor="followedHyperlink"/>
+      <w:u w:val="single"/>
+    </w:rPr>
+  </w:style>
+  <w:style w:type="character" w:customStyle="1" w:styleId="10">
+    <w:name w:val="Заголовок 1 Знак"/>
+    <w:basedOn w:val="a1"/>
+    <w:link w:val="1"/>
+    <w:uiPriority w:val="9"/>
+    <w:rsid w:val="008F276A"/>
+    <w:rPr>
+      <w:rFonts w:ascii="Times New Roman" w:eastAsia="Times New Roman" w:hAnsi="Times New Roman" w:cs="Times New Roman"/>
+      <w:b/>
+      <w:sz w:val="30"/>
+      <w:szCs w:val="28"/>
+      <w:lang w:eastAsia="ru-RU"/>
+    </w:rPr>
+  </w:style>
+  <w:style w:type="character" w:customStyle="1" w:styleId="20">
+    <w:name w:val="Заголовок 2 Знак"/>
+    <w:basedOn w:val="a1"/>
+    <w:link w:val="2"/>
+    <w:uiPriority w:val="9"/>
+    <w:rsid w:val="008F276A"/>
+    <w:rPr>
+      <w:rFonts w:asciiTheme="majorHAnsi" w:eastAsiaTheme="majorEastAsia" w:hAnsiTheme="majorHAnsi" w:cstheme="majorBidi"/>
+      <w:color w:val="2F5496" w:themeColor="accent1" w:themeShade="BF"/>
+      <w:sz w:val="26"/>
+      <w:szCs w:val="26"/>
+      <w:lang w:eastAsia="ru-RU"/>
+    </w:rPr>
+  </w:style>
+  <w:style w:type="paragraph" w:styleId="af">
+    <w:name w:val="TOC Heading"/>
+    <w:basedOn w:val="1"/>
+    <w:next w:val="a0"/>
+    <w:uiPriority w:val="39"/>
+    <w:unhideWhenUsed/>
+    <w:qFormat/>
+    <w:rsid w:val="008F276A"/>
+    <w:pPr>
+      <w:keepNext/>
+      <w:keepLines/>
+      <w:numPr>
+        <w:numId w:val="0"/>
+      </w:numPr>
+      <w:spacing w:before="240" w:after="0" w:line="259" w:lineRule="auto"/>
+      <w:jc w:val="left"/>
+      <w:outlineLvl w:val="9"/>
+    </w:pPr>
+    <w:rPr>
+      <w:rFonts w:asciiTheme="majorHAnsi" w:eastAsiaTheme="majorEastAsia" w:hAnsiTheme="majorHAnsi" w:cstheme="majorBidi"/>
+      <w:b w:val="0"/>
+      <w:color w:val="2F5496" w:themeColor="accent1" w:themeShade="BF"/>
+      <w:sz w:val="32"/>
+      <w:szCs w:val="32"/>
+    </w:rPr>
+  </w:style>
+  <w:style w:type="paragraph" w:styleId="11">
+    <w:name w:val="toc 1"/>
+    <w:basedOn w:val="a0"/>
+    <w:next w:val="a0"/>
+    <w:autoRedefine/>
+    <w:uiPriority w:val="39"/>
+    <w:unhideWhenUsed/>
+    <w:rsid w:val="008F276A"/>
+    <w:pPr>
+      <w:spacing w:after="100"/>
+    </w:pPr>
+  </w:style>
+  <w:style w:type="paragraph" w:styleId="af0">
+    <w:name w:val="header"/>
+    <w:basedOn w:val="a0"/>
+    <w:link w:val="af1"/>
+    <w:uiPriority w:val="99"/>
+    <w:unhideWhenUsed/>
+    <w:rsid w:val="008F276A"/>
+    <w:pPr>
+      <w:tabs>
+        <w:tab w:val="center" w:pos="4677"/>
+        <w:tab w:val="right" w:pos="9355"/>
+      </w:tabs>
+    </w:pPr>
+  </w:style>
+  <w:style w:type="character" w:customStyle="1" w:styleId="af1">
+    <w:name w:val="Верхний колонтитул Знак"/>
+    <w:basedOn w:val="a1"/>
+    <w:link w:val="af0"/>
+    <w:uiPriority w:val="99"/>
+    <w:rsid w:val="008F276A"/>
+    <w:rPr>
+      <w:rFonts w:ascii="Times New Roman" w:eastAsia="Times New Roman" w:hAnsi="Times New Roman" w:cs="Times New Roman"/>
+      <w:sz w:val="24"/>
+      <w:szCs w:val="24"/>
+      <w:lang w:eastAsia="ru-RU"/>
+    </w:rPr>
+  </w:style>
+  <w:style w:type="paragraph" w:styleId="af2">
+    <w:name w:val="footer"/>
+    <w:basedOn w:val="a0"/>
+    <w:link w:val="af3"/>
+    <w:uiPriority w:val="99"/>
+    <w:unhideWhenUsed/>
+    <w:rsid w:val="008F276A"/>
+    <w:pPr>
+      <w:tabs>
+        <w:tab w:val="center" w:pos="4677"/>
+        <w:tab w:val="right" w:pos="9355"/>
+      </w:tabs>
+    </w:pPr>
+  </w:style>
+  <w:style w:type="character" w:customStyle="1" w:styleId="af3">
+    <w:name w:val="Нижний колонтитул Знак"/>
+    <w:basedOn w:val="a1"/>
+    <w:link w:val="af2"/>
+    <w:uiPriority w:val="99"/>
+    <w:rsid w:val="008F276A"/>
+    <w:rPr>
+      <w:rFonts w:ascii="Times New Roman" w:eastAsia="Times New Roman" w:hAnsi="Times New Roman" w:cs="Times New Roman"/>
+      <w:sz w:val="24"/>
+      <w:szCs w:val="24"/>
+      <w:lang w:eastAsia="ru-RU"/>
+    </w:rPr>
   </w:style>
 </w:styles>
 </file>
@@ -1521,4 +9764,16 @@
     </a:ext>
   </a:extLst>
 </a:theme>
+</file>
+
+<file path=customXml/item1.xml><?xml version="1.0" encoding="utf-8"?>
+<b:Sources xmlns:b="http://schemas.openxmlformats.org/officeDocument/2006/bibliography" xmlns="http://schemas.openxmlformats.org/officeDocument/2006/bibliography" SelectedStyle="\APASixthEditionOfficeOnline.xsl" StyleName="APA" Version="6"/>
+</file>
+
+<file path=customXml/itemProps1.xml><?xml version="1.0" encoding="utf-8"?>
+<ds:datastoreItem xmlns:ds="http://schemas.openxmlformats.org/officeDocument/2006/customXml" ds:itemID="{2B5B1D6E-B33C-4EA9-BB01-546403B74175}">
+  <ds:schemaRefs>
+    <ds:schemaRef ds:uri="http://schemas.openxmlformats.org/officeDocument/2006/bibliography"/>
+  </ds:schemaRefs>
+</ds:datastoreItem>
 </file>
--- a/docs/user-guide-rus.docx
+++ b/docs/user-guide-rus.docx
@@ -1356,25 +1356,7 @@
                 <w:sz w:val="30"/>
                 <w:szCs w:val="30"/>
               </w:rPr>
-              <w:t>ИСПОЛЬЗОВАНИЕ ДАТЧИКА РАЗРЫВА ШЛА</w:t>
-            </w:r>
-            <w:r>
-              <w:rPr>
-                <w:rStyle w:val="ac"/>
-                <w:noProof/>
-                <w:sz w:val="30"/>
-                <w:szCs w:val="30"/>
-              </w:rPr>
-              <w:t>Н</w:t>
-            </w:r>
-            <w:r>
-              <w:rPr>
-                <w:rStyle w:val="ac"/>
-                <w:noProof/>
-                <w:sz w:val="30"/>
-                <w:szCs w:val="30"/>
-              </w:rPr>
-              <w:t>ГА</w:t>
+              <w:t>ИСПОЛЬЗОВАНИЕ ДАТЧИКА РАЗРЫВА ШЛАНГА</w:t>
             </w:r>
             <w:r>
               <w:rPr>
@@ -3959,10 +3941,10 @@
             <v:path o:extrusionok="f" gradientshapeok="t" o:connecttype="rect"/>
             <o:lock v:ext="edit" aspectratio="t"/>
           </v:shapetype>
-          <v:shape id="_x0000_i1025" type="#_x0000_t75" style="width:3pt;height:3pt" o:ole="">
+          <v:shape id="_x0000_i1025" type="#_x0000_t75" style="width:3.45pt;height:3.45pt" o:ole="">
             <v:imagedata r:id="rId12" o:title=""/>
           </v:shape>
-          <o:OLEObject Type="Embed" ProgID="Photoshop.Image.15" ShapeID="_x0000_i1025" DrawAspect="Content" ObjectID="_1614711707" r:id="rId13">
+          <o:OLEObject Type="Embed" ProgID="Photoshop.Image.15" ShapeID="_x0000_i1025" DrawAspect="Content" ObjectID="_1616427429" r:id="rId13">
             <o:FieldCodes>\s</o:FieldCodes>
           </o:OLEObject>
         </w:object>
@@ -4385,12 +4367,63 @@
     </w:p>
     <w:p>
       <w:pPr>
-        <w:spacing w:after="160" w:line="259" w:lineRule="auto"/>
-        <w:rPr>
-          <w:sz w:val="30"/>
-          <w:szCs w:val="28"/>
-        </w:rPr>
-      </w:pPr>
+        <w:spacing w:before="120" w:after="160" w:line="259" w:lineRule="auto"/>
+        <w:ind w:firstLine="426"/>
+        <w:jc w:val="both"/>
+        <w:rPr>
+          <w:sz w:val="30"/>
+          <w:szCs w:val="28"/>
+        </w:rPr>
+      </w:pPr>
+      <w:r>
+        <w:rPr>
+          <w:sz w:val="30"/>
+          <w:szCs w:val="28"/>
+        </w:rPr>
+        <w:t xml:space="preserve">Если </w:t>
+      </w:r>
+      <w:r>
+        <w:rPr>
+          <w:sz w:val="30"/>
+          <w:szCs w:val="28"/>
+        </w:rPr>
+        <w:t>во время включения насоса удерживать нажатой кнопку энкодера, то будет вызвано меню обнуления о</w:t>
+      </w:r>
+      <w:r>
+        <w:rPr>
+          <w:sz w:val="30"/>
+          <w:szCs w:val="28"/>
+        </w:rPr>
+        <w:t>бъем</w:t>
+      </w:r>
+      <w:r>
+        <w:rPr>
+          <w:sz w:val="30"/>
+          <w:szCs w:val="28"/>
+        </w:rPr>
+        <w:t>а</w:t>
+      </w:r>
+      <w:r>
+        <w:rPr>
+          <w:sz w:val="30"/>
+          <w:szCs w:val="28"/>
+        </w:rPr>
+        <w:t xml:space="preserve"> жидкости, перекачанн</w:t>
+      </w:r>
+      <w:r>
+        <w:rPr>
+          <w:sz w:val="30"/>
+          <w:szCs w:val="28"/>
+        </w:rPr>
+        <w:t>ой</w:t>
+      </w:r>
+      <w:r>
+        <w:rPr>
+          <w:sz w:val="30"/>
+          <w:szCs w:val="28"/>
+        </w:rPr>
+        <w:t xml:space="preserve"> с текущим шлангом.</w:t>
+      </w:r>
       <w:r>
         <w:rPr>
           <w:sz w:val="30"/>
@@ -6277,6 +6310,26 @@
           <m:t>=</m:t>
         </m:r>
         <m:r>
+          <m:rPr>
+            <m:sty m:val="p"/>
+          </m:rPr>
+          <w:rPr>
+            <w:rFonts w:ascii="Cambria Math" w:hAnsi="Cambria Math"/>
+            <w:sz w:val="30"/>
+            <w:szCs w:val="28"/>
+          </w:rPr>
+          <m:t>0,45</m:t>
+        </m:r>
+        <m:r>
+          <w:rPr>
+            <w:rFonts w:ascii="Cambria Math" w:hAnsi="Cambria Math"/>
+            <w:sz w:val="30"/>
+            <w:szCs w:val="28"/>
+            <w:lang w:val="en-US"/>
+          </w:rPr>
+          <m:t>⋅</m:t>
+        </m:r>
+        <m:r>
           <w:rPr>
             <w:rFonts w:ascii="Cambria Math" w:hAnsi="Cambria Math"/>
             <w:sz w:val="30"/>
@@ -6517,7 +6570,7 @@
                 <w:szCs w:val="28"/>
                 <w:lang w:val="ru-RU"/>
               </w:rPr>
-              <w:t>Частота, кГц</w:t>
+              <w:t>Частота, Гц</w:t>
             </w:r>
           </w:p>
         </w:tc>
@@ -6542,7 +6595,7 @@
                 <w:rFonts w:ascii="Times New Roman" w:hAnsi="Times New Roman"/>
                 <w:sz w:val="30"/>
                 <w:szCs w:val="28"/>
-                <w:lang w:val="ru-RU"/>
+                <w:lang w:val="en-US"/>
               </w:rPr>
             </w:pPr>
             <w:r>
@@ -6554,6 +6607,17 @@
               </w:rPr>
               <w:t>0–10</w:t>
             </w:r>
+            <w:r>
+              <w:rPr>
+                <w:rFonts w:ascii="Times New Roman" w:hAnsi="Times New Roman"/>
+                <w:sz w:val="30"/>
+                <w:szCs w:val="28"/>
+                <w:lang w:val="en-US"/>
+              </w:rPr>
+              <w:t>00</w:t>
+            </w:r>
+            <w:bookmarkStart w:id="19" w:name="_GoBack"/>
+            <w:bookmarkEnd w:id="19"/>
           </w:p>
         </w:tc>
       </w:tr>
@@ -6664,15 +6728,18 @@
     <w:p>
       <w:pPr>
         <w:pStyle w:val="1"/>
-      </w:pPr>
-      <w:bookmarkStart w:id="19" w:name="_ЦОКОЛЕВКА_ВНЕШНИХ_РАЗЪЕМОВ"/>
-      <w:bookmarkStart w:id="20" w:name="_Toc3324859"/>
-      <w:bookmarkEnd w:id="19"/>
+        <w:tabs>
+          <w:tab w:val="left" w:pos="851"/>
+        </w:tabs>
+      </w:pPr>
+      <w:bookmarkStart w:id="20" w:name="_ЦОКОЛЕВКА_ВНЕШНИХ_РАЗЪЕМОВ"/>
+      <w:bookmarkStart w:id="21" w:name="_Toc3324859"/>
+      <w:bookmarkEnd w:id="20"/>
       <w:r>
         <w:lastRenderedPageBreak/>
         <w:t>ЦОКОЛЕВКА ВНЕШНИХ РАЗЪЕМОВ</w:t>
       </w:r>
-      <w:bookmarkEnd w:id="20"/>
+      <w:bookmarkEnd w:id="21"/>
       <w:r>
         <w:t xml:space="preserve"> </w:t>
       </w:r>
@@ -6737,16 +6804,7 @@
           <w:sz w:val="30"/>
           <w:szCs w:val="28"/>
         </w:rPr>
-        <w:t>, ошибка в полярности подключ</w:t>
-      </w:r>
-      <w:bookmarkStart w:id="21" w:name="_GoBack"/>
-      <w:bookmarkEnd w:id="21"/>
-      <w:r>
-        <w:rPr>
-          <w:sz w:val="30"/>
-          <w:szCs w:val="28"/>
-        </w:rPr>
-        <w:t>ения контактов питания приведет к повреждению платы управления насосом.</w:t>
+        <w:t>, ошибка в полярности подключения контактов питания приведет к повреждению платы управления насосом.</w:t>
       </w:r>
     </w:p>
     <w:p>
@@ -6866,9 +6924,9 @@
         </w:rPr>
         <w:drawing>
           <wp:inline distT="0" distB="0" distL="0" distR="0">
-            <wp:extent cx="3438475" cy="3443407"/>
-            <wp:effectExtent l="0" t="0" r="0" b="5080"/>
-            <wp:docPr id="6" name="Рисунок 6"/>
+            <wp:extent cx="3765157" cy="3319780"/>
+            <wp:effectExtent l="0" t="0" r="6985" b="0"/>
+            <wp:docPr id="5" name="Рисунок 5"/>
             <wp:cNvGraphicFramePr>
               <a:graphicFrameLocks xmlns:a="http://schemas.openxmlformats.org/drawingml/2006/main" noChangeAspect="1"/>
             </wp:cNvGraphicFramePr>
@@ -6876,12 +6934,12 @@
               <a:graphicData uri="http://schemas.openxmlformats.org/drawingml/2006/picture">
                 <pic:pic xmlns:pic="http://schemas.openxmlformats.org/drawingml/2006/picture">
                   <pic:nvPicPr>
-                    <pic:cNvPr id="0" name="Picture 4"/>
+                    <pic:cNvPr id="0" name="Picture 2"/>
                     <pic:cNvPicPr>
                       <a:picLocks noChangeAspect="1" noChangeArrowheads="1"/>
                     </pic:cNvPicPr>
                   </pic:nvPicPr>
-                  <pic:blipFill>
+                  <pic:blipFill rotWithShape="1">
                     <a:blip r:embed="rId16">
                       <a:extLst>
                         <a:ext uri="{28A0092B-C50C-407E-A947-70E740481C1C}">
@@ -6889,15 +6947,13 @@
                         </a:ext>
                       </a:extLst>
                     </a:blip>
-                    <a:srcRect/>
-                    <a:stretch>
-                      <a:fillRect/>
-                    </a:stretch>
+                    <a:srcRect t="4041" b="7930"/>
+                    <a:stretch/>
                   </pic:blipFill>
                   <pic:spPr bwMode="auto">
                     <a:xfrm>
                       <a:off x="0" y="0"/>
-                      <a:ext cx="3473331" cy="3478313"/>
+                      <a:ext cx="3816208" cy="3364792"/>
                     </a:xfrm>
                     <a:prstGeom prst="rect">
                       <a:avLst/>
@@ -6906,6 +6962,11 @@
                     <a:ln>
                       <a:noFill/>
                     </a:ln>
+                    <a:extLst>
+                      <a:ext uri="{53640926-AAD7-44D8-BBD7-CCE9431645EC}">
+                        <a14:shadowObscured xmlns:a14="http://schemas.microsoft.com/office/drawing/2010/main"/>
+                      </a:ext>
+                    </a:extLst>
                   </pic:spPr>
                 </pic:pic>
               </a:graphicData>
@@ -6931,28 +6992,7 @@
           <w:sz w:val="30"/>
           <w:szCs w:val="28"/>
         </w:rPr>
-        <w:t>Рис.</w:t>
-      </w:r>
-      <w:r>
-        <w:rPr>
-          <w:sz w:val="30"/>
-          <w:szCs w:val="28"/>
-        </w:rPr>
-        <w:t>3</w:t>
-      </w:r>
-      <w:r>
-        <w:rPr>
-          <w:sz w:val="30"/>
-          <w:szCs w:val="28"/>
-        </w:rPr>
-        <w:t xml:space="preserve"> Цоколевка разъема </w:t>
-      </w:r>
-      <w:r>
-        <w:rPr>
-          <w:sz w:val="30"/>
-          <w:szCs w:val="28"/>
-        </w:rPr>
-        <w:t>внешнего управления</w:t>
+        <w:t>Рис.3 Цоколевка разъема внешнего управления</w:t>
       </w:r>
     </w:p>
     <w:sectPr>
@@ -8737,7 +8777,7 @@
       </w:pPr>
     </w:pPrDefault>
   </w:docDefaults>
-  <w:latentStyles w:defLockedState="0" w:defUIPriority="99" w:defSemiHidden="0" w:defUnhideWhenUsed="0" w:defQFormat="0" w:count="375">
+  <w:latentStyles w:defLockedState="0" w:defUIPriority="99" w:defSemiHidden="0" w:defUnhideWhenUsed="0" w:defQFormat="0" w:count="376">
     <w:lsdException w:name="Normal" w:uiPriority="0" w:qFormat="1"/>
     <w:lsdException w:name="heading 1" w:uiPriority="9" w:qFormat="1"/>
     <w:lsdException w:name="heading 2" w:semiHidden="1" w:uiPriority="9" w:unhideWhenUsed="1" w:qFormat="1"/>
@@ -8843,7 +8883,6 @@
     <w:lsdException w:name="HTML Sample" w:semiHidden="1" w:unhideWhenUsed="1"/>
     <w:lsdException w:name="HTML Typewriter" w:semiHidden="1" w:unhideWhenUsed="1"/>
     <w:lsdException w:name="HTML Variable" w:semiHidden="1" w:unhideWhenUsed="1"/>
-    <w:lsdException w:name="Normal Table" w:semiHidden="1" w:unhideWhenUsed="1"/>
     <w:lsdException w:name="annotation subject" w:semiHidden="1" w:unhideWhenUsed="1"/>
     <w:lsdException w:name="No List" w:semiHidden="1" w:unhideWhenUsed="1"/>
     <w:lsdException w:name="Outline List 1" w:semiHidden="1" w:unhideWhenUsed="1"/>
@@ -8890,10 +8929,8 @@
     <w:lsdException w:name="Table Subtle 2" w:semiHidden="1" w:unhideWhenUsed="1"/>
     <w:lsdException w:name="Table Web 1" w:semiHidden="1" w:unhideWhenUsed="1"/>
     <w:lsdException w:name="Table Web 2" w:semiHidden="1" w:unhideWhenUsed="1"/>
-    <w:lsdException w:name="Table Web 3" w:semiHidden="1" w:unhideWhenUsed="1"/>
     <w:lsdException w:name="Balloon Text" w:semiHidden="1" w:unhideWhenUsed="1"/>
     <w:lsdException w:name="Table Grid" w:uiPriority="39"/>
-    <w:lsdException w:name="Table Theme" w:semiHidden="1" w:unhideWhenUsed="1"/>
     <w:lsdException w:name="Placeholder Text" w:semiHidden="1"/>
     <w:lsdException w:name="No Spacing" w:uiPriority="1" w:qFormat="1"/>
     <w:lsdException w:name="Light Shading" w:uiPriority="60"/>
@@ -9113,6 +9150,7 @@
     <w:lsdException w:name="Smart Hyperlink" w:semiHidden="1" w:unhideWhenUsed="1"/>
     <w:lsdException w:name="Hashtag" w:semiHidden="1" w:unhideWhenUsed="1"/>
     <w:lsdException w:name="Unresolved Mention" w:semiHidden="1" w:unhideWhenUsed="1"/>
+    <w:lsdException w:name="Smart Link" w:semiHidden="1" w:unhideWhenUsed="1"/>
   </w:latentStyles>
   <w:style w:type="paragraph" w:default="1" w:styleId="a0">
     <w:name w:val="Normal"/>
@@ -9771,7 +9809,7 @@
 </file>
 
 <file path=customXml/itemProps1.xml><?xml version="1.0" encoding="utf-8"?>
-<ds:datastoreItem xmlns:ds="http://schemas.openxmlformats.org/officeDocument/2006/customXml" ds:itemID="{2B5B1D6E-B33C-4EA9-BB01-546403B74175}">
+<ds:datastoreItem xmlns:ds="http://schemas.openxmlformats.org/officeDocument/2006/customXml" ds:itemID="{004E5A72-B537-4CFF-964E-77F7E0A265C2}">
   <ds:schemaRefs>
     <ds:schemaRef ds:uri="http://schemas.openxmlformats.org/officeDocument/2006/bibliography"/>
   </ds:schemaRefs>

--- a/docs/user-guide-rus.docx
+++ b/docs/user-guide-rus.docx
@@ -238,20 +238,27 @@
           <w:sz w:val="38"/>
           <w:szCs w:val="28"/>
         </w:rPr>
-        <w:t>2.</w:t>
+        <w:t>3</w:t>
       </w:r>
       <w:r>
         <w:rPr>
           <w:sz w:val="38"/>
           <w:szCs w:val="28"/>
         </w:rPr>
-        <w:t>3 и выше</w:t>
+        <w:t>.8</w:t>
       </w:r>
       <w:r>
         <w:rPr>
           <w:sz w:val="38"/>
           <w:szCs w:val="28"/>
         </w:rPr>
+        <w:t xml:space="preserve"> и выше</w:t>
+      </w:r>
+      <w:r>
+        <w:rPr>
+          <w:sz w:val="38"/>
+          <w:szCs w:val="28"/>
+        </w:rPr>
         <w:t>)</w:t>
       </w:r>
     </w:p>
@@ -421,6 +428,8 @@
         </w:rPr>
         <w:br w:type="page"/>
       </w:r>
+      <w:bookmarkStart w:id="0" w:name="_GoBack"/>
+      <w:bookmarkEnd w:id="0"/>
     </w:p>
     <w:sdt>
       <w:sdtPr>
@@ -1655,13 +1664,13 @@
       <w:pPr>
         <w:pStyle w:val="1"/>
       </w:pPr>
-      <w:bookmarkStart w:id="0" w:name="_ТЕХНИЧЕСКИЕ_ХАРАКТЕРИСТИКИ"/>
-      <w:bookmarkStart w:id="1" w:name="_Toc3324849"/>
-      <w:bookmarkEnd w:id="0"/>
+      <w:bookmarkStart w:id="1" w:name="_ТЕХНИЧЕСКИЕ_ХАРАКТЕРИСТИКИ"/>
+      <w:bookmarkStart w:id="2" w:name="_Toc3324849"/>
+      <w:bookmarkEnd w:id="1"/>
       <w:r>
         <w:t>ТЕХНИЧЕСКИЕ ХАРАКТЕРИСТИКИ</w:t>
       </w:r>
-      <w:bookmarkEnd w:id="1"/>
+      <w:bookmarkEnd w:id="2"/>
     </w:p>
     <w:tbl>
       <w:tblPr>
@@ -3034,6 +3043,9 @@
     </w:tbl>
     <w:p>
       <w:pPr>
+        <w:tabs>
+          <w:tab w:val="left" w:pos="9450"/>
+        </w:tabs>
         <w:spacing w:after="160" w:line="259" w:lineRule="auto"/>
         <w:rPr>
           <w:sz w:val="30"/>
@@ -3045,21 +3057,21 @@
           <w:sz w:val="30"/>
           <w:szCs w:val="28"/>
         </w:rPr>
-        <w:br w:type="page"/>
+        <w:tab/>
       </w:r>
     </w:p>
     <w:p>
       <w:pPr>
         <w:pStyle w:val="1"/>
       </w:pPr>
-      <w:bookmarkStart w:id="2" w:name="_МЕРЫ_ПРЕДОСТОРОЖНОСТИ"/>
-      <w:bookmarkStart w:id="3" w:name="_Toc3324850"/>
-      <w:bookmarkEnd w:id="2"/>
+      <w:bookmarkStart w:id="3" w:name="_МЕРЫ_ПРЕДОСТОРОЖНОСТИ"/>
+      <w:bookmarkStart w:id="4" w:name="_Toc3324850"/>
+      <w:bookmarkEnd w:id="3"/>
       <w:r>
         <w:lastRenderedPageBreak/>
         <w:t>МЕРЫ ПРЕДОСТОРОЖНОСТИ</w:t>
       </w:r>
-      <w:bookmarkEnd w:id="3"/>
+      <w:bookmarkEnd w:id="4"/>
     </w:p>
     <w:p>
       <w:pPr>
@@ -3172,7 +3184,7 @@
         <mc:AlternateContent>
           <mc:Choice Requires="wps">
             <w:drawing>
-              <wp:anchor distT="0" distB="0" distL="114300" distR="114300" simplePos="0" relativeHeight="251659264" behindDoc="0" locked="0" layoutInCell="1" allowOverlap="1" wp14:anchorId="60D40FDA" wp14:editId="4270FBEE">
+              <wp:anchor distT="0" distB="0" distL="114300" distR="114300" simplePos="0" relativeHeight="251659264" behindDoc="0" locked="0" layoutInCell="1" allowOverlap="1" wp14:anchorId="6766B396" wp14:editId="6A0473AE">
                 <wp:simplePos x="0" y="0"/>
                 <wp:positionH relativeFrom="column">
                   <wp:posOffset>968837</wp:posOffset>
@@ -3292,7 +3304,7 @@
         <mc:AlternateContent>
           <mc:Choice Requires="wpg">
             <w:drawing>
-              <wp:anchor distT="0" distB="0" distL="114300" distR="114300" simplePos="0" relativeHeight="251661312" behindDoc="0" locked="0" layoutInCell="1" allowOverlap="1" wp14:anchorId="67551B1E" wp14:editId="46FE3CA4">
+              <wp:anchor distT="0" distB="0" distL="114300" distR="114300" simplePos="0" relativeHeight="251661312" behindDoc="0" locked="0" layoutInCell="1" allowOverlap="1" wp14:anchorId="47D6D385" wp14:editId="177D7215">
                 <wp:simplePos x="0" y="0"/>
                 <wp:positionH relativeFrom="column">
                   <wp:posOffset>3295650</wp:posOffset>
@@ -3415,7 +3427,7 @@
           <w:sz w:val="30"/>
         </w:rPr>
         <w:drawing>
-          <wp:inline distT="0" distB="0" distL="0" distR="0" wp14:anchorId="360A23D6" wp14:editId="3E0D8DE7">
+          <wp:inline distT="0" distB="0" distL="0" distR="0" wp14:anchorId="428E3E29" wp14:editId="65F37D04">
             <wp:extent cx="5333291" cy="1473200"/>
             <wp:effectExtent l="0" t="0" r="1270" b="0"/>
             <wp:docPr id="8" name="Рисунок 8"/>
@@ -3528,7 +3540,7 @@
           <w:sz w:val="26"/>
         </w:rPr>
         <w:drawing>
-          <wp:inline distT="0" distB="0" distL="0" distR="0" wp14:anchorId="534BE0EC" wp14:editId="2100AD14">
+          <wp:inline distT="0" distB="0" distL="0" distR="0" wp14:anchorId="490FDF4A" wp14:editId="00F5F5C0">
             <wp:extent cx="3238500" cy="2578789"/>
             <wp:effectExtent l="0" t="0" r="0" b="0"/>
             <wp:docPr id="1" name="Рисунок 1" descr="https://ae01.alicdn.com/kf/HTB1vwcmMXXXXXayaXXXq6xXFXXXX/223135002/HTB1vwcmMXXXXXayaXXXq6xXFXXXX.jpg?size=120504&amp;height=810&amp;width=960&amp;hash=a974a109b06274b2ec5477c3e9f03ae4"/>
@@ -3784,13 +3796,13 @@
       <w:pPr>
         <w:pStyle w:val="1"/>
       </w:pPr>
-      <w:bookmarkStart w:id="4" w:name="_ОБЩИЙ_ВИД_ИЗДЕЛИЯ"/>
-      <w:bookmarkStart w:id="5" w:name="_Toc3324851"/>
-      <w:bookmarkEnd w:id="4"/>
+      <w:bookmarkStart w:id="5" w:name="_ОБЩИЙ_ВИД_ИЗДЕЛИЯ"/>
+      <w:bookmarkStart w:id="6" w:name="_Toc3324851"/>
+      <w:bookmarkEnd w:id="5"/>
       <w:r>
         <w:t>ОБЩИЙ ВИД ИЗДЕЛИЯ</w:t>
       </w:r>
-      <w:bookmarkEnd w:id="5"/>
+      <w:bookmarkEnd w:id="6"/>
     </w:p>
     <w:p>
       <w:pPr>
@@ -3805,7 +3817,7 @@
           <w:sz w:val="26"/>
         </w:rPr>
         <w:drawing>
-          <wp:inline distT="0" distB="0" distL="0" distR="0">
+          <wp:inline distT="0" distB="0" distL="0" distR="0" wp14:anchorId="76E16E62" wp14:editId="4154A92D">
             <wp:extent cx="3463636" cy="2755812"/>
             <wp:effectExtent l="0" t="0" r="3810" b="6985"/>
             <wp:docPr id="7" name="Рисунок 7"/>
@@ -3860,7 +3872,7 @@
           <w:szCs w:val="28"/>
         </w:rPr>
         <w:drawing>
-          <wp:inline distT="0" distB="0" distL="0" distR="0">
+          <wp:inline distT="0" distB="0" distL="0" distR="0" wp14:anchorId="67EB073A" wp14:editId="3E811AC8">
             <wp:extent cx="3065172" cy="2483184"/>
             <wp:effectExtent l="0" t="0" r="1905" b="0"/>
             <wp:docPr id="13" name="Рисунок 13"/>
@@ -3921,7 +3933,7 @@
         <w:rPr>
           <w:sz w:val="26"/>
         </w:rPr>
-        <w:object w:dxaOrig="15" w:dyaOrig="15">
+        <w:object w:dxaOrig="15" w:dyaOrig="15" w14:anchorId="79ED34E8">
           <v:shapetype id="_x0000_t75" coordsize="21600,21600" o:spt="75" o:preferrelative="t" path="m@4@5l@4@11@9@11@9@5xe" filled="f" stroked="f">
             <v:stroke joinstyle="miter"/>
             <v:formulas>
@@ -3941,10 +3953,10 @@
             <v:path o:extrusionok="f" gradientshapeok="t" o:connecttype="rect"/>
             <o:lock v:ext="edit" aspectratio="t"/>
           </v:shapetype>
-          <v:shape id="_x0000_i1025" type="#_x0000_t75" style="width:3.45pt;height:3.45pt" o:ole="">
+          <v:shape id="_x0000_i1025" type="#_x0000_t75" style="width:4.5pt;height:4.5pt" o:ole="">
             <v:imagedata r:id="rId12" o:title=""/>
           </v:shape>
-          <o:OLEObject Type="Embed" ProgID="Photoshop.Image.15" ShapeID="_x0000_i1025" DrawAspect="Content" ObjectID="_1616427429" r:id="rId13">
+          <o:OLEObject Type="Embed" ProgID="Photoshop.Image.15" ShapeID="_x0000_i1025" DrawAspect="Content" ObjectID="_1635502514" r:id="rId13">
             <o:FieldCodes>\s</o:FieldCodes>
           </o:OLEObject>
         </w:object>
@@ -4152,7 +4164,7 @@
           <w:szCs w:val="28"/>
         </w:rPr>
       </w:pPr>
-      <w:bookmarkStart w:id="6" w:name="_Toc3324852"/>
+      <w:bookmarkStart w:id="7" w:name="_Toc3324852"/>
       <w:r>
         <w:rPr>
           <w:rStyle w:val="10"/>
@@ -4165,7 +4177,7 @@
         </w:rPr>
         <w:t>ВКЛЮЧЕНИИ НАСОСА</w:t>
       </w:r>
-      <w:bookmarkEnd w:id="6"/>
+      <w:bookmarkEnd w:id="7"/>
       <w:r>
         <w:rPr>
           <w:b/>
@@ -4208,7 +4220,21 @@
           <w:sz w:val="30"/>
           <w:szCs w:val="28"/>
         </w:rPr>
-        <w:t>. Дополнительный выключателей не предусмотрено. После включение на экране последовательно высвечивается:</w:t>
+        <w:t>. Дополнительный выключателей не предусмотрено. После включени</w:t>
+      </w:r>
+      <w:r>
+        <w:rPr>
+          <w:sz w:val="30"/>
+          <w:szCs w:val="28"/>
+        </w:rPr>
+        <w:t>я</w:t>
+      </w:r>
+      <w:r>
+        <w:rPr>
+          <w:sz w:val="30"/>
+          <w:szCs w:val="28"/>
+        </w:rPr>
+        <w:t xml:space="preserve"> на экране последовательно высвечивается:</w:t>
       </w:r>
     </w:p>
     <w:p>
@@ -4436,23 +4462,14 @@
       <w:pPr>
         <w:pStyle w:val="1"/>
       </w:pPr>
-      <w:bookmarkStart w:id="7" w:name="_УПРАВЛЕНИЕ_НАСОСОМ"/>
-      <w:bookmarkStart w:id="8" w:name="_Toc3324853"/>
-      <w:bookmarkEnd w:id="7"/>
+      <w:bookmarkStart w:id="8" w:name="_УПРАВЛЕНИЕ_НАСОСОМ"/>
+      <w:bookmarkStart w:id="9" w:name="_Toc3324853"/>
+      <w:bookmarkEnd w:id="8"/>
       <w:r>
         <w:lastRenderedPageBreak/>
         <w:t>УПРАВЛЕНИЕ НАСОСОМ</w:t>
       </w:r>
-      <w:bookmarkEnd w:id="8"/>
-    </w:p>
-    <w:p>
-      <w:pPr>
-        <w:pStyle w:val="a4"/>
-        <w:rPr>
-          <w:sz w:val="30"/>
-          <w:szCs w:val="28"/>
-        </w:rPr>
-      </w:pPr>
+      <w:bookmarkEnd w:id="9"/>
     </w:p>
     <w:p>
       <w:pPr>
@@ -5012,6 +5029,69 @@
               <w:t>Переход в режим калибровки</w:t>
             </w:r>
           </w:p>
+          <w:p>
+            <w:pPr>
+              <w:pStyle w:val="a6"/>
+              <w:numPr>
+                <w:ilvl w:val="0"/>
+                <w:numId w:val="12"/>
+              </w:numPr>
+              <w:snapToGrid w:val="0"/>
+              <w:jc w:val="left"/>
+              <w:rPr>
+                <w:rFonts w:ascii="Times New Roman" w:hAnsi="Times New Roman"/>
+                <w:sz w:val="30"/>
+                <w:szCs w:val="28"/>
+                <w:lang w:val="ru-RU"/>
+              </w:rPr>
+            </w:pPr>
+            <w:r>
+              <w:rPr>
+                <w:rFonts w:ascii="Times New Roman" w:hAnsi="Times New Roman"/>
+                <w:sz w:val="30"/>
+                <w:szCs w:val="28"/>
+                <w:lang w:val="ru-RU"/>
+              </w:rPr>
+              <w:t xml:space="preserve">Меню настройки режима </w:t>
+            </w:r>
+            <w:proofErr w:type="spellStart"/>
+            <w:r>
+              <w:rPr>
+                <w:rFonts w:ascii="Times New Roman" w:hAnsi="Times New Roman"/>
+                <w:sz w:val="30"/>
+                <w:szCs w:val="28"/>
+                <w:lang w:val="ru-RU"/>
+              </w:rPr>
+              <w:t>бутилирования</w:t>
+            </w:r>
+            <w:proofErr w:type="spellEnd"/>
+          </w:p>
+          <w:p>
+            <w:pPr>
+              <w:pStyle w:val="a6"/>
+              <w:numPr>
+                <w:ilvl w:val="0"/>
+                <w:numId w:val="12"/>
+              </w:numPr>
+              <w:snapToGrid w:val="0"/>
+              <w:jc w:val="left"/>
+              <w:rPr>
+                <w:rFonts w:ascii="Times New Roman" w:hAnsi="Times New Roman"/>
+                <w:sz w:val="30"/>
+                <w:szCs w:val="28"/>
+                <w:lang w:val="ru-RU"/>
+              </w:rPr>
+            </w:pPr>
+            <w:r>
+              <w:rPr>
+                <w:rFonts w:ascii="Times New Roman" w:hAnsi="Times New Roman"/>
+                <w:sz w:val="30"/>
+                <w:szCs w:val="28"/>
+                <w:lang w:val="ru-RU"/>
+              </w:rPr>
+              <w:t>Меню настройки внешнего управления</w:t>
+            </w:r>
+          </w:p>
         </w:tc>
       </w:tr>
     </w:tbl>
@@ -5032,13 +5112,13 @@
       <w:pPr>
         <w:pStyle w:val="1"/>
       </w:pPr>
-      <w:bookmarkStart w:id="9" w:name="_ОПИСАНИЕ_РЕЖИМОВ_РАБОТЫ"/>
-      <w:bookmarkStart w:id="10" w:name="_Toc3324854"/>
-      <w:bookmarkEnd w:id="9"/>
+      <w:bookmarkStart w:id="10" w:name="_ОПИСАНИЕ_РЕЖИМОВ_РАБОТЫ"/>
+      <w:bookmarkStart w:id="11" w:name="_Toc3324854"/>
+      <w:bookmarkEnd w:id="10"/>
       <w:r>
         <w:t>ОПИСАНИЕ РЕЖИМОВ РАБОТЫ</w:t>
       </w:r>
-      <w:bookmarkEnd w:id="10"/>
+      <w:bookmarkEnd w:id="11"/>
     </w:p>
     <w:p>
       <w:pPr>
@@ -5047,8 +5127,11 @@
           <w:ilvl w:val="0"/>
           <w:numId w:val="14"/>
         </w:numPr>
+        <w:tabs>
+          <w:tab w:val="left" w:pos="426"/>
+        </w:tabs>
         <w:spacing w:after="120"/>
-        <w:ind w:left="714" w:hanging="357"/>
+        <w:ind w:left="426" w:hanging="426"/>
         <w:contextualSpacing w:val="0"/>
         <w:jc w:val="both"/>
         <w:rPr>
@@ -5107,8 +5190,11 @@
           <w:ilvl w:val="0"/>
           <w:numId w:val="14"/>
         </w:numPr>
+        <w:tabs>
+          <w:tab w:val="left" w:pos="426"/>
+        </w:tabs>
         <w:spacing w:after="120"/>
-        <w:ind w:left="714" w:hanging="357"/>
+        <w:ind w:left="426" w:hanging="426"/>
         <w:contextualSpacing w:val="0"/>
         <w:jc w:val="both"/>
         <w:rPr>
@@ -5224,8 +5310,11 @@
           <w:ilvl w:val="0"/>
           <w:numId w:val="14"/>
         </w:numPr>
+        <w:tabs>
+          <w:tab w:val="left" w:pos="426"/>
+        </w:tabs>
         <w:spacing w:after="120"/>
-        <w:ind w:left="714" w:hanging="357"/>
+        <w:ind w:left="426" w:hanging="426"/>
         <w:contextualSpacing w:val="0"/>
         <w:jc w:val="both"/>
         <w:rPr>
@@ -5262,7 +5351,7 @@
           <w:sz w:val="30"/>
           <w:szCs w:val="28"/>
         </w:rPr>
-        <w:t xml:space="preserve">В этом режиме пользователь задает объем жидкости, который нужно перекачать. После двойного нажатия на кнопку энкодера, насос запускается и начитает отсчет. На экране при этом отображается доля уже перекачанной жидкости. Двойным нажатием кнопки энкодера можно остановить процесс перекачивания и возобновить его в </w:t>
+        <w:t xml:space="preserve">В этом режиме пользователь задает объем жидкости, который нужно перекачать. После двойного нажатия на кнопку энкодера, насос запускается и начитает отсчет. На экране при этом отображается доля уже перекачанной жидкости. Двойным нажатием кнопки </w:t>
       </w:r>
       <w:r>
         <w:rPr>
@@ -5270,7 +5359,7 @@
           <w:szCs w:val="28"/>
         </w:rPr>
         <w:lastRenderedPageBreak/>
-        <w:t xml:space="preserve">дальнейшем. </w:t>
+        <w:t xml:space="preserve">энкодера можно остановить процесс перекачивания и возобновить его в дальнейшем. </w:t>
       </w:r>
       <w:r>
         <w:rPr>
@@ -5300,6 +5389,34 @@
           <w:szCs w:val="28"/>
         </w:rPr>
         <w:t xml:space="preserve"> калибровки насоса. </w:t>
+      </w:r>
+      <w:r>
+        <w:rPr>
+          <w:sz w:val="30"/>
+          <w:szCs w:val="28"/>
+        </w:rPr>
+        <w:t xml:space="preserve">Удержание нажатой кнопки энкодера вызывает меню, в котором можно </w:t>
+      </w:r>
+      <w:r>
+        <w:rPr>
+          <w:sz w:val="30"/>
+          <w:szCs w:val="28"/>
+        </w:rPr>
+        <w:t>изменить</w:t>
+      </w:r>
+      <w:r>
+        <w:rPr>
+          <w:sz w:val="30"/>
+          <w:szCs w:val="28"/>
+        </w:rPr>
+        <w:t xml:space="preserve"> скорость перекачивания и шаг изменения объема.</w:t>
+      </w:r>
+      <w:r>
+        <w:rPr>
+          <w:sz w:val="30"/>
+          <w:szCs w:val="28"/>
+        </w:rPr>
+        <w:t xml:space="preserve"> </w:t>
       </w:r>
     </w:p>
     <w:p>
@@ -5309,8 +5426,11 @@
           <w:ilvl w:val="0"/>
           <w:numId w:val="14"/>
         </w:numPr>
+        <w:tabs>
+          <w:tab w:val="left" w:pos="426"/>
+        </w:tabs>
         <w:spacing w:after="120"/>
-        <w:ind w:left="714" w:hanging="357"/>
+        <w:ind w:left="426" w:hanging="426"/>
         <w:contextualSpacing w:val="0"/>
         <w:jc w:val="both"/>
         <w:rPr>
@@ -5367,7 +5487,80 @@
           <w:sz w:val="30"/>
           <w:szCs w:val="28"/>
         </w:rPr>
-        <w:t xml:space="preserve"> текущую скорость в процентах от максимальной (450 об/мин). Информацию от </w:t>
+        <w:t xml:space="preserve"> текущую скорость в процентах от максимальной (</w:t>
+      </w:r>
+      <w:r>
+        <w:rPr>
+          <w:sz w:val="30"/>
+          <w:szCs w:val="28"/>
+        </w:rPr>
+        <w:t>~200</w:t>
+      </w:r>
+      <w:r>
+        <w:rPr>
+          <w:sz w:val="30"/>
+          <w:szCs w:val="28"/>
+        </w:rPr>
+        <w:t xml:space="preserve"> об/мин).</w:t>
+      </w:r>
+      <w:r>
+        <w:rPr>
+          <w:sz w:val="30"/>
+          <w:szCs w:val="28"/>
+        </w:rPr>
+        <w:t xml:space="preserve"> Удержание нажатой кнопки энкодера вызывает меню, в котором можно изменить направление</w:t>
+      </w:r>
+      <w:r>
+        <w:rPr>
+          <w:sz w:val="30"/>
+          <w:szCs w:val="28"/>
+        </w:rPr>
+        <w:t xml:space="preserve"> вращения головки</w:t>
+      </w:r>
+      <w:r>
+        <w:rPr>
+          <w:sz w:val="30"/>
+          <w:szCs w:val="28"/>
+        </w:rPr>
+        <w:t xml:space="preserve"> и калибровочный множитель </w:t>
+      </w:r>
+      <w:r>
+        <w:rPr>
+          <w:i/>
+          <w:iCs/>
+          <w:sz w:val="30"/>
+          <w:szCs w:val="28"/>
+          <w:lang w:val="en-US"/>
+        </w:rPr>
+        <w:t>f</w:t>
+      </w:r>
+      <w:r>
+        <w:rPr>
+          <w:sz w:val="30"/>
+          <w:szCs w:val="28"/>
+        </w:rPr>
+        <w:t>, используемый</w:t>
+      </w:r>
+      <w:r>
+        <w:rPr>
+          <w:sz w:val="30"/>
+          <w:szCs w:val="28"/>
+        </w:rPr>
+        <w:t xml:space="preserve"> для масштабирования входного сигнала. </w:t>
+      </w:r>
+      <w:r>
+        <w:rPr>
+          <w:sz w:val="30"/>
+          <w:szCs w:val="28"/>
+        </w:rPr>
+        <w:t>Дополнительную и</w:t>
+      </w:r>
+      <w:r>
+        <w:rPr>
+          <w:sz w:val="30"/>
+          <w:szCs w:val="28"/>
+        </w:rPr>
+        <w:t xml:space="preserve">нформацию о </w:t>
       </w:r>
       <w:r>
         <w:rPr>
@@ -5381,65 +5574,48 @@
           <w:sz w:val="30"/>
           <w:szCs w:val="28"/>
         </w:rPr>
-        <w:t xml:space="preserve">разъема внешнего управления и форме управляющего сигнала см в </w:t>
-      </w:r>
-      <w:r>
-        <w:rPr>
-          <w:sz w:val="30"/>
-          <w:szCs w:val="28"/>
-        </w:rPr>
-        <w:t>главе «</w:t>
-      </w:r>
-      <w:r>
-        <w:rPr>
-          <w:sz w:val="30"/>
-          <w:szCs w:val="28"/>
-        </w:rPr>
-        <w:t xml:space="preserve">Цоколёвка внешних </w:t>
-      </w:r>
-      <w:r>
-        <w:rPr>
-          <w:sz w:val="30"/>
-          <w:szCs w:val="28"/>
-        </w:rPr>
-        <w:t>разъёмов</w:t>
-      </w:r>
-      <w:r>
-        <w:rPr>
-          <w:sz w:val="30"/>
-          <w:szCs w:val="28"/>
-        </w:rPr>
-        <w:t>»</w:t>
-      </w:r>
-      <w:r>
-        <w:rPr>
-          <w:sz w:val="30"/>
-          <w:szCs w:val="28"/>
-        </w:rPr>
-        <w:t xml:space="preserve"> </w:t>
-      </w:r>
-    </w:p>
-    <w:p>
-      <w:pPr>
-        <w:spacing w:after="120"/>
-        <w:jc w:val="both"/>
-        <w:rPr>
-          <w:sz w:val="30"/>
-          <w:szCs w:val="28"/>
-        </w:rPr>
-      </w:pPr>
+        <w:t>разъема внешнего управления</w:t>
+      </w:r>
+      <w:r>
+        <w:rPr>
+          <w:sz w:val="30"/>
+          <w:szCs w:val="28"/>
+        </w:rPr>
+        <w:t xml:space="preserve">, калибровочном множителе </w:t>
+      </w:r>
+      <w:r>
+        <w:rPr>
+          <w:sz w:val="30"/>
+          <w:szCs w:val="28"/>
+        </w:rPr>
+        <w:t xml:space="preserve">и форме управляющего сигнала см в </w:t>
+      </w:r>
+      <w:r>
+        <w:rPr>
+          <w:sz w:val="30"/>
+          <w:szCs w:val="28"/>
+        </w:rPr>
+        <w:t>разделах 9 и 10</w:t>
+      </w:r>
+      <w:r>
+        <w:rPr>
+          <w:sz w:val="30"/>
+          <w:szCs w:val="28"/>
+        </w:rPr>
+        <w:t xml:space="preserve">. </w:t>
+      </w:r>
     </w:p>
     <w:p>
       <w:pPr>
         <w:pStyle w:val="1"/>
       </w:pPr>
-      <w:bookmarkStart w:id="11" w:name="_КАЛИБРОВКА_НАСОСА"/>
-      <w:bookmarkStart w:id="12" w:name="_Toc3324855"/>
-      <w:bookmarkEnd w:id="11"/>
+      <w:bookmarkStart w:id="12" w:name="_КАЛИБРОВКА_НАСОСА"/>
+      <w:bookmarkStart w:id="13" w:name="_Toc3324855"/>
+      <w:bookmarkEnd w:id="12"/>
       <w:r>
         <w:t>КАЛИБРОВКА НАСОСА</w:t>
       </w:r>
-      <w:bookmarkEnd w:id="12"/>
+      <w:bookmarkEnd w:id="13"/>
     </w:p>
     <w:p>
       <w:pPr>
@@ -5767,46 +5943,16 @@
     </w:p>
     <w:p>
       <w:pPr>
-        <w:spacing w:after="120"/>
-        <w:jc w:val="both"/>
-        <w:rPr>
-          <w:sz w:val="18"/>
-          <w:szCs w:val="28"/>
-        </w:rPr>
-      </w:pPr>
-    </w:p>
-    <w:p>
-      <w:pPr>
-        <w:spacing w:after="120"/>
-        <w:jc w:val="both"/>
-        <w:rPr>
-          <w:sz w:val="18"/>
-          <w:szCs w:val="28"/>
-        </w:rPr>
-      </w:pPr>
-    </w:p>
-    <w:p>
-      <w:pPr>
-        <w:spacing w:after="120"/>
-        <w:jc w:val="both"/>
-        <w:rPr>
-          <w:sz w:val="18"/>
-          <w:szCs w:val="28"/>
-        </w:rPr>
-      </w:pPr>
-    </w:p>
-    <w:p>
-      <w:pPr>
         <w:pStyle w:val="1"/>
       </w:pPr>
-      <w:bookmarkStart w:id="13" w:name="_ЗАМЕНА_ШЛАНГА"/>
-      <w:bookmarkStart w:id="14" w:name="_Toc3324856"/>
-      <w:bookmarkEnd w:id="13"/>
+      <w:bookmarkStart w:id="14" w:name="_ЗАМЕНА_ШЛАНГА"/>
+      <w:bookmarkStart w:id="15" w:name="_Toc3324856"/>
+      <w:bookmarkEnd w:id="14"/>
       <w:r>
         <w:lastRenderedPageBreak/>
         <w:t>ЗАМЕНА ШЛАНГА</w:t>
       </w:r>
-      <w:bookmarkEnd w:id="14"/>
+      <w:bookmarkEnd w:id="15"/>
     </w:p>
     <w:p>
       <w:pPr>
@@ -6107,6 +6253,7 @@
     </w:p>
     <w:p>
       <w:pPr>
+        <w:pStyle w:val="a4"/>
         <w:spacing w:after="120"/>
         <w:jc w:val="both"/>
         <w:rPr>
@@ -6119,13 +6266,13 @@
       <w:pPr>
         <w:pStyle w:val="1"/>
       </w:pPr>
-      <w:bookmarkStart w:id="15" w:name="_ИСПОЛЬЗОВАНИЕ_ДАТЧИКА_РАЗРЫВА"/>
-      <w:bookmarkStart w:id="16" w:name="_Toc3324857"/>
-      <w:bookmarkEnd w:id="15"/>
+      <w:bookmarkStart w:id="16" w:name="_ИСПОЛЬЗОВАНИЕ_ДАТЧИКА_РАЗРЫВА"/>
+      <w:bookmarkStart w:id="17" w:name="_Toc3324857"/>
+      <w:bookmarkEnd w:id="16"/>
       <w:r>
         <w:t>ИСПОЛЬЗОВАНИЕ ДАТЧИКА РАЗРЫВА ШЛАНГА</w:t>
       </w:r>
-      <w:bookmarkEnd w:id="16"/>
+      <w:bookmarkEnd w:id="17"/>
     </w:p>
     <w:p>
       <w:pPr>
@@ -6215,16 +6362,16 @@
           <w:tab w:val="left" w:pos="851"/>
         </w:tabs>
       </w:pPr>
-      <w:bookmarkStart w:id="17" w:name="_ПОДКЛЮЧЕНИЕ_К_ВНЕШНЕМУ"/>
-      <w:bookmarkEnd w:id="17"/>
+      <w:bookmarkStart w:id="18" w:name="_ПОДКЛЮЧЕНИЕ_К_ВНЕШНЕМУ"/>
+      <w:bookmarkEnd w:id="18"/>
       <w:r>
         <w:t xml:space="preserve"> </w:t>
       </w:r>
-      <w:bookmarkStart w:id="18" w:name="_Toc3324858"/>
+      <w:bookmarkStart w:id="19" w:name="_Toc3324858"/>
       <w:r>
         <w:t>ПОДКЛЮЧЕНИЕ К ВНЕШНЕМУ КОНТРОЛЛЕРУ</w:t>
       </w:r>
-      <w:bookmarkEnd w:id="18"/>
+      <w:bookmarkEnd w:id="19"/>
       <w:r>
         <w:t xml:space="preserve"> </w:t>
       </w:r>
@@ -6310,24 +6457,13 @@
           <m:t>=</m:t>
         </m:r>
         <m:r>
-          <m:rPr>
-            <m:sty m:val="p"/>
-          </m:rPr>
-          <w:rPr>
-            <w:rFonts w:ascii="Cambria Math" w:hAnsi="Cambria Math"/>
-            <w:sz w:val="30"/>
-            <w:szCs w:val="28"/>
-          </w:rPr>
-          <m:t>0,45</m:t>
-        </m:r>
-        <m:r>
           <w:rPr>
             <w:rFonts w:ascii="Cambria Math" w:hAnsi="Cambria Math"/>
             <w:sz w:val="30"/>
             <w:szCs w:val="28"/>
             <w:lang w:val="en-US"/>
           </w:rPr>
-          <m:t>⋅</m:t>
+          <m:t>f</m:t>
         </m:r>
         <m:r>
           <w:rPr>
@@ -6335,7 +6471,7 @@
             <w:sz w:val="30"/>
             <w:szCs w:val="28"/>
           </w:rPr>
-          <m:t>D</m:t>
+          <m:t>⋅D</m:t>
         </m:r>
         <m:r>
           <m:rPr>
@@ -6390,6 +6526,8 @@
     </w:p>
     <w:p>
       <w:pPr>
+        <w:spacing w:after="240"/>
+        <w:jc w:val="both"/>
         <w:rPr>
           <w:sz w:val="30"/>
           <w:szCs w:val="28"/>
@@ -6440,17 +6578,53 @@
           <w:sz w:val="30"/>
           <w:szCs w:val="28"/>
         </w:rPr>
-        <w:t xml:space="preserve"> — это максимальная скорость вращения головки насоса (450 об/мин).</w:t>
-      </w:r>
-    </w:p>
-    <w:p>
-      <w:pPr>
-        <w:spacing w:after="240"/>
-        <w:rPr>
-          <w:sz w:val="30"/>
-          <w:szCs w:val="28"/>
-        </w:rPr>
-      </w:pPr>
+        <w:t xml:space="preserve"> — это максимальная скорость вращения головки насоса (450 об/мин)</w:t>
+      </w:r>
+      <w:r>
+        <w:rPr>
+          <w:sz w:val="30"/>
+          <w:szCs w:val="28"/>
+        </w:rPr>
+        <w:t xml:space="preserve">, </w:t>
+      </w:r>
+      <w:r>
+        <w:rPr>
+          <w:i/>
+          <w:iCs/>
+          <w:sz w:val="30"/>
+          <w:szCs w:val="28"/>
+          <w:lang w:val="en-US"/>
+        </w:rPr>
+        <w:t>f </w:t>
+      </w:r>
+      <w:r>
+        <w:rPr>
+          <w:sz w:val="30"/>
+          <w:szCs w:val="28"/>
+        </w:rPr>
+        <w:t xml:space="preserve">— </w:t>
+      </w:r>
+      <w:r>
+        <w:rPr>
+          <w:sz w:val="30"/>
+          <w:szCs w:val="28"/>
+        </w:rPr>
+        <w:t>калибровочный множитель</w:t>
+      </w:r>
+      <w:r>
+        <w:rPr>
+          <w:sz w:val="30"/>
+          <w:szCs w:val="28"/>
+        </w:rPr>
+        <w:t>.</w:t>
+      </w:r>
+      <w:r>
+        <w:rPr>
+          <w:sz w:val="30"/>
+          <w:szCs w:val="28"/>
+        </w:rPr>
+        <w:t xml:space="preserve"> </w:t>
+      </w:r>
       <w:r>
         <w:rPr>
           <w:sz w:val="30"/>
@@ -6616,8 +6790,6 @@
               </w:rPr>
               <w:t>00</w:t>
             </w:r>
-            <w:bookmarkStart w:id="19" w:name="_GoBack"/>
-            <w:bookmarkEnd w:id="19"/>
           </w:p>
         </w:tc>
       </w:tr>
@@ -6719,14 +6891,6 @@
     </w:p>
     <w:p>
       <w:pPr>
-        <w:rPr>
-          <w:sz w:val="30"/>
-          <w:szCs w:val="28"/>
-        </w:rPr>
-      </w:pPr>
-    </w:p>
-    <w:p>
-      <w:pPr>
         <w:pStyle w:val="1"/>
         <w:tabs>
           <w:tab w:val="left" w:pos="851"/>
@@ -6789,7 +6953,7 @@
           <w:sz w:val="30"/>
           <w:szCs w:val="28"/>
         </w:rPr>
-        <w:t xml:space="preserve"> Разъем датчика разлития шланга имеет 2 контакта, разъем внешнего управления — 3. На рис. 2 и 3 приведена схема подключения контактов к цепям платы управления. </w:t>
+        <w:t xml:space="preserve"> Разъем датчика разлития шланга имеет 2 контакта, разъем внешнего управления — 3. На рис. 2 приведена схема подключения контактов к цепям платы управления. </w:t>
       </w:r>
       <w:r>
         <w:rPr>
@@ -6805,6 +6969,99 @@
           <w:szCs w:val="28"/>
         </w:rPr>
         <w:t>, ошибка в полярности подключения контактов питания приведет к повреждению платы управления насосом.</w:t>
+      </w:r>
+      <w:r>
+        <w:rPr>
+          <w:sz w:val="30"/>
+          <w:szCs w:val="28"/>
+        </w:rPr>
+        <w:t xml:space="preserve"> </w:t>
+      </w:r>
+    </w:p>
+    <w:p>
+      <w:pPr>
+        <w:pStyle w:val="a4"/>
+        <w:spacing w:before="240" w:after="120"/>
+        <w:ind w:left="0" w:firstLine="357"/>
+        <w:contextualSpacing w:val="0"/>
+        <w:jc w:val="both"/>
+        <w:rPr>
+          <w:sz w:val="30"/>
+          <w:szCs w:val="28"/>
+        </w:rPr>
+      </w:pPr>
+      <w:r>
+        <w:rPr>
+          <w:sz w:val="30"/>
+          <w:szCs w:val="28"/>
+        </w:rPr>
+        <w:t xml:space="preserve">Необходимо следить, чтобы на датчик влажности не </w:t>
+      </w:r>
+      <w:r>
+        <w:rPr>
+          <w:sz w:val="30"/>
+          <w:szCs w:val="28"/>
+        </w:rPr>
+        <w:t>попадало никакое напряжение питания, так как он</w:t>
+      </w:r>
+      <w:r>
+        <w:rPr>
+          <w:sz w:val="30"/>
+          <w:szCs w:val="28"/>
+        </w:rPr>
+        <w:t xml:space="preserve"> подключе</w:t>
+      </w:r>
+      <w:r>
+        <w:rPr>
+          <w:sz w:val="30"/>
+          <w:szCs w:val="28"/>
+        </w:rPr>
+        <w:t>н</w:t>
+      </w:r>
+      <w:r>
+        <w:rPr>
+          <w:sz w:val="30"/>
+          <w:szCs w:val="28"/>
+        </w:rPr>
+        <w:t xml:space="preserve"> напрямую к плате управления насосом</w:t>
+      </w:r>
+      <w:r>
+        <w:rPr>
+          <w:sz w:val="30"/>
+          <w:szCs w:val="28"/>
+        </w:rPr>
+        <w:t xml:space="preserve">. </w:t>
+      </w:r>
+      <w:r>
+        <w:rPr>
+          <w:b/>
+          <w:sz w:val="30"/>
+          <w:szCs w:val="28"/>
+        </w:rPr>
+        <w:t xml:space="preserve">При попадании на датчик влажности напряжения выше 5В плата управления </w:t>
+      </w:r>
+      <w:r>
+        <w:rPr>
+          <w:b/>
+          <w:sz w:val="30"/>
+          <w:szCs w:val="28"/>
+        </w:rPr>
+        <w:t xml:space="preserve">насосом </w:t>
+      </w:r>
+      <w:r>
+        <w:rPr>
+          <w:b/>
+          <w:sz w:val="30"/>
+          <w:szCs w:val="28"/>
+        </w:rPr>
+        <w:t>может быть повреждена</w:t>
+      </w:r>
+      <w:r>
+        <w:rPr>
+          <w:sz w:val="30"/>
+          <w:szCs w:val="28"/>
+        </w:rPr>
+        <w:t>.</w:t>
       </w:r>
     </w:p>
     <w:p>
@@ -6826,106 +7083,9 @@
           <w:szCs w:val="28"/>
         </w:rPr>
         <w:drawing>
-          <wp:inline distT="0" distB="0" distL="0" distR="0">
-            <wp:extent cx="3581355" cy="3217061"/>
-            <wp:effectExtent l="0" t="0" r="635" b="2540"/>
-            <wp:docPr id="2" name="Рисунок 2"/>
-            <wp:cNvGraphicFramePr>
-              <a:graphicFrameLocks xmlns:a="http://schemas.openxmlformats.org/drawingml/2006/main" noChangeAspect="1"/>
-            </wp:cNvGraphicFramePr>
-            <a:graphic xmlns:a="http://schemas.openxmlformats.org/drawingml/2006/main">
-              <a:graphicData uri="http://schemas.openxmlformats.org/drawingml/2006/picture">
-                <pic:pic xmlns:pic="http://schemas.openxmlformats.org/drawingml/2006/picture">
-                  <pic:nvPicPr>
-                    <pic:cNvPr id="0" name="Picture 2"/>
-                    <pic:cNvPicPr>
-                      <a:picLocks noChangeAspect="1" noChangeArrowheads="1"/>
-                    </pic:cNvPicPr>
-                  </pic:nvPicPr>
-                  <pic:blipFill>
-                    <a:blip r:embed="rId14" cstate="print">
-                      <a:extLst>
-                        <a:ext uri="{BEBA8EAE-BF5A-486C-A8C5-ECC9F3942E4B}">
-                          <a14:imgProps xmlns:a14="http://schemas.microsoft.com/office/drawing/2010/main">
-                            <a14:imgLayer r:embed="rId15">
-                              <a14:imgEffect>
-                                <a14:brightnessContrast contrast="20000"/>
-                              </a14:imgEffect>
-                            </a14:imgLayer>
-                          </a14:imgProps>
-                        </a:ext>
-                        <a:ext uri="{28A0092B-C50C-407E-A947-70E740481C1C}">
-                          <a14:useLocalDpi xmlns:a14="http://schemas.microsoft.com/office/drawing/2010/main" val="0"/>
-                        </a:ext>
-                      </a:extLst>
-                    </a:blip>
-                    <a:srcRect/>
-                    <a:stretch>
-                      <a:fillRect/>
-                    </a:stretch>
-                  </pic:blipFill>
-                  <pic:spPr bwMode="auto">
-                    <a:xfrm>
-                      <a:off x="0" y="0"/>
-                      <a:ext cx="3602082" cy="3235680"/>
-                    </a:xfrm>
-                    <a:prstGeom prst="rect">
-                      <a:avLst/>
-                    </a:prstGeom>
-                    <a:noFill/>
-                    <a:ln>
-                      <a:noFill/>
-                    </a:ln>
-                  </pic:spPr>
-                </pic:pic>
-              </a:graphicData>
-            </a:graphic>
-          </wp:inline>
-        </w:drawing>
-      </w:r>
-    </w:p>
-    <w:p>
-      <w:pPr>
-        <w:pStyle w:val="a4"/>
-        <w:spacing w:before="240" w:after="120"/>
-        <w:ind w:left="0" w:firstLine="357"/>
-        <w:contextualSpacing w:val="0"/>
-        <w:jc w:val="center"/>
-        <w:rPr>
-          <w:sz w:val="30"/>
-          <w:szCs w:val="28"/>
-        </w:rPr>
-      </w:pPr>
-      <w:r>
-        <w:rPr>
-          <w:sz w:val="30"/>
-          <w:szCs w:val="28"/>
-        </w:rPr>
-        <w:t>Рис.2 Цоколевка разъема датчика разрыва шланга</w:t>
-      </w:r>
-    </w:p>
-    <w:p>
-      <w:pPr>
-        <w:pStyle w:val="a4"/>
-        <w:spacing w:before="240" w:after="120"/>
-        <w:ind w:left="0" w:firstLine="357"/>
-        <w:contextualSpacing w:val="0"/>
-        <w:jc w:val="center"/>
-        <w:rPr>
-          <w:sz w:val="30"/>
-          <w:szCs w:val="28"/>
-        </w:rPr>
-      </w:pPr>
-      <w:r>
-        <w:rPr>
-          <w:noProof/>
-          <w:sz w:val="30"/>
-          <w:szCs w:val="28"/>
-        </w:rPr>
-        <w:drawing>
-          <wp:inline distT="0" distB="0" distL="0" distR="0">
-            <wp:extent cx="3765157" cy="3319780"/>
-            <wp:effectExtent l="0" t="0" r="6985" b="0"/>
+          <wp:inline distT="0" distB="0" distL="0" distR="0" wp14:anchorId="50045FA5" wp14:editId="1799EF9C">
+            <wp:extent cx="2924513" cy="2578575"/>
+            <wp:effectExtent l="0" t="0" r="0" b="0"/>
             <wp:docPr id="5" name="Рисунок 5"/>
             <wp:cNvGraphicFramePr>
               <a:graphicFrameLocks xmlns:a="http://schemas.openxmlformats.org/drawingml/2006/main" noChangeAspect="1"/>
@@ -6940,7 +7100,7 @@
                     </pic:cNvPicPr>
                   </pic:nvPicPr>
                   <pic:blipFill rotWithShape="1">
-                    <a:blip r:embed="rId16">
+                    <a:blip r:embed="rId14">
                       <a:extLst>
                         <a:ext uri="{28A0092B-C50C-407E-A947-70E740481C1C}">
                           <a14:useLocalDpi xmlns:a14="http://schemas.microsoft.com/office/drawing/2010/main" val="0"/>
@@ -6953,7 +7113,7 @@
                   <pic:spPr bwMode="auto">
                     <a:xfrm>
                       <a:off x="0" y="0"/>
-                      <a:ext cx="3816208" cy="3364792"/>
+                      <a:ext cx="3007197" cy="2651478"/>
                     </a:xfrm>
                     <a:prstGeom prst="rect">
                       <a:avLst/>
@@ -6979,7 +7139,7 @@
       <w:pPr>
         <w:pStyle w:val="a4"/>
         <w:spacing w:before="240" w:after="120"/>
-        <w:ind w:left="0" w:firstLine="357"/>
+        <w:ind w:left="0"/>
         <w:contextualSpacing w:val="0"/>
         <w:jc w:val="center"/>
         <w:rPr>
@@ -6992,13 +7152,142 @@
           <w:sz w:val="30"/>
           <w:szCs w:val="28"/>
         </w:rPr>
-        <w:t>Рис.3 Цоколевка разъема внешнего управления</w:t>
+        <w:t>Рис.</w:t>
+      </w:r>
+      <w:r>
+        <w:rPr>
+          <w:sz w:val="30"/>
+          <w:szCs w:val="28"/>
+        </w:rPr>
+        <w:t>2</w:t>
+      </w:r>
+      <w:r>
+        <w:rPr>
+          <w:sz w:val="30"/>
+          <w:szCs w:val="28"/>
+        </w:rPr>
+        <w:t xml:space="preserve"> Цоколевка разъема внешнего управления</w:t>
+      </w:r>
+      <w:r>
+        <w:rPr>
+          <w:sz w:val="30"/>
+          <w:szCs w:val="28"/>
+        </w:rPr>
+        <w:br/>
+      </w:r>
+      <w:r>
+        <w:rPr>
+          <w:sz w:val="30"/>
+          <w:szCs w:val="28"/>
+        </w:rPr>
+        <w:t>1</w:t>
+      </w:r>
+      <w:r>
+        <w:rPr>
+          <w:sz w:val="30"/>
+          <w:szCs w:val="28"/>
+        </w:rPr>
+        <w:t>: сигнал+</w:t>
+      </w:r>
+      <w:r>
+        <w:rPr>
+          <w:sz w:val="30"/>
+          <w:szCs w:val="28"/>
+        </w:rPr>
+        <w:t>,</w:t>
+      </w:r>
+      <w:r>
+        <w:rPr>
+          <w:sz w:val="30"/>
+          <w:szCs w:val="28"/>
+        </w:rPr>
+        <w:t xml:space="preserve"> </w:t>
+      </w:r>
+      <w:r>
+        <w:rPr>
+          <w:sz w:val="30"/>
+          <w:szCs w:val="28"/>
+        </w:rPr>
+        <w:t>2</w:t>
+      </w:r>
+      <w:r>
+        <w:rPr>
+          <w:sz w:val="30"/>
+          <w:szCs w:val="28"/>
+        </w:rPr>
+        <w:t>:</w:t>
+      </w:r>
+      <w:r>
+        <w:rPr>
+          <w:sz w:val="30"/>
+          <w:szCs w:val="28"/>
+        </w:rPr>
+        <w:t xml:space="preserve"> питание +</w:t>
+      </w:r>
+      <w:proofErr w:type="gramStart"/>
+      <w:r>
+        <w:rPr>
+          <w:sz w:val="30"/>
+          <w:szCs w:val="28"/>
+        </w:rPr>
+        <w:t xml:space="preserve">,  </w:t>
+      </w:r>
+      <w:r>
+        <w:rPr>
+          <w:sz w:val="30"/>
+          <w:szCs w:val="28"/>
+        </w:rPr>
+        <w:t>3</w:t>
+      </w:r>
+      <w:proofErr w:type="gramEnd"/>
+      <w:r>
+        <w:rPr>
+          <w:sz w:val="30"/>
+          <w:szCs w:val="28"/>
+        </w:rPr>
+        <w:t xml:space="preserve">: </w:t>
+      </w:r>
+      <w:r>
+        <w:rPr>
+          <w:sz w:val="30"/>
+          <w:szCs w:val="28"/>
+        </w:rPr>
+        <w:t>питание-,</w:t>
+      </w:r>
+      <w:r>
+        <w:rPr>
+          <w:sz w:val="30"/>
+          <w:szCs w:val="28"/>
+        </w:rPr>
+        <w:t xml:space="preserve"> </w:t>
+      </w:r>
+      <w:r>
+        <w:rPr>
+          <w:sz w:val="30"/>
+          <w:szCs w:val="28"/>
+        </w:rPr>
+        <w:t>4</w:t>
+      </w:r>
+      <w:r>
+        <w:rPr>
+          <w:sz w:val="30"/>
+          <w:szCs w:val="28"/>
+        </w:rPr>
+        <w:t xml:space="preserve">: </w:t>
+      </w:r>
+      <w:r>
+        <w:rPr>
+          <w:sz w:val="30"/>
+          <w:szCs w:val="28"/>
+        </w:rPr>
+        <w:t>сигнал -</w:t>
       </w:r>
     </w:p>
     <w:sectPr>
-      <w:footerReference w:type="default" r:id="rId17"/>
+      <w:footerReference w:type="even" r:id="rId15"/>
+      <w:footerReference w:type="default" r:id="rId16"/>
       <w:pgSz w:w="11906" w:h="16838" w:code="9"/>
-      <w:pgMar w:top="720" w:right="720" w:bottom="720" w:left="720" w:header="708" w:footer="274" w:gutter="0"/>
+      <w:pgMar w:top="720" w:right="567" w:bottom="720" w:left="851" w:header="709" w:footer="272" w:gutter="0"/>
       <w:cols w:space="708"/>
       <w:titlePg/>
       <w:docGrid w:linePitch="360"/>
@@ -7027,6 +7316,48 @@
 </file>
 
 <file path=word/footer1.xml><?xml version="1.0" encoding="utf-8"?>
+<w:ftr xmlns:wpc="http://schemas.microsoft.com/office/word/2010/wordprocessingCanvas" xmlns:cx="http://schemas.microsoft.com/office/drawing/2014/chartex" xmlns:cx1="http://schemas.microsoft.com/office/drawing/2015/9/8/chartex" xmlns:cx2="http://schemas.microsoft.com/office/drawing/2015/10/21/chartex" xmlns:cx3="http://schemas.microsoft.com/office/drawing/2016/5/9/chartex" xmlns:cx4="http://schemas.microsoft.com/office/drawing/2016/5/10/chartex" xmlns:cx5="http://schemas.microsoft.com/office/drawing/2016/5/11/chartex" xmlns:cx6="http://schemas.microsoft.com/office/drawing/2016/5/12/chartex" xmlns:cx7="http://schemas.microsoft.com/office/drawing/2016/5/13/chartex" xmlns:cx8="http://schemas.microsoft.com/office/drawing/2016/5/14/chartex" xmlns:mc="http://schemas.openxmlformats.org/markup-compatibility/2006" xmlns:aink="http://schemas.microsoft.com/office/drawing/2016/ink" xmlns:am3d="http://schemas.microsoft.com/office/drawing/2017/model3d" xmlns:o="urn:schemas-microsoft-com:office:office" xmlns:r="http://schemas.openxmlformats.org/officeDocument/2006/relationships" xmlns:m="http://schemas.openxmlformats.org/officeDocument/2006/math" xmlns:v="urn:schemas-microsoft-com:vml" xmlns:wp14="http://schemas.microsoft.com/office/word/2010/wordprocessingDrawing" xmlns:wp="http://schemas.openxmlformats.org/drawingml/2006/wordprocessingDrawing" xmlns:w10="urn:schemas-microsoft-com:office:word" xmlns:w="http://schemas.openxmlformats.org/wordprocessingml/2006/main" xmlns:w14="http://schemas.microsoft.com/office/word/2010/wordml" xmlns:w15="http://schemas.microsoft.com/office/word/2012/wordml" xmlns:w16cid="http://schemas.microsoft.com/office/word/2016/wordml/cid" xmlns:w16se="http://schemas.microsoft.com/office/word/2015/wordml/symex" xmlns:wpg="http://schemas.microsoft.com/office/word/2010/wordprocessingGroup" xmlns:wpi="http://schemas.microsoft.com/office/word/2010/wordprocessingInk" xmlns:wne="http://schemas.microsoft.com/office/word/2006/wordml" xmlns:wps="http://schemas.microsoft.com/office/word/2010/wordprocessingShape" mc:Ignorable="w14 w15 w16se w16cid wp14">
+  <w:sdt>
+    <w:sdtPr>
+      <w:id w:val="1306893883"/>
+      <w:docPartObj>
+        <w:docPartGallery w:val="Page Numbers (Bottom of Page)"/>
+        <w:docPartUnique/>
+      </w:docPartObj>
+    </w:sdtPr>
+    <w:sdtEndPr/>
+    <w:sdtContent>
+      <w:p>
+        <w:pPr>
+          <w:pStyle w:val="af2"/>
+        </w:pPr>
+        <w:r>
+          <w:fldChar w:fldCharType="begin"/>
+        </w:r>
+        <w:r>
+          <w:instrText>PAGE   \* MERGEFORMAT</w:instrText>
+        </w:r>
+        <w:r>
+          <w:fldChar w:fldCharType="separate"/>
+        </w:r>
+        <w:r>
+          <w:t>2</w:t>
+        </w:r>
+        <w:r>
+          <w:fldChar w:fldCharType="end"/>
+        </w:r>
+      </w:p>
+    </w:sdtContent>
+  </w:sdt>
+  <w:p>
+    <w:pPr>
+      <w:pStyle w:val="af2"/>
+    </w:pPr>
+  </w:p>
+</w:ftr>
+</file>
+
+<file path=word/footer2.xml><?xml version="1.0" encoding="utf-8"?>
 <w:ftr xmlns:wpc="http://schemas.microsoft.com/office/word/2010/wordprocessingCanvas" xmlns:cx="http://schemas.microsoft.com/office/drawing/2014/chartex" xmlns:cx1="http://schemas.microsoft.com/office/drawing/2015/9/8/chartex" xmlns:cx2="http://schemas.microsoft.com/office/drawing/2015/10/21/chartex" xmlns:cx3="http://schemas.microsoft.com/office/drawing/2016/5/9/chartex" xmlns:cx4="http://schemas.microsoft.com/office/drawing/2016/5/10/chartex" xmlns:cx5="http://schemas.microsoft.com/office/drawing/2016/5/11/chartex" xmlns:cx6="http://schemas.microsoft.com/office/drawing/2016/5/12/chartex" xmlns:cx7="http://schemas.microsoft.com/office/drawing/2016/5/13/chartex" xmlns:cx8="http://schemas.microsoft.com/office/drawing/2016/5/14/chartex" xmlns:mc="http://schemas.openxmlformats.org/markup-compatibility/2006" xmlns:aink="http://schemas.microsoft.com/office/drawing/2016/ink" xmlns:am3d="http://schemas.microsoft.com/office/drawing/2017/model3d" xmlns:o="urn:schemas-microsoft-com:office:office" xmlns:r="http://schemas.openxmlformats.org/officeDocument/2006/relationships" xmlns:m="http://schemas.openxmlformats.org/officeDocument/2006/math" xmlns:v="urn:schemas-microsoft-com:vml" xmlns:wp14="http://schemas.microsoft.com/office/word/2010/wordprocessingDrawing" xmlns:wp="http://schemas.openxmlformats.org/drawingml/2006/wordprocessingDrawing" xmlns:w10="urn:schemas-microsoft-com:office:word" xmlns:w="http://schemas.openxmlformats.org/wordprocessingml/2006/main" xmlns:w14="http://schemas.microsoft.com/office/word/2010/wordml" xmlns:w15="http://schemas.microsoft.com/office/word/2012/wordml" xmlns:w16cid="http://schemas.microsoft.com/office/word/2016/wordml/cid" xmlns:w16se="http://schemas.microsoft.com/office/word/2015/wordml/symex" xmlns:wpg="http://schemas.microsoft.com/office/word/2010/wordprocessingGroup" xmlns:wpi="http://schemas.microsoft.com/office/word/2010/wordprocessingInk" xmlns:wne="http://schemas.microsoft.com/office/word/2006/wordml" xmlns:wps="http://schemas.microsoft.com/office/word/2010/wordprocessingShape" mc:Ignorable="w14 w15 w16se w16cid wp14">
   <w:sdt>
     <w:sdtPr>
@@ -8883,6 +9214,7 @@
     <w:lsdException w:name="HTML Sample" w:semiHidden="1" w:unhideWhenUsed="1"/>
     <w:lsdException w:name="HTML Typewriter" w:semiHidden="1" w:unhideWhenUsed="1"/>
     <w:lsdException w:name="HTML Variable" w:semiHidden="1" w:unhideWhenUsed="1"/>
+    <w:lsdException w:name="Normal Table" w:semiHidden="1" w:unhideWhenUsed="1"/>
     <w:lsdException w:name="annotation subject" w:semiHidden="1" w:unhideWhenUsed="1"/>
     <w:lsdException w:name="No List" w:semiHidden="1" w:unhideWhenUsed="1"/>
     <w:lsdException w:name="Outline List 1" w:semiHidden="1" w:unhideWhenUsed="1"/>
@@ -8929,8 +9261,10 @@
     <w:lsdException w:name="Table Subtle 2" w:semiHidden="1" w:unhideWhenUsed="1"/>
     <w:lsdException w:name="Table Web 1" w:semiHidden="1" w:unhideWhenUsed="1"/>
     <w:lsdException w:name="Table Web 2" w:semiHidden="1" w:unhideWhenUsed="1"/>
+    <w:lsdException w:name="Table Web 3" w:semiHidden="1" w:unhideWhenUsed="1"/>
     <w:lsdException w:name="Balloon Text" w:semiHidden="1" w:unhideWhenUsed="1"/>
     <w:lsdException w:name="Table Grid" w:uiPriority="39"/>
+    <w:lsdException w:name="Table Theme" w:semiHidden="1" w:unhideWhenUsed="1"/>
     <w:lsdException w:name="Placeholder Text" w:semiHidden="1"/>
     <w:lsdException w:name="No Spacing" w:uiPriority="1" w:qFormat="1"/>
     <w:lsdException w:name="Light Shading" w:uiPriority="60"/>
@@ -9809,7 +10143,7 @@
 </file>
 
 <file path=customXml/itemProps1.xml><?xml version="1.0" encoding="utf-8"?>
-<ds:datastoreItem xmlns:ds="http://schemas.openxmlformats.org/officeDocument/2006/customXml" ds:itemID="{004E5A72-B537-4CFF-964E-77F7E0A265C2}">
+<ds:datastoreItem xmlns:ds="http://schemas.openxmlformats.org/officeDocument/2006/customXml" ds:itemID="{4B02F6A8-7F08-41BB-929C-37655DC98B7F}">
   <ds:schemaRefs>
     <ds:schemaRef ds:uri="http://schemas.openxmlformats.org/officeDocument/2006/bibliography"/>
   </ds:schemaRefs>
